--- a/Document/日志.docx
+++ b/Document/日志.docx
@@ -30,14 +30,7 @@
             <w:rStyle w:val="a7"/>
             <w:rFonts w:hint="eastAsia"/>
           </w:rPr>
-          <w:t>--</w:t>
-        </w:r>
-        <w:r>
-          <w:rPr>
-            <w:rStyle w:val="a7"/>
-            <w:rFonts w:hint="eastAsia"/>
-          </w:rPr>
-          <w:t>-</w:t>
+          <w:t>---</w:t>
         </w:r>
         <w:r>
           <w:rPr>
@@ -234,9 +227,6 @@
     <w:p>
       <w:pPr>
         <w:pStyle w:val="1"/>
-        <w:rPr>
-          <w:rFonts w:hint="eastAsia"/>
-        </w:rPr>
       </w:pPr>
       <w:r>
         <w:rPr>
@@ -248,35 +238,346 @@
     <w:p>
       <w:pPr>
         <w:rPr>
-          <w:rFonts w:hint="eastAsia"/>
+          <w:rFonts w:ascii="PingFangSC-Regular" w:hAnsi="PingFangSC-Regular" w:hint="eastAsia"/>
+          <w:szCs w:val="21"/>
+          <w:shd w:val="clear" w:color="auto" w:fill="FFFFFF"/>
         </w:rPr>
       </w:pPr>
-      <w:r>
-        <w:rPr>
-          <w:rFonts w:hint="eastAsia"/>
+      <w:bookmarkStart w:id="0" w:name="_GoBack"/>
+      <w:r>
+        <w:rPr>
+          <w:rFonts w:ascii="PingFangSC-Regular" w:hAnsi="PingFangSC-Regular"/>
+          <w:szCs w:val="21"/>
+          <w:shd w:val="clear" w:color="auto" w:fill="FFFFFF"/>
         </w:rPr>
         <w:t>2020</w:t>
       </w:r>
       <w:r>
         <w:rPr>
-          <w:rFonts w:hint="eastAsia"/>
+          <w:rFonts w:ascii="PingFangSC-Regular" w:hAnsi="PingFangSC-Regular"/>
+          <w:szCs w:val="21"/>
+          <w:shd w:val="clear" w:color="auto" w:fill="FFFFFF"/>
         </w:rPr>
         <w:t>年</w:t>
       </w:r>
       <w:r>
         <w:rPr>
-          <w:rFonts w:hint="eastAsia"/>
+          <w:rFonts w:ascii="PingFangSC-Regular" w:hAnsi="PingFangSC-Regular"/>
+          <w:szCs w:val="21"/>
+          <w:shd w:val="clear" w:color="auto" w:fill="FFFFFF"/>
         </w:rPr>
         <w:t>2</w:t>
       </w:r>
       <w:r>
         <w:rPr>
-          <w:rFonts w:hint="eastAsia"/>
+          <w:rFonts w:ascii="PingFangSC-Regular" w:hAnsi="PingFangSC-Regular"/>
+          <w:szCs w:val="21"/>
+          <w:shd w:val="clear" w:color="auto" w:fill="FFFFFF"/>
         </w:rPr>
         <w:t>月</w:t>
       </w:r>
       <w:r>
         <w:rPr>
+          <w:rFonts w:ascii="PingFangSC-Regular" w:hAnsi="PingFangSC-Regular"/>
+          <w:szCs w:val="21"/>
+          <w:shd w:val="clear" w:color="auto" w:fill="FFFFFF"/>
+        </w:rPr>
+        <w:t>20</w:t>
+      </w:r>
+      <w:r>
+        <w:rPr>
+          <w:rFonts w:ascii="PingFangSC-Regular" w:hAnsi="PingFangSC-Regular"/>
+          <w:szCs w:val="21"/>
+          <w:shd w:val="clear" w:color="auto" w:fill="FFFFFF"/>
+        </w:rPr>
+        <w:t>日星期四</w:t>
+      </w:r>
+    </w:p>
+    <w:p>
+      <w:pPr>
+        <w:rPr>
+          <w:rFonts w:ascii="PingFangSC-Regular" w:hAnsi="PingFangSC-Regular" w:hint="eastAsia"/>
+          <w:szCs w:val="21"/>
+          <w:shd w:val="clear" w:color="auto" w:fill="FFFFFF"/>
+        </w:rPr>
+      </w:pPr>
+      <w:r>
+        <w:rPr>
+          <w:rFonts w:ascii="PingFangSC-Regular" w:hAnsi="PingFangSC-Regular" w:hint="eastAsia"/>
+          <w:szCs w:val="21"/>
+          <w:shd w:val="clear" w:color="auto" w:fill="FFFFFF"/>
+        </w:rPr>
+        <w:tab/>
+      </w:r>
+      <w:r>
+        <w:rPr>
+          <w:rFonts w:ascii="PingFangSC-Regular" w:hAnsi="PingFangSC-Regular" w:hint="eastAsia"/>
+          <w:szCs w:val="21"/>
+          <w:shd w:val="clear" w:color="auto" w:fill="FFFFFF"/>
+        </w:rPr>
+        <w:t>上午，预计完成</w:t>
+      </w:r>
+      <w:r>
+        <w:rPr>
+          <w:rFonts w:ascii="PingFangSC-Regular" w:hAnsi="PingFangSC-Regular" w:hint="eastAsia"/>
+          <w:szCs w:val="21"/>
+          <w:shd w:val="clear" w:color="auto" w:fill="FFFFFF"/>
+        </w:rPr>
+        <w:t>fas</w:t>
+      </w:r>
+      <w:r>
+        <w:rPr>
+          <w:rFonts w:ascii="PingFangSC-Regular" w:hAnsi="PingFangSC-Regular" w:hint="eastAsia"/>
+          <w:szCs w:val="21"/>
+          <w:shd w:val="clear" w:color="auto" w:fill="FFFFFF"/>
+        </w:rPr>
+        <w:t>t</w:t>
+      </w:r>
+      <w:r>
+        <w:rPr>
+          <w:rFonts w:ascii="PingFangSC-Regular" w:hAnsi="PingFangSC-Regular" w:hint="eastAsia"/>
+          <w:szCs w:val="21"/>
+          <w:shd w:val="clear" w:color="auto" w:fill="FFFFFF"/>
+        </w:rPr>
+        <w:t>dfs</w:t>
+      </w:r>
+      <w:r>
+        <w:rPr>
+          <w:rFonts w:ascii="PingFangSC-Regular" w:hAnsi="PingFangSC-Regular" w:hint="eastAsia"/>
+          <w:szCs w:val="21"/>
+          <w:shd w:val="clear" w:color="auto" w:fill="FFFFFF"/>
+        </w:rPr>
+        <w:t>的预生产环境部署</w:t>
+      </w:r>
+      <w:r>
+        <w:rPr>
+          <w:rFonts w:ascii="PingFangSC-Regular" w:hAnsi="PingFangSC-Regular" w:hint="eastAsia"/>
+          <w:szCs w:val="21"/>
+          <w:shd w:val="clear" w:color="auto" w:fill="FFFFFF"/>
+        </w:rPr>
+        <w:t>。</w:t>
+      </w:r>
+    </w:p>
+    <w:p>
+      <w:pPr>
+        <w:rPr>
+          <w:rFonts w:ascii="PingFangSC-Regular" w:hAnsi="PingFangSC-Regular" w:hint="eastAsia"/>
+          <w:szCs w:val="21"/>
+          <w:shd w:val="clear" w:color="auto" w:fill="FFFFFF"/>
+        </w:rPr>
+      </w:pPr>
+      <w:r>
+        <w:rPr>
+          <w:rFonts w:ascii="PingFangSC-Regular" w:hAnsi="PingFangSC-Regular" w:hint="eastAsia"/>
+          <w:szCs w:val="21"/>
+          <w:shd w:val="clear" w:color="auto" w:fill="FFFFFF"/>
+        </w:rPr>
+        <w:tab/>
+      </w:r>
+      <w:r>
+        <w:rPr>
+          <w:rFonts w:ascii="PingFangSC-Regular" w:hAnsi="PingFangSC-Regular" w:hint="eastAsia"/>
+          <w:szCs w:val="21"/>
+          <w:shd w:val="clear" w:color="auto" w:fill="FFFFFF"/>
+        </w:rPr>
+        <w:t>下午，根据完成情况继续补全</w:t>
+      </w:r>
+      <w:r>
+        <w:rPr>
+          <w:rFonts w:ascii="PingFangSC-Regular" w:hAnsi="PingFangSC-Regular" w:hint="eastAsia"/>
+          <w:szCs w:val="21"/>
+          <w:shd w:val="clear" w:color="auto" w:fill="FFFFFF"/>
+        </w:rPr>
+        <w:t>fastdfs</w:t>
+      </w:r>
+      <w:r>
+        <w:rPr>
+          <w:rFonts w:ascii="PingFangSC-Regular" w:hAnsi="PingFangSC-Regular" w:hint="eastAsia"/>
+          <w:szCs w:val="21"/>
+          <w:shd w:val="clear" w:color="auto" w:fill="FFFFFF"/>
+        </w:rPr>
+        <w:t>部署的流程</w:t>
+      </w:r>
+      <w:r>
+        <w:rPr>
+          <w:rFonts w:ascii="PingFangSC-Regular" w:hAnsi="PingFangSC-Regular" w:hint="eastAsia"/>
+          <w:szCs w:val="21"/>
+          <w:shd w:val="clear" w:color="auto" w:fill="FFFFFF"/>
+        </w:rPr>
+        <w:t>&amp;</w:t>
+      </w:r>
+      <w:r>
+        <w:rPr>
+          <w:rFonts w:ascii="PingFangSC-Regular" w:hAnsi="PingFangSC-Regular" w:hint="eastAsia"/>
+          <w:szCs w:val="21"/>
+          <w:shd w:val="clear" w:color="auto" w:fill="FFFFFF"/>
+        </w:rPr>
+        <w:t>学习文档</w:t>
+      </w:r>
+      <w:r>
+        <w:rPr>
+          <w:rFonts w:ascii="PingFangSC-Regular" w:hAnsi="PingFangSC-Regular" w:hint="eastAsia"/>
+          <w:szCs w:val="21"/>
+          <w:shd w:val="clear" w:color="auto" w:fill="FFFFFF"/>
+        </w:rPr>
+        <w:t>，安装部署基本完成，配置方面剩下文件分组的问题还没研究清楚，争取明天之内能处理完，搞清楚流程和结构</w:t>
+      </w:r>
+    </w:p>
+    <w:bookmarkEnd w:id="0"/>
+    <w:p>
+      <w:r>
+        <w:rPr>
+          <w:rFonts w:ascii="PingFangSC-Regular" w:hAnsi="PingFangSC-Regular"/>
+          <w:szCs w:val="21"/>
+          <w:shd w:val="clear" w:color="auto" w:fill="FFFFFF"/>
+        </w:rPr>
+        <w:t>2020</w:t>
+      </w:r>
+      <w:r>
+        <w:rPr>
+          <w:rFonts w:ascii="PingFangSC-Regular" w:hAnsi="PingFangSC-Regular"/>
+          <w:szCs w:val="21"/>
+          <w:shd w:val="clear" w:color="auto" w:fill="FFFFFF"/>
+        </w:rPr>
+        <w:t>年</w:t>
+      </w:r>
+      <w:r>
+        <w:rPr>
+          <w:rFonts w:ascii="PingFangSC-Regular" w:hAnsi="PingFangSC-Regular"/>
+          <w:szCs w:val="21"/>
+          <w:shd w:val="clear" w:color="auto" w:fill="FFFFFF"/>
+        </w:rPr>
+        <w:t>2</w:t>
+      </w:r>
+      <w:r>
+        <w:rPr>
+          <w:rFonts w:ascii="PingFangSC-Regular" w:hAnsi="PingFangSC-Regular"/>
+          <w:szCs w:val="21"/>
+          <w:shd w:val="clear" w:color="auto" w:fill="FFFFFF"/>
+        </w:rPr>
+        <w:t>月</w:t>
+      </w:r>
+      <w:r>
+        <w:rPr>
+          <w:rFonts w:ascii="PingFangSC-Regular" w:hAnsi="PingFangSC-Regular"/>
+          <w:szCs w:val="21"/>
+          <w:shd w:val="clear" w:color="auto" w:fill="FFFFFF"/>
+        </w:rPr>
+        <w:t>29</w:t>
+      </w:r>
+      <w:r>
+        <w:rPr>
+          <w:rFonts w:ascii="PingFangSC-Regular" w:hAnsi="PingFangSC-Regular"/>
+          <w:szCs w:val="21"/>
+          <w:shd w:val="clear" w:color="auto" w:fill="FFFFFF"/>
+        </w:rPr>
+        <w:t>日</w:t>
+      </w:r>
+      <w:r>
+        <w:rPr>
+          <w:rFonts w:ascii="PingFangSC-Regular" w:hAnsi="PingFangSC-Regular"/>
+          <w:szCs w:val="21"/>
+          <w:shd w:val="clear" w:color="auto" w:fill="FFFFFF"/>
+        </w:rPr>
+        <w:t xml:space="preserve"> </w:t>
+      </w:r>
+      <w:r>
+        <w:rPr>
+          <w:rFonts w:ascii="PingFangSC-Regular" w:hAnsi="PingFangSC-Regular"/>
+          <w:szCs w:val="21"/>
+          <w:shd w:val="clear" w:color="auto" w:fill="FFFFFF"/>
+        </w:rPr>
+        <w:t>星期三</w:t>
+      </w:r>
+      <w:r>
+        <w:rPr>
+          <w:rFonts w:ascii="PingFangSC-Regular" w:hAnsi="PingFangSC-Regular"/>
+          <w:szCs w:val="21"/>
+        </w:rPr>
+        <w:br/>
+      </w:r>
+      <w:r>
+        <w:rPr>
+          <w:rFonts w:hint="eastAsia"/>
+        </w:rPr>
+        <w:tab/>
+      </w:r>
+      <w:r>
+        <w:rPr>
+          <w:rFonts w:ascii="PingFangSC-Regular" w:hAnsi="PingFangSC-Regular"/>
+          <w:szCs w:val="21"/>
+          <w:shd w:val="clear" w:color="auto" w:fill="FFFFFF"/>
+        </w:rPr>
+        <w:t>完成虚拟机的</w:t>
+      </w:r>
+      <w:r>
+        <w:rPr>
+          <w:rFonts w:ascii="PingFangSC-Regular" w:hAnsi="PingFangSC-Regular"/>
+          <w:szCs w:val="21"/>
+          <w:shd w:val="clear" w:color="auto" w:fill="FFFFFF"/>
+        </w:rPr>
+        <w:t>fast</w:t>
+      </w:r>
+      <w:r>
+        <w:rPr>
+          <w:rFonts w:ascii="PingFangSC-Regular" w:hAnsi="PingFangSC-Regular" w:hint="eastAsia"/>
+          <w:szCs w:val="21"/>
+          <w:shd w:val="clear" w:color="auto" w:fill="FFFFFF"/>
+        </w:rPr>
+        <w:t>dfs</w:t>
+      </w:r>
+      <w:r>
+        <w:rPr>
+          <w:rFonts w:ascii="PingFangSC-Regular" w:hAnsi="PingFangSC-Regular"/>
+          <w:szCs w:val="21"/>
+          <w:shd w:val="clear" w:color="auto" w:fill="FFFFFF"/>
+        </w:rPr>
+        <w:t>，</w:t>
+      </w:r>
+      <w:r>
+        <w:rPr>
+          <w:rFonts w:ascii="PingFangSC-Regular" w:hAnsi="PingFangSC-Regular"/>
+          <w:szCs w:val="21"/>
+          <w:shd w:val="clear" w:color="auto" w:fill="FFFFFF"/>
+        </w:rPr>
+        <w:t>nginx</w:t>
+      </w:r>
+      <w:r>
+        <w:rPr>
+          <w:rFonts w:ascii="PingFangSC-Regular" w:hAnsi="PingFangSC-Regular"/>
+          <w:szCs w:val="21"/>
+          <w:shd w:val="clear" w:color="auto" w:fill="FFFFFF"/>
+        </w:rPr>
+        <w:t>部署配置，外网可访问，编写文档，明天测试通过程序访问和测试服务器部署。</w:t>
+      </w:r>
+    </w:p>
+    <w:p>
+      <w:r>
+        <w:rPr>
+          <w:rFonts w:hint="eastAsia"/>
+        </w:rPr>
+        <w:t>2020</w:t>
+      </w:r>
+      <w:r>
+        <w:rPr>
+          <w:rFonts w:hint="eastAsia"/>
+        </w:rPr>
+        <w:t>年</w:t>
+      </w:r>
+      <w:r>
+        <w:rPr>
+          <w:rFonts w:hint="eastAsia"/>
+        </w:rPr>
+        <w:t>2</w:t>
+      </w:r>
+      <w:r>
+        <w:rPr>
+          <w:rFonts w:hint="eastAsia"/>
+        </w:rPr>
+        <w:t>月</w:t>
+      </w:r>
+      <w:r>
+        <w:rPr>
           <w:rFonts w:hint="eastAsia"/>
         </w:rPr>
         <w:t>18</w:t>
@@ -289,11 +590,6 @@
       </w:r>
     </w:p>
     <w:p>
-      <w:pPr>
-        <w:rPr>
-          <w:rFonts w:hint="eastAsia"/>
-        </w:rPr>
-      </w:pPr>
       <w:r>
         <w:rPr>
           <w:rFonts w:hint="eastAsia"/>
@@ -316,23 +612,10 @@
         <w:rPr>
           <w:rFonts w:hint="eastAsia"/>
         </w:rPr>
-        <w:t>教程，完成虚拟机以及各种安装</w:t>
-      </w:r>
-      <w:bookmarkStart w:id="0" w:name="_GoBack"/>
-      <w:bookmarkEnd w:id="0"/>
-      <w:r>
-        <w:rPr>
-          <w:rFonts w:hint="eastAsia"/>
-        </w:rPr>
-        <w:t>包的下载收集。</w:t>
-      </w:r>
-    </w:p>
-    <w:p>
-      <w:pPr>
-        <w:rPr>
-          <w:rFonts w:hint="eastAsia"/>
-        </w:rPr>
-      </w:pPr>
+        <w:t>教程，完成虚拟机以及各种安装包的下载收集。</w:t>
+      </w:r>
+    </w:p>
+    <w:p>
       <w:r>
         <w:rPr>
           <w:rFonts w:hint="eastAsia"/>
@@ -347,11 +630,6 @@
       </w:r>
     </w:p>
     <w:p>
-      <w:pPr>
-        <w:rPr>
-          <w:rFonts w:hint="eastAsia"/>
-        </w:rPr>
-      </w:pPr>
       <w:r>
         <w:rPr>
           <w:rFonts w:hint="eastAsia"/>
@@ -390,11 +668,6 @@
       </w:r>
     </w:p>
     <w:p>
-      <w:pPr>
-        <w:rPr>
-          <w:rFonts w:hint="eastAsia"/>
-        </w:rPr>
-      </w:pPr>
       <w:r>
         <w:rPr>
           <w:rFonts w:hint="eastAsia"/>
@@ -409,11 +682,6 @@
       </w:r>
     </w:p>
     <w:p>
-      <w:pPr>
-        <w:rPr>
-          <w:rFonts w:hint="eastAsia"/>
-        </w:rPr>
-      </w:pPr>
       <w:r>
         <w:rPr>
           <w:rFonts w:hint="eastAsia"/>
@@ -457,7 +725,7 @@
         <w:spacing w:line="360" w:lineRule="atLeast"/>
         <w:textAlignment w:val="baseline"/>
         <w:rPr>
-          <w:rFonts w:ascii="PingFangSC-Regular" w:eastAsia="宋体" w:hAnsi="PingFangSC-Regular" w:cs="宋体"/>
+          <w:rFonts w:ascii="PingFangSC-Regular" w:eastAsia="宋体" w:hAnsi="PingFangSC-Regular" w:cs="宋体" w:hint="eastAsia"/>
           <w:color w:val="191F25"/>
           <w:spacing w:val="2"/>
           <w:kern w:val="0"/>
@@ -490,13 +758,24 @@
         <w:jc w:val="left"/>
         <w:textAlignment w:val="baseline"/>
         <w:rPr>
+          <w:rFonts w:ascii="PingFangSC-Regular" w:eastAsia="宋体" w:hAnsi="PingFangSC-Regular" w:cs="宋体" w:hint="eastAsia"/>
+          <w:color w:val="191F25"/>
+          <w:spacing w:val="2"/>
+          <w:kern w:val="0"/>
+          <w:szCs w:val="21"/>
+        </w:rPr>
+      </w:pPr>
+      <w:r>
+        <w:rPr>
           <w:rFonts w:ascii="PingFangSC-Regular" w:eastAsia="宋体" w:hAnsi="PingFangSC-Regular" w:cs="宋体"/>
           <w:color w:val="191F25"/>
           <w:spacing w:val="2"/>
           <w:kern w:val="0"/>
           <w:szCs w:val="21"/>
-        </w:rPr>
-      </w:pPr>
+          <w:bdr w:val="none" w:sz="0" w:space="0" w:color="auto" w:frame="1"/>
+        </w:rPr>
+        <w:t>排查一处</w:t>
+      </w:r>
       <w:r>
         <w:rPr>
           <w:rFonts w:ascii="PingFangSC-Regular" w:eastAsia="宋体" w:hAnsi="PingFangSC-Regular" w:cs="宋体"/>
@@ -506,7 +785,7 @@
           <w:szCs w:val="21"/>
           <w:bdr w:val="none" w:sz="0" w:space="0" w:color="auto" w:frame="1"/>
         </w:rPr>
-        <w:t>排查一处</w:t>
+        <w:t>app</w:t>
       </w:r>
       <w:r>
         <w:rPr>
@@ -517,33 +796,11 @@
           <w:szCs w:val="21"/>
           <w:bdr w:val="none" w:sz="0" w:space="0" w:color="auto" w:frame="1"/>
         </w:rPr>
-        <w:t>app</w:t>
-      </w:r>
-      <w:r>
-        <w:rPr>
-          <w:rFonts w:ascii="PingFangSC-Regular" w:eastAsia="宋体" w:hAnsi="PingFangSC-Regular" w:cs="宋体"/>
-          <w:color w:val="191F25"/>
-          <w:spacing w:val="2"/>
-          <w:kern w:val="0"/>
-          <w:szCs w:val="21"/>
-          <w:bdr w:val="none" w:sz="0" w:space="0" w:color="auto" w:frame="1"/>
-        </w:rPr>
         <w:t>的问题。</w:t>
       </w:r>
     </w:p>
-    <w:p>
-      <w:pPr>
-        <w:rPr>
-          <w:rFonts w:hint="eastAsia"/>
-        </w:rPr>
-      </w:pPr>
-    </w:p>
-    <w:p>
-      <w:pPr>
-        <w:rPr>
-          <w:rFonts w:hint="eastAsia"/>
-        </w:rPr>
-      </w:pPr>
+    <w:p/>
+    <w:p>
       <w:r>
         <w:rPr>
           <w:rFonts w:hint="eastAsia"/>
@@ -579,1078 +836,6 @@
           <w:rFonts w:hint="eastAsia"/>
         </w:rPr>
         <w:t>日星期四</w:t>
-      </w:r>
-    </w:p>
-    <w:p>
-      <w:pPr>
-        <w:ind w:left="420"/>
-        <w:rPr>
-          <w:rFonts w:hint="eastAsia"/>
-        </w:rPr>
-      </w:pPr>
-      <w:r>
-        <w:rPr>
-          <w:rFonts w:ascii="PingFangSC-Regular" w:hAnsi="PingFangSC-Regular"/>
-          <w:szCs w:val="21"/>
-          <w:shd w:val="clear" w:color="auto" w:fill="FFFFFF"/>
-        </w:rPr>
-        <w:t>顺便修复了新增学籍中关系描述传到后台没了的问题，</w:t>
-      </w:r>
-      <w:r>
-        <w:rPr>
-          <w:rFonts w:ascii="PingFangSC-Regular" w:hAnsi="PingFangSC-Regular"/>
-          <w:szCs w:val="21"/>
-        </w:rPr>
-        <w:br/>
-      </w:r>
-      <w:r>
-        <w:rPr>
-          <w:rFonts w:ascii="PingFangSC-Regular" w:hAnsi="PingFangSC-Regular"/>
-          <w:szCs w:val="21"/>
-          <w:shd w:val="clear" w:color="auto" w:fill="FFFFFF"/>
-        </w:rPr>
-        <w:t>修复了家长学生依赖关系的添加，</w:t>
-      </w:r>
-      <w:r>
-        <w:rPr>
-          <w:rFonts w:ascii="PingFangSC-Regular" w:hAnsi="PingFangSC-Regular"/>
-          <w:szCs w:val="21"/>
-        </w:rPr>
-        <w:br/>
-      </w:r>
-      <w:r>
-        <w:rPr>
-          <w:rFonts w:ascii="PingFangSC-Regular" w:hAnsi="PingFangSC-Regular"/>
-          <w:szCs w:val="21"/>
-          <w:shd w:val="clear" w:color="auto" w:fill="FFFFFF"/>
-        </w:rPr>
-        <w:t>启用停用调整，增加了关系表的</w:t>
-      </w:r>
-      <w:r>
-        <w:rPr>
-          <w:rFonts w:ascii="PingFangSC-Regular" w:hAnsi="PingFangSC-Regular"/>
-          <w:szCs w:val="21"/>
-          <w:shd w:val="clear" w:color="auto" w:fill="FFFFFF"/>
-        </w:rPr>
-        <w:t>status</w:t>
-      </w:r>
-      <w:r>
-        <w:rPr>
-          <w:rFonts w:ascii="PingFangSC-Regular" w:hAnsi="PingFangSC-Regular"/>
-          <w:szCs w:val="21"/>
-          <w:shd w:val="clear" w:color="auto" w:fill="FFFFFF"/>
-        </w:rPr>
-        <w:t>字段，同步修改，暂不调用，调用时再改显示字段，启用停用方法已经改好，明天调试。</w:t>
-      </w:r>
-    </w:p>
-    <w:p>
-      <w:pPr>
-        <w:rPr>
-          <w:rFonts w:hint="eastAsia"/>
-        </w:rPr>
-      </w:pPr>
-      <w:r>
-        <w:rPr>
-          <w:rFonts w:hint="eastAsia"/>
-        </w:rPr>
-        <w:t>2020</w:t>
-      </w:r>
-      <w:r>
-        <w:rPr>
-          <w:rFonts w:hint="eastAsia"/>
-        </w:rPr>
-        <w:t>年</w:t>
-      </w:r>
-      <w:r>
-        <w:rPr>
-          <w:rFonts w:hint="eastAsia"/>
-        </w:rPr>
-        <w:t>2</w:t>
-      </w:r>
-      <w:r>
-        <w:rPr>
-          <w:rFonts w:hint="eastAsia"/>
-        </w:rPr>
-        <w:t>月</w:t>
-      </w:r>
-      <w:r>
-        <w:rPr>
-          <w:rFonts w:hint="eastAsia"/>
-        </w:rPr>
-        <w:t>12</w:t>
-      </w:r>
-      <w:r>
-        <w:rPr>
-          <w:rFonts w:hint="eastAsia"/>
-        </w:rPr>
-        <w:t>日星期三</w:t>
-      </w:r>
-    </w:p>
-    <w:p>
-      <w:pPr>
-        <w:ind w:left="420"/>
-        <w:rPr>
-          <w:rFonts w:ascii="PingFangSC-Regular" w:hAnsi="PingFangSC-Regular" w:hint="eastAsia"/>
-          <w:szCs w:val="21"/>
-          <w:shd w:val="clear" w:color="auto" w:fill="FFFFFF"/>
-        </w:rPr>
-      </w:pPr>
-      <w:r>
-        <w:rPr>
-          <w:rFonts w:ascii="PingFangSC-Regular" w:hAnsi="PingFangSC-Regular"/>
-          <w:szCs w:val="21"/>
-          <w:shd w:val="clear" w:color="auto" w:fill="FFFFFF"/>
-        </w:rPr>
-        <w:t>录入显示问题</w:t>
-      </w:r>
-      <w:r>
-        <w:rPr>
-          <w:rFonts w:ascii="PingFangSC-Regular" w:hAnsi="PingFangSC-Regular"/>
-          <w:szCs w:val="21"/>
-          <w:shd w:val="clear" w:color="auto" w:fill="FFFFFF"/>
-        </w:rPr>
-        <w:br/>
-      </w:r>
-      <w:r>
-        <w:rPr>
-          <w:rFonts w:ascii="PingFangSC-Regular" w:hAnsi="PingFangSC-Regular"/>
-          <w:szCs w:val="21"/>
-          <w:shd w:val="clear" w:color="auto" w:fill="FFFFFF"/>
-        </w:rPr>
-        <w:t>现学籍录入两个学生为一个家长</w:t>
-      </w:r>
-      <w:r>
-        <w:rPr>
-          <w:rFonts w:ascii="PingFangSC-Regular" w:hAnsi="PingFangSC-Regular"/>
-          <w:szCs w:val="21"/>
-          <w:shd w:val="clear" w:color="auto" w:fill="FFFFFF"/>
-        </w:rPr>
-        <w:br/>
-      </w:r>
-      <w:r>
-        <w:rPr>
-          <w:rFonts w:ascii="PingFangSC-Regular" w:hAnsi="PingFangSC-Regular"/>
-          <w:szCs w:val="21"/>
-          <w:shd w:val="clear" w:color="auto" w:fill="FFFFFF"/>
-        </w:rPr>
-        <w:t>问题在于录入的时候，关系表要多一条数据，以及多一条同家长的关系表数据会不会造成其他影响。</w:t>
-      </w:r>
-      <w:r>
-        <w:rPr>
-          <w:rFonts w:ascii="PingFangSC-Regular" w:hAnsi="PingFangSC-Regular"/>
-          <w:szCs w:val="21"/>
-          <w:shd w:val="clear" w:color="auto" w:fill="FFFFFF"/>
-        </w:rPr>
-        <w:br/>
-      </w:r>
-      <w:r>
-        <w:rPr>
-          <w:rFonts w:ascii="PingFangSC-Regular" w:hAnsi="PingFangSC-Regular"/>
-          <w:szCs w:val="21"/>
-          <w:shd w:val="clear" w:color="auto" w:fill="FFFFFF"/>
-        </w:rPr>
-        <w:t>现在不管是导入还是手动新增两个同家长的学生，关系表都只有一条</w:t>
-      </w:r>
-      <w:r>
-        <w:rPr>
-          <w:rFonts w:ascii="PingFangSC-Regular" w:hAnsi="PingFangSC-Regular"/>
-          <w:szCs w:val="21"/>
-          <w:shd w:val="clear" w:color="auto" w:fill="FFFFFF"/>
-        </w:rPr>
-        <w:br/>
-      </w:r>
-      <w:r>
-        <w:rPr>
-          <w:rFonts w:ascii="PingFangSC-Regular" w:hAnsi="PingFangSC-Regular"/>
-          <w:szCs w:val="21"/>
-          <w:shd w:val="clear" w:color="auto" w:fill="FFFFFF"/>
-        </w:rPr>
-        <w:t>这个测试账号是有两条，不过是</w:t>
-      </w:r>
-      <w:r>
-        <w:rPr>
-          <w:rFonts w:ascii="PingFangSC-Regular" w:hAnsi="PingFangSC-Regular"/>
-          <w:szCs w:val="21"/>
-          <w:shd w:val="clear" w:color="auto" w:fill="FFFFFF"/>
-        </w:rPr>
-        <w:t>17</w:t>
-      </w:r>
-      <w:r>
-        <w:rPr>
-          <w:rFonts w:ascii="PingFangSC-Regular" w:hAnsi="PingFangSC-Regular"/>
-          <w:szCs w:val="21"/>
-          <w:shd w:val="clear" w:color="auto" w:fill="FFFFFF"/>
-        </w:rPr>
-        <w:t>年的数据了，</w:t>
-      </w:r>
-      <w:r>
-        <w:rPr>
-          <w:rFonts w:ascii="PingFangSC-Regular" w:hAnsi="PingFangSC-Regular"/>
-          <w:szCs w:val="21"/>
-          <w:shd w:val="clear" w:color="auto" w:fill="FFFFFF"/>
-        </w:rPr>
-        <w:br/>
-      </w:r>
-      <w:r>
-        <w:rPr>
-          <w:rFonts w:ascii="PingFangSC-Regular" w:hAnsi="PingFangSC-Regular"/>
-          <w:szCs w:val="21"/>
-          <w:shd w:val="clear" w:color="auto" w:fill="FFFFFF"/>
-        </w:rPr>
-        <w:t>就是以前这功能是好的，现在出问题了。</w:t>
-      </w:r>
-      <w:r>
-        <w:rPr>
-          <w:rFonts w:ascii="PingFangSC-Regular" w:hAnsi="PingFangSC-Regular"/>
-          <w:szCs w:val="21"/>
-          <w:shd w:val="clear" w:color="auto" w:fill="FFFFFF"/>
-        </w:rPr>
-        <w:br/>
-      </w:r>
-      <w:r>
-        <w:rPr>
-          <w:rFonts w:ascii="PingFangSC-Regular" w:hAnsi="PingFangSC-Regular"/>
-          <w:szCs w:val="21"/>
-          <w:shd w:val="clear" w:color="auto" w:fill="FFFFFF"/>
-        </w:rPr>
-        <w:br/>
-      </w:r>
-      <w:r>
-        <w:rPr>
-          <w:rFonts w:ascii="PingFangSC-Regular" w:hAnsi="PingFangSC-Regular"/>
-          <w:szCs w:val="21"/>
-          <w:shd w:val="clear" w:color="auto" w:fill="FFFFFF"/>
-        </w:rPr>
-        <w:t>家长信息启用停用问题</w:t>
-      </w:r>
-      <w:r>
-        <w:rPr>
-          <w:rFonts w:ascii="PingFangSC-Regular" w:hAnsi="PingFangSC-Regular"/>
-          <w:szCs w:val="21"/>
-          <w:shd w:val="clear" w:color="auto" w:fill="FFFFFF"/>
-        </w:rPr>
-        <w:br/>
-      </w:r>
-      <w:r>
-        <w:rPr>
-          <w:rFonts w:ascii="PingFangSC-Regular" w:hAnsi="PingFangSC-Regular"/>
-          <w:szCs w:val="21"/>
-          <w:shd w:val="clear" w:color="auto" w:fill="FFFFFF"/>
-        </w:rPr>
-        <w:t>预计重做家长端的时候一起修改</w:t>
-      </w:r>
-      <w:r>
-        <w:rPr>
-          <w:rFonts w:ascii="PingFangSC-Regular" w:hAnsi="PingFangSC-Regular"/>
-          <w:szCs w:val="21"/>
-          <w:shd w:val="clear" w:color="auto" w:fill="FFFFFF"/>
-        </w:rPr>
-        <w:br/>
-      </w:r>
-      <w:r>
-        <w:rPr>
-          <w:rFonts w:ascii="PingFangSC-Regular" w:hAnsi="PingFangSC-Regular"/>
-          <w:szCs w:val="21"/>
-          <w:shd w:val="clear" w:color="auto" w:fill="FFFFFF"/>
-        </w:rPr>
-        <w:lastRenderedPageBreak/>
-        <w:t>或者先改动启用停用部分，将登陆表的状态部分，移动至学生家长关系表，问题在于假如一个学校有多个子女如何处理</w:t>
-      </w:r>
-    </w:p>
-    <w:p>
-      <w:pPr>
-        <w:rPr>
-          <w:rFonts w:hint="eastAsia"/>
-        </w:rPr>
-      </w:pPr>
-      <w:r>
-        <w:rPr>
-          <w:rFonts w:hint="eastAsia"/>
-        </w:rPr>
-        <w:t>2020</w:t>
-      </w:r>
-      <w:r>
-        <w:rPr>
-          <w:rFonts w:hint="eastAsia"/>
-        </w:rPr>
-        <w:t>年</w:t>
-      </w:r>
-      <w:r>
-        <w:rPr>
-          <w:rFonts w:hint="eastAsia"/>
-        </w:rPr>
-        <w:t>2</w:t>
-      </w:r>
-      <w:r>
-        <w:rPr>
-          <w:rFonts w:hint="eastAsia"/>
-        </w:rPr>
-        <w:t>月</w:t>
-      </w:r>
-      <w:r>
-        <w:rPr>
-          <w:rFonts w:hint="eastAsia"/>
-        </w:rPr>
-        <w:t>11</w:t>
-      </w:r>
-      <w:r>
-        <w:rPr>
-          <w:rFonts w:hint="eastAsia"/>
-        </w:rPr>
-        <w:t>日星期二</w:t>
-      </w:r>
-    </w:p>
-    <w:p>
-      <w:pPr>
-        <w:rPr>
-          <w:rFonts w:hint="eastAsia"/>
-        </w:rPr>
-      </w:pPr>
-      <w:r>
-        <w:rPr>
-          <w:rFonts w:hint="eastAsia"/>
-        </w:rPr>
-        <w:tab/>
-      </w:r>
-      <w:r>
-        <w:rPr>
-          <w:rFonts w:ascii="PingFangSC-Regular" w:hAnsi="PingFangSC-Regular"/>
-          <w:szCs w:val="21"/>
-          <w:shd w:val="clear" w:color="auto" w:fill="FFFFFF"/>
-        </w:rPr>
-        <w:t>档案袋问题，调整功能，身心健康成绩处调整为</w:t>
-      </w:r>
-      <w:r>
-        <w:rPr>
-          <w:rFonts w:ascii="PingFangSC-Regular" w:hAnsi="PingFangSC-Regular"/>
-          <w:szCs w:val="21"/>
-          <w:shd w:val="clear" w:color="auto" w:fill="FFFFFF"/>
-        </w:rPr>
-        <w:t>0</w:t>
-      </w:r>
-      <w:r>
-        <w:rPr>
-          <w:rFonts w:ascii="PingFangSC-Regular" w:hAnsi="PingFangSC-Regular"/>
-          <w:szCs w:val="21"/>
-          <w:shd w:val="clear" w:color="auto" w:fill="FFFFFF"/>
-        </w:rPr>
-        <w:t>则不显示，修复社会实践统计</w:t>
-      </w:r>
-      <w:r>
-        <w:rPr>
-          <w:rFonts w:ascii="PingFangSC-Regular" w:hAnsi="PingFangSC-Regular"/>
-          <w:szCs w:val="21"/>
-          <w:shd w:val="clear" w:color="auto" w:fill="FFFFFF"/>
-        </w:rPr>
-        <w:t xml:space="preserve"> </w:t>
-      </w:r>
-      <w:r>
-        <w:rPr>
-          <w:rFonts w:ascii="PingFangSC-Regular" w:hAnsi="PingFangSC-Regular"/>
-          <w:szCs w:val="21"/>
-          <w:shd w:val="clear" w:color="auto" w:fill="FFFFFF"/>
-        </w:rPr>
-        <w:t>档案袋精度问题，工具类有问题，导致</w:t>
-      </w:r>
-      <w:r>
-        <w:rPr>
-          <w:rFonts w:ascii="PingFangSC-Regular" w:hAnsi="PingFangSC-Regular"/>
-          <w:szCs w:val="21"/>
-          <w:shd w:val="clear" w:color="auto" w:fill="FFFFFF"/>
-        </w:rPr>
-        <w:t>java</w:t>
-      </w:r>
-      <w:r>
-        <w:rPr>
-          <w:rFonts w:ascii="PingFangSC-Regular" w:hAnsi="PingFangSC-Regular"/>
-          <w:szCs w:val="21"/>
-          <w:shd w:val="clear" w:color="auto" w:fill="FFFFFF"/>
-        </w:rPr>
-        <w:t>计算精度缺陷。</w:t>
-      </w:r>
-      <w:r>
-        <w:rPr>
-          <w:rFonts w:ascii="PingFangSC-Regular" w:hAnsi="PingFangSC-Regular"/>
-          <w:szCs w:val="21"/>
-        </w:rPr>
-        <w:br/>
-      </w:r>
-      <w:r>
-        <w:rPr>
-          <w:rFonts w:ascii="PingFangSC-Regular" w:hAnsi="PingFangSC-Regular"/>
-          <w:szCs w:val="21"/>
-          <w:shd w:val="clear" w:color="auto" w:fill="FFFFFF"/>
-        </w:rPr>
-        <w:t>大概了解</w:t>
-      </w:r>
-      <w:r>
-        <w:rPr>
-          <w:rFonts w:ascii="PingFangSC-Regular" w:hAnsi="PingFangSC-Regular"/>
-          <w:szCs w:val="21"/>
-          <w:shd w:val="clear" w:color="auto" w:fill="FFFFFF"/>
-        </w:rPr>
-        <w:t>FastDFS</w:t>
-      </w:r>
-      <w:r>
-        <w:rPr>
-          <w:rFonts w:ascii="PingFangSC-Regular" w:hAnsi="PingFangSC-Regular"/>
-          <w:szCs w:val="21"/>
-          <w:shd w:val="clear" w:color="auto" w:fill="FFFFFF"/>
-        </w:rPr>
-        <w:t>作用及其涉及其他功能的服务，安装流程等。家长信息多学生显示问题，模拟了一部分多学生同家长的数据，在修复中。</w:t>
-      </w:r>
-    </w:p>
-    <w:p>
-      <w:pPr>
-        <w:rPr>
-          <w:rFonts w:hint="eastAsia"/>
-        </w:rPr>
-      </w:pPr>
-      <w:r>
-        <w:rPr>
-          <w:rFonts w:hint="eastAsia"/>
-        </w:rPr>
-        <w:t>2020</w:t>
-      </w:r>
-      <w:r>
-        <w:rPr>
-          <w:rFonts w:hint="eastAsia"/>
-        </w:rPr>
-        <w:t>年</w:t>
-      </w:r>
-      <w:r>
-        <w:rPr>
-          <w:rFonts w:hint="eastAsia"/>
-        </w:rPr>
-        <w:t>2</w:t>
-      </w:r>
-      <w:r>
-        <w:rPr>
-          <w:rFonts w:hint="eastAsia"/>
-        </w:rPr>
-        <w:t>月</w:t>
-      </w:r>
-      <w:r>
-        <w:rPr>
-          <w:rFonts w:hint="eastAsia"/>
-        </w:rPr>
-        <w:t>10</w:t>
-      </w:r>
-      <w:r>
-        <w:rPr>
-          <w:rFonts w:hint="eastAsia"/>
-        </w:rPr>
-        <w:t>日星期一</w:t>
-      </w:r>
-    </w:p>
-    <w:p>
-      <w:pPr>
-        <w:ind w:left="420"/>
-        <w:rPr>
-          <w:rFonts w:hint="eastAsia"/>
-        </w:rPr>
-      </w:pPr>
-      <w:r>
-        <w:rPr>
-          <w:rFonts w:ascii="PingFangSC-Regular" w:hAnsi="PingFangSC-Regular"/>
-          <w:szCs w:val="21"/>
-          <w:shd w:val="clear" w:color="auto" w:fill="FFFFFF"/>
-        </w:rPr>
-        <w:t>上午，修复</w:t>
-      </w:r>
-      <w:r>
-        <w:rPr>
-          <w:rFonts w:ascii="PingFangSC-Regular" w:hAnsi="PingFangSC-Regular"/>
-          <w:szCs w:val="21"/>
-          <w:shd w:val="clear" w:color="auto" w:fill="FFFFFF"/>
-        </w:rPr>
-        <w:t>bug886</w:t>
-      </w:r>
-      <w:r>
-        <w:rPr>
-          <w:rFonts w:ascii="PingFangSC-Regular" w:hAnsi="PingFangSC-Regular"/>
-          <w:szCs w:val="21"/>
-          <w:shd w:val="clear" w:color="auto" w:fill="FFFFFF"/>
-        </w:rPr>
-        <w:t>，主要由于</w:t>
-      </w:r>
-      <w:r>
-        <w:rPr>
-          <w:rFonts w:ascii="PingFangSC-Regular" w:hAnsi="PingFangSC-Regular"/>
-          <w:szCs w:val="21"/>
-          <w:shd w:val="clear" w:color="auto" w:fill="FFFFFF"/>
-        </w:rPr>
-        <w:t>layui</w:t>
-      </w:r>
-      <w:r>
-        <w:rPr>
-          <w:rFonts w:ascii="PingFangSC-Regular" w:hAnsi="PingFangSC-Regular"/>
-          <w:szCs w:val="21"/>
-          <w:shd w:val="clear" w:color="auto" w:fill="FFFFFF"/>
-        </w:rPr>
-        <w:t>缺陷和代码设计不严谨导致，加上了点击锁已修复。</w:t>
-      </w:r>
-      <w:r>
-        <w:rPr>
-          <w:rFonts w:ascii="PingFangSC-Regular" w:hAnsi="PingFangSC-Regular"/>
-          <w:szCs w:val="21"/>
-        </w:rPr>
-        <w:br/>
-      </w:r>
-      <w:r>
-        <w:rPr>
-          <w:rFonts w:ascii="PingFangSC-Regular" w:hAnsi="PingFangSC-Regular"/>
-          <w:szCs w:val="21"/>
-          <w:shd w:val="clear" w:color="auto" w:fill="FFFFFF"/>
-        </w:rPr>
-        <w:t>下午，修复</w:t>
-      </w:r>
-      <w:r>
-        <w:rPr>
-          <w:rFonts w:ascii="PingFangSC-Regular" w:hAnsi="PingFangSC-Regular"/>
-          <w:szCs w:val="21"/>
-          <w:shd w:val="clear" w:color="auto" w:fill="FFFFFF"/>
-        </w:rPr>
-        <w:t>bug888</w:t>
-      </w:r>
-      <w:r>
-        <w:rPr>
-          <w:rFonts w:ascii="PingFangSC-Regular" w:hAnsi="PingFangSC-Regular"/>
-          <w:szCs w:val="21"/>
-          <w:shd w:val="clear" w:color="auto" w:fill="FFFFFF"/>
-        </w:rPr>
-        <w:t>，主要由于功能修改未统一修改类似功能模块导致的遗漏，建议以后更改或添加功能需要统一考虑一并修改其他的类似功能模块。可以很大程度减少功能模块间的差异性</w:t>
-      </w:r>
-    </w:p>
-    <w:p>
-      <w:pPr>
-        <w:rPr>
-          <w:rFonts w:hint="eastAsia"/>
-        </w:rPr>
-      </w:pPr>
-    </w:p>
-    <w:p>
-      <w:pPr>
-        <w:rPr>
-          <w:rFonts w:hint="eastAsia"/>
-        </w:rPr>
-      </w:pPr>
-      <w:r>
-        <w:rPr>
-          <w:rFonts w:hint="eastAsia"/>
-        </w:rPr>
-        <w:t>2020</w:t>
-      </w:r>
-      <w:r>
-        <w:rPr>
-          <w:rFonts w:hint="eastAsia"/>
-        </w:rPr>
-        <w:t>年</w:t>
-      </w:r>
-      <w:r>
-        <w:rPr>
-          <w:rFonts w:hint="eastAsia"/>
-        </w:rPr>
-        <w:t>2</w:t>
-      </w:r>
-      <w:r>
-        <w:rPr>
-          <w:rFonts w:hint="eastAsia"/>
-        </w:rPr>
-        <w:t>月</w:t>
-      </w:r>
-      <w:r>
-        <w:rPr>
-          <w:rFonts w:hint="eastAsia"/>
-        </w:rPr>
-        <w:t>7</w:t>
-      </w:r>
-      <w:r>
-        <w:rPr>
-          <w:rFonts w:hint="eastAsia"/>
-        </w:rPr>
-        <w:t>日</w:t>
-      </w:r>
-      <w:r>
-        <w:rPr>
-          <w:rFonts w:hint="eastAsia"/>
-        </w:rPr>
-        <w:t>星期五</w:t>
-      </w:r>
-    </w:p>
-    <w:p>
-      <w:pPr>
-        <w:rPr>
-          <w:rFonts w:hint="eastAsia"/>
-        </w:rPr>
-      </w:pPr>
-      <w:r>
-        <w:rPr>
-          <w:rFonts w:hint="eastAsia"/>
-        </w:rPr>
-        <w:tab/>
-      </w:r>
-      <w:r>
-        <w:rPr>
-          <w:rFonts w:ascii="PingFangSC-Regular" w:hAnsi="PingFangSC-Regular"/>
-          <w:szCs w:val="21"/>
-          <w:shd w:val="clear" w:color="auto" w:fill="FFFFFF"/>
-        </w:rPr>
-        <w:t>上午，看相关技术书籍，编程技术等。</w:t>
-      </w:r>
-      <w:r>
-        <w:rPr>
-          <w:rFonts w:ascii="PingFangSC-Regular" w:hAnsi="PingFangSC-Regular"/>
-          <w:szCs w:val="21"/>
-        </w:rPr>
-        <w:br/>
-      </w:r>
-      <w:r>
-        <w:rPr>
-          <w:rFonts w:ascii="PingFangSC-Regular" w:hAnsi="PingFangSC-Regular"/>
-          <w:szCs w:val="21"/>
-          <w:shd w:val="clear" w:color="auto" w:fill="FFFFFF"/>
-        </w:rPr>
-        <w:t>下午，学习</w:t>
-      </w:r>
-      <w:r>
-        <w:rPr>
-          <w:rFonts w:ascii="PingFangSC-Regular" w:hAnsi="PingFangSC-Regular"/>
-          <w:szCs w:val="21"/>
-          <w:shd w:val="clear" w:color="auto" w:fill="FFFFFF"/>
-        </w:rPr>
-        <w:t>Linux,cmd</w:t>
-      </w:r>
-      <w:r>
-        <w:rPr>
-          <w:rFonts w:ascii="PingFangSC-Regular" w:hAnsi="PingFangSC-Regular"/>
-          <w:szCs w:val="21"/>
-          <w:shd w:val="clear" w:color="auto" w:fill="FFFFFF"/>
-        </w:rPr>
-        <w:t>批处理等相关技术。</w:t>
-      </w:r>
-    </w:p>
-    <w:p>
-      <w:pPr>
-        <w:rPr>
-          <w:rFonts w:hint="eastAsia"/>
-        </w:rPr>
-      </w:pPr>
-      <w:r>
-        <w:rPr>
-          <w:rFonts w:hint="eastAsia"/>
-        </w:rPr>
-        <w:t>2020</w:t>
-      </w:r>
-      <w:r>
-        <w:rPr>
-          <w:rFonts w:hint="eastAsia"/>
-        </w:rPr>
-        <w:t>年</w:t>
-      </w:r>
-      <w:r>
-        <w:rPr>
-          <w:rFonts w:hint="eastAsia"/>
-        </w:rPr>
-        <w:t>2</w:t>
-      </w:r>
-      <w:r>
-        <w:rPr>
-          <w:rFonts w:hint="eastAsia"/>
-        </w:rPr>
-        <w:t>月</w:t>
-      </w:r>
-      <w:r>
-        <w:rPr>
-          <w:rFonts w:hint="eastAsia"/>
-        </w:rPr>
-        <w:t>6</w:t>
-      </w:r>
-      <w:r>
-        <w:rPr>
-          <w:rFonts w:hint="eastAsia"/>
-        </w:rPr>
-        <w:t>日</w:t>
-      </w:r>
-      <w:r>
-        <w:rPr>
-          <w:rFonts w:hint="eastAsia"/>
-        </w:rPr>
-        <w:t>星期四</w:t>
-      </w:r>
-      <w:r>
-        <w:rPr>
-          <w:rFonts w:hint="eastAsia"/>
-        </w:rPr>
-        <w:t>、</w:t>
-      </w:r>
-    </w:p>
-    <w:p>
-      <w:pPr>
-        <w:ind w:left="420"/>
-        <w:rPr>
-          <w:rFonts w:hint="eastAsia"/>
-        </w:rPr>
-      </w:pPr>
-      <w:r>
-        <w:rPr>
-          <w:rFonts w:ascii="PingFangSC-Regular" w:hAnsi="PingFangSC-Regular"/>
-          <w:szCs w:val="21"/>
-          <w:shd w:val="clear" w:color="auto" w:fill="FFFFFF"/>
-        </w:rPr>
-        <w:t>上午，修复</w:t>
-      </w:r>
-      <w:r>
-        <w:rPr>
-          <w:rFonts w:ascii="PingFangSC-Regular" w:hAnsi="PingFangSC-Regular"/>
-          <w:szCs w:val="21"/>
-          <w:shd w:val="clear" w:color="auto" w:fill="FFFFFF"/>
-        </w:rPr>
-        <w:t>889bug</w:t>
-      </w:r>
-      <w:r>
-        <w:rPr>
-          <w:rFonts w:ascii="PingFangSC-Regular" w:hAnsi="PingFangSC-Regular"/>
-          <w:szCs w:val="21"/>
-          <w:shd w:val="clear" w:color="auto" w:fill="FFFFFF"/>
-        </w:rPr>
-        <w:t>，原因在于表字段错，导致</w:t>
-      </w:r>
-      <w:r>
-        <w:rPr>
-          <w:rFonts w:ascii="PingFangSC-Regular" w:hAnsi="PingFangSC-Regular"/>
-          <w:szCs w:val="21"/>
-          <w:shd w:val="clear" w:color="auto" w:fill="FFFFFF"/>
-        </w:rPr>
-        <w:t>sql</w:t>
-      </w:r>
-      <w:r>
-        <w:rPr>
-          <w:rFonts w:ascii="PingFangSC-Regular" w:hAnsi="PingFangSC-Regular"/>
-          <w:szCs w:val="21"/>
-          <w:shd w:val="clear" w:color="auto" w:fill="FFFFFF"/>
-        </w:rPr>
-        <w:t>无法正常录入，但是由于表的改动影响较大，只能先改动</w:t>
-      </w:r>
-      <w:r>
-        <w:rPr>
-          <w:rFonts w:ascii="PingFangSC-Regular" w:hAnsi="PingFangSC-Regular"/>
-          <w:szCs w:val="21"/>
-          <w:shd w:val="clear" w:color="auto" w:fill="FFFFFF"/>
-        </w:rPr>
-        <w:t>sql</w:t>
-      </w:r>
-      <w:r>
-        <w:rPr>
-          <w:rFonts w:ascii="PingFangSC-Regular" w:hAnsi="PingFangSC-Regular"/>
-          <w:szCs w:val="21"/>
-          <w:shd w:val="clear" w:color="auto" w:fill="FFFFFF"/>
-        </w:rPr>
-        <w:t>大约三处</w:t>
-      </w:r>
-      <w:r>
-        <w:rPr>
-          <w:rFonts w:ascii="PingFangSC-Regular" w:hAnsi="PingFangSC-Regular"/>
-          <w:szCs w:val="21"/>
-          <w:shd w:val="clear" w:color="auto" w:fill="FFFFFF"/>
-        </w:rPr>
-        <w:t>sql</w:t>
-      </w:r>
-      <w:r>
-        <w:rPr>
-          <w:rFonts w:ascii="PingFangSC-Regular" w:hAnsi="PingFangSC-Regular"/>
-          <w:szCs w:val="21"/>
-          <w:shd w:val="clear" w:color="auto" w:fill="FFFFFF"/>
-        </w:rPr>
-        <w:t>需要改动。</w:t>
-      </w:r>
-      <w:r>
-        <w:rPr>
-          <w:rFonts w:ascii="PingFangSC-Regular" w:hAnsi="PingFangSC-Regular"/>
-          <w:szCs w:val="21"/>
-        </w:rPr>
-        <w:br/>
-      </w:r>
-      <w:r>
-        <w:rPr>
-          <w:rFonts w:ascii="PingFangSC-Regular" w:hAnsi="PingFangSC-Regular"/>
-          <w:szCs w:val="21"/>
-          <w:shd w:val="clear" w:color="auto" w:fill="FFFFFF"/>
-        </w:rPr>
-        <w:t>下午，继续完成上午的工作后，继续研究云平台结构和其他</w:t>
-      </w:r>
-      <w:r>
-        <w:rPr>
-          <w:rFonts w:ascii="PingFangSC-Regular" w:hAnsi="PingFangSC-Regular"/>
-          <w:szCs w:val="21"/>
-          <w:shd w:val="clear" w:color="auto" w:fill="FFFFFF"/>
-        </w:rPr>
-        <w:t>vue</w:t>
-      </w:r>
-      <w:r>
-        <w:rPr>
-          <w:rFonts w:ascii="PingFangSC-Regular" w:hAnsi="PingFangSC-Regular"/>
-          <w:szCs w:val="21"/>
-          <w:shd w:val="clear" w:color="auto" w:fill="FFFFFF"/>
-        </w:rPr>
-        <w:t>项目。</w:t>
-      </w:r>
-    </w:p>
-    <w:p>
-      <w:pPr>
-        <w:rPr>
-          <w:rFonts w:hint="eastAsia"/>
-        </w:rPr>
-      </w:pPr>
-      <w:r>
-        <w:rPr>
-          <w:rFonts w:hint="eastAsia"/>
-        </w:rPr>
-        <w:t>2020</w:t>
-      </w:r>
-      <w:r>
-        <w:rPr>
-          <w:rFonts w:hint="eastAsia"/>
-        </w:rPr>
-        <w:t>年</w:t>
-      </w:r>
-      <w:r>
-        <w:rPr>
-          <w:rFonts w:hint="eastAsia"/>
-        </w:rPr>
-        <w:t>2</w:t>
-      </w:r>
-      <w:r>
-        <w:rPr>
-          <w:rFonts w:hint="eastAsia"/>
-        </w:rPr>
-        <w:t>月</w:t>
-      </w:r>
-      <w:r>
-        <w:rPr>
-          <w:rFonts w:hint="eastAsia"/>
-        </w:rPr>
-        <w:t>5</w:t>
-      </w:r>
-      <w:r>
-        <w:rPr>
-          <w:rFonts w:hint="eastAsia"/>
-        </w:rPr>
-        <w:t>日</w:t>
-      </w:r>
-      <w:r>
-        <w:rPr>
-          <w:rFonts w:hint="eastAsia"/>
-        </w:rPr>
-        <w:t>星期三</w:t>
-      </w:r>
-    </w:p>
-    <w:p>
-      <w:pPr>
-        <w:ind w:left="420"/>
-        <w:rPr>
-          <w:rFonts w:hint="eastAsia"/>
-        </w:rPr>
-      </w:pPr>
-      <w:r>
-        <w:rPr>
-          <w:rFonts w:ascii="PingFangSC-Regular" w:hAnsi="PingFangSC-Regular"/>
-          <w:szCs w:val="21"/>
-          <w:shd w:val="clear" w:color="auto" w:fill="FFFFFF"/>
-        </w:rPr>
-        <w:t>上午：整理云平台原型结构，和前端页面代码。</w:t>
-      </w:r>
-      <w:r>
-        <w:rPr>
-          <w:rFonts w:ascii="PingFangSC-Regular" w:hAnsi="PingFangSC-Regular"/>
-          <w:szCs w:val="21"/>
-        </w:rPr>
-        <w:br/>
-      </w:r>
-      <w:r>
-        <w:rPr>
-          <w:rFonts w:ascii="PingFangSC-Regular" w:hAnsi="PingFangSC-Regular"/>
-          <w:szCs w:val="21"/>
-          <w:shd w:val="clear" w:color="auto" w:fill="FFFFFF"/>
-        </w:rPr>
-        <w:t>下午：继续上午的任务，以及修复</w:t>
-      </w:r>
-      <w:r>
-        <w:rPr>
-          <w:rFonts w:ascii="PingFangSC-Regular" w:hAnsi="PingFangSC-Regular"/>
-          <w:szCs w:val="21"/>
-          <w:shd w:val="clear" w:color="auto" w:fill="FFFFFF"/>
-        </w:rPr>
-        <w:t>bug</w:t>
-      </w:r>
-      <w:r>
-        <w:rPr>
-          <w:rFonts w:ascii="PingFangSC-Regular" w:hAnsi="PingFangSC-Regular"/>
-          <w:szCs w:val="21"/>
-          <w:shd w:val="clear" w:color="auto" w:fill="FFFFFF"/>
-        </w:rPr>
-        <w:t>工作。</w:t>
-      </w:r>
-    </w:p>
-    <w:p>
-      <w:pPr>
-        <w:rPr>
-          <w:rFonts w:hint="eastAsia"/>
-        </w:rPr>
-      </w:pPr>
-      <w:r>
-        <w:rPr>
-          <w:rFonts w:hint="eastAsia"/>
-        </w:rPr>
-        <w:t>2020</w:t>
-      </w:r>
-      <w:r>
-        <w:rPr>
-          <w:rFonts w:hint="eastAsia"/>
-        </w:rPr>
-        <w:t>年</w:t>
-      </w:r>
-      <w:r>
-        <w:rPr>
-          <w:rFonts w:hint="eastAsia"/>
-        </w:rPr>
-        <w:t>2</w:t>
-      </w:r>
-      <w:r>
-        <w:rPr>
-          <w:rFonts w:hint="eastAsia"/>
-        </w:rPr>
-        <w:t>月</w:t>
-      </w:r>
-      <w:r>
-        <w:rPr>
-          <w:rFonts w:hint="eastAsia"/>
-        </w:rPr>
-        <w:t>4</w:t>
-      </w:r>
-      <w:r>
-        <w:rPr>
-          <w:rFonts w:hint="eastAsia"/>
-        </w:rPr>
-        <w:t>日</w:t>
-      </w:r>
-      <w:r>
-        <w:rPr>
-          <w:rFonts w:hint="eastAsia"/>
-        </w:rPr>
-        <w:t>星期二</w:t>
-      </w:r>
-    </w:p>
-    <w:p>
-      <w:pPr>
-        <w:ind w:left="420"/>
-        <w:rPr>
-          <w:rFonts w:hint="eastAsia"/>
-        </w:rPr>
-      </w:pPr>
-      <w:r>
-        <w:rPr>
-          <w:rFonts w:ascii="PingFangSC-Regular" w:hAnsi="PingFangSC-Regular"/>
-          <w:szCs w:val="21"/>
-          <w:shd w:val="clear" w:color="auto" w:fill="FFFFFF"/>
-        </w:rPr>
-        <w:t>上午：对</w:t>
-      </w:r>
-      <w:r>
-        <w:rPr>
-          <w:rFonts w:ascii="PingFangSC-Regular" w:hAnsi="PingFangSC-Regular"/>
-          <w:szCs w:val="21"/>
-          <w:shd w:val="clear" w:color="auto" w:fill="FFFFFF"/>
-        </w:rPr>
-        <w:t>web</w:t>
-      </w:r>
-      <w:r>
-        <w:rPr>
-          <w:rFonts w:ascii="PingFangSC-Regular" w:hAnsi="PingFangSC-Regular"/>
-          <w:szCs w:val="21"/>
-          <w:shd w:val="clear" w:color="auto" w:fill="FFFFFF"/>
-        </w:rPr>
-        <w:t>端已存在部分问题进行整理，代码优化设计。</w:t>
-      </w:r>
-      <w:r>
-        <w:rPr>
-          <w:rFonts w:ascii="PingFangSC-Regular" w:hAnsi="PingFangSC-Regular"/>
-          <w:szCs w:val="21"/>
-        </w:rPr>
-        <w:br/>
-      </w:r>
-      <w:r>
-        <w:rPr>
-          <w:rFonts w:ascii="PingFangSC-Regular" w:hAnsi="PingFangSC-Regular"/>
-          <w:szCs w:val="21"/>
-          <w:shd w:val="clear" w:color="auto" w:fill="FFFFFF"/>
-        </w:rPr>
-        <w:t>下午：整理云平台原型的业务内容，大概的模块代码结构设计。明天预计整理一些云平台的页面代码及前端功能，或对</w:t>
-      </w:r>
-      <w:r>
-        <w:rPr>
-          <w:rFonts w:ascii="PingFangSC-Regular" w:hAnsi="PingFangSC-Regular"/>
-          <w:szCs w:val="21"/>
-          <w:shd w:val="clear" w:color="auto" w:fill="FFFFFF"/>
-        </w:rPr>
-        <w:t>vue</w:t>
-      </w:r>
-      <w:r>
-        <w:rPr>
-          <w:rFonts w:ascii="PingFangSC-Regular" w:hAnsi="PingFangSC-Regular"/>
-          <w:szCs w:val="21"/>
-          <w:shd w:val="clear" w:color="auto" w:fill="FFFFFF"/>
-        </w:rPr>
-        <w:t>相关进行学习</w:t>
-      </w:r>
-    </w:p>
-    <w:p>
-      <w:pPr>
-        <w:rPr>
-          <w:rFonts w:hint="eastAsia"/>
-        </w:rPr>
-      </w:pPr>
-      <w:r>
-        <w:rPr>
-          <w:rFonts w:hint="eastAsia"/>
-        </w:rPr>
-        <w:t>2020</w:t>
-      </w:r>
-      <w:r>
-        <w:rPr>
-          <w:rFonts w:hint="eastAsia"/>
-        </w:rPr>
-        <w:t>年</w:t>
-      </w:r>
-      <w:r>
-        <w:rPr>
-          <w:rFonts w:hint="eastAsia"/>
-        </w:rPr>
-        <w:t>2</w:t>
-      </w:r>
-      <w:r>
-        <w:rPr>
-          <w:rFonts w:hint="eastAsia"/>
-        </w:rPr>
-        <w:t>月</w:t>
-      </w:r>
-      <w:r>
-        <w:rPr>
-          <w:rFonts w:hint="eastAsia"/>
-        </w:rPr>
-        <w:t>3</w:t>
-      </w:r>
-      <w:r>
-        <w:rPr>
-          <w:rFonts w:hint="eastAsia"/>
-        </w:rPr>
-        <w:t>日</w:t>
-      </w:r>
-      <w:r>
-        <w:rPr>
-          <w:rFonts w:hint="eastAsia"/>
-        </w:rPr>
-        <w:t>星期一</w:t>
       </w:r>
     </w:p>
     <w:p>
@@ -1663,6 +848,1057 @@
           <w:szCs w:val="21"/>
           <w:shd w:val="clear" w:color="auto" w:fill="FFFFFF"/>
         </w:rPr>
+        <w:t>顺便修复了新增学籍中关系描述传到后台没了的问题，</w:t>
+      </w:r>
+      <w:r>
+        <w:rPr>
+          <w:rFonts w:ascii="PingFangSC-Regular" w:hAnsi="PingFangSC-Regular"/>
+          <w:szCs w:val="21"/>
+        </w:rPr>
+        <w:br/>
+      </w:r>
+      <w:r>
+        <w:rPr>
+          <w:rFonts w:ascii="PingFangSC-Regular" w:hAnsi="PingFangSC-Regular"/>
+          <w:szCs w:val="21"/>
+          <w:shd w:val="clear" w:color="auto" w:fill="FFFFFF"/>
+        </w:rPr>
+        <w:t>修复了家长学生依赖关系的添加，</w:t>
+      </w:r>
+      <w:r>
+        <w:rPr>
+          <w:rFonts w:ascii="PingFangSC-Regular" w:hAnsi="PingFangSC-Regular"/>
+          <w:szCs w:val="21"/>
+        </w:rPr>
+        <w:br/>
+      </w:r>
+      <w:r>
+        <w:rPr>
+          <w:rFonts w:ascii="PingFangSC-Regular" w:hAnsi="PingFangSC-Regular"/>
+          <w:szCs w:val="21"/>
+          <w:shd w:val="clear" w:color="auto" w:fill="FFFFFF"/>
+        </w:rPr>
+        <w:t>启用停用调整，增加了关系表的</w:t>
+      </w:r>
+      <w:r>
+        <w:rPr>
+          <w:rFonts w:ascii="PingFangSC-Regular" w:hAnsi="PingFangSC-Regular"/>
+          <w:szCs w:val="21"/>
+          <w:shd w:val="clear" w:color="auto" w:fill="FFFFFF"/>
+        </w:rPr>
+        <w:t>status</w:t>
+      </w:r>
+      <w:r>
+        <w:rPr>
+          <w:rFonts w:ascii="PingFangSC-Regular" w:hAnsi="PingFangSC-Regular"/>
+          <w:szCs w:val="21"/>
+          <w:shd w:val="clear" w:color="auto" w:fill="FFFFFF"/>
+        </w:rPr>
+        <w:t>字段，同步修改，暂不调用，调用时再改显示字段，启用停用方法已经改好，明天调试。</w:t>
+      </w:r>
+    </w:p>
+    <w:p>
+      <w:r>
+        <w:rPr>
+          <w:rFonts w:hint="eastAsia"/>
+        </w:rPr>
+        <w:t>2020</w:t>
+      </w:r>
+      <w:r>
+        <w:rPr>
+          <w:rFonts w:hint="eastAsia"/>
+        </w:rPr>
+        <w:t>年</w:t>
+      </w:r>
+      <w:r>
+        <w:rPr>
+          <w:rFonts w:hint="eastAsia"/>
+        </w:rPr>
+        <w:t>2</w:t>
+      </w:r>
+      <w:r>
+        <w:rPr>
+          <w:rFonts w:hint="eastAsia"/>
+        </w:rPr>
+        <w:t>月</w:t>
+      </w:r>
+      <w:r>
+        <w:rPr>
+          <w:rFonts w:hint="eastAsia"/>
+        </w:rPr>
+        <w:t>12</w:t>
+      </w:r>
+      <w:r>
+        <w:rPr>
+          <w:rFonts w:hint="eastAsia"/>
+        </w:rPr>
+        <w:t>日星期三</w:t>
+      </w:r>
+    </w:p>
+    <w:p>
+      <w:pPr>
+        <w:ind w:left="420"/>
+        <w:rPr>
+          <w:rFonts w:ascii="PingFangSC-Regular" w:hAnsi="PingFangSC-Regular" w:hint="eastAsia"/>
+          <w:szCs w:val="21"/>
+          <w:shd w:val="clear" w:color="auto" w:fill="FFFFFF"/>
+        </w:rPr>
+      </w:pPr>
+      <w:r>
+        <w:rPr>
+          <w:rFonts w:ascii="PingFangSC-Regular" w:hAnsi="PingFangSC-Regular"/>
+          <w:szCs w:val="21"/>
+          <w:shd w:val="clear" w:color="auto" w:fill="FFFFFF"/>
+        </w:rPr>
+        <w:t>录入显示问题</w:t>
+      </w:r>
+      <w:r>
+        <w:rPr>
+          <w:rFonts w:ascii="PingFangSC-Regular" w:hAnsi="PingFangSC-Regular"/>
+          <w:szCs w:val="21"/>
+          <w:shd w:val="clear" w:color="auto" w:fill="FFFFFF"/>
+        </w:rPr>
+        <w:br/>
+      </w:r>
+      <w:r>
+        <w:rPr>
+          <w:rFonts w:ascii="PingFangSC-Regular" w:hAnsi="PingFangSC-Regular"/>
+          <w:szCs w:val="21"/>
+          <w:shd w:val="clear" w:color="auto" w:fill="FFFFFF"/>
+        </w:rPr>
+        <w:t>现学籍录入两个学生为一个家长</w:t>
+      </w:r>
+      <w:r>
+        <w:rPr>
+          <w:rFonts w:ascii="PingFangSC-Regular" w:hAnsi="PingFangSC-Regular"/>
+          <w:szCs w:val="21"/>
+          <w:shd w:val="clear" w:color="auto" w:fill="FFFFFF"/>
+        </w:rPr>
+        <w:br/>
+      </w:r>
+      <w:r>
+        <w:rPr>
+          <w:rFonts w:ascii="PingFangSC-Regular" w:hAnsi="PingFangSC-Regular"/>
+          <w:szCs w:val="21"/>
+          <w:shd w:val="clear" w:color="auto" w:fill="FFFFFF"/>
+        </w:rPr>
+        <w:t>问题在于录入的时候，关系表要多一条数据，以及多一条同家长的关系表数据会不会造</w:t>
+      </w:r>
+      <w:r>
+        <w:rPr>
+          <w:rFonts w:ascii="PingFangSC-Regular" w:hAnsi="PingFangSC-Regular"/>
+          <w:szCs w:val="21"/>
+          <w:shd w:val="clear" w:color="auto" w:fill="FFFFFF"/>
+        </w:rPr>
+        <w:lastRenderedPageBreak/>
+        <w:t>成其他影响。</w:t>
+      </w:r>
+      <w:r>
+        <w:rPr>
+          <w:rFonts w:ascii="PingFangSC-Regular" w:hAnsi="PingFangSC-Regular"/>
+          <w:szCs w:val="21"/>
+          <w:shd w:val="clear" w:color="auto" w:fill="FFFFFF"/>
+        </w:rPr>
+        <w:br/>
+      </w:r>
+      <w:r>
+        <w:rPr>
+          <w:rFonts w:ascii="PingFangSC-Regular" w:hAnsi="PingFangSC-Regular"/>
+          <w:szCs w:val="21"/>
+          <w:shd w:val="clear" w:color="auto" w:fill="FFFFFF"/>
+        </w:rPr>
+        <w:t>现在不管是导入还是手动新增两个同家长的学生，关系表都只有一条</w:t>
+      </w:r>
+      <w:r>
+        <w:rPr>
+          <w:rFonts w:ascii="PingFangSC-Regular" w:hAnsi="PingFangSC-Regular"/>
+          <w:szCs w:val="21"/>
+          <w:shd w:val="clear" w:color="auto" w:fill="FFFFFF"/>
+        </w:rPr>
+        <w:br/>
+      </w:r>
+      <w:r>
+        <w:rPr>
+          <w:rFonts w:ascii="PingFangSC-Regular" w:hAnsi="PingFangSC-Regular"/>
+          <w:szCs w:val="21"/>
+          <w:shd w:val="clear" w:color="auto" w:fill="FFFFFF"/>
+        </w:rPr>
+        <w:t>这个测试账号是有两条，不过是</w:t>
+      </w:r>
+      <w:r>
+        <w:rPr>
+          <w:rFonts w:ascii="PingFangSC-Regular" w:hAnsi="PingFangSC-Regular"/>
+          <w:szCs w:val="21"/>
+          <w:shd w:val="clear" w:color="auto" w:fill="FFFFFF"/>
+        </w:rPr>
+        <w:t>17</w:t>
+      </w:r>
+      <w:r>
+        <w:rPr>
+          <w:rFonts w:ascii="PingFangSC-Regular" w:hAnsi="PingFangSC-Regular"/>
+          <w:szCs w:val="21"/>
+          <w:shd w:val="clear" w:color="auto" w:fill="FFFFFF"/>
+        </w:rPr>
+        <w:t>年的数据了，</w:t>
+      </w:r>
+      <w:r>
+        <w:rPr>
+          <w:rFonts w:ascii="PingFangSC-Regular" w:hAnsi="PingFangSC-Regular"/>
+          <w:szCs w:val="21"/>
+          <w:shd w:val="clear" w:color="auto" w:fill="FFFFFF"/>
+        </w:rPr>
+        <w:br/>
+      </w:r>
+      <w:r>
+        <w:rPr>
+          <w:rFonts w:ascii="PingFangSC-Regular" w:hAnsi="PingFangSC-Regular"/>
+          <w:szCs w:val="21"/>
+          <w:shd w:val="clear" w:color="auto" w:fill="FFFFFF"/>
+        </w:rPr>
+        <w:t>就是以前这功能是好的，现在出问题了。</w:t>
+      </w:r>
+      <w:r>
+        <w:rPr>
+          <w:rFonts w:ascii="PingFangSC-Regular" w:hAnsi="PingFangSC-Regular"/>
+          <w:szCs w:val="21"/>
+          <w:shd w:val="clear" w:color="auto" w:fill="FFFFFF"/>
+        </w:rPr>
+        <w:br/>
+      </w:r>
+      <w:r>
+        <w:rPr>
+          <w:rFonts w:ascii="PingFangSC-Regular" w:hAnsi="PingFangSC-Regular"/>
+          <w:szCs w:val="21"/>
+          <w:shd w:val="clear" w:color="auto" w:fill="FFFFFF"/>
+        </w:rPr>
+        <w:br/>
+      </w:r>
+      <w:r>
+        <w:rPr>
+          <w:rFonts w:ascii="PingFangSC-Regular" w:hAnsi="PingFangSC-Regular"/>
+          <w:szCs w:val="21"/>
+          <w:shd w:val="clear" w:color="auto" w:fill="FFFFFF"/>
+        </w:rPr>
+        <w:t>家长信息启用停用问题</w:t>
+      </w:r>
+      <w:r>
+        <w:rPr>
+          <w:rFonts w:ascii="PingFangSC-Regular" w:hAnsi="PingFangSC-Regular"/>
+          <w:szCs w:val="21"/>
+          <w:shd w:val="clear" w:color="auto" w:fill="FFFFFF"/>
+        </w:rPr>
+        <w:br/>
+      </w:r>
+      <w:r>
+        <w:rPr>
+          <w:rFonts w:ascii="PingFangSC-Regular" w:hAnsi="PingFangSC-Regular"/>
+          <w:szCs w:val="21"/>
+          <w:shd w:val="clear" w:color="auto" w:fill="FFFFFF"/>
+        </w:rPr>
+        <w:t>预计重做家长端的时候一起修改</w:t>
+      </w:r>
+      <w:r>
+        <w:rPr>
+          <w:rFonts w:ascii="PingFangSC-Regular" w:hAnsi="PingFangSC-Regular"/>
+          <w:szCs w:val="21"/>
+          <w:shd w:val="clear" w:color="auto" w:fill="FFFFFF"/>
+        </w:rPr>
+        <w:br/>
+      </w:r>
+      <w:r>
+        <w:rPr>
+          <w:rFonts w:ascii="PingFangSC-Regular" w:hAnsi="PingFangSC-Regular"/>
+          <w:szCs w:val="21"/>
+          <w:shd w:val="clear" w:color="auto" w:fill="FFFFFF"/>
+        </w:rPr>
+        <w:t>或者先改动启用停用部分，将登陆表的状态部分，移动至学生家长关系表，问题在于假如一个学校有多个子女如何处理</w:t>
+      </w:r>
+    </w:p>
+    <w:p>
+      <w:r>
+        <w:rPr>
+          <w:rFonts w:hint="eastAsia"/>
+        </w:rPr>
+        <w:t>2020</w:t>
+      </w:r>
+      <w:r>
+        <w:rPr>
+          <w:rFonts w:hint="eastAsia"/>
+        </w:rPr>
+        <w:t>年</w:t>
+      </w:r>
+      <w:r>
+        <w:rPr>
+          <w:rFonts w:hint="eastAsia"/>
+        </w:rPr>
+        <w:t>2</w:t>
+      </w:r>
+      <w:r>
+        <w:rPr>
+          <w:rFonts w:hint="eastAsia"/>
+        </w:rPr>
+        <w:t>月</w:t>
+      </w:r>
+      <w:r>
+        <w:rPr>
+          <w:rFonts w:hint="eastAsia"/>
+        </w:rPr>
+        <w:t>11</w:t>
+      </w:r>
+      <w:r>
+        <w:rPr>
+          <w:rFonts w:hint="eastAsia"/>
+        </w:rPr>
+        <w:t>日星期二</w:t>
+      </w:r>
+    </w:p>
+    <w:p>
+      <w:r>
+        <w:rPr>
+          <w:rFonts w:hint="eastAsia"/>
+        </w:rPr>
+        <w:tab/>
+      </w:r>
+      <w:r>
+        <w:rPr>
+          <w:rFonts w:ascii="PingFangSC-Regular" w:hAnsi="PingFangSC-Regular"/>
+          <w:szCs w:val="21"/>
+          <w:shd w:val="clear" w:color="auto" w:fill="FFFFFF"/>
+        </w:rPr>
+        <w:t>档案袋问题，调整功能，身心健康成绩处调整为</w:t>
+      </w:r>
+      <w:r>
+        <w:rPr>
+          <w:rFonts w:ascii="PingFangSC-Regular" w:hAnsi="PingFangSC-Regular"/>
+          <w:szCs w:val="21"/>
+          <w:shd w:val="clear" w:color="auto" w:fill="FFFFFF"/>
+        </w:rPr>
+        <w:t>0</w:t>
+      </w:r>
+      <w:r>
+        <w:rPr>
+          <w:rFonts w:ascii="PingFangSC-Regular" w:hAnsi="PingFangSC-Regular"/>
+          <w:szCs w:val="21"/>
+          <w:shd w:val="clear" w:color="auto" w:fill="FFFFFF"/>
+        </w:rPr>
+        <w:t>则不显示，修复社会实践统计</w:t>
+      </w:r>
+      <w:r>
+        <w:rPr>
+          <w:rFonts w:ascii="PingFangSC-Regular" w:hAnsi="PingFangSC-Regular"/>
+          <w:szCs w:val="21"/>
+          <w:shd w:val="clear" w:color="auto" w:fill="FFFFFF"/>
+        </w:rPr>
+        <w:t xml:space="preserve"> </w:t>
+      </w:r>
+      <w:r>
+        <w:rPr>
+          <w:rFonts w:ascii="PingFangSC-Regular" w:hAnsi="PingFangSC-Regular"/>
+          <w:szCs w:val="21"/>
+          <w:shd w:val="clear" w:color="auto" w:fill="FFFFFF"/>
+        </w:rPr>
+        <w:t>档案袋精度问题，工具类有问题，导致</w:t>
+      </w:r>
+      <w:r>
+        <w:rPr>
+          <w:rFonts w:ascii="PingFangSC-Regular" w:hAnsi="PingFangSC-Regular"/>
+          <w:szCs w:val="21"/>
+          <w:shd w:val="clear" w:color="auto" w:fill="FFFFFF"/>
+        </w:rPr>
+        <w:t>java</w:t>
+      </w:r>
+      <w:r>
+        <w:rPr>
+          <w:rFonts w:ascii="PingFangSC-Regular" w:hAnsi="PingFangSC-Regular"/>
+          <w:szCs w:val="21"/>
+          <w:shd w:val="clear" w:color="auto" w:fill="FFFFFF"/>
+        </w:rPr>
+        <w:t>计算精度缺陷。</w:t>
+      </w:r>
+      <w:r>
+        <w:rPr>
+          <w:rFonts w:ascii="PingFangSC-Regular" w:hAnsi="PingFangSC-Regular"/>
+          <w:szCs w:val="21"/>
+        </w:rPr>
+        <w:br/>
+      </w:r>
+      <w:r>
+        <w:rPr>
+          <w:rFonts w:ascii="PingFangSC-Regular" w:hAnsi="PingFangSC-Regular"/>
+          <w:szCs w:val="21"/>
+          <w:shd w:val="clear" w:color="auto" w:fill="FFFFFF"/>
+        </w:rPr>
+        <w:t>大概了解</w:t>
+      </w:r>
+      <w:r>
+        <w:rPr>
+          <w:rFonts w:ascii="PingFangSC-Regular" w:hAnsi="PingFangSC-Regular"/>
+          <w:szCs w:val="21"/>
+          <w:shd w:val="clear" w:color="auto" w:fill="FFFFFF"/>
+        </w:rPr>
+        <w:t>FastDFS</w:t>
+      </w:r>
+      <w:r>
+        <w:rPr>
+          <w:rFonts w:ascii="PingFangSC-Regular" w:hAnsi="PingFangSC-Regular"/>
+          <w:szCs w:val="21"/>
+          <w:shd w:val="clear" w:color="auto" w:fill="FFFFFF"/>
+        </w:rPr>
+        <w:t>作用及其涉及其他功能的服务，安装流程等。家长信息多学生显示问题，模拟了一部分多学生同家长的数据，在修复中。</w:t>
+      </w:r>
+    </w:p>
+    <w:p>
+      <w:r>
+        <w:rPr>
+          <w:rFonts w:hint="eastAsia"/>
+        </w:rPr>
+        <w:t>2020</w:t>
+      </w:r>
+      <w:r>
+        <w:rPr>
+          <w:rFonts w:hint="eastAsia"/>
+        </w:rPr>
+        <w:t>年</w:t>
+      </w:r>
+      <w:r>
+        <w:rPr>
+          <w:rFonts w:hint="eastAsia"/>
+        </w:rPr>
+        <w:t>2</w:t>
+      </w:r>
+      <w:r>
+        <w:rPr>
+          <w:rFonts w:hint="eastAsia"/>
+        </w:rPr>
+        <w:t>月</w:t>
+      </w:r>
+      <w:r>
+        <w:rPr>
+          <w:rFonts w:hint="eastAsia"/>
+        </w:rPr>
+        <w:t>10</w:t>
+      </w:r>
+      <w:r>
+        <w:rPr>
+          <w:rFonts w:hint="eastAsia"/>
+        </w:rPr>
+        <w:t>日星期一</w:t>
+      </w:r>
+    </w:p>
+    <w:p>
+      <w:pPr>
+        <w:ind w:left="420"/>
+      </w:pPr>
+      <w:r>
+        <w:rPr>
+          <w:rFonts w:ascii="PingFangSC-Regular" w:hAnsi="PingFangSC-Regular"/>
+          <w:szCs w:val="21"/>
+          <w:shd w:val="clear" w:color="auto" w:fill="FFFFFF"/>
+        </w:rPr>
+        <w:t>上午，修复</w:t>
+      </w:r>
+      <w:r>
+        <w:rPr>
+          <w:rFonts w:ascii="PingFangSC-Regular" w:hAnsi="PingFangSC-Regular"/>
+          <w:szCs w:val="21"/>
+          <w:shd w:val="clear" w:color="auto" w:fill="FFFFFF"/>
+        </w:rPr>
+        <w:t>bug886</w:t>
+      </w:r>
+      <w:r>
+        <w:rPr>
+          <w:rFonts w:ascii="PingFangSC-Regular" w:hAnsi="PingFangSC-Regular"/>
+          <w:szCs w:val="21"/>
+          <w:shd w:val="clear" w:color="auto" w:fill="FFFFFF"/>
+        </w:rPr>
+        <w:t>，主要由于</w:t>
+      </w:r>
+      <w:r>
+        <w:rPr>
+          <w:rFonts w:ascii="PingFangSC-Regular" w:hAnsi="PingFangSC-Regular"/>
+          <w:szCs w:val="21"/>
+          <w:shd w:val="clear" w:color="auto" w:fill="FFFFFF"/>
+        </w:rPr>
+        <w:t>layui</w:t>
+      </w:r>
+      <w:r>
+        <w:rPr>
+          <w:rFonts w:ascii="PingFangSC-Regular" w:hAnsi="PingFangSC-Regular"/>
+          <w:szCs w:val="21"/>
+          <w:shd w:val="clear" w:color="auto" w:fill="FFFFFF"/>
+        </w:rPr>
+        <w:t>缺陷和代码设计不严谨导致，加上了点击锁已修复。</w:t>
+      </w:r>
+      <w:r>
+        <w:rPr>
+          <w:rFonts w:ascii="PingFangSC-Regular" w:hAnsi="PingFangSC-Regular"/>
+          <w:szCs w:val="21"/>
+        </w:rPr>
+        <w:br/>
+      </w:r>
+      <w:r>
+        <w:rPr>
+          <w:rFonts w:ascii="PingFangSC-Regular" w:hAnsi="PingFangSC-Regular"/>
+          <w:szCs w:val="21"/>
+          <w:shd w:val="clear" w:color="auto" w:fill="FFFFFF"/>
+        </w:rPr>
+        <w:t>下午，修复</w:t>
+      </w:r>
+      <w:r>
+        <w:rPr>
+          <w:rFonts w:ascii="PingFangSC-Regular" w:hAnsi="PingFangSC-Regular"/>
+          <w:szCs w:val="21"/>
+          <w:shd w:val="clear" w:color="auto" w:fill="FFFFFF"/>
+        </w:rPr>
+        <w:t>bug888</w:t>
+      </w:r>
+      <w:r>
+        <w:rPr>
+          <w:rFonts w:ascii="PingFangSC-Regular" w:hAnsi="PingFangSC-Regular"/>
+          <w:szCs w:val="21"/>
+          <w:shd w:val="clear" w:color="auto" w:fill="FFFFFF"/>
+        </w:rPr>
+        <w:t>，主要由于功能修改未统一修改类似功能模块导致的遗漏，建议以</w:t>
+      </w:r>
+    </w:p>
+    <w:p>
+      <w:r>
+        <w:rPr>
+          <w:rFonts w:ascii="PingFangSC-Regular" w:hAnsi="PingFangSC-Regular"/>
+          <w:szCs w:val="21"/>
+          <w:shd w:val="clear" w:color="auto" w:fill="FFFFFF"/>
+        </w:rPr>
+        <w:t>后更改或添加功能需要统一考虑一并修改其他的类似功能模块。可以很大程度减少功能模块间的差异性</w:t>
+      </w:r>
+    </w:p>
+    <w:p>
+      <w:r>
+        <w:rPr>
+          <w:rFonts w:hint="eastAsia"/>
+        </w:rPr>
+        <w:t>2020</w:t>
+      </w:r>
+      <w:r>
+        <w:rPr>
+          <w:rFonts w:hint="eastAsia"/>
+        </w:rPr>
+        <w:t>年</w:t>
+      </w:r>
+      <w:r>
+        <w:rPr>
+          <w:rFonts w:hint="eastAsia"/>
+        </w:rPr>
+        <w:t>2</w:t>
+      </w:r>
+      <w:r>
+        <w:rPr>
+          <w:rFonts w:hint="eastAsia"/>
+        </w:rPr>
+        <w:t>月</w:t>
+      </w:r>
+      <w:r>
+        <w:rPr>
+          <w:rFonts w:hint="eastAsia"/>
+        </w:rPr>
+        <w:t>7</w:t>
+      </w:r>
+      <w:r>
+        <w:rPr>
+          <w:rFonts w:hint="eastAsia"/>
+        </w:rPr>
+        <w:t>日</w:t>
+      </w:r>
+      <w:r>
+        <w:rPr>
+          <w:rFonts w:hint="eastAsia"/>
+        </w:rPr>
+        <w:t>星期五</w:t>
+      </w:r>
+    </w:p>
+    <w:p>
+      <w:pPr>
+        <w:ind w:left="420"/>
+      </w:pPr>
+      <w:r>
+        <w:rPr>
+          <w:rFonts w:ascii="PingFangSC-Regular" w:hAnsi="PingFangSC-Regular"/>
+          <w:szCs w:val="21"/>
+          <w:shd w:val="clear" w:color="auto" w:fill="FFFFFF"/>
+        </w:rPr>
+        <w:t>上午，看相关技术书籍，编程技术等。</w:t>
+      </w:r>
+      <w:r>
+        <w:rPr>
+          <w:rFonts w:ascii="PingFangSC-Regular" w:hAnsi="PingFangSC-Regular"/>
+          <w:szCs w:val="21"/>
+        </w:rPr>
+        <w:br/>
+      </w:r>
+      <w:r>
+        <w:rPr>
+          <w:rFonts w:ascii="PingFangSC-Regular" w:hAnsi="PingFangSC-Regular"/>
+          <w:szCs w:val="21"/>
+          <w:shd w:val="clear" w:color="auto" w:fill="FFFFFF"/>
+        </w:rPr>
+        <w:t>下午，学习</w:t>
+      </w:r>
+      <w:r>
+        <w:rPr>
+          <w:rFonts w:ascii="PingFangSC-Regular" w:hAnsi="PingFangSC-Regular"/>
+          <w:szCs w:val="21"/>
+          <w:shd w:val="clear" w:color="auto" w:fill="FFFFFF"/>
+        </w:rPr>
+        <w:t>Linux,cmd</w:t>
+      </w:r>
+      <w:r>
+        <w:rPr>
+          <w:rFonts w:ascii="PingFangSC-Regular" w:hAnsi="PingFangSC-Regular"/>
+          <w:szCs w:val="21"/>
+          <w:shd w:val="clear" w:color="auto" w:fill="FFFFFF"/>
+        </w:rPr>
+        <w:t>批处理等相关技术。</w:t>
+      </w:r>
+    </w:p>
+    <w:p>
+      <w:r>
+        <w:rPr>
+          <w:rFonts w:hint="eastAsia"/>
+        </w:rPr>
+        <w:t>2020</w:t>
+      </w:r>
+      <w:r>
+        <w:rPr>
+          <w:rFonts w:hint="eastAsia"/>
+        </w:rPr>
+        <w:t>年</w:t>
+      </w:r>
+      <w:r>
+        <w:rPr>
+          <w:rFonts w:hint="eastAsia"/>
+        </w:rPr>
+        <w:t>2</w:t>
+      </w:r>
+      <w:r>
+        <w:rPr>
+          <w:rFonts w:hint="eastAsia"/>
+        </w:rPr>
+        <w:t>月</w:t>
+      </w:r>
+      <w:r>
+        <w:rPr>
+          <w:rFonts w:hint="eastAsia"/>
+        </w:rPr>
+        <w:t>6</w:t>
+      </w:r>
+      <w:r>
+        <w:rPr>
+          <w:rFonts w:hint="eastAsia"/>
+        </w:rPr>
+        <w:t>日</w:t>
+      </w:r>
+      <w:r>
+        <w:rPr>
+          <w:rFonts w:hint="eastAsia"/>
+        </w:rPr>
+        <w:t>星期四</w:t>
+      </w:r>
+      <w:r>
+        <w:rPr>
+          <w:rFonts w:hint="eastAsia"/>
+        </w:rPr>
+        <w:t>、</w:t>
+      </w:r>
+    </w:p>
+    <w:p>
+      <w:pPr>
+        <w:ind w:left="420"/>
+        <w:rPr>
+          <w:rFonts w:ascii="PingFangSC-Regular" w:hAnsi="PingFangSC-Regular" w:hint="eastAsia"/>
+          <w:szCs w:val="21"/>
+          <w:shd w:val="clear" w:color="auto" w:fill="FFFFFF"/>
+        </w:rPr>
+      </w:pPr>
+      <w:r>
+        <w:rPr>
+          <w:rFonts w:ascii="PingFangSC-Regular" w:hAnsi="PingFangSC-Regular"/>
+          <w:szCs w:val="21"/>
+          <w:shd w:val="clear" w:color="auto" w:fill="FFFFFF"/>
+        </w:rPr>
+        <w:t>上午，修复</w:t>
+      </w:r>
+      <w:r>
+        <w:rPr>
+          <w:rFonts w:ascii="PingFangSC-Regular" w:hAnsi="PingFangSC-Regular"/>
+          <w:szCs w:val="21"/>
+          <w:shd w:val="clear" w:color="auto" w:fill="FFFFFF"/>
+        </w:rPr>
+        <w:t>889bug</w:t>
+      </w:r>
+      <w:r>
+        <w:rPr>
+          <w:rFonts w:ascii="PingFangSC-Regular" w:hAnsi="PingFangSC-Regular"/>
+          <w:szCs w:val="21"/>
+          <w:shd w:val="clear" w:color="auto" w:fill="FFFFFF"/>
+        </w:rPr>
+        <w:t>，原因在于表字段错，导致</w:t>
+      </w:r>
+      <w:r>
+        <w:rPr>
+          <w:rFonts w:ascii="PingFangSC-Regular" w:hAnsi="PingFangSC-Regular"/>
+          <w:szCs w:val="21"/>
+          <w:shd w:val="clear" w:color="auto" w:fill="FFFFFF"/>
+        </w:rPr>
+        <w:t>sql</w:t>
+      </w:r>
+      <w:r>
+        <w:rPr>
+          <w:rFonts w:ascii="PingFangSC-Regular" w:hAnsi="PingFangSC-Regular"/>
+          <w:szCs w:val="21"/>
+          <w:shd w:val="clear" w:color="auto" w:fill="FFFFFF"/>
+        </w:rPr>
+        <w:t>无法正常录入，但是由于表的改动影</w:t>
+      </w:r>
+    </w:p>
+    <w:p>
+      <w:r>
+        <w:rPr>
+          <w:rFonts w:ascii="PingFangSC-Regular" w:hAnsi="PingFangSC-Regular"/>
+          <w:szCs w:val="21"/>
+          <w:shd w:val="clear" w:color="auto" w:fill="FFFFFF"/>
+        </w:rPr>
+        <w:t>响较大，只能先改动</w:t>
+      </w:r>
+      <w:r>
+        <w:rPr>
+          <w:rFonts w:ascii="PingFangSC-Regular" w:hAnsi="PingFangSC-Regular"/>
+          <w:szCs w:val="21"/>
+          <w:shd w:val="clear" w:color="auto" w:fill="FFFFFF"/>
+        </w:rPr>
+        <w:t>sql</w:t>
+      </w:r>
+      <w:r>
+        <w:rPr>
+          <w:rFonts w:ascii="PingFangSC-Regular" w:hAnsi="PingFangSC-Regular"/>
+          <w:szCs w:val="21"/>
+          <w:shd w:val="clear" w:color="auto" w:fill="FFFFFF"/>
+        </w:rPr>
+        <w:t>大约三处</w:t>
+      </w:r>
+      <w:r>
+        <w:rPr>
+          <w:rFonts w:ascii="PingFangSC-Regular" w:hAnsi="PingFangSC-Regular"/>
+          <w:szCs w:val="21"/>
+          <w:shd w:val="clear" w:color="auto" w:fill="FFFFFF"/>
+        </w:rPr>
+        <w:t>sql</w:t>
+      </w:r>
+      <w:r>
+        <w:rPr>
+          <w:rFonts w:ascii="PingFangSC-Regular" w:hAnsi="PingFangSC-Regular"/>
+          <w:szCs w:val="21"/>
+          <w:shd w:val="clear" w:color="auto" w:fill="FFFFFF"/>
+        </w:rPr>
+        <w:t>需要改动。</w:t>
+      </w:r>
+      <w:r>
+        <w:rPr>
+          <w:rFonts w:ascii="PingFangSC-Regular" w:hAnsi="PingFangSC-Regular"/>
+          <w:szCs w:val="21"/>
+        </w:rPr>
+        <w:br/>
+      </w:r>
+      <w:r>
+        <w:rPr>
+          <w:rFonts w:hint="eastAsia"/>
+        </w:rPr>
+        <w:tab/>
+      </w:r>
+      <w:r>
+        <w:rPr>
+          <w:rFonts w:ascii="PingFangSC-Regular" w:hAnsi="PingFangSC-Regular"/>
+          <w:szCs w:val="21"/>
+          <w:shd w:val="clear" w:color="auto" w:fill="FFFFFF"/>
+        </w:rPr>
+        <w:t>下午，继续完成上午的工作后，继续研究云平台结构和其他</w:t>
+      </w:r>
+      <w:r>
+        <w:rPr>
+          <w:rFonts w:ascii="PingFangSC-Regular" w:hAnsi="PingFangSC-Regular"/>
+          <w:szCs w:val="21"/>
+          <w:shd w:val="clear" w:color="auto" w:fill="FFFFFF"/>
+        </w:rPr>
+        <w:t>vue</w:t>
+      </w:r>
+      <w:r>
+        <w:rPr>
+          <w:rFonts w:ascii="PingFangSC-Regular" w:hAnsi="PingFangSC-Regular"/>
+          <w:szCs w:val="21"/>
+          <w:shd w:val="clear" w:color="auto" w:fill="FFFFFF"/>
+        </w:rPr>
+        <w:t>项目。</w:t>
+      </w:r>
+    </w:p>
+    <w:p>
+      <w:r>
+        <w:rPr>
+          <w:rFonts w:hint="eastAsia"/>
+        </w:rPr>
+        <w:t>2020</w:t>
+      </w:r>
+      <w:r>
+        <w:rPr>
+          <w:rFonts w:hint="eastAsia"/>
+        </w:rPr>
+        <w:t>年</w:t>
+      </w:r>
+      <w:r>
+        <w:rPr>
+          <w:rFonts w:hint="eastAsia"/>
+        </w:rPr>
+        <w:t>2</w:t>
+      </w:r>
+      <w:r>
+        <w:rPr>
+          <w:rFonts w:hint="eastAsia"/>
+        </w:rPr>
+        <w:t>月</w:t>
+      </w:r>
+      <w:r>
+        <w:rPr>
+          <w:rFonts w:hint="eastAsia"/>
+        </w:rPr>
+        <w:t>5</w:t>
+      </w:r>
+      <w:r>
+        <w:rPr>
+          <w:rFonts w:hint="eastAsia"/>
+        </w:rPr>
+        <w:t>日</w:t>
+      </w:r>
+      <w:r>
+        <w:rPr>
+          <w:rFonts w:hint="eastAsia"/>
+        </w:rPr>
+        <w:t>星期三</w:t>
+      </w:r>
+    </w:p>
+    <w:p>
+      <w:pPr>
+        <w:ind w:left="420"/>
+      </w:pPr>
+      <w:r>
+        <w:rPr>
+          <w:rFonts w:ascii="PingFangSC-Regular" w:hAnsi="PingFangSC-Regular"/>
+          <w:szCs w:val="21"/>
+          <w:shd w:val="clear" w:color="auto" w:fill="FFFFFF"/>
+        </w:rPr>
+        <w:t>上午：整理云平台原型结构，和前端页面代码。</w:t>
+      </w:r>
+      <w:r>
+        <w:rPr>
+          <w:rFonts w:ascii="PingFangSC-Regular" w:hAnsi="PingFangSC-Regular"/>
+          <w:szCs w:val="21"/>
+        </w:rPr>
+        <w:br/>
+      </w:r>
+      <w:r>
+        <w:rPr>
+          <w:rFonts w:ascii="PingFangSC-Regular" w:hAnsi="PingFangSC-Regular"/>
+          <w:szCs w:val="21"/>
+          <w:shd w:val="clear" w:color="auto" w:fill="FFFFFF"/>
+        </w:rPr>
+        <w:t>下午：继续上午的任务，以及修复</w:t>
+      </w:r>
+      <w:r>
+        <w:rPr>
+          <w:rFonts w:ascii="PingFangSC-Regular" w:hAnsi="PingFangSC-Regular"/>
+          <w:szCs w:val="21"/>
+          <w:shd w:val="clear" w:color="auto" w:fill="FFFFFF"/>
+        </w:rPr>
+        <w:t>bug</w:t>
+      </w:r>
+      <w:r>
+        <w:rPr>
+          <w:rFonts w:ascii="PingFangSC-Regular" w:hAnsi="PingFangSC-Regular"/>
+          <w:szCs w:val="21"/>
+          <w:shd w:val="clear" w:color="auto" w:fill="FFFFFF"/>
+        </w:rPr>
+        <w:t>工作。</w:t>
+      </w:r>
+    </w:p>
+    <w:p>
+      <w:r>
+        <w:rPr>
+          <w:rFonts w:hint="eastAsia"/>
+        </w:rPr>
+        <w:t>2020</w:t>
+      </w:r>
+      <w:r>
+        <w:rPr>
+          <w:rFonts w:hint="eastAsia"/>
+        </w:rPr>
+        <w:t>年</w:t>
+      </w:r>
+      <w:r>
+        <w:rPr>
+          <w:rFonts w:hint="eastAsia"/>
+        </w:rPr>
+        <w:t>2</w:t>
+      </w:r>
+      <w:r>
+        <w:rPr>
+          <w:rFonts w:hint="eastAsia"/>
+        </w:rPr>
+        <w:t>月</w:t>
+      </w:r>
+      <w:r>
+        <w:rPr>
+          <w:rFonts w:hint="eastAsia"/>
+        </w:rPr>
+        <w:t>4</w:t>
+      </w:r>
+      <w:r>
+        <w:rPr>
+          <w:rFonts w:hint="eastAsia"/>
+        </w:rPr>
+        <w:t>日</w:t>
+      </w:r>
+      <w:r>
+        <w:rPr>
+          <w:rFonts w:hint="eastAsia"/>
+        </w:rPr>
+        <w:t>星期二</w:t>
+      </w:r>
+    </w:p>
+    <w:p>
+      <w:pPr>
+        <w:ind w:left="420"/>
+        <w:rPr>
+          <w:rFonts w:ascii="PingFangSC-Regular" w:hAnsi="PingFangSC-Regular" w:hint="eastAsia"/>
+          <w:szCs w:val="21"/>
+          <w:shd w:val="clear" w:color="auto" w:fill="FFFFFF"/>
+        </w:rPr>
+      </w:pPr>
+      <w:r>
+        <w:rPr>
+          <w:rFonts w:ascii="PingFangSC-Regular" w:hAnsi="PingFangSC-Regular"/>
+          <w:szCs w:val="21"/>
+          <w:shd w:val="clear" w:color="auto" w:fill="FFFFFF"/>
+        </w:rPr>
+        <w:t>上午：对</w:t>
+      </w:r>
+      <w:r>
+        <w:rPr>
+          <w:rFonts w:ascii="PingFangSC-Regular" w:hAnsi="PingFangSC-Regular"/>
+          <w:szCs w:val="21"/>
+          <w:shd w:val="clear" w:color="auto" w:fill="FFFFFF"/>
+        </w:rPr>
+        <w:t>web</w:t>
+      </w:r>
+      <w:r>
+        <w:rPr>
+          <w:rFonts w:ascii="PingFangSC-Regular" w:hAnsi="PingFangSC-Regular"/>
+          <w:szCs w:val="21"/>
+          <w:shd w:val="clear" w:color="auto" w:fill="FFFFFF"/>
+        </w:rPr>
+        <w:t>端已存在部分问题进行整理，代码优化设计。</w:t>
+      </w:r>
+      <w:r>
+        <w:rPr>
+          <w:rFonts w:ascii="PingFangSC-Regular" w:hAnsi="PingFangSC-Regular"/>
+          <w:szCs w:val="21"/>
+        </w:rPr>
+        <w:br/>
+      </w:r>
+      <w:r>
+        <w:rPr>
+          <w:rFonts w:ascii="PingFangSC-Regular" w:hAnsi="PingFangSC-Regular"/>
+          <w:szCs w:val="21"/>
+          <w:shd w:val="clear" w:color="auto" w:fill="FFFFFF"/>
+        </w:rPr>
+        <w:t>下午：整理云平台原型的业务内容，大概的模块代码结构设计。明天预计整理一些云平</w:t>
+      </w:r>
+    </w:p>
+    <w:p>
+      <w:r>
+        <w:rPr>
+          <w:rFonts w:ascii="PingFangSC-Regular" w:hAnsi="PingFangSC-Regular"/>
+          <w:szCs w:val="21"/>
+          <w:shd w:val="clear" w:color="auto" w:fill="FFFFFF"/>
+        </w:rPr>
+        <w:t>台的页面代码及前端功能，或对</w:t>
+      </w:r>
+      <w:r>
+        <w:rPr>
+          <w:rFonts w:ascii="PingFangSC-Regular" w:hAnsi="PingFangSC-Regular"/>
+          <w:szCs w:val="21"/>
+          <w:shd w:val="clear" w:color="auto" w:fill="FFFFFF"/>
+        </w:rPr>
+        <w:t>vue</w:t>
+      </w:r>
+      <w:r>
+        <w:rPr>
+          <w:rFonts w:ascii="PingFangSC-Regular" w:hAnsi="PingFangSC-Regular"/>
+          <w:szCs w:val="21"/>
+          <w:shd w:val="clear" w:color="auto" w:fill="FFFFFF"/>
+        </w:rPr>
+        <w:t>相关进行学习</w:t>
+      </w:r>
+    </w:p>
+    <w:p>
+      <w:r>
+        <w:rPr>
+          <w:rFonts w:hint="eastAsia"/>
+        </w:rPr>
+        <w:t>2020</w:t>
+      </w:r>
+      <w:r>
+        <w:rPr>
+          <w:rFonts w:hint="eastAsia"/>
+        </w:rPr>
+        <w:t>年</w:t>
+      </w:r>
+      <w:r>
+        <w:rPr>
+          <w:rFonts w:hint="eastAsia"/>
+        </w:rPr>
+        <w:t>2</w:t>
+      </w:r>
+      <w:r>
+        <w:rPr>
+          <w:rFonts w:hint="eastAsia"/>
+        </w:rPr>
+        <w:t>月</w:t>
+      </w:r>
+      <w:r>
+        <w:rPr>
+          <w:rFonts w:hint="eastAsia"/>
+        </w:rPr>
+        <w:t>3</w:t>
+      </w:r>
+      <w:r>
+        <w:rPr>
+          <w:rFonts w:hint="eastAsia"/>
+        </w:rPr>
+        <w:t>日</w:t>
+      </w:r>
+      <w:r>
+        <w:rPr>
+          <w:rFonts w:hint="eastAsia"/>
+        </w:rPr>
+        <w:t>星期一</w:t>
+      </w:r>
+    </w:p>
+    <w:p>
+      <w:pPr>
+        <w:ind w:left="420"/>
+      </w:pPr>
+      <w:r>
+        <w:rPr>
+          <w:rFonts w:ascii="PingFangSC-Regular" w:hAnsi="PingFangSC-Regular"/>
+          <w:szCs w:val="21"/>
+          <w:shd w:val="clear" w:color="auto" w:fill="FFFFFF"/>
+        </w:rPr>
         <w:t>上午，到公司开了个远程，看了看云平台的文档和</w:t>
       </w:r>
       <w:r>
@@ -1897,6 +2133,7 @@
         <w:rPr>
           <w:rFonts w:hint="eastAsia"/>
         </w:rPr>
+        <w:lastRenderedPageBreak/>
         <w:tab/>
       </w:r>
       <w:r>
@@ -1975,14 +2212,7 @@
         <w:rPr>
           <w:rFonts w:hint="eastAsia"/>
         </w:rPr>
-        <w:t>下午：继续上午的工作，发现主要耗时在学生报告单数据的遍历查询上，在同事指导下</w:t>
-      </w:r>
-      <w:r>
-        <w:rPr>
-          <w:rFonts w:hint="eastAsia"/>
-        </w:rPr>
-        <w:lastRenderedPageBreak/>
-        <w:t>明日决定用多线程尝试处理这个问题。</w:t>
+        <w:t>下午：继续上午的工作，发现主要耗时在学生报告单数据的遍历查询上，在同事指导下明日决定用多线程尝试处理这个问题。</w:t>
       </w:r>
     </w:p>
     <w:p>
@@ -2809,7 +3039,14 @@
         <w:rPr>
           <w:rFonts w:hint="eastAsia"/>
         </w:rPr>
-        <w:t>计划写实的评论点赞问题再进行一定程度的优化，以及商品兑换后状态出现的问题。</w:t>
+        <w:t>计划写实的评论点赞问题再进行一定程度的优化，以及商品兑换后状态出现的问</w:t>
+      </w:r>
+      <w:r>
+        <w:rPr>
+          <w:rFonts w:hint="eastAsia"/>
+        </w:rPr>
+        <w:lastRenderedPageBreak/>
+        <w:t>题。</w:t>
       </w:r>
       <w:r>
         <w:rPr>
@@ -2970,7 +3207,6 @@
         <w:rPr>
           <w:rFonts w:hint="eastAsia"/>
         </w:rPr>
-        <w:lastRenderedPageBreak/>
         <w:t>2019</w:t>
       </w:r>
       <w:r>
@@ -4274,6 +4510,7 @@
         <w:rPr>
           <w:rFonts w:hint="eastAsia"/>
         </w:rPr>
+        <w:lastRenderedPageBreak/>
         <w:tab/>
       </w:r>
       <w:r>
@@ -4515,7 +4752,6 @@
           <w:szCs w:val="21"/>
           <w:bdr w:val="none" w:sz="0" w:space="0" w:color="auto" w:frame="1"/>
         </w:rPr>
-        <w:lastRenderedPageBreak/>
         <w:t>下午</w:t>
       </w:r>
       <w:r>
@@ -5495,6 +5731,7 @@
         <w:rPr>
           <w:rFonts w:hint="eastAsia"/>
         </w:rPr>
+        <w:lastRenderedPageBreak/>
         <w:tab/>
       </w:r>
       <w:r>
@@ -5631,7 +5868,6 @@
         <w:rPr>
           <w:rFonts w:hint="eastAsia"/>
         </w:rPr>
-        <w:lastRenderedPageBreak/>
         <w:t>2019</w:t>
       </w:r>
       <w:r>
@@ -6655,6 +6891,7 @@
         <w:rPr>
           <w:rFonts w:hint="eastAsia"/>
         </w:rPr>
+        <w:lastRenderedPageBreak/>
         <w:t>2019</w:t>
       </w:r>
       <w:r>
@@ -6841,7 +7078,6 @@
         <w:rPr>
           <w:rFonts w:hint="eastAsia"/>
         </w:rPr>
-        <w:lastRenderedPageBreak/>
         <w:tab/>
       </w:r>
       <w:r>
@@ -7706,7 +7942,14 @@
         <w:rPr>
           <w:rFonts w:hint="eastAsia"/>
         </w:rPr>
-        <w:t>相关资料查阅，进行任务的一些整理，项目结构已经整理清楚，。</w:t>
+        <w:t>相关资料查阅，进行任务的一些整理，项目结构已经整理清</w:t>
+      </w:r>
+      <w:r>
+        <w:rPr>
+          <w:rFonts w:hint="eastAsia"/>
+        </w:rPr>
+        <w:lastRenderedPageBreak/>
+        <w:t>楚，。</w:t>
       </w:r>
     </w:p>
     <w:p>
@@ -7884,7 +8127,6 @@
         <w:rPr>
           <w:rFonts w:hint="eastAsia"/>
         </w:rPr>
-        <w:lastRenderedPageBreak/>
         <w:t>2019</w:t>
       </w:r>
       <w:r>
@@ -8880,6 +9122,7 @@
         <w:rPr>
           <w:rFonts w:hint="eastAsia"/>
         </w:rPr>
+        <w:lastRenderedPageBreak/>
         <w:t>2019</w:t>
       </w:r>
       <w:r>
@@ -8952,34 +9195,765 @@
         <w:rPr>
           <w:rFonts w:hint="eastAsia"/>
         </w:rPr>
-        <w:t>学生集合主要用于计算总数以及在查询单个写实任务时扣掉不属于当前教师的已提交</w:t>
-      </w:r>
+        <w:t>学生集合主要用于计算总数以及在查询单个写实任务时扣掉不属于当前教师的已提交数。目前进度</w:t>
+      </w:r>
+      <w:r>
+        <w:rPr>
+          <w:rFonts w:hint="eastAsia"/>
+        </w:rPr>
+        <w:t>50%</w:t>
+      </w:r>
+      <w:r>
+        <w:rPr>
+          <w:rFonts w:hint="eastAsia"/>
+        </w:rPr>
+        <w:t>。</w:t>
+      </w:r>
+    </w:p>
+    <w:p>
+      <w:r>
+        <w:rPr>
+          <w:rFonts w:hint="eastAsia"/>
+        </w:rPr>
+        <w:tab/>
+      </w:r>
+    </w:p>
+    <w:p>
+      <w:r>
+        <w:rPr>
+          <w:rFonts w:hint="eastAsia"/>
+        </w:rPr>
+        <w:t>2019</w:t>
+      </w:r>
+      <w:r>
+        <w:rPr>
+          <w:rFonts w:hint="eastAsia"/>
+        </w:rPr>
+        <w:t>年</w:t>
+      </w:r>
+      <w:r>
+        <w:rPr>
+          <w:rFonts w:hint="eastAsia"/>
+        </w:rPr>
+        <w:t>10</w:t>
+      </w:r>
+      <w:r>
+        <w:rPr>
+          <w:rFonts w:hint="eastAsia"/>
+        </w:rPr>
+        <w:t>月</w:t>
+      </w:r>
+      <w:r>
+        <w:rPr>
+          <w:rFonts w:hint="eastAsia"/>
+        </w:rPr>
+        <w:t>10</w:t>
+      </w:r>
+      <w:r>
+        <w:rPr>
+          <w:rFonts w:hint="eastAsia"/>
+        </w:rPr>
+        <w:t>日星期四</w:t>
+      </w:r>
+    </w:p>
+    <w:p>
+      <w:r>
+        <w:rPr>
+          <w:rFonts w:hint="eastAsia"/>
+        </w:rPr>
+        <w:tab/>
+      </w:r>
+      <w:r>
+        <w:rPr>
+          <w:rFonts w:hint="eastAsia"/>
+        </w:rPr>
+        <w:t>上午：整理教师工作平台，整理并确认相关需求设计。</w:t>
+      </w:r>
+    </w:p>
+    <w:p>
+      <w:r>
+        <w:rPr>
+          <w:rFonts w:hint="eastAsia"/>
+        </w:rPr>
+        <w:tab/>
+      </w:r>
+      <w:r>
+        <w:rPr>
+          <w:rFonts w:hint="eastAsia"/>
+        </w:rPr>
+        <w:t>下午：完成写实任务列表部分的开发，整理右上教师信息，相关班级的查询，左下数据源查询方法，主要难点在于整合其他各模块数据统计，以及是否沿用原来已有方法，整个模块预计完成</w:t>
+      </w:r>
+      <w:r>
+        <w:rPr>
+          <w:rFonts w:hint="eastAsia"/>
+        </w:rPr>
+        <w:t>40%</w:t>
+      </w:r>
+      <w:r>
+        <w:rPr>
+          <w:rFonts w:hint="eastAsia"/>
+        </w:rPr>
+        <w:t>左右，明天争取完成大部分开发后进行再确认调整。</w:t>
+      </w:r>
+    </w:p>
+    <w:p>
+      <w:r>
+        <w:rPr>
+          <w:rFonts w:hint="eastAsia"/>
+        </w:rPr>
+        <w:t>2019</w:t>
+      </w:r>
+      <w:r>
+        <w:rPr>
+          <w:rFonts w:hint="eastAsia"/>
+        </w:rPr>
+        <w:t>年</w:t>
+      </w:r>
+      <w:r>
+        <w:rPr>
+          <w:rFonts w:hint="eastAsia"/>
+        </w:rPr>
+        <w:t>10</w:t>
+      </w:r>
+      <w:r>
+        <w:rPr>
+          <w:rFonts w:hint="eastAsia"/>
+        </w:rPr>
+        <w:t>月</w:t>
+      </w:r>
+      <w:r>
+        <w:rPr>
+          <w:rFonts w:hint="eastAsia"/>
+        </w:rPr>
+        <w:t>9</w:t>
+      </w:r>
+      <w:r>
+        <w:rPr>
+          <w:rFonts w:hint="eastAsia"/>
+        </w:rPr>
+        <w:t>日星期三</w:t>
+      </w:r>
+    </w:p>
+    <w:p>
+      <w:r>
+        <w:rPr>
+          <w:rFonts w:hint="eastAsia"/>
+        </w:rPr>
+        <w:tab/>
+      </w:r>
+      <w:r>
+        <w:rPr>
+          <w:rFonts w:hint="eastAsia"/>
+        </w:rPr>
+        <w:t>上午：修复了档案袋违规展示和点击附件的问题。</w:t>
+      </w:r>
+    </w:p>
+    <w:p>
+      <w:r>
+        <w:rPr>
+          <w:rFonts w:hint="eastAsia"/>
+        </w:rPr>
+        <w:tab/>
+      </w:r>
+      <w:r>
+        <w:rPr>
+          <w:rFonts w:hint="eastAsia"/>
+        </w:rPr>
+        <w:t>下午：整理教师工作平台的需求，编写临时入口，整理页面样式，命名等。</w:t>
+      </w:r>
+    </w:p>
+    <w:p>
+      <w:r>
+        <w:rPr>
+          <w:rFonts w:hint="eastAsia"/>
+        </w:rPr>
+        <w:t>2019</w:t>
+      </w:r>
+      <w:r>
+        <w:rPr>
+          <w:rFonts w:hint="eastAsia"/>
+        </w:rPr>
+        <w:t>年</w:t>
+      </w:r>
+      <w:r>
+        <w:rPr>
+          <w:rFonts w:hint="eastAsia"/>
+        </w:rPr>
+        <w:t>10</w:t>
+      </w:r>
+      <w:r>
+        <w:rPr>
+          <w:rFonts w:hint="eastAsia"/>
+        </w:rPr>
+        <w:t>月</w:t>
+      </w:r>
+      <w:r>
+        <w:rPr>
+          <w:rFonts w:hint="eastAsia"/>
+        </w:rPr>
+        <w:t>8</w:t>
+      </w:r>
+      <w:r>
+        <w:rPr>
+          <w:rFonts w:hint="eastAsia"/>
+        </w:rPr>
+        <w:t>日星期二</w:t>
+      </w:r>
+    </w:p>
+    <w:p>
+      <w:r>
+        <w:rPr>
+          <w:rFonts w:hint="eastAsia"/>
+        </w:rPr>
+        <w:tab/>
+      </w:r>
+      <w:r>
+        <w:rPr>
+          <w:rFonts w:hint="eastAsia"/>
+        </w:rPr>
+        <w:t>上午：完成档案袋成绩计算</w:t>
+      </w:r>
+      <w:r>
+        <w:rPr>
+          <w:rFonts w:hint="eastAsia"/>
+        </w:rPr>
+        <w:t>bug</w:t>
+      </w:r>
+      <w:r>
+        <w:rPr>
+          <w:rFonts w:hint="eastAsia"/>
+        </w:rPr>
+        <w:t>以及小数点展示问题，开会。</w:t>
+      </w:r>
+    </w:p>
+    <w:p>
+      <w:r>
+        <w:rPr>
+          <w:rFonts w:hint="eastAsia"/>
+        </w:rPr>
+        <w:tab/>
+      </w:r>
+      <w:r>
+        <w:rPr>
+          <w:rFonts w:hint="eastAsia"/>
+        </w:rPr>
+        <w:t>下午：开会，完成档案袋志愿服务公益劳动子页面地址展示，科技创新创造发明图片展示</w:t>
+      </w:r>
+      <w:r>
+        <w:rPr>
+          <w:rFonts w:hint="eastAsia"/>
+        </w:rPr>
+        <w:t>bug</w:t>
+      </w:r>
+      <w:r>
+        <w:rPr>
+          <w:rFonts w:hint="eastAsia"/>
+        </w:rPr>
+        <w:t>，接到新需求，明天处理完违规违纪详情后开始开发新需求。</w:t>
+      </w:r>
+    </w:p>
+    <w:p/>
+    <w:p>
+      <w:r>
+        <w:rPr>
+          <w:rFonts w:hint="eastAsia"/>
+        </w:rPr>
+        <w:t>2019</w:t>
+      </w:r>
+      <w:r>
+        <w:rPr>
+          <w:rFonts w:hint="eastAsia"/>
+        </w:rPr>
+        <w:t>年</w:t>
+      </w:r>
+      <w:r>
+        <w:rPr>
+          <w:rFonts w:hint="eastAsia"/>
+        </w:rPr>
+        <w:t>9</w:t>
+      </w:r>
+      <w:r>
+        <w:rPr>
+          <w:rFonts w:hint="eastAsia"/>
+        </w:rPr>
+        <w:t>月</w:t>
+      </w:r>
+      <w:r>
+        <w:rPr>
+          <w:rFonts w:hint="eastAsia"/>
+        </w:rPr>
+        <w:t>30</w:t>
+      </w:r>
+      <w:r>
+        <w:rPr>
+          <w:rFonts w:hint="eastAsia"/>
+        </w:rPr>
+        <w:t>日星期一</w:t>
+      </w:r>
+    </w:p>
+    <w:p>
+      <w:r>
+        <w:rPr>
+          <w:rFonts w:hint="eastAsia"/>
+        </w:rPr>
+        <w:tab/>
+      </w:r>
+      <w:r>
+        <w:rPr>
+          <w:rFonts w:hint="eastAsia"/>
+        </w:rPr>
+        <w:t>上午：完成了选修必修字段的添加以及数据更新。</w:t>
+      </w:r>
+    </w:p>
+    <w:p>
+      <w:r>
+        <w:rPr>
+          <w:rFonts w:hint="eastAsia"/>
+        </w:rPr>
+        <w:tab/>
+      </w:r>
+      <w:r>
+        <w:rPr>
+          <w:rFonts w:hint="eastAsia"/>
+        </w:rPr>
+        <w:t>下午：完成了档案袋成绩数据的来源修改，同事协助后发现可以关联</w:t>
+      </w:r>
+      <w:r>
+        <w:rPr>
+          <w:rFonts w:hint="eastAsia"/>
+        </w:rPr>
+        <w:t>Tschoolsubject</w:t>
+      </w:r>
+      <w:r>
+        <w:rPr>
+          <w:rFonts w:hint="eastAsia"/>
+        </w:rPr>
+        <w:t>表查询需要的相关数据，且不同于</w:t>
+      </w:r>
+      <w:r>
+        <w:rPr>
+          <w:rFonts w:hint="eastAsia"/>
+        </w:rPr>
+        <w:t>TGradesubject</w:t>
+      </w:r>
+      <w:r>
+        <w:rPr>
+          <w:rFonts w:hint="eastAsia"/>
+        </w:rPr>
+        <w:t>表会受到科目删除的影响而导致查不出数据，之前通过添加字段修改的部分不受此影响。</w:t>
+      </w:r>
+    </w:p>
+    <w:p>
+      <w:r>
+        <w:rPr>
+          <w:rFonts w:hint="eastAsia"/>
+        </w:rPr>
+        <w:t>2019</w:t>
+      </w:r>
+      <w:r>
+        <w:rPr>
+          <w:rFonts w:hint="eastAsia"/>
+        </w:rPr>
+        <w:t>年</w:t>
+      </w:r>
+      <w:r>
+        <w:rPr>
+          <w:rFonts w:hint="eastAsia"/>
+        </w:rPr>
+        <w:t>9</w:t>
+      </w:r>
+      <w:r>
+        <w:rPr>
+          <w:rFonts w:hint="eastAsia"/>
+        </w:rPr>
+        <w:t>月</w:t>
+      </w:r>
+      <w:r>
+        <w:rPr>
+          <w:rFonts w:hint="eastAsia"/>
+        </w:rPr>
+        <w:t>29</w:t>
+      </w:r>
+      <w:r>
+        <w:rPr>
+          <w:rFonts w:hint="eastAsia"/>
+        </w:rPr>
+        <w:t>日星期日</w:t>
+      </w:r>
+    </w:p>
+    <w:p>
+      <w:r>
+        <w:rPr>
+          <w:rFonts w:hint="eastAsia"/>
+        </w:rPr>
+        <w:tab/>
+      </w:r>
+      <w:r>
+        <w:rPr>
+          <w:rFonts w:hint="eastAsia"/>
+        </w:rPr>
+        <w:t>上午：教师端报告单修改完成，但是还有学生端的</w:t>
+      </w:r>
+      <w:r>
+        <w:rPr>
+          <w:rFonts w:hint="eastAsia"/>
+        </w:rPr>
+        <w:t>当前</w:t>
+      </w:r>
+      <w:r>
+        <w:rPr>
+          <w:rFonts w:hint="eastAsia"/>
+        </w:rPr>
+        <w:t>学期报告单和其他学期报告单页面</w:t>
+      </w:r>
+      <w:r>
+        <w:rPr>
+          <w:rFonts w:hint="eastAsia"/>
+        </w:rPr>
+        <w:t>js</w:t>
+      </w:r>
+      <w:r>
+        <w:rPr>
+          <w:rFonts w:hint="eastAsia"/>
+        </w:rPr>
+        <w:t>，下午将继续进行修改。</w:t>
+      </w:r>
+      <w:r>
+        <w:rPr>
+          <w:rFonts w:hint="eastAsia"/>
+        </w:rPr>
+        <w:t>主要工作是修改科目查询，成绩查询的来源，考虑其他关联影响的模块。</w:t>
+      </w:r>
+    </w:p>
+    <w:p>
+      <w:r>
+        <w:rPr>
+          <w:rFonts w:hint="eastAsia"/>
+        </w:rPr>
+        <w:tab/>
+      </w:r>
+      <w:r>
+        <w:rPr>
+          <w:rFonts w:hint="eastAsia"/>
+        </w:rPr>
+        <w:t>下午：</w:t>
+      </w:r>
+      <w:r>
+        <w:rPr>
+          <w:rFonts w:hint="eastAsia"/>
+        </w:rPr>
+        <w:t>完成了报告单几个</w:t>
+      </w:r>
+      <w:r>
+        <w:rPr>
+          <w:rFonts w:hint="eastAsia"/>
+        </w:rPr>
+        <w:t>js</w:t>
+      </w:r>
+      <w:r>
+        <w:rPr>
+          <w:rFonts w:hint="eastAsia"/>
+        </w:rPr>
+        <w:t>的修改，开始做成长档案袋部分的成绩展现，有一些问题需要增加字段，成长档案袋部分还收到一些问题</w:t>
+      </w:r>
+      <w:r>
+        <w:rPr>
+          <w:rFonts w:hint="eastAsia"/>
+        </w:rPr>
+        <w:t>bug</w:t>
+      </w:r>
+      <w:r>
+        <w:rPr>
+          <w:rFonts w:hint="eastAsia"/>
+        </w:rPr>
+        <w:t>，将在修改需求的过程中一并修改。</w:t>
+      </w:r>
+    </w:p>
+    <w:p>
+      <w:r>
+        <w:rPr>
+          <w:rFonts w:hint="eastAsia"/>
+        </w:rPr>
+        <w:t>2019</w:t>
+      </w:r>
+      <w:r>
+        <w:rPr>
+          <w:rFonts w:hint="eastAsia"/>
+        </w:rPr>
+        <w:t>年</w:t>
+      </w:r>
+      <w:r>
+        <w:rPr>
+          <w:rFonts w:hint="eastAsia"/>
+        </w:rPr>
+        <w:t>9</w:t>
+      </w:r>
+      <w:r>
+        <w:rPr>
+          <w:rFonts w:hint="eastAsia"/>
+        </w:rPr>
+        <w:t>月</w:t>
+      </w:r>
+      <w:r>
+        <w:rPr>
+          <w:rFonts w:hint="eastAsia"/>
+        </w:rPr>
+        <w:t>28</w:t>
+      </w:r>
+      <w:r>
+        <w:rPr>
+          <w:rFonts w:hint="eastAsia"/>
+        </w:rPr>
+        <w:t>日星期六</w:t>
+      </w:r>
+    </w:p>
+    <w:p>
+      <w:r>
+        <w:rPr>
+          <w:rFonts w:hint="eastAsia"/>
+        </w:rPr>
+        <w:tab/>
+      </w:r>
+      <w:r>
+        <w:rPr>
+          <w:rFonts w:ascii="PingFangSC-Regular" w:hAnsi="PingFangSC-Regular"/>
+          <w:szCs w:val="21"/>
+          <w:shd w:val="clear" w:color="auto" w:fill="FFFFFF"/>
+        </w:rPr>
+        <w:t>上午</w:t>
+      </w:r>
+      <w:r>
+        <w:rPr>
+          <w:rFonts w:hint="eastAsia"/>
+        </w:rPr>
+        <w:t>：</w:t>
+      </w:r>
+      <w:r>
+        <w:rPr>
+          <w:rFonts w:ascii="PingFangSC-Regular" w:hAnsi="PingFangSC-Regular"/>
+          <w:szCs w:val="21"/>
+          <w:shd w:val="clear" w:color="auto" w:fill="FFFFFF"/>
+        </w:rPr>
+        <w:t>综合查询还有问题，暂时进行了学期参数添加，后期有空要进行整个模块的逻辑结构调整，不然在各标签切换会有</w:t>
+      </w:r>
+      <w:r>
+        <w:rPr>
+          <w:rFonts w:ascii="PingFangSC-Regular" w:hAnsi="PingFangSC-Regular"/>
+          <w:szCs w:val="21"/>
+          <w:shd w:val="clear" w:color="auto" w:fill="FFFFFF"/>
+        </w:rPr>
+        <w:t>bug</w:t>
+      </w:r>
+      <w:r>
+        <w:rPr>
+          <w:rFonts w:ascii="PingFangSC-Regular" w:hAnsi="PingFangSC-Regular"/>
+          <w:szCs w:val="21"/>
+          <w:shd w:val="clear" w:color="auto" w:fill="FFFFFF"/>
+        </w:rPr>
+        <w:t>。学生报告单后端代码部分完成，前端调整完成一半，预计明天上午能做完并且开始最后档案袋的修改。</w:t>
+      </w:r>
+    </w:p>
+    <w:p>
+      <w:r>
+        <w:rPr>
+          <w:rFonts w:hint="eastAsia"/>
+        </w:rPr>
+        <w:t>2019</w:t>
+      </w:r>
+      <w:r>
+        <w:rPr>
+          <w:rFonts w:hint="eastAsia"/>
+        </w:rPr>
+        <w:t>年</w:t>
+      </w:r>
+      <w:r>
+        <w:rPr>
+          <w:rFonts w:hint="eastAsia"/>
+        </w:rPr>
+        <w:t>9</w:t>
+      </w:r>
+      <w:r>
+        <w:rPr>
+          <w:rFonts w:hint="eastAsia"/>
+        </w:rPr>
+        <w:t>月</w:t>
+      </w:r>
+      <w:r>
+        <w:rPr>
+          <w:rFonts w:hint="eastAsia"/>
+        </w:rPr>
+        <w:t>27</w:t>
+      </w:r>
+      <w:r>
+        <w:rPr>
+          <w:rFonts w:hint="eastAsia"/>
+        </w:rPr>
+        <w:t>日星期五</w:t>
+      </w:r>
+    </w:p>
+    <w:p>
+      <w:r>
+        <w:rPr>
+          <w:rFonts w:hint="eastAsia"/>
+        </w:rPr>
+        <w:tab/>
+      </w:r>
+      <w:r>
+        <w:rPr>
+          <w:rFonts w:hint="eastAsia"/>
+        </w:rPr>
+        <w:t>上午：成绩录入模块改好并且上传，成绩综合查询模块修改完毕，并且上传。</w:t>
+      </w:r>
+    </w:p>
+    <w:p>
+      <w:r>
+        <w:rPr>
+          <w:rFonts w:hint="eastAsia"/>
+        </w:rPr>
+        <w:tab/>
+      </w:r>
+      <w:r>
+        <w:rPr>
+          <w:rFonts w:hint="eastAsia"/>
+        </w:rPr>
+        <w:t>下午：修改了档案袋的两处显示</w:t>
+      </w:r>
+      <w:r>
+        <w:rPr>
+          <w:rFonts w:hint="eastAsia"/>
+        </w:rPr>
+        <w:t>bug</w:t>
+      </w:r>
+      <w:r>
+        <w:rPr>
+          <w:rFonts w:hint="eastAsia"/>
+        </w:rPr>
+        <w:t>，目前剩下学生报告单模块成绩部分的修改（需要完成：科目查询错乱问题，成绩查询的修改已完成），以及档案袋的成绩部分（暂未开始）。</w:t>
+      </w:r>
+    </w:p>
+    <w:p>
+      <w:r>
+        <w:rPr>
+          <w:rFonts w:hint="eastAsia"/>
+        </w:rPr>
+        <w:tab/>
+      </w:r>
+      <w:r>
+        <w:rPr>
+          <w:rFonts w:hint="eastAsia"/>
+        </w:rPr>
+        <w:t>明天预计上午完成报告单的修改，争取本周内完成剩下两个部分的</w:t>
+      </w:r>
+      <w:r>
+        <w:rPr>
+          <w:rFonts w:hint="eastAsia"/>
+        </w:rPr>
+        <w:t>修改。</w:t>
+      </w:r>
+    </w:p>
+    <w:p>
+      <w:r>
+        <w:rPr>
+          <w:rFonts w:hint="eastAsia"/>
+        </w:rPr>
+        <w:t>2019</w:t>
+      </w:r>
+      <w:r>
+        <w:rPr>
+          <w:rFonts w:hint="eastAsia"/>
+        </w:rPr>
+        <w:t>年</w:t>
+      </w:r>
+      <w:r>
+        <w:rPr>
+          <w:rFonts w:hint="eastAsia"/>
+        </w:rPr>
+        <w:t>9</w:t>
+      </w:r>
+      <w:r>
+        <w:rPr>
+          <w:rFonts w:hint="eastAsia"/>
+        </w:rPr>
+        <w:t>月</w:t>
+      </w:r>
+      <w:r>
+        <w:rPr>
+          <w:rFonts w:hint="eastAsia"/>
+        </w:rPr>
+        <w:t>26</w:t>
+      </w:r>
+      <w:r>
+        <w:rPr>
+          <w:rFonts w:hint="eastAsia"/>
+        </w:rPr>
+        <w:t>日星期四</w:t>
+      </w:r>
+    </w:p>
+    <w:p>
+      <w:r>
+        <w:rPr>
+          <w:rFonts w:hint="eastAsia"/>
+        </w:rPr>
+        <w:tab/>
+      </w:r>
+      <w:r>
+        <w:rPr>
+          <w:rFonts w:hint="eastAsia"/>
+        </w:rPr>
+        <w:t>上午：整理成绩录入模块，新增字段成绩录入部分代码修改完毕，</w:t>
+      </w:r>
+      <w:r>
+        <w:rPr>
+          <w:rFonts w:hint="eastAsia"/>
+        </w:rPr>
+        <w:t>批量导入部分还未修改</w:t>
+      </w:r>
+    </w:p>
+    <w:p>
       <w:r>
         <w:rPr>
           <w:rFonts w:hint="eastAsia"/>
         </w:rPr>
         <w:lastRenderedPageBreak/>
-        <w:t>数。目前进度</w:t>
-      </w:r>
-      <w:r>
-        <w:rPr>
-          <w:rFonts w:hint="eastAsia"/>
-        </w:rPr>
-        <w:t>50%</w:t>
-      </w:r>
-      <w:r>
-        <w:rPr>
-          <w:rFonts w:hint="eastAsia"/>
-        </w:rPr>
-        <w:t>。</w:t>
-      </w:r>
-    </w:p>
-    <w:p>
-      <w:r>
-        <w:rPr>
-          <w:rFonts w:hint="eastAsia"/>
-        </w:rPr>
-        <w:tab/>
+        <w:tab/>
+      </w:r>
+      <w:r>
+        <w:rPr>
+          <w:rFonts w:hint="eastAsia"/>
+        </w:rPr>
+        <w:t>下午：超出预计计划，下午继续进行</w:t>
+      </w:r>
+      <w:r>
+        <w:rPr>
+          <w:rFonts w:hint="eastAsia"/>
+        </w:rPr>
+        <w:t>批量导入部分的修改，</w:t>
+      </w:r>
+      <w:r>
+        <w:rPr>
+          <w:rFonts w:hint="eastAsia"/>
+        </w:rPr>
+        <w:t>综合查询部分的修改，对科目列表，以及原模块科目列表后续功能需要的数据进行整理。</w:t>
+      </w:r>
+    </w:p>
+    <w:p>
+      <w:r>
+        <w:rPr>
+          <w:rFonts w:hint="eastAsia"/>
+        </w:rPr>
+        <w:tab/>
+      </w:r>
+      <w:r>
+        <w:rPr>
+          <w:rFonts w:hint="eastAsia"/>
+        </w:rPr>
+        <w:t>批量导入完成，综合查询部分正在整改科目已经显示出</w:t>
+      </w:r>
+      <w:r>
+        <w:rPr>
+          <w:rFonts w:hint="eastAsia"/>
+        </w:rPr>
+        <w:t>，其他暂未完成</w:t>
       </w:r>
     </w:p>
     <w:p>
@@ -8999,7 +9973,7 @@
         <w:rPr>
           <w:rFonts w:hint="eastAsia"/>
         </w:rPr>
-        <w:t>10</w:t>
+        <w:t>9</w:t>
       </w:r>
       <w:r>
         <w:rPr>
@@ -9011,85 +9985,7 @@
         <w:rPr>
           <w:rFonts w:hint="eastAsia"/>
         </w:rPr>
-        <w:t>10</w:t>
-      </w:r>
-      <w:r>
-        <w:rPr>
-          <w:rFonts w:hint="eastAsia"/>
-        </w:rPr>
-        <w:t>日星期四</w:t>
-      </w:r>
-    </w:p>
-    <w:p>
-      <w:r>
-        <w:rPr>
-          <w:rFonts w:hint="eastAsia"/>
-        </w:rPr>
-        <w:tab/>
-      </w:r>
-      <w:r>
-        <w:rPr>
-          <w:rFonts w:hint="eastAsia"/>
-        </w:rPr>
-        <w:t>上午：整理教师工作平台，整理并确认相关需求设计。</w:t>
-      </w:r>
-    </w:p>
-    <w:p>
-      <w:r>
-        <w:rPr>
-          <w:rFonts w:hint="eastAsia"/>
-        </w:rPr>
-        <w:tab/>
-      </w:r>
-      <w:r>
-        <w:rPr>
-          <w:rFonts w:hint="eastAsia"/>
-        </w:rPr>
-        <w:t>下午：完成写实任务列表部分的开发，整理右上教师信息，相关班级的查询，左下数据源查询方法，主要难点在于整合其他各模块数据统计，以及是否沿用原来已有方法，整个模块预计完成</w:t>
-      </w:r>
-      <w:r>
-        <w:rPr>
-          <w:rFonts w:hint="eastAsia"/>
-        </w:rPr>
-        <w:t>40%</w:t>
-      </w:r>
-      <w:r>
-        <w:rPr>
-          <w:rFonts w:hint="eastAsia"/>
-        </w:rPr>
-        <w:t>左右，明天争取完成大部分开发后进行再确认调整。</w:t>
-      </w:r>
-    </w:p>
-    <w:p>
-      <w:r>
-        <w:rPr>
-          <w:rFonts w:hint="eastAsia"/>
-        </w:rPr>
-        <w:t>2019</w:t>
-      </w:r>
-      <w:r>
-        <w:rPr>
-          <w:rFonts w:hint="eastAsia"/>
-        </w:rPr>
-        <w:t>年</w:t>
-      </w:r>
-      <w:r>
-        <w:rPr>
-          <w:rFonts w:hint="eastAsia"/>
-        </w:rPr>
-        <w:t>10</w:t>
-      </w:r>
-      <w:r>
-        <w:rPr>
-          <w:rFonts w:hint="eastAsia"/>
-        </w:rPr>
-        <w:t>月</w:t>
-      </w:r>
-      <w:r>
-        <w:rPr>
-          <w:rFonts w:hint="eastAsia"/>
-        </w:rPr>
-        <w:t>9</w:t>
+        <w:t>25</w:t>
       </w:r>
       <w:r>
         <w:rPr>
@@ -9109,284 +10005,13 @@
         <w:rPr>
           <w:rFonts w:hint="eastAsia"/>
         </w:rPr>
-        <w:t>上午：修复了档案袋违规展示和点击附件的问题。</w:t>
-      </w:r>
-    </w:p>
-    <w:p>
-      <w:r>
-        <w:rPr>
-          <w:rFonts w:hint="eastAsia"/>
-        </w:rPr>
-        <w:tab/>
-      </w:r>
-      <w:r>
-        <w:rPr>
-          <w:rFonts w:hint="eastAsia"/>
-        </w:rPr>
-        <w:t>下午：整理教师工作平台的需求，编写临时入口，整理页面样式，命名等。</w:t>
-      </w:r>
-    </w:p>
-    <w:p>
-      <w:r>
-        <w:rPr>
-          <w:rFonts w:hint="eastAsia"/>
-        </w:rPr>
-        <w:t>2019</w:t>
-      </w:r>
-      <w:r>
-        <w:rPr>
-          <w:rFonts w:hint="eastAsia"/>
-        </w:rPr>
-        <w:t>年</w:t>
-      </w:r>
-      <w:r>
-        <w:rPr>
-          <w:rFonts w:hint="eastAsia"/>
-        </w:rPr>
-        <w:t>10</w:t>
-      </w:r>
-      <w:r>
-        <w:rPr>
-          <w:rFonts w:hint="eastAsia"/>
-        </w:rPr>
-        <w:t>月</w:t>
-      </w:r>
-      <w:r>
-        <w:rPr>
-          <w:rFonts w:hint="eastAsia"/>
-        </w:rPr>
-        <w:t>8</w:t>
-      </w:r>
-      <w:r>
-        <w:rPr>
-          <w:rFonts w:hint="eastAsia"/>
-        </w:rPr>
-        <w:t>日星期二</w:t>
-      </w:r>
-    </w:p>
-    <w:p>
-      <w:r>
-        <w:rPr>
-          <w:rFonts w:hint="eastAsia"/>
-        </w:rPr>
-        <w:tab/>
-      </w:r>
-      <w:r>
-        <w:rPr>
-          <w:rFonts w:hint="eastAsia"/>
-        </w:rPr>
-        <w:t>上午：完成档案袋成绩计算</w:t>
-      </w:r>
-      <w:r>
-        <w:rPr>
-          <w:rFonts w:hint="eastAsia"/>
-        </w:rPr>
-        <w:t>bug</w:t>
-      </w:r>
-      <w:r>
-        <w:rPr>
-          <w:rFonts w:hint="eastAsia"/>
-        </w:rPr>
-        <w:t>以及小数点展示问题，开会。</w:t>
-      </w:r>
-    </w:p>
-    <w:p>
-      <w:r>
-        <w:rPr>
-          <w:rFonts w:hint="eastAsia"/>
-        </w:rPr>
-        <w:tab/>
-      </w:r>
-      <w:r>
-        <w:rPr>
-          <w:rFonts w:hint="eastAsia"/>
-        </w:rPr>
-        <w:t>下午：开会，完成档案袋志愿服务公益劳动子页面地址展示，科技创新创造发明图片展示</w:t>
-      </w:r>
-      <w:r>
-        <w:rPr>
-          <w:rFonts w:hint="eastAsia"/>
-        </w:rPr>
-        <w:t>bug</w:t>
-      </w:r>
-      <w:r>
-        <w:rPr>
-          <w:rFonts w:hint="eastAsia"/>
-        </w:rPr>
-        <w:t>，接到新需求，明天处理完违规违纪详情后开始开发新需求。</w:t>
-      </w:r>
-    </w:p>
-    <w:p/>
-    <w:p>
-      <w:r>
-        <w:rPr>
-          <w:rFonts w:hint="eastAsia"/>
-        </w:rPr>
-        <w:t>2019</w:t>
-      </w:r>
-      <w:r>
-        <w:rPr>
-          <w:rFonts w:hint="eastAsia"/>
-        </w:rPr>
-        <w:t>年</w:t>
-      </w:r>
-      <w:r>
-        <w:rPr>
-          <w:rFonts w:hint="eastAsia"/>
-        </w:rPr>
-        <w:t>9</w:t>
-      </w:r>
-      <w:r>
-        <w:rPr>
-          <w:rFonts w:hint="eastAsia"/>
-        </w:rPr>
-        <w:t>月</w:t>
-      </w:r>
-      <w:r>
-        <w:rPr>
-          <w:rFonts w:hint="eastAsia"/>
-        </w:rPr>
-        <w:t>30</w:t>
-      </w:r>
-      <w:r>
-        <w:rPr>
-          <w:rFonts w:hint="eastAsia"/>
-        </w:rPr>
-        <w:t>日星期一</w:t>
-      </w:r>
-    </w:p>
-    <w:p>
-      <w:r>
-        <w:rPr>
-          <w:rFonts w:hint="eastAsia"/>
-        </w:rPr>
-        <w:tab/>
-      </w:r>
-      <w:r>
-        <w:rPr>
-          <w:rFonts w:hint="eastAsia"/>
-        </w:rPr>
-        <w:t>上午：完成了选修必修字段的添加以及数据更新。</w:t>
-      </w:r>
-    </w:p>
-    <w:p>
-      <w:r>
-        <w:rPr>
-          <w:rFonts w:hint="eastAsia"/>
-        </w:rPr>
-        <w:tab/>
-      </w:r>
-      <w:r>
-        <w:rPr>
-          <w:rFonts w:hint="eastAsia"/>
-        </w:rPr>
-        <w:t>下午：完成了档案袋成绩数据的来源修改，同事协助后发现可以关联</w:t>
-      </w:r>
-      <w:r>
-        <w:rPr>
-          <w:rFonts w:hint="eastAsia"/>
-        </w:rPr>
-        <w:t>Tschoolsubject</w:t>
-      </w:r>
-      <w:r>
-        <w:rPr>
-          <w:rFonts w:hint="eastAsia"/>
-        </w:rPr>
-        <w:t>表查询需要的相关数据，且不同于</w:t>
-      </w:r>
-      <w:r>
-        <w:rPr>
-          <w:rFonts w:hint="eastAsia"/>
-        </w:rPr>
-        <w:t>TGradesubject</w:t>
-      </w:r>
-      <w:r>
-        <w:rPr>
-          <w:rFonts w:hint="eastAsia"/>
-        </w:rPr>
-        <w:t>表会受到科目删除的影响而导致查不出数据，之前通过添加字段修改的部分不受此影响。</w:t>
-      </w:r>
-    </w:p>
-    <w:p>
-      <w:r>
-        <w:rPr>
-          <w:rFonts w:hint="eastAsia"/>
-        </w:rPr>
-        <w:t>2019</w:t>
-      </w:r>
-      <w:r>
-        <w:rPr>
-          <w:rFonts w:hint="eastAsia"/>
-        </w:rPr>
-        <w:t>年</w:t>
-      </w:r>
-      <w:r>
-        <w:rPr>
-          <w:rFonts w:hint="eastAsia"/>
-        </w:rPr>
-        <w:t>9</w:t>
-      </w:r>
-      <w:r>
-        <w:rPr>
-          <w:rFonts w:hint="eastAsia"/>
-        </w:rPr>
-        <w:t>月</w:t>
-      </w:r>
-      <w:r>
-        <w:rPr>
-          <w:rFonts w:hint="eastAsia"/>
-        </w:rPr>
-        <w:t>29</w:t>
-      </w:r>
-      <w:r>
-        <w:rPr>
-          <w:rFonts w:hint="eastAsia"/>
-        </w:rPr>
-        <w:t>日星期日</w:t>
-      </w:r>
-    </w:p>
-    <w:p>
-      <w:r>
-        <w:rPr>
-          <w:rFonts w:hint="eastAsia"/>
-        </w:rPr>
-        <w:tab/>
-      </w:r>
-      <w:r>
-        <w:rPr>
-          <w:rFonts w:hint="eastAsia"/>
-        </w:rPr>
-        <w:t>上午：教师端报告单修改完成，但是还有学生端的</w:t>
-      </w:r>
-      <w:r>
-        <w:rPr>
-          <w:rFonts w:hint="eastAsia"/>
-        </w:rPr>
-        <w:t>当前</w:t>
-      </w:r>
-      <w:r>
-        <w:rPr>
-          <w:rFonts w:hint="eastAsia"/>
-        </w:rPr>
-        <w:t>学期报告单和其他学期报告单页面</w:t>
-      </w:r>
-      <w:r>
-        <w:rPr>
-          <w:rFonts w:hint="eastAsia"/>
-        </w:rPr>
-        <w:t>js</w:t>
-      </w:r>
-      <w:r>
-        <w:rPr>
-          <w:rFonts w:hint="eastAsia"/>
-        </w:rPr>
-        <w:t>，下午将继续进行修改。</w:t>
-      </w:r>
-      <w:r>
-        <w:rPr>
-          <w:rFonts w:hint="eastAsia"/>
-        </w:rPr>
-        <w:t>主要工作是修改科目查询，成绩查询的来源，考虑其他关联影响的模块。</w:t>
+        <w:t>上午：</w:t>
+      </w:r>
+      <w:r>
+        <w:rPr>
+          <w:rFonts w:hint="eastAsia"/>
+        </w:rPr>
+        <w:t>整理学科和成绩的流程，解决思路。</w:t>
       </w:r>
     </w:p>
     <w:p>
@@ -9402,401 +10027,12 @@
         </w:rPr>
         <w:t>下午：</w:t>
       </w:r>
-      <w:r>
-        <w:rPr>
-          <w:rFonts w:hint="eastAsia"/>
-        </w:rPr>
-        <w:t>完成了报告单几个</w:t>
-      </w:r>
-      <w:r>
-        <w:rPr>
-          <w:rFonts w:hint="eastAsia"/>
-        </w:rPr>
-        <w:t>js</w:t>
-      </w:r>
-      <w:r>
-        <w:rPr>
-          <w:rFonts w:hint="eastAsia"/>
-        </w:rPr>
-        <w:t>的修改，开始做成长档案袋部分的成绩展现，有一些问题需要增加字段，成长档案袋部分还收到一些问题</w:t>
-      </w:r>
-      <w:r>
-        <w:rPr>
-          <w:rFonts w:hint="eastAsia"/>
-        </w:rPr>
-        <w:t>bug</w:t>
-      </w:r>
-      <w:r>
-        <w:rPr>
-          <w:rFonts w:hint="eastAsia"/>
-        </w:rPr>
-        <w:t>，将在修改需求的过程中一并修改。</w:t>
-      </w:r>
-    </w:p>
-    <w:p>
-      <w:r>
-        <w:rPr>
-          <w:rFonts w:hint="eastAsia"/>
-        </w:rPr>
-        <w:t>2019</w:t>
-      </w:r>
-      <w:r>
-        <w:rPr>
-          <w:rFonts w:hint="eastAsia"/>
-        </w:rPr>
-        <w:t>年</w:t>
-      </w:r>
-      <w:r>
-        <w:rPr>
-          <w:rFonts w:hint="eastAsia"/>
-        </w:rPr>
-        <w:t>9</w:t>
-      </w:r>
-      <w:r>
-        <w:rPr>
-          <w:rFonts w:hint="eastAsia"/>
-        </w:rPr>
-        <w:t>月</w:t>
-      </w:r>
-      <w:r>
-        <w:rPr>
-          <w:rFonts w:hint="eastAsia"/>
-        </w:rPr>
-        <w:t>28</w:t>
-      </w:r>
-      <w:r>
-        <w:rPr>
-          <w:rFonts w:hint="eastAsia"/>
-        </w:rPr>
-        <w:t>日星期六</w:t>
-      </w:r>
-    </w:p>
-    <w:p>
-      <w:r>
-        <w:rPr>
-          <w:rFonts w:hint="eastAsia"/>
-        </w:rPr>
-        <w:tab/>
-      </w:r>
-      <w:r>
-        <w:rPr>
-          <w:rFonts w:ascii="PingFangSC-Regular" w:hAnsi="PingFangSC-Regular"/>
-          <w:szCs w:val="21"/>
-          <w:shd w:val="clear" w:color="auto" w:fill="FFFFFF"/>
-        </w:rPr>
-        <w:t>上午</w:t>
-      </w:r>
-      <w:r>
-        <w:rPr>
-          <w:rFonts w:hint="eastAsia"/>
-        </w:rPr>
-        <w:t>：</w:t>
-      </w:r>
-      <w:r>
-        <w:rPr>
-          <w:rFonts w:ascii="PingFangSC-Regular" w:hAnsi="PingFangSC-Regular"/>
-          <w:szCs w:val="21"/>
-          <w:shd w:val="clear" w:color="auto" w:fill="FFFFFF"/>
-        </w:rPr>
-        <w:t>综合查询还有问题，暂时进行了学期参数添加，后期有空要进行整个模块的逻辑结构调整，不然在各标签切换会有</w:t>
-      </w:r>
-      <w:r>
-        <w:rPr>
-          <w:rFonts w:ascii="PingFangSC-Regular" w:hAnsi="PingFangSC-Regular"/>
-          <w:szCs w:val="21"/>
-          <w:shd w:val="clear" w:color="auto" w:fill="FFFFFF"/>
-        </w:rPr>
-        <w:t>bug</w:t>
-      </w:r>
-      <w:r>
-        <w:rPr>
-          <w:rFonts w:ascii="PingFangSC-Regular" w:hAnsi="PingFangSC-Regular"/>
-          <w:szCs w:val="21"/>
-          <w:shd w:val="clear" w:color="auto" w:fill="FFFFFF"/>
-        </w:rPr>
-        <w:t>。学生报告单后端代码部分完成，前端调整完成一半，预计明天上午能做完并且开始最后档案袋的修改。</w:t>
-      </w:r>
-    </w:p>
-    <w:p>
-      <w:r>
-        <w:rPr>
-          <w:rFonts w:hint="eastAsia"/>
-        </w:rPr>
-        <w:t>2019</w:t>
-      </w:r>
-      <w:r>
-        <w:rPr>
-          <w:rFonts w:hint="eastAsia"/>
-        </w:rPr>
-        <w:t>年</w:t>
-      </w:r>
-      <w:r>
-        <w:rPr>
-          <w:rFonts w:hint="eastAsia"/>
-        </w:rPr>
-        <w:t>9</w:t>
-      </w:r>
-      <w:r>
-        <w:rPr>
-          <w:rFonts w:hint="eastAsia"/>
-        </w:rPr>
-        <w:t>月</w:t>
-      </w:r>
-      <w:r>
-        <w:rPr>
-          <w:rFonts w:hint="eastAsia"/>
-        </w:rPr>
-        <w:t>27</w:t>
-      </w:r>
-      <w:r>
-        <w:rPr>
-          <w:rFonts w:hint="eastAsia"/>
-        </w:rPr>
-        <w:t>日星期五</w:t>
-      </w:r>
-    </w:p>
-    <w:p>
-      <w:r>
-        <w:rPr>
-          <w:rFonts w:hint="eastAsia"/>
-        </w:rPr>
-        <w:tab/>
-      </w:r>
-      <w:r>
-        <w:rPr>
-          <w:rFonts w:hint="eastAsia"/>
-        </w:rPr>
-        <w:t>上午：成绩录入模块改好并且上传，成绩综合查询模块修改完毕，并且上传。</w:t>
-      </w:r>
-    </w:p>
-    <w:p>
-      <w:r>
-        <w:rPr>
-          <w:rFonts w:hint="eastAsia"/>
-        </w:rPr>
-        <w:tab/>
-      </w:r>
-      <w:r>
-        <w:rPr>
-          <w:rFonts w:hint="eastAsia"/>
-        </w:rPr>
-        <w:t>下午：修改了档案袋的两处显示</w:t>
-      </w:r>
-      <w:r>
-        <w:rPr>
-          <w:rFonts w:hint="eastAsia"/>
-        </w:rPr>
-        <w:t>bug</w:t>
-      </w:r>
-      <w:r>
-        <w:rPr>
-          <w:rFonts w:hint="eastAsia"/>
-        </w:rPr>
-        <w:t>，目前剩下学生报告单模块成绩部分的修改（需要完成：科目查询错乱问题，成绩查询的修改已完成），以及档案袋的成绩部分（暂未开始）。</w:t>
-      </w:r>
-    </w:p>
-    <w:p>
-      <w:r>
-        <w:rPr>
-          <w:rFonts w:hint="eastAsia"/>
-        </w:rPr>
-        <w:tab/>
-      </w:r>
-      <w:r>
-        <w:rPr>
-          <w:rFonts w:hint="eastAsia"/>
-        </w:rPr>
-        <w:t>明天预计上午完成报告单的修改，争取本周内完成剩下两个部分的</w:t>
-      </w:r>
-      <w:r>
-        <w:rPr>
-          <w:rFonts w:hint="eastAsia"/>
-        </w:rPr>
-        <w:t>修改。</w:t>
-      </w:r>
-    </w:p>
-    <w:p>
-      <w:r>
-        <w:rPr>
-          <w:rFonts w:hint="eastAsia"/>
-        </w:rPr>
-        <w:t>2019</w:t>
-      </w:r>
-      <w:r>
-        <w:rPr>
-          <w:rFonts w:hint="eastAsia"/>
-        </w:rPr>
-        <w:t>年</w:t>
-      </w:r>
-      <w:r>
-        <w:rPr>
-          <w:rFonts w:hint="eastAsia"/>
-        </w:rPr>
-        <w:t>9</w:t>
-      </w:r>
-      <w:r>
-        <w:rPr>
-          <w:rFonts w:hint="eastAsia"/>
-        </w:rPr>
-        <w:t>月</w:t>
-      </w:r>
-      <w:r>
-        <w:rPr>
-          <w:rFonts w:hint="eastAsia"/>
-        </w:rPr>
-        <w:t>26</w:t>
-      </w:r>
-      <w:r>
-        <w:rPr>
-          <w:rFonts w:hint="eastAsia"/>
-        </w:rPr>
-        <w:t>日星期四</w:t>
-      </w:r>
-    </w:p>
-    <w:p>
-      <w:r>
-        <w:rPr>
-          <w:rFonts w:hint="eastAsia"/>
-        </w:rPr>
-        <w:tab/>
-      </w:r>
-      <w:r>
-        <w:rPr>
-          <w:rFonts w:hint="eastAsia"/>
-        </w:rPr>
-        <w:t>上午：整理成绩录入模块，新增字段成绩录入部分代码修改完毕，</w:t>
-      </w:r>
-      <w:r>
-        <w:rPr>
-          <w:rFonts w:hint="eastAsia"/>
-        </w:rPr>
-        <w:t>批量导入部分还未修改</w:t>
-      </w:r>
-    </w:p>
-    <w:p>
-      <w:r>
-        <w:rPr>
-          <w:rFonts w:hint="eastAsia"/>
-        </w:rPr>
-        <w:tab/>
-      </w:r>
-      <w:r>
-        <w:rPr>
-          <w:rFonts w:hint="eastAsia"/>
-        </w:rPr>
-        <w:t>下午：超出预计计划，下午继续进行</w:t>
-      </w:r>
-      <w:r>
-        <w:rPr>
-          <w:rFonts w:hint="eastAsia"/>
-        </w:rPr>
-        <w:t>批量导入部分的修改，</w:t>
-      </w:r>
-      <w:r>
-        <w:rPr>
-          <w:rFonts w:hint="eastAsia"/>
-        </w:rPr>
-        <w:t>综合查询部分的修改，对科目列表，以及原模块科目列表后续功能需要的数据进行整理。</w:t>
-      </w:r>
-    </w:p>
-    <w:p>
-      <w:r>
-        <w:rPr>
-          <w:rFonts w:hint="eastAsia"/>
-        </w:rPr>
-        <w:tab/>
-      </w:r>
-      <w:r>
-        <w:rPr>
-          <w:rFonts w:hint="eastAsia"/>
-        </w:rPr>
-        <w:t>批量导入完成，综合查询部分正在整改科目已经显示出</w:t>
-      </w:r>
-      <w:r>
-        <w:rPr>
-          <w:rFonts w:hint="eastAsia"/>
-        </w:rPr>
-        <w:t>，其他暂未完成</w:t>
-      </w:r>
-    </w:p>
-    <w:p>
-      <w:r>
-        <w:rPr>
-          <w:rFonts w:hint="eastAsia"/>
-        </w:rPr>
-        <w:t>2019</w:t>
-      </w:r>
-      <w:r>
-        <w:rPr>
-          <w:rFonts w:hint="eastAsia"/>
-        </w:rPr>
-        <w:t>年</w:t>
-      </w:r>
-      <w:r>
-        <w:rPr>
-          <w:rFonts w:hint="eastAsia"/>
-        </w:rPr>
-        <w:t>9</w:t>
-      </w:r>
-      <w:r>
-        <w:rPr>
-          <w:rFonts w:hint="eastAsia"/>
-        </w:rPr>
-        <w:t>月</w:t>
-      </w:r>
-      <w:r>
-        <w:rPr>
-          <w:rFonts w:hint="eastAsia"/>
-        </w:rPr>
-        <w:t>25</w:t>
-      </w:r>
-      <w:r>
-        <w:rPr>
-          <w:rFonts w:hint="eastAsia"/>
-        </w:rPr>
-        <w:t>日星期三</w:t>
-      </w:r>
-    </w:p>
-    <w:p>
-      <w:r>
-        <w:rPr>
-          <w:rFonts w:hint="eastAsia"/>
-        </w:rPr>
-        <w:tab/>
-      </w:r>
-      <w:r>
-        <w:rPr>
-          <w:rFonts w:hint="eastAsia"/>
-        </w:rPr>
-        <w:t>上午：</w:t>
-      </w:r>
-      <w:r>
-        <w:rPr>
-          <w:rFonts w:hint="eastAsia"/>
-        </w:rPr>
-        <w:t>整理学科和成绩的流程，解决思路。</w:t>
-      </w:r>
-    </w:p>
-    <w:p>
-      <w:r>
-        <w:rPr>
-          <w:rFonts w:hint="eastAsia"/>
-        </w:rPr>
-        <w:tab/>
-      </w:r>
-      <w:r>
-        <w:rPr>
-          <w:rFonts w:hint="eastAsia"/>
-        </w:rPr>
-        <w:t>下午：</w:t>
-      </w:r>
-    </w:p>
-    <w:p>
-      <w:r>
-        <w:rPr>
-          <w:rFonts w:hint="eastAsia"/>
-        </w:rPr>
-        <w:lastRenderedPageBreak/>
+    </w:p>
+    <w:p>
+      <w:r>
+        <w:rPr>
+          <w:rFonts w:hint="eastAsia"/>
+        </w:rPr>
         <w:tab/>
       </w:r>
       <w:r>
@@ -10761,7 +10997,14 @@
         <w:rPr>
           <w:rFonts w:hint="eastAsia"/>
         </w:rPr>
-        <w:t>，初始化和切换学期加载的数据已经清楚是最初的设计如此，但是由于不清楚当初具体需求，目前凭借经验做了简单的优化。</w:t>
+        <w:t>，初始化和切换学期加载的数据已经清楚是最初</w:t>
+      </w:r>
+      <w:r>
+        <w:rPr>
+          <w:rFonts w:hint="eastAsia"/>
+        </w:rPr>
+        <w:lastRenderedPageBreak/>
+        <w:t>的设计如此，但是由于不清楚当初具体需求，目前凭借经验做了简单的优化。</w:t>
       </w:r>
     </w:p>
     <w:p>
@@ -10927,7 +11170,6 @@
         <w:rPr>
           <w:rFonts w:hint="eastAsia"/>
         </w:rPr>
-        <w:lastRenderedPageBreak/>
         <w:tab/>
       </w:r>
       <w:r>
@@ -11752,6 +11994,7 @@
         <w:rPr>
           <w:rFonts w:hint="eastAsia"/>
         </w:rPr>
+        <w:lastRenderedPageBreak/>
         <w:tab/>
       </w:r>
       <w:r>
@@ -11930,7 +12173,6 @@
         <w:rPr>
           <w:rFonts w:hint="eastAsia"/>
         </w:rPr>
-        <w:lastRenderedPageBreak/>
         <w:tab/>
       </w:r>
       <w:r>
@@ -12773,6 +13015,7 @@
         <w:rPr>
           <w:rFonts w:hint="eastAsia"/>
         </w:rPr>
+        <w:lastRenderedPageBreak/>
         <w:tab/>
       </w:r>
       <w:r>
@@ -12919,14 +13162,7 @@
         <w:rPr>
           <w:rFonts w:hint="eastAsia"/>
         </w:rPr>
-        <w:t>找到类似的一系列模块，对比与研究，调整开发</w:t>
-      </w:r>
-      <w:r>
-        <w:rPr>
-          <w:rFonts w:hint="eastAsia"/>
-        </w:rPr>
-        <w:lastRenderedPageBreak/>
-        <w:t>模块的页面与样式</w:t>
+        <w:t>找到类似的一系列模块，对比与研究，调整开发模块的页面与样式</w:t>
       </w:r>
       <w:r>
         <w:rPr>
@@ -13875,6 +14111,7 @@
         <w:rPr>
           <w:rFonts w:hint="eastAsia"/>
         </w:rPr>
+        <w:lastRenderedPageBreak/>
         <w:tab/>
       </w:r>
       <w:r>
@@ -14027,7 +14264,6 @@
         <w:rPr>
           <w:rFonts w:hint="eastAsia"/>
         </w:rPr>
-        <w:lastRenderedPageBreak/>
         <w:t>明日</w:t>
       </w:r>
       <w:r>
@@ -15277,7 +15513,6 @@
         <w:rPr>
           <w:rFonts w:hint="eastAsia"/>
         </w:rPr>
-        <w:lastRenderedPageBreak/>
         <w:tab/>
       </w:r>
       <w:r>
@@ -16154,6 +16389,7 @@
     </w:p>
     <w:p>
       <w:r>
+        <w:lastRenderedPageBreak/>
         <w:t>S</w:t>
       </w:r>
       <w:r>
@@ -16174,15 +16410,11 @@
     <w:p>
       <w:pPr>
         <w:pStyle w:val="1"/>
-        <w:rPr>
-          <w:rFonts w:hint="eastAsia"/>
-        </w:rPr>
       </w:pPr>
       <w:r>
         <w:rPr>
           <w:rFonts w:hint="eastAsia"/>
         </w:rPr>
-        <w:lastRenderedPageBreak/>
         <w:t>已完结</w:t>
       </w:r>
     </w:p>
@@ -17322,7 +17554,7 @@
 </file>
 
 <file path=customXml/itemProps1.xml><?xml version="1.0" encoding="utf-8"?>
-<ds:datastoreItem xmlns:ds="http://schemas.openxmlformats.org/officeDocument/2006/customXml" ds:itemID="{51B4356F-EAFC-458E-A3A3-CD4E0ACCF84A}">
+<ds:datastoreItem xmlns:ds="http://schemas.openxmlformats.org/officeDocument/2006/customXml" ds:itemID="{2DA61DCC-51D1-4F39-8162-9CF61659E6DC}">
   <ds:schemaRefs>
     <ds:schemaRef ds:uri="http://schemas.openxmlformats.org/officeDocument/2006/bibliography"/>
   </ds:schemaRefs>

--- a/Document/日志.docx
+++ b/Document/日志.docx
@@ -223,10 +223,38 @@
         <w:t>自定义字体样式研究</w:t>
       </w:r>
     </w:p>
+    <w:p>
+      <w:pPr>
+        <w:ind w:firstLine="420"/>
+        <w:rPr>
+          <w:color w:val="FF0000"/>
+          <w:u w:val="single"/>
+        </w:rPr>
+      </w:pPr>
+      <w:r>
+        <w:rPr>
+          <w:rFonts w:hint="eastAsia"/>
+          <w:color w:val="FF0000"/>
+          <w:u w:val="single"/>
+        </w:rPr>
+        <w:t>实体类</w:t>
+      </w:r>
+      <w:r>
+        <w:rPr>
+          <w:rFonts w:hint="eastAsia"/>
+          <w:color w:val="FF0000"/>
+          <w:u w:val="single"/>
+        </w:rPr>
+        <w:t>创建人和修改人自动注入</w:t>
+      </w:r>
+    </w:p>
     <w:p/>
     <w:p>
       <w:pPr>
         <w:pStyle w:val="1"/>
+        <w:rPr>
+          <w:rFonts w:hint="eastAsia"/>
+        </w:rPr>
       </w:pPr>
       <w:r>
         <w:rPr>
@@ -238,12 +266,923 @@
     <w:p>
       <w:pPr>
         <w:rPr>
+          <w:rFonts w:hint="eastAsia"/>
+        </w:rPr>
+      </w:pPr>
+      <w:r>
+        <w:rPr>
+          <w:rFonts w:hint="eastAsia"/>
+        </w:rPr>
+        <w:t>2020</w:t>
+      </w:r>
+      <w:r>
+        <w:rPr>
+          <w:rFonts w:hint="eastAsia"/>
+        </w:rPr>
+        <w:t>年</w:t>
+      </w:r>
+      <w:r>
+        <w:rPr>
+          <w:rFonts w:hint="eastAsia"/>
+        </w:rPr>
+        <w:t>3</w:t>
+      </w:r>
+      <w:r>
+        <w:rPr>
+          <w:rFonts w:hint="eastAsia"/>
+        </w:rPr>
+        <w:t>月</w:t>
+      </w:r>
+      <w:r>
+        <w:rPr>
+          <w:rFonts w:hint="eastAsia"/>
+        </w:rPr>
+        <w:t>5</w:t>
+      </w:r>
+      <w:r>
+        <w:rPr>
+          <w:rFonts w:hint="eastAsia"/>
+        </w:rPr>
+        <w:t>日星期四</w:t>
+      </w:r>
+    </w:p>
+    <w:p>
+      <w:pPr>
+        <w:rPr>
+          <w:rFonts w:hint="eastAsia"/>
+        </w:rPr>
+      </w:pPr>
+      <w:r>
+        <w:rPr>
+          <w:rFonts w:hint="eastAsia"/>
+        </w:rPr>
+        <w:tab/>
+      </w:r>
+      <w:r>
+        <w:rPr>
+          <w:rFonts w:hint="eastAsia"/>
+        </w:rPr>
+        <w:t>上午，争取把</w:t>
+      </w:r>
+      <w:r>
+        <w:rPr>
+          <w:rFonts w:hint="eastAsia"/>
+        </w:rPr>
+        <w:t>查询，</w:t>
+      </w:r>
+      <w:r>
+        <w:rPr>
+          <w:rFonts w:hint="eastAsia"/>
+        </w:rPr>
+        <w:t>修改部分做完。</w:t>
+      </w:r>
+      <w:bookmarkStart w:id="0" w:name="_GoBack"/>
+      <w:bookmarkEnd w:id="0"/>
+    </w:p>
+    <w:p>
+      <w:r>
+        <w:rPr>
+          <w:rFonts w:hint="eastAsia"/>
+        </w:rPr>
+        <w:tab/>
+      </w:r>
+      <w:r>
+        <w:rPr>
+          <w:rFonts w:hint="eastAsia"/>
+        </w:rPr>
+        <w:t>下午，把其他除导入部分做完。</w:t>
+      </w:r>
+    </w:p>
+    <w:p>
+      <w:r>
+        <w:rPr>
+          <w:rFonts w:hint="eastAsia"/>
+        </w:rPr>
+        <w:t>2020</w:t>
+      </w:r>
+      <w:r>
+        <w:rPr>
+          <w:rFonts w:hint="eastAsia"/>
+        </w:rPr>
+        <w:t>年</w:t>
+      </w:r>
+      <w:r>
+        <w:rPr>
+          <w:rFonts w:hint="eastAsia"/>
+        </w:rPr>
+        <w:t>3</w:t>
+      </w:r>
+      <w:r>
+        <w:rPr>
+          <w:rFonts w:hint="eastAsia"/>
+        </w:rPr>
+        <w:t>月</w:t>
+      </w:r>
+      <w:r>
+        <w:rPr>
+          <w:rFonts w:hint="eastAsia"/>
+        </w:rPr>
+        <w:t>4</w:t>
+      </w:r>
+      <w:r>
+        <w:rPr>
+          <w:rFonts w:hint="eastAsia"/>
+        </w:rPr>
+        <w:t>日星期三</w:t>
+      </w:r>
+    </w:p>
+    <w:p>
+      <w:r>
+        <w:rPr>
+          <w:rFonts w:hint="eastAsia"/>
+        </w:rPr>
+        <w:tab/>
+      </w:r>
+      <w:r>
+        <w:rPr>
+          <w:rFonts w:hint="eastAsia"/>
+        </w:rPr>
+        <w:t>上午，预计完成增加操作，和修改操作，然后</w:t>
+      </w:r>
+      <w:r>
+        <w:rPr>
+          <w:rFonts w:hint="eastAsia"/>
+        </w:rPr>
+        <w:t>再</w:t>
+      </w:r>
+      <w:r>
+        <w:rPr>
+          <w:rFonts w:hint="eastAsia"/>
+        </w:rPr>
+        <w:t>梳理验证的部分</w:t>
+      </w:r>
+      <w:r>
+        <w:rPr>
+          <w:rFonts w:hint="eastAsia"/>
+        </w:rPr>
+        <w:t>。</w:t>
+      </w:r>
+    </w:p>
+    <w:p>
+      <w:r>
+        <w:rPr>
+          <w:rFonts w:hint="eastAsia"/>
+        </w:rPr>
+        <w:t>2020</w:t>
+      </w:r>
+      <w:r>
+        <w:rPr>
+          <w:rFonts w:hint="eastAsia"/>
+        </w:rPr>
+        <w:t>年</w:t>
+      </w:r>
+      <w:r>
+        <w:rPr>
+          <w:rFonts w:hint="eastAsia"/>
+        </w:rPr>
+        <w:t>3</w:t>
+      </w:r>
+      <w:r>
+        <w:rPr>
+          <w:rFonts w:hint="eastAsia"/>
+        </w:rPr>
+        <w:t>月</w:t>
+      </w:r>
+      <w:r>
+        <w:rPr>
+          <w:rFonts w:hint="eastAsia"/>
+        </w:rPr>
+        <w:t>3</w:t>
+      </w:r>
+      <w:r>
+        <w:rPr>
+          <w:rFonts w:hint="eastAsia"/>
+        </w:rPr>
+        <w:t>日星期二</w:t>
+      </w:r>
+    </w:p>
+    <w:p>
+      <w:r>
+        <w:rPr>
+          <w:rFonts w:hint="eastAsia"/>
+        </w:rPr>
+        <w:tab/>
+      </w:r>
+      <w:r>
+        <w:rPr>
+          <w:rFonts w:hint="eastAsia"/>
+        </w:rPr>
+        <w:t>上午，预计完成增加学生的</w:t>
+      </w:r>
+      <w:r>
+        <w:rPr>
+          <w:rFonts w:hint="eastAsia"/>
+        </w:rPr>
+        <w:t>前端界面调整，数据验证</w:t>
+      </w:r>
+      <w:r>
+        <w:rPr>
+          <w:rFonts w:hint="eastAsia"/>
+        </w:rPr>
+        <w:t>（重写）</w:t>
+      </w:r>
+      <w:r>
+        <w:rPr>
+          <w:rFonts w:hint="eastAsia"/>
+        </w:rPr>
+        <w:t>，</w:t>
+      </w:r>
+      <w:r>
+        <w:rPr>
+          <w:rFonts w:hint="eastAsia"/>
+        </w:rPr>
+        <w:t>接口业务，以及</w:t>
+      </w:r>
+      <w:r>
+        <w:rPr>
+          <w:rFonts w:hint="eastAsia"/>
+        </w:rPr>
+        <w:t>接口</w:t>
+      </w:r>
+      <w:r>
+        <w:rPr>
+          <w:rFonts w:hint="eastAsia"/>
+        </w:rPr>
+        <w:t>涉及</w:t>
+      </w:r>
+      <w:r>
+        <w:rPr>
+          <w:rFonts w:hint="eastAsia"/>
+        </w:rPr>
+        <w:t>数据验证的</w:t>
+      </w:r>
+      <w:r>
+        <w:rPr>
+          <w:rFonts w:hint="eastAsia"/>
+        </w:rPr>
+        <w:t>但是</w:t>
+      </w:r>
+      <w:r>
+        <w:rPr>
+          <w:rFonts w:hint="eastAsia"/>
+        </w:rPr>
+        <w:t>暂时</w:t>
+      </w:r>
+      <w:r>
+        <w:rPr>
+          <w:rFonts w:hint="eastAsia"/>
+        </w:rPr>
+        <w:t>无法</w:t>
+      </w:r>
+      <w:r>
+        <w:rPr>
+          <w:rFonts w:hint="eastAsia"/>
+        </w:rPr>
+        <w:t>处理的进行备注</w:t>
+      </w:r>
+      <w:r>
+        <w:rPr>
+          <w:rFonts w:hint="eastAsia"/>
+        </w:rPr>
+        <w:t>。</w:t>
+      </w:r>
+      <w:r>
+        <w:rPr>
+          <w:rFonts w:hint="eastAsia"/>
+        </w:rPr>
+        <w:t>未完成。</w:t>
+      </w:r>
+    </w:p>
+    <w:p>
+      <w:r>
+        <w:rPr>
+          <w:rFonts w:hint="eastAsia"/>
+        </w:rPr>
+        <w:tab/>
+      </w:r>
+      <w:r>
+        <w:rPr>
+          <w:rFonts w:hint="eastAsia"/>
+        </w:rPr>
+        <w:t>下午，</w:t>
+      </w:r>
+      <w:r>
+        <w:rPr>
+          <w:rFonts w:hint="eastAsia"/>
+        </w:rPr>
+        <w:t>预计</w:t>
+      </w:r>
+      <w:r>
+        <w:rPr>
+          <w:rFonts w:hint="eastAsia"/>
+        </w:rPr>
+        <w:t>完成</w:t>
+      </w:r>
+      <w:r>
+        <w:rPr>
+          <w:rFonts w:hint="eastAsia"/>
+        </w:rPr>
+        <w:t>学生信息的</w:t>
+      </w:r>
+      <w:r>
+        <w:rPr>
+          <w:rFonts w:hint="eastAsia"/>
+        </w:rPr>
+        <w:t>前端界面</w:t>
+      </w:r>
+      <w:r>
+        <w:rPr>
+          <w:rFonts w:hint="eastAsia"/>
+        </w:rPr>
+        <w:t>修改</w:t>
+      </w:r>
+      <w:r>
+        <w:rPr>
+          <w:rFonts w:hint="eastAsia"/>
+        </w:rPr>
+        <w:t>调整</w:t>
+      </w:r>
+      <w:r>
+        <w:rPr>
+          <w:rFonts w:hint="eastAsia"/>
+        </w:rPr>
+        <w:t>，数据验证</w:t>
+      </w:r>
+      <w:r>
+        <w:rPr>
+          <w:rFonts w:hint="eastAsia"/>
+        </w:rPr>
+        <w:t>。</w:t>
+      </w:r>
+      <w:r>
+        <w:rPr>
+          <w:rFonts w:hint="eastAsia"/>
+        </w:rPr>
+        <w:t>未完成，</w:t>
+      </w:r>
+    </w:p>
+    <w:p>
+      <w:r>
+        <w:rPr>
+          <w:rFonts w:hint="eastAsia"/>
+        </w:rPr>
+        <w:t>2020</w:t>
+      </w:r>
+      <w:r>
+        <w:rPr>
+          <w:rFonts w:hint="eastAsia"/>
+        </w:rPr>
+        <w:t>年</w:t>
+      </w:r>
+      <w:r>
+        <w:rPr>
+          <w:rFonts w:hint="eastAsia"/>
+        </w:rPr>
+        <w:t>3</w:t>
+      </w:r>
+      <w:r>
+        <w:rPr>
+          <w:rFonts w:hint="eastAsia"/>
+        </w:rPr>
+        <w:t>月</w:t>
+      </w:r>
+      <w:r>
+        <w:rPr>
+          <w:rFonts w:hint="eastAsia"/>
+        </w:rPr>
+        <w:t>2</w:t>
+      </w:r>
+      <w:r>
+        <w:rPr>
+          <w:rFonts w:hint="eastAsia"/>
+        </w:rPr>
+        <w:t>日星期一</w:t>
+      </w:r>
+    </w:p>
+    <w:p>
+      <w:r>
+        <w:rPr>
+          <w:rFonts w:hint="eastAsia"/>
+        </w:rPr>
+        <w:tab/>
+      </w:r>
+      <w:r>
+        <w:t>学籍管理整理前端代码，部分后端接口和</w:t>
+      </w:r>
+      <w:r>
+        <w:t>html</w:t>
+      </w:r>
+      <w:r>
+        <w:t>，样式等问题。</w:t>
+      </w:r>
+    </w:p>
+    <w:p>
+      <w:r>
+        <w:rPr>
+          <w:rFonts w:hint="eastAsia"/>
+        </w:rPr>
+        <w:t>2020</w:t>
+      </w:r>
+      <w:r>
+        <w:rPr>
+          <w:rFonts w:hint="eastAsia"/>
+        </w:rPr>
+        <w:t>年</w:t>
+      </w:r>
+      <w:r>
+        <w:rPr>
+          <w:rFonts w:hint="eastAsia"/>
+        </w:rPr>
+        <w:t>2</w:t>
+      </w:r>
+      <w:r>
+        <w:rPr>
+          <w:rFonts w:hint="eastAsia"/>
+        </w:rPr>
+        <w:t>月</w:t>
+      </w:r>
+      <w:r>
+        <w:rPr>
+          <w:rFonts w:hint="eastAsia"/>
+        </w:rPr>
+        <w:t>2</w:t>
+      </w:r>
+      <w:r>
+        <w:rPr>
+          <w:rFonts w:hint="eastAsia"/>
+        </w:rPr>
+        <w:t>8</w:t>
+      </w:r>
+      <w:r>
+        <w:rPr>
+          <w:rFonts w:hint="eastAsia"/>
+        </w:rPr>
+        <w:t>日星期五</w:t>
+      </w:r>
+    </w:p>
+    <w:p>
+      <w:r>
+        <w:rPr>
+          <w:rFonts w:hint="eastAsia"/>
+        </w:rPr>
+        <w:tab/>
+      </w:r>
+      <w:r>
+        <w:rPr>
+          <w:rFonts w:ascii="PingFangSC-Regular" w:hAnsi="PingFangSC-Regular"/>
+          <w:szCs w:val="21"/>
+          <w:shd w:val="clear" w:color="auto" w:fill="FFFFFF"/>
+        </w:rPr>
+        <w:t>上午主要在做学籍导入模块涉及的数据表和业务流程的整理，对旧的数据做迁移。下午，继续上午的工作以及开始基础增删改查的开发。</w:t>
+      </w:r>
+    </w:p>
+    <w:p>
+      <w:r>
+        <w:rPr>
+          <w:rFonts w:hint="eastAsia"/>
+        </w:rPr>
+        <w:t>2020</w:t>
+      </w:r>
+      <w:r>
+        <w:rPr>
+          <w:rFonts w:hint="eastAsia"/>
+        </w:rPr>
+        <w:t>年</w:t>
+      </w:r>
+      <w:r>
+        <w:rPr>
+          <w:rFonts w:hint="eastAsia"/>
+        </w:rPr>
+        <w:t>2</w:t>
+      </w:r>
+      <w:r>
+        <w:rPr>
+          <w:rFonts w:hint="eastAsia"/>
+        </w:rPr>
+        <w:t>月</w:t>
+      </w:r>
+      <w:r>
+        <w:rPr>
+          <w:rFonts w:hint="eastAsia"/>
+        </w:rPr>
+        <w:t>2</w:t>
+      </w:r>
+      <w:r>
+        <w:rPr>
+          <w:rFonts w:hint="eastAsia"/>
+        </w:rPr>
+        <w:t>7</w:t>
+      </w:r>
+      <w:r>
+        <w:rPr>
+          <w:rFonts w:hint="eastAsia"/>
+        </w:rPr>
+        <w:t>日星期四</w:t>
+      </w:r>
+    </w:p>
+    <w:p>
+      <w:pPr>
+        <w:ind w:firstLine="420"/>
+      </w:pPr>
+      <w:r>
+        <w:rPr>
+          <w:rFonts w:ascii="PingFangSC-Regular" w:hAnsi="PingFangSC-Regular"/>
+          <w:szCs w:val="21"/>
+          <w:shd w:val="clear" w:color="auto" w:fill="FFFFFF"/>
+        </w:rPr>
+        <w:t>今天主要在开发和研究新模块的业务逻辑，部分实体传参还有一些问题。预计周五能解决</w:t>
+      </w:r>
+    </w:p>
+    <w:p>
+      <w:r>
+        <w:rPr>
+          <w:rFonts w:hint="eastAsia"/>
+        </w:rPr>
+        <w:t>2020</w:t>
+      </w:r>
+      <w:r>
+        <w:rPr>
+          <w:rFonts w:hint="eastAsia"/>
+        </w:rPr>
+        <w:t>年</w:t>
+      </w:r>
+      <w:r>
+        <w:rPr>
+          <w:rFonts w:hint="eastAsia"/>
+        </w:rPr>
+        <w:t>2</w:t>
+      </w:r>
+      <w:r>
+        <w:rPr>
+          <w:rFonts w:hint="eastAsia"/>
+        </w:rPr>
+        <w:t>月</w:t>
+      </w:r>
+      <w:r>
+        <w:rPr>
+          <w:rFonts w:hint="eastAsia"/>
+        </w:rPr>
+        <w:t>26</w:t>
+      </w:r>
+      <w:r>
+        <w:rPr>
+          <w:rFonts w:hint="eastAsia"/>
+        </w:rPr>
+        <w:t>日星期三</w:t>
+      </w:r>
+    </w:p>
+    <w:p>
+      <w:pPr>
+        <w:ind w:left="420" w:hangingChars="200" w:hanging="420"/>
+      </w:pPr>
+      <w:r>
+        <w:rPr>
+          <w:rFonts w:hint="eastAsia"/>
+        </w:rPr>
+        <w:tab/>
+      </w:r>
+      <w:r>
+        <w:rPr>
+          <w:rFonts w:ascii="PingFangSC-Regular" w:hAnsi="PingFangSC-Regular"/>
+          <w:szCs w:val="21"/>
+          <w:shd w:val="clear" w:color="auto" w:fill="FFFFFF"/>
+        </w:rPr>
+        <w:t>上午，整理了一下业务需求，大体优化流程。学习查阅一些</w:t>
+      </w:r>
+      <w:r>
+        <w:rPr>
+          <w:rFonts w:ascii="PingFangSC-Regular" w:hAnsi="PingFangSC-Regular"/>
+          <w:szCs w:val="21"/>
+          <w:shd w:val="clear" w:color="auto" w:fill="FFFFFF"/>
+        </w:rPr>
+        <w:t>mybatisplus</w:t>
+      </w:r>
+      <w:r>
+        <w:rPr>
+          <w:rFonts w:ascii="PingFangSC-Regular" w:hAnsi="PingFangSC-Regular"/>
+          <w:szCs w:val="21"/>
+          <w:shd w:val="clear" w:color="auto" w:fill="FFFFFF"/>
+        </w:rPr>
+        <w:t>的相关资料。下午，造一部分测试数据，在项目上调通。明天将学年学期的数据迁移过来，进行使用开发。</w:t>
+      </w:r>
+    </w:p>
+    <w:p>
+      <w:r>
+        <w:rPr>
+          <w:rFonts w:hint="eastAsia"/>
+        </w:rPr>
+        <w:t>2020</w:t>
+      </w:r>
+      <w:r>
+        <w:rPr>
+          <w:rFonts w:hint="eastAsia"/>
+        </w:rPr>
+        <w:t>年</w:t>
+      </w:r>
+      <w:r>
+        <w:rPr>
+          <w:rFonts w:hint="eastAsia"/>
+        </w:rPr>
+        <w:t>2</w:t>
+      </w:r>
+      <w:r>
+        <w:rPr>
+          <w:rFonts w:hint="eastAsia"/>
+        </w:rPr>
+        <w:t>月</w:t>
+      </w:r>
+      <w:r>
+        <w:rPr>
+          <w:rFonts w:hint="eastAsia"/>
+        </w:rPr>
+        <w:t>25</w:t>
+      </w:r>
+      <w:r>
+        <w:rPr>
+          <w:rFonts w:hint="eastAsia"/>
+        </w:rPr>
+        <w:t>日星期二</w:t>
+      </w:r>
+    </w:p>
+    <w:p>
+      <w:pPr>
+        <w:ind w:firstLine="420"/>
+      </w:pPr>
+      <w:r>
+        <w:rPr>
+          <w:rFonts w:ascii="PingFangSC-Regular" w:hAnsi="PingFangSC-Regular"/>
+          <w:szCs w:val="21"/>
+          <w:shd w:val="clear" w:color="auto" w:fill="FFFFFF"/>
+        </w:rPr>
+        <w:t>上午：处理</w:t>
+      </w:r>
+      <w:r>
+        <w:rPr>
+          <w:rFonts w:ascii="PingFangSC-Regular" w:hAnsi="PingFangSC-Regular"/>
+          <w:szCs w:val="21"/>
+          <w:shd w:val="clear" w:color="auto" w:fill="FFFFFF"/>
+        </w:rPr>
+        <w:t>fastDFS</w:t>
+      </w:r>
+      <w:r>
+        <w:rPr>
+          <w:rFonts w:ascii="PingFangSC-Regular" w:hAnsi="PingFangSC-Regular"/>
+          <w:szCs w:val="21"/>
+          <w:shd w:val="clear" w:color="auto" w:fill="FFFFFF"/>
+        </w:rPr>
+        <w:t>，重装了</w:t>
+      </w:r>
+      <w:r>
+        <w:rPr>
+          <w:rFonts w:ascii="PingFangSC-Regular" w:hAnsi="PingFangSC-Regular"/>
+          <w:szCs w:val="21"/>
+          <w:shd w:val="clear" w:color="auto" w:fill="FFFFFF"/>
+        </w:rPr>
+        <w:t>ngnix</w:t>
+      </w:r>
+      <w:r>
+        <w:rPr>
+          <w:rFonts w:ascii="PingFangSC-Regular" w:hAnsi="PingFangSC-Regular"/>
+          <w:szCs w:val="21"/>
+          <w:shd w:val="clear" w:color="auto" w:fill="FFFFFF"/>
+        </w:rPr>
+        <w:t>解决了昨天的问题，在于</w:t>
+      </w:r>
+      <w:r>
+        <w:rPr>
+          <w:rFonts w:ascii="PingFangSC-Regular" w:hAnsi="PingFangSC-Regular"/>
+          <w:szCs w:val="21"/>
+          <w:shd w:val="clear" w:color="auto" w:fill="FFFFFF"/>
+        </w:rPr>
+        <w:t>ngnix</w:t>
+      </w:r>
+      <w:r>
+        <w:rPr>
+          <w:rFonts w:ascii="PingFangSC-Regular" w:hAnsi="PingFangSC-Regular"/>
+          <w:szCs w:val="21"/>
+          <w:shd w:val="clear" w:color="auto" w:fill="FFFFFF"/>
+        </w:rPr>
+        <w:t>配置和服务启动有问题，导致配置刷新不准确。</w:t>
+      </w:r>
+      <w:r>
+        <w:rPr>
+          <w:rFonts w:ascii="PingFangSC-Regular" w:hAnsi="PingFangSC-Regular"/>
+          <w:szCs w:val="21"/>
+        </w:rPr>
+        <w:br/>
+      </w:r>
+      <w:r>
+        <w:rPr>
           <w:rFonts w:ascii="PingFangSC-Regular" w:hAnsi="PingFangSC-Regular" w:hint="eastAsia"/>
           <w:szCs w:val="21"/>
           <w:shd w:val="clear" w:color="auto" w:fill="FFFFFF"/>
         </w:rPr>
+        <w:t xml:space="preserve">   </w:t>
+      </w:r>
+      <w:r>
+        <w:rPr>
+          <w:rFonts w:ascii="PingFangSC-Regular" w:hAnsi="PingFangSC-Regular" w:hint="eastAsia"/>
+          <w:szCs w:val="21"/>
+          <w:shd w:val="clear" w:color="auto" w:fill="FFFFFF"/>
+        </w:rPr>
+        <w:tab/>
+      </w:r>
+      <w:r>
+        <w:rPr>
+          <w:rFonts w:ascii="PingFangSC-Regular" w:hAnsi="PingFangSC-Regular"/>
+          <w:szCs w:val="21"/>
+          <w:shd w:val="clear" w:color="auto" w:fill="FFFFFF"/>
+        </w:rPr>
+        <w:t>下午：整理</w:t>
+      </w:r>
+      <w:r>
+        <w:rPr>
+          <w:rFonts w:ascii="PingFangSC-Regular" w:hAnsi="PingFangSC-Regular"/>
+          <w:szCs w:val="21"/>
+          <w:shd w:val="clear" w:color="auto" w:fill="FFFFFF"/>
+        </w:rPr>
+        <w:t>fastDFS</w:t>
+      </w:r>
+      <w:r>
+        <w:rPr>
+          <w:rFonts w:ascii="PingFangSC-Regular" w:hAnsi="PingFangSC-Regular"/>
+          <w:szCs w:val="21"/>
+          <w:shd w:val="clear" w:color="auto" w:fill="FFFFFF"/>
+        </w:rPr>
+        <w:t>文档，导入纳智校园</w:t>
+      </w:r>
+      <w:r>
+        <w:rPr>
+          <w:rFonts w:ascii="PingFangSC-Regular" w:hAnsi="PingFangSC-Regular"/>
+          <w:szCs w:val="21"/>
+          <w:shd w:val="clear" w:color="auto" w:fill="FFFFFF"/>
+        </w:rPr>
+        <w:t>2.0</w:t>
+      </w:r>
+      <w:r>
+        <w:rPr>
+          <w:rFonts w:ascii="PingFangSC-Regular" w:hAnsi="PingFangSC-Regular"/>
+          <w:szCs w:val="21"/>
+          <w:shd w:val="clear" w:color="auto" w:fill="FFFFFF"/>
+        </w:rPr>
+        <w:t>项目，了解新的的项目结构和需求。</w:t>
+      </w:r>
+    </w:p>
+    <w:p>
+      <w:r>
+        <w:rPr>
+          <w:rFonts w:hint="eastAsia"/>
+        </w:rPr>
+        <w:t>2020</w:t>
+      </w:r>
+      <w:r>
+        <w:rPr>
+          <w:rFonts w:hint="eastAsia"/>
+        </w:rPr>
+        <w:t>年</w:t>
+      </w:r>
+      <w:r>
+        <w:rPr>
+          <w:rFonts w:hint="eastAsia"/>
+        </w:rPr>
+        <w:t>2</w:t>
+      </w:r>
+      <w:r>
+        <w:rPr>
+          <w:rFonts w:hint="eastAsia"/>
+        </w:rPr>
+        <w:t>月</w:t>
+      </w:r>
+      <w:r>
+        <w:rPr>
+          <w:rFonts w:hint="eastAsia"/>
+        </w:rPr>
+        <w:t>24</w:t>
+      </w:r>
+      <w:r>
+        <w:rPr>
+          <w:rFonts w:hint="eastAsia"/>
+        </w:rPr>
+        <w:t>日星期一</w:t>
+      </w:r>
+    </w:p>
+    <w:p>
+      <w:r>
+        <w:rPr>
+          <w:rFonts w:hint="eastAsia"/>
+        </w:rPr>
+        <w:lastRenderedPageBreak/>
+        <w:tab/>
+      </w:r>
+      <w:r>
+        <w:rPr>
+          <w:rFonts w:ascii="PingFangSC-Regular" w:hAnsi="PingFangSC-Regular"/>
+          <w:szCs w:val="21"/>
+          <w:shd w:val="clear" w:color="auto" w:fill="FFFFFF"/>
+        </w:rPr>
+        <w:t>今天一天都在搞</w:t>
+      </w:r>
+      <w:r>
+        <w:rPr>
+          <w:rFonts w:ascii="PingFangSC-Regular" w:hAnsi="PingFangSC-Regular"/>
+          <w:szCs w:val="21"/>
+          <w:shd w:val="clear" w:color="auto" w:fill="FFFFFF"/>
+        </w:rPr>
+        <w:t>fastdfs</w:t>
+      </w:r>
+      <w:r>
+        <w:rPr>
+          <w:rFonts w:ascii="PingFangSC-Regular" w:hAnsi="PingFangSC-Regular"/>
+          <w:szCs w:val="21"/>
+          <w:shd w:val="clear" w:color="auto" w:fill="FFFFFF"/>
+        </w:rPr>
+        <w:t>，文件上传已经正常，访问功能在调整。</w:t>
+      </w:r>
+    </w:p>
+    <w:p>
+      <w:r>
+        <w:rPr>
+          <w:rFonts w:hint="eastAsia"/>
+        </w:rPr>
+        <w:t>2020</w:t>
+      </w:r>
+      <w:r>
+        <w:rPr>
+          <w:rFonts w:hint="eastAsia"/>
+        </w:rPr>
+        <w:t>年</w:t>
+      </w:r>
+      <w:r>
+        <w:rPr>
+          <w:rFonts w:hint="eastAsia"/>
+        </w:rPr>
+        <w:t>2</w:t>
+      </w:r>
+      <w:r>
+        <w:rPr>
+          <w:rFonts w:hint="eastAsia"/>
+        </w:rPr>
+        <w:t>月</w:t>
+      </w:r>
+      <w:r>
+        <w:rPr>
+          <w:rFonts w:hint="eastAsia"/>
+        </w:rPr>
+        <w:t>21</w:t>
+      </w:r>
+      <w:r>
+        <w:rPr>
+          <w:rFonts w:hint="eastAsia"/>
+        </w:rPr>
+        <w:t>日星期五</w:t>
+      </w:r>
+    </w:p>
+    <w:p>
+      <w:r>
+        <w:rPr>
+          <w:rFonts w:hint="eastAsia"/>
+        </w:rPr>
+        <w:tab/>
+      </w:r>
+      <w:r>
+        <w:rPr>
+          <w:rFonts w:ascii="PingFangSC-Regular" w:hAnsi="PingFangSC-Regular"/>
+          <w:color w:val="191F25"/>
+          <w:spacing w:val="2"/>
+          <w:szCs w:val="21"/>
+          <w:shd w:val="clear" w:color="auto" w:fill="FFFFFF"/>
+        </w:rPr>
+        <w:t>完成了虚拟机上的</w:t>
+      </w:r>
+      <w:r>
+        <w:rPr>
+          <w:rFonts w:ascii="PingFangSC-Regular" w:hAnsi="PingFangSC-Regular"/>
+          <w:color w:val="191F25"/>
+          <w:spacing w:val="2"/>
+          <w:szCs w:val="21"/>
+          <w:shd w:val="clear" w:color="auto" w:fill="FFFFFF"/>
+        </w:rPr>
+        <w:t>fastdfs</w:t>
+      </w:r>
+      <w:r>
+        <w:rPr>
+          <w:rFonts w:ascii="PingFangSC-Regular" w:hAnsi="PingFangSC-Regular"/>
+          <w:color w:val="191F25"/>
+          <w:spacing w:val="2"/>
+          <w:szCs w:val="21"/>
+          <w:shd w:val="clear" w:color="auto" w:fill="FFFFFF"/>
+        </w:rPr>
+        <w:t>的配置，部分存储节点服务还有问题，待调整</w:t>
+      </w:r>
+    </w:p>
+    <w:p>
+      <w:pPr>
+        <w:rPr>
+          <w:rFonts w:ascii="PingFangSC-Regular" w:hAnsi="PingFangSC-Regular" w:hint="eastAsia"/>
+          <w:szCs w:val="21"/>
+          <w:shd w:val="clear" w:color="auto" w:fill="FFFFFF"/>
+        </w:rPr>
       </w:pPr>
-      <w:bookmarkStart w:id="0" w:name="_GoBack"/>
       <w:r>
         <w:rPr>
           <w:rFonts w:ascii="PingFangSC-Regular" w:hAnsi="PingFangSC-Regular"/>
@@ -423,7 +1362,6 @@
         <w:t>，安装部署基本完成，配置方面剩下文件分组的问题还没研究清楚，争取明天之内能处理完，搞清楚流程和结构</w:t>
       </w:r>
     </w:p>
-    <w:bookmarkEnd w:id="0"/>
     <w:p>
       <w:r>
         <w:rPr>
@@ -459,11 +1397,19 @@
       </w:r>
       <w:r>
         <w:rPr>
-          <w:rFonts w:ascii="PingFangSC-Regular" w:hAnsi="PingFangSC-Regular"/>
-          <w:szCs w:val="21"/>
-          <w:shd w:val="clear" w:color="auto" w:fill="FFFFFF"/>
-        </w:rPr>
-        <w:t>29</w:t>
+          <w:rFonts w:ascii="PingFangSC-Regular" w:hAnsi="PingFangSC-Regular" w:hint="eastAsia"/>
+          <w:szCs w:val="21"/>
+          <w:shd w:val="clear" w:color="auto" w:fill="FFFFFF"/>
+        </w:rPr>
+        <w:t>1</w:t>
+      </w:r>
+      <w:r>
+        <w:rPr>
+          <w:rFonts w:ascii="PingFangSC-Regular" w:hAnsi="PingFangSC-Regular"/>
+          <w:szCs w:val="21"/>
+          <w:shd w:val="clear" w:color="auto" w:fill="FFFFFF"/>
+        </w:rPr>
+        <w:t>9</w:t>
       </w:r>
       <w:r>
         <w:rPr>
@@ -982,276 +1928,268 @@
           <w:szCs w:val="21"/>
           <w:shd w:val="clear" w:color="auto" w:fill="FFFFFF"/>
         </w:rPr>
-        <w:t>问题在于录入的时候，关系表要多一条数据，以及多一条同家长的关系表数据会不会造</w:t>
-      </w:r>
-      <w:r>
-        <w:rPr>
-          <w:rFonts w:ascii="PingFangSC-Regular" w:hAnsi="PingFangSC-Regular"/>
-          <w:szCs w:val="21"/>
-          <w:shd w:val="clear" w:color="auto" w:fill="FFFFFF"/>
+        <w:t>问题在于录入的时候，关系表要多一条数据，以及多一条同家长的关系表数据会不会造成其他影响。</w:t>
+      </w:r>
+      <w:r>
+        <w:rPr>
+          <w:rFonts w:ascii="PingFangSC-Regular" w:hAnsi="PingFangSC-Regular"/>
+          <w:szCs w:val="21"/>
+          <w:shd w:val="clear" w:color="auto" w:fill="FFFFFF"/>
+        </w:rPr>
+        <w:br/>
+      </w:r>
+      <w:r>
+        <w:rPr>
+          <w:rFonts w:ascii="PingFangSC-Regular" w:hAnsi="PingFangSC-Regular"/>
+          <w:szCs w:val="21"/>
+          <w:shd w:val="clear" w:color="auto" w:fill="FFFFFF"/>
+        </w:rPr>
+        <w:t>现在不管是导入还是手动新增两个同家长的学生，关系表都只有一条</w:t>
+      </w:r>
+      <w:r>
+        <w:rPr>
+          <w:rFonts w:ascii="PingFangSC-Regular" w:hAnsi="PingFangSC-Regular"/>
+          <w:szCs w:val="21"/>
+          <w:shd w:val="clear" w:color="auto" w:fill="FFFFFF"/>
+        </w:rPr>
+        <w:br/>
+      </w:r>
+      <w:r>
+        <w:rPr>
+          <w:rFonts w:ascii="PingFangSC-Regular" w:hAnsi="PingFangSC-Regular"/>
+          <w:szCs w:val="21"/>
+          <w:shd w:val="clear" w:color="auto" w:fill="FFFFFF"/>
+        </w:rPr>
+        <w:t>这个测试账号是有两条，不过是</w:t>
+      </w:r>
+      <w:r>
+        <w:rPr>
+          <w:rFonts w:ascii="PingFangSC-Regular" w:hAnsi="PingFangSC-Regular"/>
+          <w:szCs w:val="21"/>
+          <w:shd w:val="clear" w:color="auto" w:fill="FFFFFF"/>
+        </w:rPr>
+        <w:t>17</w:t>
+      </w:r>
+      <w:r>
+        <w:rPr>
+          <w:rFonts w:ascii="PingFangSC-Regular" w:hAnsi="PingFangSC-Regular"/>
+          <w:szCs w:val="21"/>
+          <w:shd w:val="clear" w:color="auto" w:fill="FFFFFF"/>
+        </w:rPr>
+        <w:t>年的数据了，</w:t>
+      </w:r>
+      <w:r>
+        <w:rPr>
+          <w:rFonts w:ascii="PingFangSC-Regular" w:hAnsi="PingFangSC-Regular"/>
+          <w:szCs w:val="21"/>
+          <w:shd w:val="clear" w:color="auto" w:fill="FFFFFF"/>
+        </w:rPr>
+        <w:br/>
+      </w:r>
+      <w:r>
+        <w:rPr>
+          <w:rFonts w:ascii="PingFangSC-Regular" w:hAnsi="PingFangSC-Regular"/>
+          <w:szCs w:val="21"/>
+          <w:shd w:val="clear" w:color="auto" w:fill="FFFFFF"/>
+        </w:rPr>
+        <w:t>就是以前这功能是好的，现在出问题了。</w:t>
+      </w:r>
+      <w:r>
+        <w:rPr>
+          <w:rFonts w:ascii="PingFangSC-Regular" w:hAnsi="PingFangSC-Regular"/>
+          <w:szCs w:val="21"/>
+          <w:shd w:val="clear" w:color="auto" w:fill="FFFFFF"/>
+        </w:rPr>
+        <w:br/>
+      </w:r>
+      <w:r>
+        <w:rPr>
+          <w:rFonts w:ascii="PingFangSC-Regular" w:hAnsi="PingFangSC-Regular"/>
+          <w:szCs w:val="21"/>
+          <w:shd w:val="clear" w:color="auto" w:fill="FFFFFF"/>
+        </w:rPr>
+        <w:br/>
+      </w:r>
+      <w:r>
+        <w:rPr>
+          <w:rFonts w:ascii="PingFangSC-Regular" w:hAnsi="PingFangSC-Regular"/>
+          <w:szCs w:val="21"/>
+          <w:shd w:val="clear" w:color="auto" w:fill="FFFFFF"/>
+        </w:rPr>
+        <w:t>家长信息启用停用问题</w:t>
+      </w:r>
+      <w:r>
+        <w:rPr>
+          <w:rFonts w:ascii="PingFangSC-Regular" w:hAnsi="PingFangSC-Regular"/>
+          <w:szCs w:val="21"/>
+          <w:shd w:val="clear" w:color="auto" w:fill="FFFFFF"/>
+        </w:rPr>
+        <w:br/>
+      </w:r>
+      <w:r>
+        <w:rPr>
+          <w:rFonts w:ascii="PingFangSC-Regular" w:hAnsi="PingFangSC-Regular"/>
+          <w:szCs w:val="21"/>
+          <w:shd w:val="clear" w:color="auto" w:fill="FFFFFF"/>
+        </w:rPr>
+        <w:t>预计重做家长端的时候一起修改</w:t>
+      </w:r>
+      <w:r>
+        <w:rPr>
+          <w:rFonts w:ascii="PingFangSC-Regular" w:hAnsi="PingFangSC-Regular"/>
+          <w:szCs w:val="21"/>
+          <w:shd w:val="clear" w:color="auto" w:fill="FFFFFF"/>
+        </w:rPr>
+        <w:br/>
+      </w:r>
+      <w:r>
+        <w:rPr>
+          <w:rFonts w:ascii="PingFangSC-Regular" w:hAnsi="PingFangSC-Regular"/>
+          <w:szCs w:val="21"/>
+          <w:shd w:val="clear" w:color="auto" w:fill="FFFFFF"/>
+        </w:rPr>
+        <w:t>或者先改动启用停用部分，将登陆表的状态部分，移动至学生家长关系表，问题在于假如一个学校有多个子女如何处理</w:t>
+      </w:r>
+    </w:p>
+    <w:p>
+      <w:r>
+        <w:rPr>
+          <w:rFonts w:hint="eastAsia"/>
+        </w:rPr>
+        <w:t>2020</w:t>
+      </w:r>
+      <w:r>
+        <w:rPr>
+          <w:rFonts w:hint="eastAsia"/>
+        </w:rPr>
+        <w:t>年</w:t>
+      </w:r>
+      <w:r>
+        <w:rPr>
+          <w:rFonts w:hint="eastAsia"/>
+        </w:rPr>
+        <w:t>2</w:t>
+      </w:r>
+      <w:r>
+        <w:rPr>
+          <w:rFonts w:hint="eastAsia"/>
+        </w:rPr>
+        <w:t>月</w:t>
+      </w:r>
+      <w:r>
+        <w:rPr>
+          <w:rFonts w:hint="eastAsia"/>
+        </w:rPr>
+        <w:t>11</w:t>
+      </w:r>
+      <w:r>
+        <w:rPr>
+          <w:rFonts w:hint="eastAsia"/>
+        </w:rPr>
+        <w:t>日星期二</w:t>
+      </w:r>
+    </w:p>
+    <w:p>
+      <w:r>
+        <w:rPr>
+          <w:rFonts w:hint="eastAsia"/>
+        </w:rPr>
+        <w:tab/>
+      </w:r>
+      <w:r>
+        <w:rPr>
+          <w:rFonts w:ascii="PingFangSC-Regular" w:hAnsi="PingFangSC-Regular"/>
+          <w:szCs w:val="21"/>
+          <w:shd w:val="clear" w:color="auto" w:fill="FFFFFF"/>
+        </w:rPr>
+        <w:t>档案袋问题，调整功能，身心健康成绩处调整为</w:t>
+      </w:r>
+      <w:r>
+        <w:rPr>
+          <w:rFonts w:ascii="PingFangSC-Regular" w:hAnsi="PingFangSC-Regular"/>
+          <w:szCs w:val="21"/>
+          <w:shd w:val="clear" w:color="auto" w:fill="FFFFFF"/>
+        </w:rPr>
+        <w:t>0</w:t>
+      </w:r>
+      <w:r>
+        <w:rPr>
+          <w:rFonts w:ascii="PingFangSC-Regular" w:hAnsi="PingFangSC-Regular"/>
+          <w:szCs w:val="21"/>
+          <w:shd w:val="clear" w:color="auto" w:fill="FFFFFF"/>
+        </w:rPr>
+        <w:t>则不显示，修复社会实践统计</w:t>
+      </w:r>
+      <w:r>
+        <w:rPr>
+          <w:rFonts w:ascii="PingFangSC-Regular" w:hAnsi="PingFangSC-Regular"/>
+          <w:szCs w:val="21"/>
+          <w:shd w:val="clear" w:color="auto" w:fill="FFFFFF"/>
+        </w:rPr>
+        <w:t xml:space="preserve"> </w:t>
+      </w:r>
+      <w:r>
+        <w:rPr>
+          <w:rFonts w:ascii="PingFangSC-Regular" w:hAnsi="PingFangSC-Regular"/>
+          <w:szCs w:val="21"/>
+          <w:shd w:val="clear" w:color="auto" w:fill="FFFFFF"/>
+        </w:rPr>
+        <w:t>档案袋精度问题，工具类有问题，导致</w:t>
+      </w:r>
+      <w:r>
+        <w:rPr>
+          <w:rFonts w:ascii="PingFangSC-Regular" w:hAnsi="PingFangSC-Regular"/>
+          <w:szCs w:val="21"/>
+          <w:shd w:val="clear" w:color="auto" w:fill="FFFFFF"/>
+        </w:rPr>
+        <w:t>java</w:t>
+      </w:r>
+      <w:r>
+        <w:rPr>
+          <w:rFonts w:ascii="PingFangSC-Regular" w:hAnsi="PingFangSC-Regular"/>
+          <w:szCs w:val="21"/>
+          <w:shd w:val="clear" w:color="auto" w:fill="FFFFFF"/>
+        </w:rPr>
+        <w:t>计算精度缺陷。</w:t>
+      </w:r>
+      <w:r>
+        <w:rPr>
+          <w:rFonts w:ascii="PingFangSC-Regular" w:hAnsi="PingFangSC-Regular"/>
+          <w:szCs w:val="21"/>
+        </w:rPr>
+        <w:br/>
+      </w:r>
+      <w:r>
+        <w:rPr>
+          <w:rFonts w:ascii="PingFangSC-Regular" w:hAnsi="PingFangSC-Regular"/>
+          <w:szCs w:val="21"/>
+          <w:shd w:val="clear" w:color="auto" w:fill="FFFFFF"/>
+        </w:rPr>
+        <w:t>大概了解</w:t>
+      </w:r>
+      <w:r>
+        <w:rPr>
+          <w:rFonts w:ascii="PingFangSC-Regular" w:hAnsi="PingFangSC-Regular"/>
+          <w:szCs w:val="21"/>
+          <w:shd w:val="clear" w:color="auto" w:fill="FFFFFF"/>
+        </w:rPr>
+        <w:t>FastDFS</w:t>
+      </w:r>
+      <w:r>
+        <w:rPr>
+          <w:rFonts w:ascii="PingFangSC-Regular" w:hAnsi="PingFangSC-Regular"/>
+          <w:szCs w:val="21"/>
+          <w:shd w:val="clear" w:color="auto" w:fill="FFFFFF"/>
+        </w:rPr>
+        <w:t>作用及其涉及其他功能的服务，安装流程等。家长信息多学生显示问题，模拟了一部分多学生同家长的数据，在修复中。</w:t>
+      </w:r>
+    </w:p>
+    <w:p>
+      <w:r>
+        <w:rPr>
+          <w:rFonts w:hint="eastAsia"/>
         </w:rPr>
         <w:lastRenderedPageBreak/>
-        <w:t>成其他影响。</w:t>
-      </w:r>
-      <w:r>
-        <w:rPr>
-          <w:rFonts w:ascii="PingFangSC-Regular" w:hAnsi="PingFangSC-Regular"/>
-          <w:szCs w:val="21"/>
-          <w:shd w:val="clear" w:color="auto" w:fill="FFFFFF"/>
-        </w:rPr>
-        <w:br/>
-      </w:r>
-      <w:r>
-        <w:rPr>
-          <w:rFonts w:ascii="PingFangSC-Regular" w:hAnsi="PingFangSC-Regular"/>
-          <w:szCs w:val="21"/>
-          <w:shd w:val="clear" w:color="auto" w:fill="FFFFFF"/>
-        </w:rPr>
-        <w:t>现在不管是导入还是手动新增两个同家长的学生，关系表都只有一条</w:t>
-      </w:r>
-      <w:r>
-        <w:rPr>
-          <w:rFonts w:ascii="PingFangSC-Regular" w:hAnsi="PingFangSC-Regular"/>
-          <w:szCs w:val="21"/>
-          <w:shd w:val="clear" w:color="auto" w:fill="FFFFFF"/>
-        </w:rPr>
-        <w:br/>
-      </w:r>
-      <w:r>
-        <w:rPr>
-          <w:rFonts w:ascii="PingFangSC-Regular" w:hAnsi="PingFangSC-Regular"/>
-          <w:szCs w:val="21"/>
-          <w:shd w:val="clear" w:color="auto" w:fill="FFFFFF"/>
-        </w:rPr>
-        <w:t>这个测试账号是有两条，不过是</w:t>
-      </w:r>
-      <w:r>
-        <w:rPr>
-          <w:rFonts w:ascii="PingFangSC-Regular" w:hAnsi="PingFangSC-Regular"/>
-          <w:szCs w:val="21"/>
-          <w:shd w:val="clear" w:color="auto" w:fill="FFFFFF"/>
-        </w:rPr>
-        <w:t>17</w:t>
-      </w:r>
-      <w:r>
-        <w:rPr>
-          <w:rFonts w:ascii="PingFangSC-Regular" w:hAnsi="PingFangSC-Regular"/>
-          <w:szCs w:val="21"/>
-          <w:shd w:val="clear" w:color="auto" w:fill="FFFFFF"/>
-        </w:rPr>
-        <w:t>年的数据了，</w:t>
-      </w:r>
-      <w:r>
-        <w:rPr>
-          <w:rFonts w:ascii="PingFangSC-Regular" w:hAnsi="PingFangSC-Regular"/>
-          <w:szCs w:val="21"/>
-          <w:shd w:val="clear" w:color="auto" w:fill="FFFFFF"/>
-        </w:rPr>
-        <w:br/>
-      </w:r>
-      <w:r>
-        <w:rPr>
-          <w:rFonts w:ascii="PingFangSC-Regular" w:hAnsi="PingFangSC-Regular"/>
-          <w:szCs w:val="21"/>
-          <w:shd w:val="clear" w:color="auto" w:fill="FFFFFF"/>
-        </w:rPr>
-        <w:t>就是以前这功能是好的，现在出问题了。</w:t>
-      </w:r>
-      <w:r>
-        <w:rPr>
-          <w:rFonts w:ascii="PingFangSC-Regular" w:hAnsi="PingFangSC-Regular"/>
-          <w:szCs w:val="21"/>
-          <w:shd w:val="clear" w:color="auto" w:fill="FFFFFF"/>
-        </w:rPr>
-        <w:br/>
-      </w:r>
-      <w:r>
-        <w:rPr>
-          <w:rFonts w:ascii="PingFangSC-Regular" w:hAnsi="PingFangSC-Regular"/>
-          <w:szCs w:val="21"/>
-          <w:shd w:val="clear" w:color="auto" w:fill="FFFFFF"/>
-        </w:rPr>
-        <w:br/>
-      </w:r>
-      <w:r>
-        <w:rPr>
-          <w:rFonts w:ascii="PingFangSC-Regular" w:hAnsi="PingFangSC-Regular"/>
-          <w:szCs w:val="21"/>
-          <w:shd w:val="clear" w:color="auto" w:fill="FFFFFF"/>
-        </w:rPr>
-        <w:t>家长信息启用停用问题</w:t>
-      </w:r>
-      <w:r>
-        <w:rPr>
-          <w:rFonts w:ascii="PingFangSC-Regular" w:hAnsi="PingFangSC-Regular"/>
-          <w:szCs w:val="21"/>
-          <w:shd w:val="clear" w:color="auto" w:fill="FFFFFF"/>
-        </w:rPr>
-        <w:br/>
-      </w:r>
-      <w:r>
-        <w:rPr>
-          <w:rFonts w:ascii="PingFangSC-Regular" w:hAnsi="PingFangSC-Regular"/>
-          <w:szCs w:val="21"/>
-          <w:shd w:val="clear" w:color="auto" w:fill="FFFFFF"/>
-        </w:rPr>
-        <w:t>预计重做家长端的时候一起修改</w:t>
-      </w:r>
-      <w:r>
-        <w:rPr>
-          <w:rFonts w:ascii="PingFangSC-Regular" w:hAnsi="PingFangSC-Regular"/>
-          <w:szCs w:val="21"/>
-          <w:shd w:val="clear" w:color="auto" w:fill="FFFFFF"/>
-        </w:rPr>
-        <w:br/>
-      </w:r>
-      <w:r>
-        <w:rPr>
-          <w:rFonts w:ascii="PingFangSC-Regular" w:hAnsi="PingFangSC-Regular"/>
-          <w:szCs w:val="21"/>
-          <w:shd w:val="clear" w:color="auto" w:fill="FFFFFF"/>
-        </w:rPr>
-        <w:t>或者先改动启用停用部分，将登陆表的状态部分，移动至学生家长关系表，问题在于假如一个学校有多个子女如何处理</w:t>
-      </w:r>
-    </w:p>
-    <w:p>
-      <w:r>
-        <w:rPr>
-          <w:rFonts w:hint="eastAsia"/>
-        </w:rPr>
-        <w:t>2020</w:t>
-      </w:r>
-      <w:r>
-        <w:rPr>
-          <w:rFonts w:hint="eastAsia"/>
-        </w:rPr>
-        <w:t>年</w:t>
-      </w:r>
-      <w:r>
-        <w:rPr>
-          <w:rFonts w:hint="eastAsia"/>
-        </w:rPr>
-        <w:t>2</w:t>
-      </w:r>
-      <w:r>
-        <w:rPr>
-          <w:rFonts w:hint="eastAsia"/>
-        </w:rPr>
-        <w:t>月</w:t>
-      </w:r>
-      <w:r>
-        <w:rPr>
-          <w:rFonts w:hint="eastAsia"/>
-        </w:rPr>
-        <w:t>11</w:t>
-      </w:r>
-      <w:r>
-        <w:rPr>
-          <w:rFonts w:hint="eastAsia"/>
-        </w:rPr>
-        <w:t>日星期二</w:t>
-      </w:r>
-    </w:p>
-    <w:p>
-      <w:r>
-        <w:rPr>
-          <w:rFonts w:hint="eastAsia"/>
-        </w:rPr>
-        <w:tab/>
-      </w:r>
-      <w:r>
-        <w:rPr>
-          <w:rFonts w:ascii="PingFangSC-Regular" w:hAnsi="PingFangSC-Regular"/>
-          <w:szCs w:val="21"/>
-          <w:shd w:val="clear" w:color="auto" w:fill="FFFFFF"/>
-        </w:rPr>
-        <w:t>档案袋问题，调整功能，身心健康成绩处调整为</w:t>
-      </w:r>
-      <w:r>
-        <w:rPr>
-          <w:rFonts w:ascii="PingFangSC-Regular" w:hAnsi="PingFangSC-Regular"/>
-          <w:szCs w:val="21"/>
-          <w:shd w:val="clear" w:color="auto" w:fill="FFFFFF"/>
-        </w:rPr>
-        <w:t>0</w:t>
-      </w:r>
-      <w:r>
-        <w:rPr>
-          <w:rFonts w:ascii="PingFangSC-Regular" w:hAnsi="PingFangSC-Regular"/>
-          <w:szCs w:val="21"/>
-          <w:shd w:val="clear" w:color="auto" w:fill="FFFFFF"/>
-        </w:rPr>
-        <w:t>则不显示，修复社会实践统计</w:t>
-      </w:r>
-      <w:r>
-        <w:rPr>
-          <w:rFonts w:ascii="PingFangSC-Regular" w:hAnsi="PingFangSC-Regular"/>
-          <w:szCs w:val="21"/>
-          <w:shd w:val="clear" w:color="auto" w:fill="FFFFFF"/>
-        </w:rPr>
-        <w:t xml:space="preserve"> </w:t>
-      </w:r>
-      <w:r>
-        <w:rPr>
-          <w:rFonts w:ascii="PingFangSC-Regular" w:hAnsi="PingFangSC-Regular"/>
-          <w:szCs w:val="21"/>
-          <w:shd w:val="clear" w:color="auto" w:fill="FFFFFF"/>
-        </w:rPr>
-        <w:t>档案袋精度问题，工具类有问题，导致</w:t>
-      </w:r>
-      <w:r>
-        <w:rPr>
-          <w:rFonts w:ascii="PingFangSC-Regular" w:hAnsi="PingFangSC-Regular"/>
-          <w:szCs w:val="21"/>
-          <w:shd w:val="clear" w:color="auto" w:fill="FFFFFF"/>
-        </w:rPr>
-        <w:t>java</w:t>
-      </w:r>
-      <w:r>
-        <w:rPr>
-          <w:rFonts w:ascii="PingFangSC-Regular" w:hAnsi="PingFangSC-Regular"/>
-          <w:szCs w:val="21"/>
-          <w:shd w:val="clear" w:color="auto" w:fill="FFFFFF"/>
-        </w:rPr>
-        <w:t>计算精度缺陷。</w:t>
-      </w:r>
-      <w:r>
-        <w:rPr>
-          <w:rFonts w:ascii="PingFangSC-Regular" w:hAnsi="PingFangSC-Regular"/>
-          <w:szCs w:val="21"/>
-        </w:rPr>
-        <w:br/>
-      </w:r>
-      <w:r>
-        <w:rPr>
-          <w:rFonts w:ascii="PingFangSC-Regular" w:hAnsi="PingFangSC-Regular"/>
-          <w:szCs w:val="21"/>
-          <w:shd w:val="clear" w:color="auto" w:fill="FFFFFF"/>
-        </w:rPr>
-        <w:t>大概了解</w:t>
-      </w:r>
-      <w:r>
-        <w:rPr>
-          <w:rFonts w:ascii="PingFangSC-Regular" w:hAnsi="PingFangSC-Regular"/>
-          <w:szCs w:val="21"/>
-          <w:shd w:val="clear" w:color="auto" w:fill="FFFFFF"/>
-        </w:rPr>
-        <w:t>FastDFS</w:t>
-      </w:r>
-      <w:r>
-        <w:rPr>
-          <w:rFonts w:ascii="PingFangSC-Regular" w:hAnsi="PingFangSC-Regular"/>
-          <w:szCs w:val="21"/>
-          <w:shd w:val="clear" w:color="auto" w:fill="FFFFFF"/>
-        </w:rPr>
-        <w:t>作用及其涉及其他功能的服务，安装流程等。家长信息多学生显示问题，模拟了一部分多学生同家长的数据，在修复中。</w:t>
-      </w:r>
-    </w:p>
-    <w:p>
-      <w:r>
-        <w:rPr>
-          <w:rFonts w:hint="eastAsia"/>
-        </w:rPr>
         <w:t>2020</w:t>
       </w:r>
       <w:r>
@@ -2133,7 +3071,6 @@
         <w:rPr>
           <w:rFonts w:hint="eastAsia"/>
         </w:rPr>
-        <w:lastRenderedPageBreak/>
         <w:tab/>
       </w:r>
       <w:r>
@@ -2362,6 +3299,7 @@
           <w:szCs w:val="21"/>
           <w:shd w:val="clear" w:color="auto" w:fill="FFFFFF"/>
         </w:rPr>
+        <w:lastRenderedPageBreak/>
         <w:t>下午：确认了其他学校学籍导入没有问题，定位问题为洋下小学的历史脏数据造成的问题，打印日志次日进行排查数据。</w:t>
       </w:r>
     </w:p>
@@ -3039,14 +3977,7 @@
         <w:rPr>
           <w:rFonts w:hint="eastAsia"/>
         </w:rPr>
-        <w:t>计划写实的评论点赞问题再进行一定程度的优化，以及商品兑换后状态出现的问</w:t>
-      </w:r>
-      <w:r>
-        <w:rPr>
-          <w:rFonts w:hint="eastAsia"/>
-        </w:rPr>
-        <w:lastRenderedPageBreak/>
-        <w:t>题。</w:t>
+        <w:t>计划写实的评论点赞问题再进行一定程度的优化，以及商品兑换后状态出现的问题。</w:t>
       </w:r>
       <w:r>
         <w:rPr>
@@ -3429,7 +4360,14 @@
         <w:rPr>
           <w:rFonts w:hint="eastAsia"/>
         </w:rPr>
-        <w:t>查询的表不同，里面还有各模块还有数据错误的问题，目前先修正了本周的激励卡数据统计，等待下周再对数据进行进一步的修改。</w:t>
+        <w:t>查询的表不同，里面还有各模块还有数据错</w:t>
+      </w:r>
+      <w:r>
+        <w:rPr>
+          <w:rFonts w:hint="eastAsia"/>
+        </w:rPr>
+        <w:lastRenderedPageBreak/>
+        <w:t>误的问题，目前先修正了本周的激励卡数据统计，等待下周再对数据进行进一步的修改。</w:t>
       </w:r>
     </w:p>
     <w:p>
@@ -4510,7 +5448,6 @@
         <w:rPr>
           <w:rFonts w:hint="eastAsia"/>
         </w:rPr>
-        <w:lastRenderedPageBreak/>
         <w:tab/>
       </w:r>
       <w:r>
@@ -5025,6 +5962,7 @@
         <w:rPr>
           <w:rFonts w:hint="eastAsia"/>
         </w:rPr>
+        <w:lastRenderedPageBreak/>
         <w:t>2019</w:t>
       </w:r>
       <w:r>
@@ -5731,7 +6669,6 @@
         <w:rPr>
           <w:rFonts w:hint="eastAsia"/>
         </w:rPr>
-        <w:lastRenderedPageBreak/>
         <w:tab/>
       </w:r>
       <w:r>
@@ -6086,6 +7023,7 @@
           <w:szCs w:val="21"/>
           <w:shd w:val="clear" w:color="auto" w:fill="FFFFFF"/>
         </w:rPr>
+        <w:lastRenderedPageBreak/>
         <w:t>上午，完成创建任务模块，部分界面调整。</w:t>
       </w:r>
       <w:r>
@@ -6891,7 +7829,6 @@
         <w:rPr>
           <w:rFonts w:hint="eastAsia"/>
         </w:rPr>
-        <w:lastRenderedPageBreak/>
         <w:t>2019</w:t>
       </w:r>
       <w:r>
@@ -7258,6 +8195,7 @@
         <w:rPr>
           <w:rFonts w:hint="eastAsia"/>
         </w:rPr>
+        <w:lastRenderedPageBreak/>
         <w:tab/>
       </w:r>
       <w:r>
@@ -7942,445 +8880,439 @@
         <w:rPr>
           <w:rFonts w:hint="eastAsia"/>
         </w:rPr>
-        <w:t>相关资料查阅，进行任务的一些整理，项目结构已经整理清</w:t>
+        <w:t>相关资料查阅，进行任务的一些整理，项目结构已经整理清楚，。</w:t>
+      </w:r>
+    </w:p>
+    <w:p>
+      <w:r>
+        <w:rPr>
+          <w:rFonts w:hint="eastAsia"/>
+        </w:rPr>
+        <w:tab/>
+      </w:r>
+      <w:r>
+        <w:rPr>
+          <w:rFonts w:hint="eastAsia"/>
+        </w:rPr>
+        <w:t>下午：共计</w:t>
+      </w:r>
+      <w:r>
+        <w:rPr>
+          <w:rFonts w:hint="eastAsia"/>
+        </w:rPr>
+        <w:t>4</w:t>
+      </w:r>
+      <w:r>
+        <w:rPr>
+          <w:rFonts w:hint="eastAsia"/>
+        </w:rPr>
+        <w:t>个页面的跳转</w:t>
+      </w:r>
+      <w:r>
+        <w:rPr>
+          <w:rFonts w:hint="eastAsia"/>
+        </w:rPr>
+        <w:t>等部分完成，</w:t>
+      </w:r>
+      <w:r>
+        <w:rPr>
+          <w:rFonts w:hint="eastAsia"/>
+        </w:rPr>
+        <w:t>样式正在调整，明天</w:t>
+      </w:r>
+      <w:r>
+        <w:rPr>
+          <w:rFonts w:hint="eastAsia"/>
+        </w:rPr>
+        <w:t>计划整理一遍模块设计，</w:t>
+      </w:r>
+      <w:r>
+        <w:rPr>
+          <w:rFonts w:hint="eastAsia"/>
+        </w:rPr>
+        <w:t>找出</w:t>
+      </w:r>
+      <w:r>
+        <w:rPr>
+          <w:rFonts w:hint="eastAsia"/>
+        </w:rPr>
+        <w:t>4</w:t>
+      </w:r>
+      <w:r>
+        <w:rPr>
+          <w:rFonts w:hint="eastAsia"/>
+        </w:rPr>
+        <w:t>个页面所需要的</w:t>
+      </w:r>
+      <w:r>
+        <w:rPr>
+          <w:rFonts w:hint="eastAsia"/>
+        </w:rPr>
+        <w:t>接口并且进行数据测试</w:t>
+      </w:r>
+      <w:r>
+        <w:rPr>
+          <w:rFonts w:hint="eastAsia"/>
+        </w:rPr>
+        <w:t>，若有缺少的接口进行开发。</w:t>
+      </w:r>
+    </w:p>
+    <w:p>
+      <w:r>
+        <w:rPr>
+          <w:rFonts w:hint="eastAsia"/>
+        </w:rPr>
+        <w:t>2019</w:t>
+      </w:r>
+      <w:r>
+        <w:rPr>
+          <w:rFonts w:hint="eastAsia"/>
+        </w:rPr>
+        <w:t>年</w:t>
+      </w:r>
+      <w:r>
+        <w:rPr>
+          <w:rFonts w:hint="eastAsia"/>
+        </w:rPr>
+        <w:t>10</w:t>
+      </w:r>
+      <w:r>
+        <w:rPr>
+          <w:rFonts w:hint="eastAsia"/>
+        </w:rPr>
+        <w:t>月</w:t>
+      </w:r>
+      <w:r>
+        <w:rPr>
+          <w:rFonts w:hint="eastAsia"/>
+        </w:rPr>
+        <w:t>25</w:t>
+      </w:r>
+      <w:r>
+        <w:rPr>
+          <w:rFonts w:hint="eastAsia"/>
+        </w:rPr>
+        <w:t>日星期五</w:t>
+      </w:r>
+      <w:r>
+        <w:rPr>
+          <w:rFonts w:hint="eastAsia"/>
+        </w:rPr>
+        <w:tab/>
+      </w:r>
+    </w:p>
+    <w:p>
+      <w:r>
+        <w:rPr>
+          <w:rFonts w:hint="eastAsia"/>
+        </w:rPr>
+        <w:tab/>
+      </w:r>
+      <w:r>
+        <w:rPr>
+          <w:rFonts w:hint="eastAsia"/>
+        </w:rPr>
+        <w:t>上午：继续查阅学习</w:t>
+      </w:r>
+      <w:r>
+        <w:rPr>
+          <w:rFonts w:hint="eastAsia"/>
+        </w:rPr>
+        <w:t>uniapp</w:t>
+      </w:r>
+      <w:r>
+        <w:rPr>
+          <w:rFonts w:hint="eastAsia"/>
+        </w:rPr>
+        <w:t>相关知识，继续完成</w:t>
+      </w:r>
+      <w:r>
+        <w:rPr>
+          <w:rFonts w:hint="eastAsia"/>
+        </w:rPr>
+        <w:t>demo</w:t>
+      </w:r>
+      <w:r>
+        <w:rPr>
+          <w:rFonts w:hint="eastAsia"/>
+        </w:rPr>
+        <w:t>练习</w:t>
+      </w:r>
+    </w:p>
+    <w:p>
+      <w:r>
+        <w:rPr>
+          <w:rFonts w:hint="eastAsia"/>
+        </w:rPr>
+        <w:tab/>
+      </w:r>
+      <w:r>
+        <w:rPr>
+          <w:rFonts w:hint="eastAsia"/>
+        </w:rPr>
+        <w:t>下午：修改教师工作平台一处文字说明。</w:t>
+      </w:r>
+    </w:p>
+    <w:p>
+      <w:r>
+        <w:rPr>
+          <w:rFonts w:hint="eastAsia"/>
+        </w:rPr>
+        <w:t>2019</w:t>
+      </w:r>
+      <w:r>
+        <w:rPr>
+          <w:rFonts w:hint="eastAsia"/>
+        </w:rPr>
+        <w:t>年</w:t>
+      </w:r>
+      <w:r>
+        <w:rPr>
+          <w:rFonts w:hint="eastAsia"/>
+        </w:rPr>
+        <w:t>10</w:t>
+      </w:r>
+      <w:r>
+        <w:rPr>
+          <w:rFonts w:hint="eastAsia"/>
+        </w:rPr>
+        <w:t>月</w:t>
+      </w:r>
+      <w:r>
+        <w:rPr>
+          <w:rFonts w:hint="eastAsia"/>
+        </w:rPr>
+        <w:t>24</w:t>
+      </w:r>
+      <w:r>
+        <w:rPr>
+          <w:rFonts w:hint="eastAsia"/>
+        </w:rPr>
+        <w:t>日星期四</w:t>
+      </w:r>
+    </w:p>
+    <w:p>
+      <w:r>
+        <w:rPr>
+          <w:rFonts w:hint="eastAsia"/>
+        </w:rPr>
+        <w:tab/>
+      </w:r>
+      <w:r>
+        <w:rPr>
+          <w:rFonts w:hint="eastAsia"/>
+        </w:rPr>
+        <w:t>上午：学习</w:t>
+      </w:r>
+      <w:r>
+        <w:rPr>
+          <w:rFonts w:hint="eastAsia"/>
+        </w:rPr>
+        <w:t>uniapp</w:t>
+      </w:r>
+      <w:r>
+        <w:rPr>
+          <w:rFonts w:hint="eastAsia"/>
+        </w:rPr>
+        <w:t>相关，整理相关知识点，做</w:t>
+      </w:r>
+      <w:r>
+        <w:rPr>
+          <w:rFonts w:hint="eastAsia"/>
+        </w:rPr>
+        <w:t>demo</w:t>
+      </w:r>
+      <w:r>
+        <w:rPr>
+          <w:rFonts w:hint="eastAsia"/>
+        </w:rPr>
+        <w:t>练习</w:t>
+      </w:r>
+    </w:p>
+    <w:p>
+      <w:r>
+        <w:rPr>
+          <w:rFonts w:hint="eastAsia"/>
+        </w:rPr>
+        <w:tab/>
+      </w:r>
+      <w:r>
+        <w:rPr>
+          <w:rFonts w:hint="eastAsia"/>
+        </w:rPr>
+        <w:t>下午：同上</w:t>
+      </w:r>
+    </w:p>
+    <w:p>
+      <w:r>
+        <w:rPr>
+          <w:rFonts w:hint="eastAsia"/>
+        </w:rPr>
+        <w:t>2019</w:t>
+      </w:r>
+      <w:r>
+        <w:rPr>
+          <w:rFonts w:hint="eastAsia"/>
+        </w:rPr>
+        <w:t>年</w:t>
+      </w:r>
+      <w:r>
+        <w:rPr>
+          <w:rFonts w:hint="eastAsia"/>
+        </w:rPr>
+        <w:t>10</w:t>
+      </w:r>
+      <w:r>
+        <w:rPr>
+          <w:rFonts w:hint="eastAsia"/>
+        </w:rPr>
+        <w:t>月</w:t>
+      </w:r>
+      <w:r>
+        <w:rPr>
+          <w:rFonts w:hint="eastAsia"/>
+        </w:rPr>
+        <w:t>23</w:t>
+      </w:r>
+      <w:r>
+        <w:rPr>
+          <w:rFonts w:hint="eastAsia"/>
+        </w:rPr>
+        <w:t>日星期三</w:t>
+      </w:r>
+    </w:p>
+    <w:p>
+      <w:r>
+        <w:rPr>
+          <w:rFonts w:hint="eastAsia"/>
+        </w:rPr>
+        <w:tab/>
+      </w:r>
+      <w:r>
+        <w:rPr>
+          <w:rFonts w:hint="eastAsia"/>
+        </w:rPr>
+        <w:t>上午：学习</w:t>
+      </w:r>
+      <w:r>
+        <w:rPr>
+          <w:rFonts w:hint="eastAsia"/>
+        </w:rPr>
+        <w:t>uniapp</w:t>
+      </w:r>
+      <w:r>
+        <w:rPr>
+          <w:rFonts w:hint="eastAsia"/>
+        </w:rPr>
+        <w:t>，查阅并整理对常用应</w:t>
+      </w:r>
+      <w:r>
+        <w:rPr>
+          <w:rFonts w:hint="eastAsia"/>
+        </w:rPr>
+        <w:t>api</w:t>
+      </w:r>
+      <w:r>
+        <w:rPr>
+          <w:rFonts w:hint="eastAsia"/>
+        </w:rPr>
+        <w:t>文档</w:t>
+      </w:r>
+    </w:p>
+    <w:p>
+      <w:r>
+        <w:rPr>
+          <w:rFonts w:hint="eastAsia"/>
+        </w:rPr>
+        <w:tab/>
+      </w:r>
+      <w:r>
+        <w:rPr>
+          <w:rFonts w:hint="eastAsia"/>
+        </w:rPr>
+        <w:t>下午：学习</w:t>
+      </w:r>
+      <w:r>
+        <w:rPr>
+          <w:rFonts w:hint="eastAsia"/>
+        </w:rPr>
+        <w:t>dcoder</w:t>
+      </w:r>
+      <w:r>
+        <w:rPr>
+          <w:rFonts w:hint="eastAsia"/>
+        </w:rPr>
+        <w:t>的</w:t>
+      </w:r>
+      <w:r>
+        <w:rPr>
+          <w:rFonts w:hint="eastAsia"/>
+        </w:rPr>
+        <w:t>uniapp</w:t>
+      </w:r>
+      <w:r>
+        <w:rPr>
+          <w:rFonts w:hint="eastAsia"/>
+        </w:rPr>
+        <w:t>教程视频，修复了档案袋分页的样式问题</w:t>
+      </w:r>
+    </w:p>
+    <w:p>
+      <w:r>
+        <w:rPr>
+          <w:rFonts w:hint="eastAsia"/>
+        </w:rPr>
+        <w:t>2019</w:t>
+      </w:r>
+      <w:r>
+        <w:rPr>
+          <w:rFonts w:hint="eastAsia"/>
+        </w:rPr>
+        <w:t>年</w:t>
+      </w:r>
+      <w:r>
+        <w:rPr>
+          <w:rFonts w:hint="eastAsia"/>
+        </w:rPr>
+        <w:t>10</w:t>
+      </w:r>
+      <w:r>
+        <w:rPr>
+          <w:rFonts w:hint="eastAsia"/>
+        </w:rPr>
+        <w:t>月</w:t>
+      </w:r>
+      <w:r>
+        <w:rPr>
+          <w:rFonts w:hint="eastAsia"/>
+        </w:rPr>
+        <w:t>22</w:t>
+      </w:r>
+      <w:r>
+        <w:rPr>
+          <w:rFonts w:hint="eastAsia"/>
+        </w:rPr>
+        <w:t>日星期二</w:t>
+      </w:r>
+    </w:p>
+    <w:p>
+      <w:r>
+        <w:rPr>
+          <w:rFonts w:hint="eastAsia"/>
+        </w:rPr>
+        <w:tab/>
+      </w:r>
+      <w:r>
+        <w:rPr>
+          <w:rFonts w:hint="eastAsia"/>
+        </w:rPr>
+        <w:t>上午：修复档案袋统计时长问题，以及教师工作平台写实任务部分加强权限判断，学习</w:t>
       </w:r>
       <w:r>
         <w:rPr>
           <w:rFonts w:hint="eastAsia"/>
         </w:rPr>
         <w:lastRenderedPageBreak/>
-        <w:t>楚，。</w:t>
-      </w:r>
-    </w:p>
-    <w:p>
-      <w:r>
-        <w:rPr>
-          <w:rFonts w:hint="eastAsia"/>
-        </w:rPr>
-        <w:tab/>
-      </w:r>
-      <w:r>
-        <w:rPr>
-          <w:rFonts w:hint="eastAsia"/>
-        </w:rPr>
-        <w:t>下午：共计</w:t>
-      </w:r>
-      <w:r>
-        <w:rPr>
-          <w:rFonts w:hint="eastAsia"/>
-        </w:rPr>
-        <w:t>4</w:t>
-      </w:r>
-      <w:r>
-        <w:rPr>
-          <w:rFonts w:hint="eastAsia"/>
-        </w:rPr>
-        <w:t>个页面的跳转</w:t>
-      </w:r>
-      <w:r>
-        <w:rPr>
-          <w:rFonts w:hint="eastAsia"/>
-        </w:rPr>
-        <w:t>等部分完成，</w:t>
-      </w:r>
-      <w:r>
-        <w:rPr>
-          <w:rFonts w:hint="eastAsia"/>
-        </w:rPr>
-        <w:t>样式正在调整，明天</w:t>
-      </w:r>
-      <w:r>
-        <w:rPr>
-          <w:rFonts w:hint="eastAsia"/>
-        </w:rPr>
-        <w:t>计划整理一遍模块设计，</w:t>
-      </w:r>
-      <w:r>
-        <w:rPr>
-          <w:rFonts w:hint="eastAsia"/>
-        </w:rPr>
-        <w:t>找出</w:t>
-      </w:r>
-      <w:r>
-        <w:rPr>
-          <w:rFonts w:hint="eastAsia"/>
-        </w:rPr>
-        <w:t>4</w:t>
-      </w:r>
-      <w:r>
-        <w:rPr>
-          <w:rFonts w:hint="eastAsia"/>
-        </w:rPr>
-        <w:t>个页面所需要的</w:t>
-      </w:r>
-      <w:r>
-        <w:rPr>
-          <w:rFonts w:hint="eastAsia"/>
-        </w:rPr>
-        <w:t>接口并且进行数据测试</w:t>
-      </w:r>
-      <w:r>
-        <w:rPr>
-          <w:rFonts w:hint="eastAsia"/>
-        </w:rPr>
-        <w:t>，若有缺少的接口进行开发。</w:t>
-      </w:r>
-    </w:p>
-    <w:p>
-      <w:r>
-        <w:rPr>
-          <w:rFonts w:hint="eastAsia"/>
-        </w:rPr>
-        <w:t>2019</w:t>
-      </w:r>
-      <w:r>
-        <w:rPr>
-          <w:rFonts w:hint="eastAsia"/>
-        </w:rPr>
-        <w:t>年</w:t>
-      </w:r>
-      <w:r>
-        <w:rPr>
-          <w:rFonts w:hint="eastAsia"/>
-        </w:rPr>
-        <w:t>10</w:t>
-      </w:r>
-      <w:r>
-        <w:rPr>
-          <w:rFonts w:hint="eastAsia"/>
-        </w:rPr>
-        <w:t>月</w:t>
-      </w:r>
-      <w:r>
-        <w:rPr>
-          <w:rFonts w:hint="eastAsia"/>
-        </w:rPr>
-        <w:t>25</w:t>
-      </w:r>
-      <w:r>
-        <w:rPr>
-          <w:rFonts w:hint="eastAsia"/>
-        </w:rPr>
-        <w:t>日星期五</w:t>
-      </w:r>
-      <w:r>
-        <w:rPr>
-          <w:rFonts w:hint="eastAsia"/>
-        </w:rPr>
-        <w:tab/>
-      </w:r>
-    </w:p>
-    <w:p>
-      <w:r>
-        <w:rPr>
-          <w:rFonts w:hint="eastAsia"/>
-        </w:rPr>
-        <w:tab/>
-      </w:r>
-      <w:r>
-        <w:rPr>
-          <w:rFonts w:hint="eastAsia"/>
-        </w:rPr>
-        <w:t>上午：继续查阅学习</w:t>
-      </w:r>
-      <w:r>
-        <w:rPr>
-          <w:rFonts w:hint="eastAsia"/>
-        </w:rPr>
-        <w:t>uniapp</w:t>
-      </w:r>
-      <w:r>
-        <w:rPr>
-          <w:rFonts w:hint="eastAsia"/>
-        </w:rPr>
-        <w:t>相关知识，继续完成</w:t>
-      </w:r>
-      <w:r>
-        <w:rPr>
-          <w:rFonts w:hint="eastAsia"/>
-        </w:rPr>
-        <w:t>demo</w:t>
-      </w:r>
-      <w:r>
-        <w:rPr>
-          <w:rFonts w:hint="eastAsia"/>
-        </w:rPr>
-        <w:t>练习</w:t>
-      </w:r>
-    </w:p>
-    <w:p>
-      <w:r>
-        <w:rPr>
-          <w:rFonts w:hint="eastAsia"/>
-        </w:rPr>
-        <w:tab/>
-      </w:r>
-      <w:r>
-        <w:rPr>
-          <w:rFonts w:hint="eastAsia"/>
-        </w:rPr>
-        <w:t>下午：修改教师工作平台一处文字说明。</w:t>
-      </w:r>
-    </w:p>
-    <w:p>
-      <w:r>
-        <w:rPr>
-          <w:rFonts w:hint="eastAsia"/>
-        </w:rPr>
-        <w:t>2019</w:t>
-      </w:r>
-      <w:r>
-        <w:rPr>
-          <w:rFonts w:hint="eastAsia"/>
-        </w:rPr>
-        <w:t>年</w:t>
-      </w:r>
-      <w:r>
-        <w:rPr>
-          <w:rFonts w:hint="eastAsia"/>
-        </w:rPr>
-        <w:t>10</w:t>
-      </w:r>
-      <w:r>
-        <w:rPr>
-          <w:rFonts w:hint="eastAsia"/>
-        </w:rPr>
-        <w:t>月</w:t>
-      </w:r>
-      <w:r>
-        <w:rPr>
-          <w:rFonts w:hint="eastAsia"/>
-        </w:rPr>
-        <w:t>24</w:t>
-      </w:r>
-      <w:r>
-        <w:rPr>
-          <w:rFonts w:hint="eastAsia"/>
-        </w:rPr>
-        <w:t>日星期四</w:t>
-      </w:r>
-    </w:p>
-    <w:p>
-      <w:r>
-        <w:rPr>
-          <w:rFonts w:hint="eastAsia"/>
-        </w:rPr>
-        <w:tab/>
-      </w:r>
-      <w:r>
-        <w:rPr>
-          <w:rFonts w:hint="eastAsia"/>
-        </w:rPr>
-        <w:t>上午：学习</w:t>
-      </w:r>
-      <w:r>
-        <w:rPr>
-          <w:rFonts w:hint="eastAsia"/>
-        </w:rPr>
-        <w:t>uniapp</w:t>
-      </w:r>
-      <w:r>
-        <w:rPr>
-          <w:rFonts w:hint="eastAsia"/>
-        </w:rPr>
-        <w:t>相关，整理相关知识点，做</w:t>
-      </w:r>
-      <w:r>
-        <w:rPr>
-          <w:rFonts w:hint="eastAsia"/>
-        </w:rPr>
-        <w:t>demo</w:t>
-      </w:r>
-      <w:r>
-        <w:rPr>
-          <w:rFonts w:hint="eastAsia"/>
-        </w:rPr>
-        <w:t>练习</w:t>
-      </w:r>
-    </w:p>
-    <w:p>
-      <w:r>
-        <w:rPr>
-          <w:rFonts w:hint="eastAsia"/>
-        </w:rPr>
-        <w:tab/>
-      </w:r>
-      <w:r>
-        <w:rPr>
-          <w:rFonts w:hint="eastAsia"/>
-        </w:rPr>
-        <w:t>下午：同上</w:t>
-      </w:r>
-    </w:p>
-    <w:p>
-      <w:r>
-        <w:rPr>
-          <w:rFonts w:hint="eastAsia"/>
-        </w:rPr>
-        <w:t>2019</w:t>
-      </w:r>
-      <w:r>
-        <w:rPr>
-          <w:rFonts w:hint="eastAsia"/>
-        </w:rPr>
-        <w:t>年</w:t>
-      </w:r>
-      <w:r>
-        <w:rPr>
-          <w:rFonts w:hint="eastAsia"/>
-        </w:rPr>
-        <w:t>10</w:t>
-      </w:r>
-      <w:r>
-        <w:rPr>
-          <w:rFonts w:hint="eastAsia"/>
-        </w:rPr>
-        <w:t>月</w:t>
-      </w:r>
-      <w:r>
-        <w:rPr>
-          <w:rFonts w:hint="eastAsia"/>
-        </w:rPr>
-        <w:t>23</w:t>
-      </w:r>
-      <w:r>
-        <w:rPr>
-          <w:rFonts w:hint="eastAsia"/>
-        </w:rPr>
-        <w:t>日星期三</w:t>
-      </w:r>
-    </w:p>
-    <w:p>
-      <w:r>
-        <w:rPr>
-          <w:rFonts w:hint="eastAsia"/>
-        </w:rPr>
-        <w:tab/>
-      </w:r>
-      <w:r>
-        <w:rPr>
-          <w:rFonts w:hint="eastAsia"/>
-        </w:rPr>
-        <w:t>上午：学习</w:t>
-      </w:r>
-      <w:r>
-        <w:rPr>
-          <w:rFonts w:hint="eastAsia"/>
-        </w:rPr>
-        <w:t>uniapp</w:t>
-      </w:r>
-      <w:r>
-        <w:rPr>
-          <w:rFonts w:hint="eastAsia"/>
-        </w:rPr>
-        <w:t>，查阅并整理对常用应</w:t>
-      </w:r>
-      <w:r>
-        <w:rPr>
-          <w:rFonts w:hint="eastAsia"/>
-        </w:rPr>
-        <w:t>api</w:t>
-      </w:r>
-      <w:r>
-        <w:rPr>
-          <w:rFonts w:hint="eastAsia"/>
-        </w:rPr>
-        <w:t>文档</w:t>
-      </w:r>
-    </w:p>
-    <w:p>
-      <w:r>
-        <w:rPr>
-          <w:rFonts w:hint="eastAsia"/>
-        </w:rPr>
-        <w:tab/>
-      </w:r>
-      <w:r>
-        <w:rPr>
-          <w:rFonts w:hint="eastAsia"/>
-        </w:rPr>
-        <w:t>下午：学习</w:t>
-      </w:r>
-      <w:r>
-        <w:rPr>
-          <w:rFonts w:hint="eastAsia"/>
-        </w:rPr>
-        <w:t>dcoder</w:t>
-      </w:r>
-      <w:r>
-        <w:rPr>
-          <w:rFonts w:hint="eastAsia"/>
-        </w:rPr>
-        <w:t>的</w:t>
-      </w:r>
-      <w:r>
-        <w:rPr>
-          <w:rFonts w:hint="eastAsia"/>
-        </w:rPr>
-        <w:t>uniapp</w:t>
-      </w:r>
-      <w:r>
-        <w:rPr>
-          <w:rFonts w:hint="eastAsia"/>
-        </w:rPr>
-        <w:t>教程视频，修复了档案袋分页的样式问题</w:t>
-      </w:r>
-    </w:p>
-    <w:p>
-      <w:r>
-        <w:rPr>
-          <w:rFonts w:hint="eastAsia"/>
-        </w:rPr>
-        <w:t>2019</w:t>
-      </w:r>
-      <w:r>
-        <w:rPr>
-          <w:rFonts w:hint="eastAsia"/>
-        </w:rPr>
-        <w:t>年</w:t>
-      </w:r>
-      <w:r>
-        <w:rPr>
-          <w:rFonts w:hint="eastAsia"/>
-        </w:rPr>
-        <w:t>10</w:t>
-      </w:r>
-      <w:r>
-        <w:rPr>
-          <w:rFonts w:hint="eastAsia"/>
-        </w:rPr>
-        <w:t>月</w:t>
-      </w:r>
-      <w:r>
-        <w:rPr>
-          <w:rFonts w:hint="eastAsia"/>
-        </w:rPr>
-        <w:t>22</w:t>
-      </w:r>
-      <w:r>
-        <w:rPr>
-          <w:rFonts w:hint="eastAsia"/>
-        </w:rPr>
-        <w:t>日星期二</w:t>
-      </w:r>
-    </w:p>
-    <w:p>
-      <w:r>
-        <w:rPr>
-          <w:rFonts w:hint="eastAsia"/>
-        </w:rPr>
-        <w:tab/>
-      </w:r>
-      <w:r>
-        <w:rPr>
-          <w:rFonts w:hint="eastAsia"/>
-        </w:rPr>
-        <w:t>上午：修复档案袋统计时长问题，以及教师工作平台写实任务部分加强权限判断，学习</w:t>
-      </w:r>
-      <w:r>
-        <w:rPr>
-          <w:rFonts w:hint="eastAsia"/>
-        </w:rPr>
         <w:t>uniapp</w:t>
       </w:r>
       <w:r>
@@ -9122,7 +10054,251 @@
         <w:rPr>
           <w:rFonts w:hint="eastAsia"/>
         </w:rPr>
+        <w:t>2019</w:t>
+      </w:r>
+      <w:r>
+        <w:rPr>
+          <w:rFonts w:hint="eastAsia"/>
+        </w:rPr>
+        <w:t>年</w:t>
+      </w:r>
+      <w:r>
+        <w:rPr>
+          <w:rFonts w:hint="eastAsia"/>
+        </w:rPr>
+        <w:t>10</w:t>
+      </w:r>
+      <w:r>
+        <w:rPr>
+          <w:rFonts w:hint="eastAsia"/>
+        </w:rPr>
+        <w:t>月</w:t>
+      </w:r>
+      <w:r>
+        <w:rPr>
+          <w:rFonts w:hint="eastAsia"/>
+        </w:rPr>
+        <w:t>11</w:t>
+      </w:r>
+      <w:r>
+        <w:rPr>
+          <w:rFonts w:hint="eastAsia"/>
+        </w:rPr>
+        <w:t>日星期五</w:t>
+      </w:r>
+    </w:p>
+    <w:p>
+      <w:r>
+        <w:rPr>
+          <w:rFonts w:hint="eastAsia"/>
+        </w:rPr>
+        <w:tab/>
+      </w:r>
+      <w:r>
+        <w:rPr>
+          <w:rFonts w:hint="eastAsia"/>
+        </w:rPr>
+        <w:t>上午：整理数据源设计方法，确认以及避免与其他模块的冲突</w:t>
+      </w:r>
+    </w:p>
+    <w:p>
+      <w:r>
+        <w:rPr>
+          <w:rFonts w:hint="eastAsia"/>
+        </w:rPr>
+        <w:tab/>
+      </w:r>
+      <w:r>
+        <w:rPr>
+          <w:rFonts w:hint="eastAsia"/>
+        </w:rPr>
+        <w:t>下午：根据教师岗位权限查询对应数据，先根据权限查询出班主任或者科目老师所负责学生们，计算出总数，和具体的学生们集合，假如岗位同同时存在则去重合并，合并后初始化页面数据。</w:t>
+      </w:r>
+    </w:p>
+    <w:p>
+      <w:r>
+        <w:rPr>
+          <w:rFonts w:hint="eastAsia"/>
+        </w:rPr>
+        <w:tab/>
+      </w:r>
+      <w:r>
+        <w:rPr>
+          <w:rFonts w:hint="eastAsia"/>
+        </w:rPr>
+        <w:t>学生集合主要用于计算总数以及在查询单个写实任务时扣掉不属于当前教师的已提交数。目前进度</w:t>
+      </w:r>
+      <w:r>
+        <w:rPr>
+          <w:rFonts w:hint="eastAsia"/>
+        </w:rPr>
+        <w:t>50%</w:t>
+      </w:r>
+      <w:r>
+        <w:rPr>
+          <w:rFonts w:hint="eastAsia"/>
+        </w:rPr>
+        <w:t>。</w:t>
+      </w:r>
+    </w:p>
+    <w:p>
+      <w:r>
+        <w:rPr>
+          <w:rFonts w:hint="eastAsia"/>
+        </w:rPr>
+        <w:tab/>
+      </w:r>
+    </w:p>
+    <w:p>
+      <w:r>
+        <w:rPr>
+          <w:rFonts w:hint="eastAsia"/>
+        </w:rPr>
+        <w:t>2019</w:t>
+      </w:r>
+      <w:r>
+        <w:rPr>
+          <w:rFonts w:hint="eastAsia"/>
+        </w:rPr>
+        <w:t>年</w:t>
+      </w:r>
+      <w:r>
+        <w:rPr>
+          <w:rFonts w:hint="eastAsia"/>
+        </w:rPr>
+        <w:t>10</w:t>
+      </w:r>
+      <w:r>
+        <w:rPr>
+          <w:rFonts w:hint="eastAsia"/>
+        </w:rPr>
+        <w:t>月</w:t>
+      </w:r>
+      <w:r>
+        <w:rPr>
+          <w:rFonts w:hint="eastAsia"/>
+        </w:rPr>
+        <w:t>10</w:t>
+      </w:r>
+      <w:r>
+        <w:rPr>
+          <w:rFonts w:hint="eastAsia"/>
+        </w:rPr>
+        <w:t>日星期四</w:t>
+      </w:r>
+    </w:p>
+    <w:p>
+      <w:r>
+        <w:rPr>
+          <w:rFonts w:hint="eastAsia"/>
+        </w:rPr>
+        <w:tab/>
+      </w:r>
+      <w:r>
+        <w:rPr>
+          <w:rFonts w:hint="eastAsia"/>
+        </w:rPr>
+        <w:t>上午：整理教师工作平台，整理并确认相关需求设计。</w:t>
+      </w:r>
+    </w:p>
+    <w:p>
+      <w:r>
+        <w:rPr>
+          <w:rFonts w:hint="eastAsia"/>
+        </w:rPr>
+        <w:tab/>
+      </w:r>
+      <w:r>
+        <w:rPr>
+          <w:rFonts w:hint="eastAsia"/>
+        </w:rPr>
+        <w:t>下午：完成写实任务列表部分的开发，整理右上教师信息，相关班级的查询，左下数据源查询方法，主要难点在于整合其他各模块数据统计，以及是否沿用原来已有方法，整个模块预计完成</w:t>
+      </w:r>
+      <w:r>
+        <w:rPr>
+          <w:rFonts w:hint="eastAsia"/>
+        </w:rPr>
+        <w:t>40%</w:t>
+      </w:r>
+      <w:r>
+        <w:rPr>
+          <w:rFonts w:hint="eastAsia"/>
+        </w:rPr>
+        <w:t>左右，明天争取完成大部分开发后进行再确认调整。</w:t>
+      </w:r>
+    </w:p>
+    <w:p>
+      <w:r>
+        <w:rPr>
+          <w:rFonts w:hint="eastAsia"/>
+        </w:rPr>
+        <w:t>2019</w:t>
+      </w:r>
+      <w:r>
+        <w:rPr>
+          <w:rFonts w:hint="eastAsia"/>
+        </w:rPr>
+        <w:t>年</w:t>
+      </w:r>
+      <w:r>
+        <w:rPr>
+          <w:rFonts w:hint="eastAsia"/>
+        </w:rPr>
+        <w:t>10</w:t>
+      </w:r>
+      <w:r>
+        <w:rPr>
+          <w:rFonts w:hint="eastAsia"/>
+        </w:rPr>
+        <w:t>月</w:t>
+      </w:r>
+      <w:r>
+        <w:rPr>
+          <w:rFonts w:hint="eastAsia"/>
+        </w:rPr>
+        <w:t>9</w:t>
+      </w:r>
+      <w:r>
+        <w:rPr>
+          <w:rFonts w:hint="eastAsia"/>
+        </w:rPr>
+        <w:t>日星期三</w:t>
+      </w:r>
+    </w:p>
+    <w:p>
+      <w:r>
+        <w:rPr>
+          <w:rFonts w:hint="eastAsia"/>
+        </w:rPr>
         <w:lastRenderedPageBreak/>
+        <w:tab/>
+      </w:r>
+      <w:r>
+        <w:rPr>
+          <w:rFonts w:hint="eastAsia"/>
+        </w:rPr>
+        <w:t>上午：修复了档案袋违规展示和点击附件的问题。</w:t>
+      </w:r>
+    </w:p>
+    <w:p>
+      <w:r>
+        <w:rPr>
+          <w:rFonts w:hint="eastAsia"/>
+        </w:rPr>
+        <w:tab/>
+      </w:r>
+      <w:r>
+        <w:rPr>
+          <w:rFonts w:hint="eastAsia"/>
+        </w:rPr>
+        <w:t>下午：整理教师工作平台的需求，编写临时入口，整理页面样式，命名等。</w:t>
+      </w:r>
+    </w:p>
+    <w:p>
+      <w:r>
+        <w:rPr>
+          <w:rFonts w:hint="eastAsia"/>
+        </w:rPr>
         <w:t>2019</w:t>
       </w:r>
       <w:r>
@@ -9147,7 +10323,398 @@
         <w:rPr>
           <w:rFonts w:hint="eastAsia"/>
         </w:rPr>
-        <w:t>11</w:t>
+        <w:t>8</w:t>
+      </w:r>
+      <w:r>
+        <w:rPr>
+          <w:rFonts w:hint="eastAsia"/>
+        </w:rPr>
+        <w:t>日星期二</w:t>
+      </w:r>
+    </w:p>
+    <w:p>
+      <w:r>
+        <w:rPr>
+          <w:rFonts w:hint="eastAsia"/>
+        </w:rPr>
+        <w:tab/>
+      </w:r>
+      <w:r>
+        <w:rPr>
+          <w:rFonts w:hint="eastAsia"/>
+        </w:rPr>
+        <w:t>上午：完成档案袋成绩计算</w:t>
+      </w:r>
+      <w:r>
+        <w:rPr>
+          <w:rFonts w:hint="eastAsia"/>
+        </w:rPr>
+        <w:t>bug</w:t>
+      </w:r>
+      <w:r>
+        <w:rPr>
+          <w:rFonts w:hint="eastAsia"/>
+        </w:rPr>
+        <w:t>以及小数点展示问题，开会。</w:t>
+      </w:r>
+    </w:p>
+    <w:p>
+      <w:r>
+        <w:rPr>
+          <w:rFonts w:hint="eastAsia"/>
+        </w:rPr>
+        <w:tab/>
+      </w:r>
+      <w:r>
+        <w:rPr>
+          <w:rFonts w:hint="eastAsia"/>
+        </w:rPr>
+        <w:t>下午：开会，完成档案袋志愿服务公益劳动子页面地址展示，科技创新创造发明图片展示</w:t>
+      </w:r>
+      <w:r>
+        <w:rPr>
+          <w:rFonts w:hint="eastAsia"/>
+        </w:rPr>
+        <w:t>bug</w:t>
+      </w:r>
+      <w:r>
+        <w:rPr>
+          <w:rFonts w:hint="eastAsia"/>
+        </w:rPr>
+        <w:t>，接到新需求，明天处理完违规违纪详情后开始开发新需求。</w:t>
+      </w:r>
+    </w:p>
+    <w:p/>
+    <w:p>
+      <w:r>
+        <w:rPr>
+          <w:rFonts w:hint="eastAsia"/>
+        </w:rPr>
+        <w:t>2019</w:t>
+      </w:r>
+      <w:r>
+        <w:rPr>
+          <w:rFonts w:hint="eastAsia"/>
+        </w:rPr>
+        <w:t>年</w:t>
+      </w:r>
+      <w:r>
+        <w:rPr>
+          <w:rFonts w:hint="eastAsia"/>
+        </w:rPr>
+        <w:t>9</w:t>
+      </w:r>
+      <w:r>
+        <w:rPr>
+          <w:rFonts w:hint="eastAsia"/>
+        </w:rPr>
+        <w:t>月</w:t>
+      </w:r>
+      <w:r>
+        <w:rPr>
+          <w:rFonts w:hint="eastAsia"/>
+        </w:rPr>
+        <w:t>30</w:t>
+      </w:r>
+      <w:r>
+        <w:rPr>
+          <w:rFonts w:hint="eastAsia"/>
+        </w:rPr>
+        <w:t>日星期一</w:t>
+      </w:r>
+    </w:p>
+    <w:p>
+      <w:r>
+        <w:rPr>
+          <w:rFonts w:hint="eastAsia"/>
+        </w:rPr>
+        <w:tab/>
+      </w:r>
+      <w:r>
+        <w:rPr>
+          <w:rFonts w:hint="eastAsia"/>
+        </w:rPr>
+        <w:t>上午：完成了选修必修字段的添加以及数据更新。</w:t>
+      </w:r>
+    </w:p>
+    <w:p>
+      <w:r>
+        <w:rPr>
+          <w:rFonts w:hint="eastAsia"/>
+        </w:rPr>
+        <w:tab/>
+      </w:r>
+      <w:r>
+        <w:rPr>
+          <w:rFonts w:hint="eastAsia"/>
+        </w:rPr>
+        <w:t>下午：完成了档案袋成绩数据的来源修改，同事协助后发现可以关联</w:t>
+      </w:r>
+      <w:r>
+        <w:rPr>
+          <w:rFonts w:hint="eastAsia"/>
+        </w:rPr>
+        <w:t>Tschoolsubject</w:t>
+      </w:r>
+      <w:r>
+        <w:rPr>
+          <w:rFonts w:hint="eastAsia"/>
+        </w:rPr>
+        <w:t>表查询需要的相关数据，且不同于</w:t>
+      </w:r>
+      <w:r>
+        <w:rPr>
+          <w:rFonts w:hint="eastAsia"/>
+        </w:rPr>
+        <w:t>TGradesubject</w:t>
+      </w:r>
+      <w:r>
+        <w:rPr>
+          <w:rFonts w:hint="eastAsia"/>
+        </w:rPr>
+        <w:t>表会受到科目删除的影响而导致查不出数据，之前通过添加字段修改的部分不受此影响。</w:t>
+      </w:r>
+    </w:p>
+    <w:p>
+      <w:r>
+        <w:rPr>
+          <w:rFonts w:hint="eastAsia"/>
+        </w:rPr>
+        <w:t>2019</w:t>
+      </w:r>
+      <w:r>
+        <w:rPr>
+          <w:rFonts w:hint="eastAsia"/>
+        </w:rPr>
+        <w:t>年</w:t>
+      </w:r>
+      <w:r>
+        <w:rPr>
+          <w:rFonts w:hint="eastAsia"/>
+        </w:rPr>
+        <w:t>9</w:t>
+      </w:r>
+      <w:r>
+        <w:rPr>
+          <w:rFonts w:hint="eastAsia"/>
+        </w:rPr>
+        <w:t>月</w:t>
+      </w:r>
+      <w:r>
+        <w:rPr>
+          <w:rFonts w:hint="eastAsia"/>
+        </w:rPr>
+        <w:t>29</w:t>
+      </w:r>
+      <w:r>
+        <w:rPr>
+          <w:rFonts w:hint="eastAsia"/>
+        </w:rPr>
+        <w:t>日星期日</w:t>
+      </w:r>
+    </w:p>
+    <w:p>
+      <w:r>
+        <w:rPr>
+          <w:rFonts w:hint="eastAsia"/>
+        </w:rPr>
+        <w:tab/>
+      </w:r>
+      <w:r>
+        <w:rPr>
+          <w:rFonts w:hint="eastAsia"/>
+        </w:rPr>
+        <w:t>上午：教师端报告单修改完成，但是还有学生端的</w:t>
+      </w:r>
+      <w:r>
+        <w:rPr>
+          <w:rFonts w:hint="eastAsia"/>
+        </w:rPr>
+        <w:t>当前</w:t>
+      </w:r>
+      <w:r>
+        <w:rPr>
+          <w:rFonts w:hint="eastAsia"/>
+        </w:rPr>
+        <w:t>学期报告单和其他学期报告单页面</w:t>
+      </w:r>
+      <w:r>
+        <w:rPr>
+          <w:rFonts w:hint="eastAsia"/>
+        </w:rPr>
+        <w:t>js</w:t>
+      </w:r>
+      <w:r>
+        <w:rPr>
+          <w:rFonts w:hint="eastAsia"/>
+        </w:rPr>
+        <w:t>，下午将继续进行修改。</w:t>
+      </w:r>
+      <w:r>
+        <w:rPr>
+          <w:rFonts w:hint="eastAsia"/>
+        </w:rPr>
+        <w:t>主要工作是修改科目查询，成绩查询的来源，考虑其他关联影响的模块。</w:t>
+      </w:r>
+    </w:p>
+    <w:p>
+      <w:r>
+        <w:rPr>
+          <w:rFonts w:hint="eastAsia"/>
+        </w:rPr>
+        <w:tab/>
+      </w:r>
+      <w:r>
+        <w:rPr>
+          <w:rFonts w:hint="eastAsia"/>
+        </w:rPr>
+        <w:t>下午：</w:t>
+      </w:r>
+      <w:r>
+        <w:rPr>
+          <w:rFonts w:hint="eastAsia"/>
+        </w:rPr>
+        <w:t>完成了报告单几个</w:t>
+      </w:r>
+      <w:r>
+        <w:rPr>
+          <w:rFonts w:hint="eastAsia"/>
+        </w:rPr>
+        <w:t>js</w:t>
+      </w:r>
+      <w:r>
+        <w:rPr>
+          <w:rFonts w:hint="eastAsia"/>
+        </w:rPr>
+        <w:t>的修改，开始做成长档案袋部分的成绩展现，有一些问题需要增加字段，成长档案袋部分还收到一些问题</w:t>
+      </w:r>
+      <w:r>
+        <w:rPr>
+          <w:rFonts w:hint="eastAsia"/>
+        </w:rPr>
+        <w:t>bug</w:t>
+      </w:r>
+      <w:r>
+        <w:rPr>
+          <w:rFonts w:hint="eastAsia"/>
+        </w:rPr>
+        <w:t>，将在修改需求的过程中一并修改。</w:t>
+      </w:r>
+    </w:p>
+    <w:p>
+      <w:r>
+        <w:rPr>
+          <w:rFonts w:hint="eastAsia"/>
+        </w:rPr>
+        <w:t>2019</w:t>
+      </w:r>
+      <w:r>
+        <w:rPr>
+          <w:rFonts w:hint="eastAsia"/>
+        </w:rPr>
+        <w:t>年</w:t>
+      </w:r>
+      <w:r>
+        <w:rPr>
+          <w:rFonts w:hint="eastAsia"/>
+        </w:rPr>
+        <w:t>9</w:t>
+      </w:r>
+      <w:r>
+        <w:rPr>
+          <w:rFonts w:hint="eastAsia"/>
+        </w:rPr>
+        <w:t>月</w:t>
+      </w:r>
+      <w:r>
+        <w:rPr>
+          <w:rFonts w:hint="eastAsia"/>
+        </w:rPr>
+        <w:t>28</w:t>
+      </w:r>
+      <w:r>
+        <w:rPr>
+          <w:rFonts w:hint="eastAsia"/>
+        </w:rPr>
+        <w:t>日星期六</w:t>
+      </w:r>
+    </w:p>
+    <w:p>
+      <w:r>
+        <w:rPr>
+          <w:rFonts w:hint="eastAsia"/>
+        </w:rPr>
+        <w:tab/>
+      </w:r>
+      <w:r>
+        <w:rPr>
+          <w:rFonts w:ascii="PingFangSC-Regular" w:hAnsi="PingFangSC-Regular"/>
+          <w:szCs w:val="21"/>
+          <w:shd w:val="clear" w:color="auto" w:fill="FFFFFF"/>
+        </w:rPr>
+        <w:t>上午</w:t>
+      </w:r>
+      <w:r>
+        <w:rPr>
+          <w:rFonts w:hint="eastAsia"/>
+        </w:rPr>
+        <w:t>：</w:t>
+      </w:r>
+      <w:r>
+        <w:rPr>
+          <w:rFonts w:ascii="PingFangSC-Regular" w:hAnsi="PingFangSC-Regular"/>
+          <w:szCs w:val="21"/>
+          <w:shd w:val="clear" w:color="auto" w:fill="FFFFFF"/>
+        </w:rPr>
+        <w:t>综合查询还有问题，暂时进行了学期参数添加，后期有空要进行整个模块的逻辑结构调整，不然在各标签切换会有</w:t>
+      </w:r>
+      <w:r>
+        <w:rPr>
+          <w:rFonts w:ascii="PingFangSC-Regular" w:hAnsi="PingFangSC-Regular"/>
+          <w:szCs w:val="21"/>
+          <w:shd w:val="clear" w:color="auto" w:fill="FFFFFF"/>
+        </w:rPr>
+        <w:t>bug</w:t>
+      </w:r>
+      <w:r>
+        <w:rPr>
+          <w:rFonts w:ascii="PingFangSC-Regular" w:hAnsi="PingFangSC-Regular"/>
+          <w:szCs w:val="21"/>
+          <w:shd w:val="clear" w:color="auto" w:fill="FFFFFF"/>
+        </w:rPr>
+        <w:t>。学生报告单后端代码部分完成，前端调整完成一半，预计明天上午能做完并且开始最后档案袋的修改。</w:t>
+      </w:r>
+    </w:p>
+    <w:p>
+      <w:r>
+        <w:rPr>
+          <w:rFonts w:hint="eastAsia"/>
+        </w:rPr>
+        <w:t>2019</w:t>
+      </w:r>
+      <w:r>
+        <w:rPr>
+          <w:rFonts w:hint="eastAsia"/>
+        </w:rPr>
+        <w:t>年</w:t>
+      </w:r>
+      <w:r>
+        <w:rPr>
+          <w:rFonts w:hint="eastAsia"/>
+        </w:rPr>
+        <w:t>9</w:t>
+      </w:r>
+      <w:r>
+        <w:rPr>
+          <w:rFonts w:hint="eastAsia"/>
+        </w:rPr>
+        <w:t>月</w:t>
+      </w:r>
+      <w:r>
+        <w:rPr>
+          <w:rFonts w:hint="eastAsia"/>
+        </w:rPr>
+        <w:t>27</w:t>
       </w:r>
       <w:r>
         <w:rPr>
@@ -9167,41 +10734,279 @@
         <w:rPr>
           <w:rFonts w:hint="eastAsia"/>
         </w:rPr>
-        <w:t>上午：整理数据源设计方法，确认以及避免与其他模块的冲突</w:t>
-      </w:r>
-    </w:p>
-    <w:p>
-      <w:r>
-        <w:rPr>
-          <w:rFonts w:hint="eastAsia"/>
-        </w:rPr>
-        <w:tab/>
-      </w:r>
-      <w:r>
-        <w:rPr>
-          <w:rFonts w:hint="eastAsia"/>
-        </w:rPr>
-        <w:t>下午：根据教师岗位权限查询对应数据，先根据权限查询出班主任或者科目老师所负责学生们，计算出总数，和具体的学生们集合，假如岗位同同时存在则去重合并，合并后初始化页面数据。</w:t>
-      </w:r>
-    </w:p>
-    <w:p>
-      <w:r>
-        <w:rPr>
-          <w:rFonts w:hint="eastAsia"/>
-        </w:rPr>
-        <w:tab/>
-      </w:r>
-      <w:r>
-        <w:rPr>
-          <w:rFonts w:hint="eastAsia"/>
-        </w:rPr>
-        <w:t>学生集合主要用于计算总数以及在查询单个写实任务时扣掉不属于当前教师的已提交数。目前进度</w:t>
-      </w:r>
-      <w:r>
-        <w:rPr>
-          <w:rFonts w:hint="eastAsia"/>
-        </w:rPr>
-        <w:t>50%</w:t>
+        <w:t>上午：成绩录入模块改好并且上传，成绩综合查询模块修改完毕，并且上传。</w:t>
+      </w:r>
+    </w:p>
+    <w:p>
+      <w:r>
+        <w:rPr>
+          <w:rFonts w:hint="eastAsia"/>
+        </w:rPr>
+        <w:tab/>
+      </w:r>
+      <w:r>
+        <w:rPr>
+          <w:rFonts w:hint="eastAsia"/>
+        </w:rPr>
+        <w:t>下午：修改了档案袋的两处显示</w:t>
+      </w:r>
+      <w:r>
+        <w:rPr>
+          <w:rFonts w:hint="eastAsia"/>
+        </w:rPr>
+        <w:t>bug</w:t>
+      </w:r>
+      <w:r>
+        <w:rPr>
+          <w:rFonts w:hint="eastAsia"/>
+        </w:rPr>
+        <w:t>，目前剩下学生报告单模块成绩部分的修改（需要完成：科目查询错乱问题，成绩查询的修改已完成），以及档案袋的成绩部分（暂未开始）。</w:t>
+      </w:r>
+    </w:p>
+    <w:p>
+      <w:r>
+        <w:rPr>
+          <w:rFonts w:hint="eastAsia"/>
+        </w:rPr>
+        <w:tab/>
+      </w:r>
+      <w:r>
+        <w:rPr>
+          <w:rFonts w:hint="eastAsia"/>
+        </w:rPr>
+        <w:t>明天预计上午完成报告单的修改，争取本周内完成剩下两个部分的</w:t>
+      </w:r>
+      <w:r>
+        <w:rPr>
+          <w:rFonts w:hint="eastAsia"/>
+        </w:rPr>
+        <w:t>修改。</w:t>
+      </w:r>
+    </w:p>
+    <w:p>
+      <w:r>
+        <w:rPr>
+          <w:rFonts w:hint="eastAsia"/>
+        </w:rPr>
+        <w:t>2019</w:t>
+      </w:r>
+      <w:r>
+        <w:rPr>
+          <w:rFonts w:hint="eastAsia"/>
+        </w:rPr>
+        <w:t>年</w:t>
+      </w:r>
+      <w:r>
+        <w:rPr>
+          <w:rFonts w:hint="eastAsia"/>
+        </w:rPr>
+        <w:t>9</w:t>
+      </w:r>
+      <w:r>
+        <w:rPr>
+          <w:rFonts w:hint="eastAsia"/>
+        </w:rPr>
+        <w:t>月</w:t>
+      </w:r>
+      <w:r>
+        <w:rPr>
+          <w:rFonts w:hint="eastAsia"/>
+        </w:rPr>
+        <w:t>26</w:t>
+      </w:r>
+      <w:r>
+        <w:rPr>
+          <w:rFonts w:hint="eastAsia"/>
+        </w:rPr>
+        <w:t>日星期四</w:t>
+      </w:r>
+    </w:p>
+    <w:p>
+      <w:r>
+        <w:rPr>
+          <w:rFonts w:hint="eastAsia"/>
+        </w:rPr>
+        <w:tab/>
+      </w:r>
+      <w:r>
+        <w:rPr>
+          <w:rFonts w:hint="eastAsia"/>
+        </w:rPr>
+        <w:t>上午：整理成绩录入模块，新增字段成绩录入部分代码修改完毕，</w:t>
+      </w:r>
+      <w:r>
+        <w:rPr>
+          <w:rFonts w:hint="eastAsia"/>
+        </w:rPr>
+        <w:t>批量导入部分还未修改</w:t>
+      </w:r>
+    </w:p>
+    <w:p>
+      <w:r>
+        <w:rPr>
+          <w:rFonts w:hint="eastAsia"/>
+        </w:rPr>
+        <w:tab/>
+      </w:r>
+      <w:r>
+        <w:rPr>
+          <w:rFonts w:hint="eastAsia"/>
+        </w:rPr>
+        <w:t>下午：超出预计计划，下午继续进行</w:t>
+      </w:r>
+      <w:r>
+        <w:rPr>
+          <w:rFonts w:hint="eastAsia"/>
+        </w:rPr>
+        <w:t>批量导入部分的修改，</w:t>
+      </w:r>
+      <w:r>
+        <w:rPr>
+          <w:rFonts w:hint="eastAsia"/>
+        </w:rPr>
+        <w:t>综合查询部分的修改，对科目列表，以及原模块科目列表后续功能需要的数据进行整理。</w:t>
+      </w:r>
+    </w:p>
+    <w:p>
+      <w:r>
+        <w:rPr>
+          <w:rFonts w:hint="eastAsia"/>
+        </w:rPr>
+        <w:tab/>
+      </w:r>
+      <w:r>
+        <w:rPr>
+          <w:rFonts w:hint="eastAsia"/>
+        </w:rPr>
+        <w:t>批量导入完成，综合查询部分正在整改科目已经显示出</w:t>
+      </w:r>
+      <w:r>
+        <w:rPr>
+          <w:rFonts w:hint="eastAsia"/>
+        </w:rPr>
+        <w:t>，其他暂未完成</w:t>
+      </w:r>
+    </w:p>
+    <w:p>
+      <w:r>
+        <w:rPr>
+          <w:rFonts w:hint="eastAsia"/>
+        </w:rPr>
+        <w:t>2019</w:t>
+      </w:r>
+      <w:r>
+        <w:rPr>
+          <w:rFonts w:hint="eastAsia"/>
+        </w:rPr>
+        <w:t>年</w:t>
+      </w:r>
+      <w:r>
+        <w:rPr>
+          <w:rFonts w:hint="eastAsia"/>
+        </w:rPr>
+        <w:t>9</w:t>
+      </w:r>
+      <w:r>
+        <w:rPr>
+          <w:rFonts w:hint="eastAsia"/>
+        </w:rPr>
+        <w:t>月</w:t>
+      </w:r>
+      <w:r>
+        <w:rPr>
+          <w:rFonts w:hint="eastAsia"/>
+        </w:rPr>
+        <w:t>25</w:t>
+      </w:r>
+      <w:r>
+        <w:rPr>
+          <w:rFonts w:hint="eastAsia"/>
+        </w:rPr>
+        <w:t>日星期三</w:t>
+      </w:r>
+    </w:p>
+    <w:p>
+      <w:r>
+        <w:rPr>
+          <w:rFonts w:hint="eastAsia"/>
+        </w:rPr>
+        <w:tab/>
+      </w:r>
+      <w:r>
+        <w:rPr>
+          <w:rFonts w:hint="eastAsia"/>
+        </w:rPr>
+        <w:t>上午：</w:t>
+      </w:r>
+      <w:r>
+        <w:rPr>
+          <w:rFonts w:hint="eastAsia"/>
+        </w:rPr>
+        <w:t>整理学科和成绩的流程，解决思路。</w:t>
+      </w:r>
+    </w:p>
+    <w:p>
+      <w:r>
+        <w:rPr>
+          <w:rFonts w:hint="eastAsia"/>
+        </w:rPr>
+        <w:tab/>
+      </w:r>
+      <w:r>
+        <w:rPr>
+          <w:rFonts w:hint="eastAsia"/>
+        </w:rPr>
+        <w:t>下午：</w:t>
+      </w:r>
+    </w:p>
+    <w:p>
+      <w:r>
+        <w:rPr>
+          <w:rFonts w:hint="eastAsia"/>
+        </w:rPr>
+        <w:tab/>
+      </w:r>
+      <w:r>
+        <w:rPr>
+          <w:rFonts w:hint="eastAsia"/>
+        </w:rPr>
+        <w:t>目前三个模块</w:t>
+      </w:r>
+      <w:r>
+        <w:rPr>
+          <w:rFonts w:hint="eastAsia"/>
+        </w:rPr>
+        <w:t>的历史成绩调整</w:t>
+      </w:r>
+      <w:r>
+        <w:rPr>
+          <w:rFonts w:hint="eastAsia"/>
+        </w:rPr>
+        <w:t>任务，成绩管理综合查询：解决流程已经理清</w:t>
+      </w:r>
+      <w:r>
+        <w:rPr>
+          <w:rFonts w:hint="eastAsia"/>
+        </w:rPr>
+        <w:t>，预计明天上午完成代码修改</w:t>
+      </w:r>
+      <w:r>
+        <w:rPr>
+          <w:rFonts w:hint="eastAsia"/>
+        </w:rPr>
+        <w:t>；学生报告单模块：待解决；成长档案袋模块</w:t>
+      </w:r>
+      <w:r>
+        <w:rPr>
+          <w:rFonts w:hint="eastAsia"/>
+        </w:rPr>
+        <w:t>：</w:t>
+      </w:r>
+      <w:r>
+        <w:rPr>
+          <w:rFonts w:hint="eastAsia"/>
+        </w:rPr>
+        <w:t>待解决</w:t>
       </w:r>
       <w:r>
         <w:rPr>
@@ -9215,14 +11020,6 @@
         <w:rPr>
           <w:rFonts w:hint="eastAsia"/>
         </w:rPr>
-        <w:tab/>
-      </w:r>
-    </w:p>
-    <w:p>
-      <w:r>
-        <w:rPr>
-          <w:rFonts w:hint="eastAsia"/>
-        </w:rPr>
         <w:t>2019</w:t>
       </w:r>
       <w:r>
@@ -9235,7 +11032,7 @@
         <w:rPr>
           <w:rFonts w:hint="eastAsia"/>
         </w:rPr>
-        <w:t>10</w:t>
+        <w:t>9</w:t>
       </w:r>
       <w:r>
         <w:rPr>
@@ -9247,53 +11044,83 @@
         <w:rPr>
           <w:rFonts w:hint="eastAsia"/>
         </w:rPr>
-        <w:t>10</w:t>
-      </w:r>
-      <w:r>
-        <w:rPr>
-          <w:rFonts w:hint="eastAsia"/>
-        </w:rPr>
-        <w:t>日星期四</w:t>
-      </w:r>
-    </w:p>
-    <w:p>
-      <w:r>
-        <w:rPr>
-          <w:rFonts w:hint="eastAsia"/>
-        </w:rPr>
-        <w:tab/>
-      </w:r>
-      <w:r>
-        <w:rPr>
-          <w:rFonts w:hint="eastAsia"/>
-        </w:rPr>
-        <w:t>上午：整理教师工作平台，整理并确认相关需求设计。</w:t>
-      </w:r>
-    </w:p>
-    <w:p>
-      <w:r>
-        <w:rPr>
-          <w:rFonts w:hint="eastAsia"/>
-        </w:rPr>
-        <w:tab/>
-      </w:r>
-      <w:r>
-        <w:rPr>
-          <w:rFonts w:hint="eastAsia"/>
-        </w:rPr>
-        <w:t>下午：完成写实任务列表部分的开发，整理右上教师信息，相关班级的查询，左下数据源查询方法，主要难点在于整合其他各模块数据统计，以及是否沿用原来已有方法，整个模块预计完成</w:t>
-      </w:r>
-      <w:r>
-        <w:rPr>
-          <w:rFonts w:hint="eastAsia"/>
-        </w:rPr>
-        <w:t>40%</w:t>
-      </w:r>
-      <w:r>
-        <w:rPr>
-          <w:rFonts w:hint="eastAsia"/>
-        </w:rPr>
-        <w:t>左右，明天争取完成大部分开发后进行再确认调整。</w:t>
+        <w:t>24</w:t>
+      </w:r>
+      <w:r>
+        <w:rPr>
+          <w:rFonts w:hint="eastAsia"/>
+        </w:rPr>
+        <w:t>日星期二</w:t>
+      </w:r>
+    </w:p>
+    <w:p>
+      <w:r>
+        <w:rPr>
+          <w:rFonts w:hint="eastAsia"/>
+        </w:rPr>
+        <w:tab/>
+      </w:r>
+      <w:r>
+        <w:rPr>
+          <w:rFonts w:hint="eastAsia"/>
+        </w:rPr>
+        <w:t>上午</w:t>
+      </w:r>
+      <w:r>
+        <w:rPr>
+          <w:rFonts w:hint="eastAsia"/>
+        </w:rPr>
+        <w:t>：</w:t>
+      </w:r>
+      <w:r>
+        <w:rPr>
+          <w:rFonts w:hint="eastAsia"/>
+        </w:rPr>
+        <w:t>完成艺术团队活动部分的展示修改，修改了个人艺术活动部分的</w:t>
+      </w:r>
+      <w:r>
+        <w:rPr>
+          <w:rFonts w:hint="eastAsia"/>
+        </w:rPr>
+        <w:t>bug</w:t>
+      </w:r>
+      <w:r>
+        <w:rPr>
+          <w:rFonts w:hint="eastAsia"/>
+        </w:rPr>
+        <w:t>和简化代码</w:t>
+      </w:r>
+      <w:r>
+        <w:rPr>
+          <w:rFonts w:hint="eastAsia"/>
+        </w:rPr>
+        <w:t>。</w:t>
+      </w:r>
+    </w:p>
+    <w:p>
+      <w:r>
+        <w:rPr>
+          <w:rFonts w:hint="eastAsia"/>
+        </w:rPr>
+        <w:tab/>
+      </w:r>
+      <w:r>
+        <w:rPr>
+          <w:rFonts w:hint="eastAsia"/>
+        </w:rPr>
+        <w:t>下午：完成了需求提及部分的审核限制，以及涉及的</w:t>
+      </w:r>
+      <w:r>
+        <w:rPr>
+          <w:rFonts w:hint="eastAsia"/>
+        </w:rPr>
+        <w:t>6</w:t>
+      </w:r>
+      <w:r>
+        <w:rPr>
+          <w:rFonts w:hint="eastAsia"/>
+        </w:rPr>
+        <w:t>个子页面。</w:t>
       </w:r>
     </w:p>
     <w:p>
@@ -9313,7 +11140,7 @@
         <w:rPr>
           <w:rFonts w:hint="eastAsia"/>
         </w:rPr>
-        <w:t>10</w:t>
+        <w:t>9</w:t>
       </w:r>
       <w:r>
         <w:rPr>
@@ -9325,164 +11152,7 @@
         <w:rPr>
           <w:rFonts w:hint="eastAsia"/>
         </w:rPr>
-        <w:t>9</w:t>
-      </w:r>
-      <w:r>
-        <w:rPr>
-          <w:rFonts w:hint="eastAsia"/>
-        </w:rPr>
-        <w:t>日星期三</w:t>
-      </w:r>
-    </w:p>
-    <w:p>
-      <w:r>
-        <w:rPr>
-          <w:rFonts w:hint="eastAsia"/>
-        </w:rPr>
-        <w:tab/>
-      </w:r>
-      <w:r>
-        <w:rPr>
-          <w:rFonts w:hint="eastAsia"/>
-        </w:rPr>
-        <w:t>上午：修复了档案袋违规展示和点击附件的问题。</w:t>
-      </w:r>
-    </w:p>
-    <w:p>
-      <w:r>
-        <w:rPr>
-          <w:rFonts w:hint="eastAsia"/>
-        </w:rPr>
-        <w:tab/>
-      </w:r>
-      <w:r>
-        <w:rPr>
-          <w:rFonts w:hint="eastAsia"/>
-        </w:rPr>
-        <w:t>下午：整理教师工作平台的需求，编写临时入口，整理页面样式，命名等。</w:t>
-      </w:r>
-    </w:p>
-    <w:p>
-      <w:r>
-        <w:rPr>
-          <w:rFonts w:hint="eastAsia"/>
-        </w:rPr>
-        <w:t>2019</w:t>
-      </w:r>
-      <w:r>
-        <w:rPr>
-          <w:rFonts w:hint="eastAsia"/>
-        </w:rPr>
-        <w:t>年</w:t>
-      </w:r>
-      <w:r>
-        <w:rPr>
-          <w:rFonts w:hint="eastAsia"/>
-        </w:rPr>
-        <w:t>10</w:t>
-      </w:r>
-      <w:r>
-        <w:rPr>
-          <w:rFonts w:hint="eastAsia"/>
-        </w:rPr>
-        <w:t>月</w:t>
-      </w:r>
-      <w:r>
-        <w:rPr>
-          <w:rFonts w:hint="eastAsia"/>
-        </w:rPr>
-        <w:t>8</w:t>
-      </w:r>
-      <w:r>
-        <w:rPr>
-          <w:rFonts w:hint="eastAsia"/>
-        </w:rPr>
-        <w:t>日星期二</w:t>
-      </w:r>
-    </w:p>
-    <w:p>
-      <w:r>
-        <w:rPr>
-          <w:rFonts w:hint="eastAsia"/>
-        </w:rPr>
-        <w:tab/>
-      </w:r>
-      <w:r>
-        <w:rPr>
-          <w:rFonts w:hint="eastAsia"/>
-        </w:rPr>
-        <w:t>上午：完成档案袋成绩计算</w:t>
-      </w:r>
-      <w:r>
-        <w:rPr>
-          <w:rFonts w:hint="eastAsia"/>
-        </w:rPr>
-        <w:t>bug</w:t>
-      </w:r>
-      <w:r>
-        <w:rPr>
-          <w:rFonts w:hint="eastAsia"/>
-        </w:rPr>
-        <w:t>以及小数点展示问题，开会。</w:t>
-      </w:r>
-    </w:p>
-    <w:p>
-      <w:r>
-        <w:rPr>
-          <w:rFonts w:hint="eastAsia"/>
-        </w:rPr>
-        <w:tab/>
-      </w:r>
-      <w:r>
-        <w:rPr>
-          <w:rFonts w:hint="eastAsia"/>
-        </w:rPr>
-        <w:t>下午：开会，完成档案袋志愿服务公益劳动子页面地址展示，科技创新创造发明图片展示</w:t>
-      </w:r>
-      <w:r>
-        <w:rPr>
-          <w:rFonts w:hint="eastAsia"/>
-        </w:rPr>
-        <w:t>bug</w:t>
-      </w:r>
-      <w:r>
-        <w:rPr>
-          <w:rFonts w:hint="eastAsia"/>
-        </w:rPr>
-        <w:t>，接到新需求，明天处理完违规违纪详情后开始开发新需求。</w:t>
-      </w:r>
-    </w:p>
-    <w:p/>
-    <w:p>
-      <w:r>
-        <w:rPr>
-          <w:rFonts w:hint="eastAsia"/>
-        </w:rPr>
-        <w:t>2019</w:t>
-      </w:r>
-      <w:r>
-        <w:rPr>
-          <w:rFonts w:hint="eastAsia"/>
-        </w:rPr>
-        <w:t>年</w:t>
-      </w:r>
-      <w:r>
-        <w:rPr>
-          <w:rFonts w:hint="eastAsia"/>
-        </w:rPr>
-        <w:t>9</w:t>
-      </w:r>
-      <w:r>
-        <w:rPr>
-          <w:rFonts w:hint="eastAsia"/>
-        </w:rPr>
-        <w:t>月</w:t>
-      </w:r>
-      <w:r>
-        <w:rPr>
-          <w:rFonts w:hint="eastAsia"/>
-        </w:rPr>
-        <w:t>30</w:t>
+        <w:t>23</w:t>
       </w:r>
       <w:r>
         <w:rPr>
@@ -9502,772 +11172,40 @@
         <w:rPr>
           <w:rFonts w:hint="eastAsia"/>
         </w:rPr>
-        <w:t>上午：完成了选修必修字段的添加以及数据更新。</w:t>
-      </w:r>
-    </w:p>
-    <w:p>
-      <w:r>
-        <w:rPr>
-          <w:rFonts w:hint="eastAsia"/>
-        </w:rPr>
-        <w:tab/>
-      </w:r>
-      <w:r>
-        <w:rPr>
-          <w:rFonts w:hint="eastAsia"/>
-        </w:rPr>
-        <w:t>下午：完成了档案袋成绩数据的来源修改，同事协助后发现可以关联</w:t>
-      </w:r>
-      <w:r>
-        <w:rPr>
-          <w:rFonts w:hint="eastAsia"/>
-        </w:rPr>
-        <w:t>Tschoolsubject</w:t>
-      </w:r>
-      <w:r>
-        <w:rPr>
-          <w:rFonts w:hint="eastAsia"/>
-        </w:rPr>
-        <w:t>表查询需要的相关数据，且不同于</w:t>
-      </w:r>
-      <w:r>
-        <w:rPr>
-          <w:rFonts w:hint="eastAsia"/>
-        </w:rPr>
-        <w:t>TGradesubject</w:t>
-      </w:r>
-      <w:r>
-        <w:rPr>
-          <w:rFonts w:hint="eastAsia"/>
-        </w:rPr>
-        <w:t>表会受到科目删除的影响而导致查不出数据，之前通过添加字段修改的部分不受此影响。</w:t>
-      </w:r>
-    </w:p>
-    <w:p>
-      <w:r>
-        <w:rPr>
-          <w:rFonts w:hint="eastAsia"/>
-        </w:rPr>
-        <w:t>2019</w:t>
-      </w:r>
-      <w:r>
-        <w:rPr>
-          <w:rFonts w:hint="eastAsia"/>
-        </w:rPr>
-        <w:t>年</w:t>
-      </w:r>
-      <w:r>
-        <w:rPr>
-          <w:rFonts w:hint="eastAsia"/>
-        </w:rPr>
-        <w:t>9</w:t>
-      </w:r>
-      <w:r>
-        <w:rPr>
-          <w:rFonts w:hint="eastAsia"/>
-        </w:rPr>
-        <w:t>月</w:t>
-      </w:r>
-      <w:r>
-        <w:rPr>
-          <w:rFonts w:hint="eastAsia"/>
-        </w:rPr>
-        <w:t>29</w:t>
-      </w:r>
-      <w:r>
-        <w:rPr>
-          <w:rFonts w:hint="eastAsia"/>
-        </w:rPr>
-        <w:t>日星期日</w:t>
-      </w:r>
-    </w:p>
-    <w:p>
-      <w:r>
-        <w:rPr>
-          <w:rFonts w:hint="eastAsia"/>
-        </w:rPr>
-        <w:tab/>
-      </w:r>
-      <w:r>
-        <w:rPr>
-          <w:rFonts w:hint="eastAsia"/>
-        </w:rPr>
-        <w:t>上午：教师端报告单修改完成，但是还有学生端的</w:t>
-      </w:r>
-      <w:r>
-        <w:rPr>
-          <w:rFonts w:hint="eastAsia"/>
-        </w:rPr>
-        <w:t>当前</w:t>
-      </w:r>
-      <w:r>
-        <w:rPr>
-          <w:rFonts w:hint="eastAsia"/>
-        </w:rPr>
-        <w:t>学期报告单和其他学期报告单页面</w:t>
-      </w:r>
-      <w:r>
-        <w:rPr>
-          <w:rFonts w:hint="eastAsia"/>
-        </w:rPr>
-        <w:t>js</w:t>
-      </w:r>
-      <w:r>
-        <w:rPr>
-          <w:rFonts w:hint="eastAsia"/>
-        </w:rPr>
-        <w:t>，下午将继续进行修改。</w:t>
-      </w:r>
-      <w:r>
-        <w:rPr>
-          <w:rFonts w:hint="eastAsia"/>
-        </w:rPr>
-        <w:t>主要工作是修改科目查询，成绩查询的来源，考虑其他关联影响的模块。</w:t>
-      </w:r>
-    </w:p>
-    <w:p>
-      <w:r>
-        <w:rPr>
-          <w:rFonts w:hint="eastAsia"/>
-        </w:rPr>
-        <w:tab/>
-      </w:r>
-      <w:r>
-        <w:rPr>
-          <w:rFonts w:hint="eastAsia"/>
-        </w:rPr>
-        <w:t>下午：</w:t>
-      </w:r>
-      <w:r>
-        <w:rPr>
-          <w:rFonts w:hint="eastAsia"/>
-        </w:rPr>
-        <w:t>完成了报告单几个</w:t>
-      </w:r>
-      <w:r>
-        <w:rPr>
-          <w:rFonts w:hint="eastAsia"/>
-        </w:rPr>
-        <w:t>js</w:t>
-      </w:r>
-      <w:r>
-        <w:rPr>
-          <w:rFonts w:hint="eastAsia"/>
-        </w:rPr>
-        <w:t>的修改，开始做成长档案袋部分的成绩展现，有一些问题需要增加字段，成长档案袋部分还收到一些问题</w:t>
-      </w:r>
-      <w:r>
-        <w:rPr>
-          <w:rFonts w:hint="eastAsia"/>
-        </w:rPr>
-        <w:t>bug</w:t>
-      </w:r>
-      <w:r>
-        <w:rPr>
-          <w:rFonts w:hint="eastAsia"/>
-        </w:rPr>
-        <w:t>，将在修改需求的过程中一并修改。</w:t>
-      </w:r>
-    </w:p>
-    <w:p>
-      <w:r>
-        <w:rPr>
-          <w:rFonts w:hint="eastAsia"/>
-        </w:rPr>
-        <w:t>2019</w:t>
-      </w:r>
-      <w:r>
-        <w:rPr>
-          <w:rFonts w:hint="eastAsia"/>
-        </w:rPr>
-        <w:t>年</w:t>
-      </w:r>
-      <w:r>
-        <w:rPr>
-          <w:rFonts w:hint="eastAsia"/>
-        </w:rPr>
-        <w:t>9</w:t>
-      </w:r>
-      <w:r>
-        <w:rPr>
-          <w:rFonts w:hint="eastAsia"/>
-        </w:rPr>
-        <w:t>月</w:t>
-      </w:r>
-      <w:r>
-        <w:rPr>
-          <w:rFonts w:hint="eastAsia"/>
-        </w:rPr>
-        <w:t>28</w:t>
-      </w:r>
-      <w:r>
-        <w:rPr>
-          <w:rFonts w:hint="eastAsia"/>
-        </w:rPr>
-        <w:t>日星期六</w:t>
-      </w:r>
-    </w:p>
-    <w:p>
-      <w:r>
-        <w:rPr>
-          <w:rFonts w:hint="eastAsia"/>
-        </w:rPr>
-        <w:tab/>
-      </w:r>
-      <w:r>
-        <w:rPr>
-          <w:rFonts w:ascii="PingFangSC-Regular" w:hAnsi="PingFangSC-Regular"/>
-          <w:szCs w:val="21"/>
-          <w:shd w:val="clear" w:color="auto" w:fill="FFFFFF"/>
-        </w:rPr>
-        <w:t>上午</w:t>
-      </w:r>
-      <w:r>
-        <w:rPr>
-          <w:rFonts w:hint="eastAsia"/>
-        </w:rPr>
-        <w:t>：</w:t>
-      </w:r>
-      <w:r>
-        <w:rPr>
-          <w:rFonts w:ascii="PingFangSC-Regular" w:hAnsi="PingFangSC-Regular"/>
-          <w:szCs w:val="21"/>
-          <w:shd w:val="clear" w:color="auto" w:fill="FFFFFF"/>
-        </w:rPr>
-        <w:t>综合查询还有问题，暂时进行了学期参数添加，后期有空要进行整个模块的逻辑结构调整，不然在各标签切换会有</w:t>
-      </w:r>
-      <w:r>
-        <w:rPr>
-          <w:rFonts w:ascii="PingFangSC-Regular" w:hAnsi="PingFangSC-Regular"/>
-          <w:szCs w:val="21"/>
-          <w:shd w:val="clear" w:color="auto" w:fill="FFFFFF"/>
-        </w:rPr>
-        <w:t>bug</w:t>
-      </w:r>
-      <w:r>
-        <w:rPr>
-          <w:rFonts w:ascii="PingFangSC-Regular" w:hAnsi="PingFangSC-Regular"/>
-          <w:szCs w:val="21"/>
-          <w:shd w:val="clear" w:color="auto" w:fill="FFFFFF"/>
-        </w:rPr>
-        <w:t>。学生报告单后端代码部分完成，前端调整完成一半，预计明天上午能做完并且开始最后档案袋的修改。</w:t>
-      </w:r>
-    </w:p>
-    <w:p>
-      <w:r>
-        <w:rPr>
-          <w:rFonts w:hint="eastAsia"/>
-        </w:rPr>
-        <w:t>2019</w:t>
-      </w:r>
-      <w:r>
-        <w:rPr>
-          <w:rFonts w:hint="eastAsia"/>
-        </w:rPr>
-        <w:t>年</w:t>
-      </w:r>
-      <w:r>
-        <w:rPr>
-          <w:rFonts w:hint="eastAsia"/>
-        </w:rPr>
-        <w:t>9</w:t>
-      </w:r>
-      <w:r>
-        <w:rPr>
-          <w:rFonts w:hint="eastAsia"/>
-        </w:rPr>
-        <w:t>月</w:t>
-      </w:r>
-      <w:r>
-        <w:rPr>
-          <w:rFonts w:hint="eastAsia"/>
-        </w:rPr>
-        <w:t>27</w:t>
-      </w:r>
-      <w:r>
-        <w:rPr>
-          <w:rFonts w:hint="eastAsia"/>
-        </w:rPr>
-        <w:t>日星期五</w:t>
-      </w:r>
-    </w:p>
-    <w:p>
-      <w:r>
-        <w:rPr>
-          <w:rFonts w:hint="eastAsia"/>
-        </w:rPr>
-        <w:tab/>
-      </w:r>
-      <w:r>
-        <w:rPr>
-          <w:rFonts w:hint="eastAsia"/>
-        </w:rPr>
-        <w:t>上午：成绩录入模块改好并且上传，成绩综合查询模块修改完毕，并且上传。</w:t>
-      </w:r>
-    </w:p>
-    <w:p>
-      <w:r>
-        <w:rPr>
-          <w:rFonts w:hint="eastAsia"/>
-        </w:rPr>
-        <w:tab/>
-      </w:r>
-      <w:r>
-        <w:rPr>
-          <w:rFonts w:hint="eastAsia"/>
-        </w:rPr>
-        <w:t>下午：修改了档案袋的两处显示</w:t>
-      </w:r>
-      <w:r>
-        <w:rPr>
-          <w:rFonts w:hint="eastAsia"/>
-        </w:rPr>
-        <w:t>bug</w:t>
-      </w:r>
-      <w:r>
-        <w:rPr>
-          <w:rFonts w:hint="eastAsia"/>
-        </w:rPr>
-        <w:t>，目前剩下学生报告单模块成绩部分的修改（需要完成：科目查询错乱问题，成绩查询的修改已完成），以及档案袋的成绩部分（暂未开始）。</w:t>
-      </w:r>
-    </w:p>
-    <w:p>
-      <w:r>
-        <w:rPr>
-          <w:rFonts w:hint="eastAsia"/>
-        </w:rPr>
-        <w:tab/>
-      </w:r>
-      <w:r>
-        <w:rPr>
-          <w:rFonts w:hint="eastAsia"/>
-        </w:rPr>
-        <w:t>明天预计上午完成报告单的修改，争取本周内完成剩下两个部分的</w:t>
-      </w:r>
-      <w:r>
-        <w:rPr>
-          <w:rFonts w:hint="eastAsia"/>
-        </w:rPr>
-        <w:t>修改。</w:t>
-      </w:r>
-    </w:p>
-    <w:p>
-      <w:r>
-        <w:rPr>
-          <w:rFonts w:hint="eastAsia"/>
-        </w:rPr>
-        <w:t>2019</w:t>
-      </w:r>
-      <w:r>
-        <w:rPr>
-          <w:rFonts w:hint="eastAsia"/>
-        </w:rPr>
-        <w:t>年</w:t>
-      </w:r>
-      <w:r>
-        <w:rPr>
-          <w:rFonts w:hint="eastAsia"/>
-        </w:rPr>
-        <w:t>9</w:t>
-      </w:r>
-      <w:r>
-        <w:rPr>
-          <w:rFonts w:hint="eastAsia"/>
-        </w:rPr>
-        <w:t>月</w:t>
-      </w:r>
-      <w:r>
-        <w:rPr>
-          <w:rFonts w:hint="eastAsia"/>
-        </w:rPr>
-        <w:t>26</w:t>
-      </w:r>
-      <w:r>
-        <w:rPr>
-          <w:rFonts w:hint="eastAsia"/>
-        </w:rPr>
-        <w:t>日星期四</w:t>
-      </w:r>
-    </w:p>
-    <w:p>
-      <w:r>
-        <w:rPr>
-          <w:rFonts w:hint="eastAsia"/>
-        </w:rPr>
-        <w:tab/>
-      </w:r>
-      <w:r>
-        <w:rPr>
-          <w:rFonts w:hint="eastAsia"/>
-        </w:rPr>
-        <w:t>上午：整理成绩录入模块，新增字段成绩录入部分代码修改完毕，</w:t>
-      </w:r>
-      <w:r>
-        <w:rPr>
-          <w:rFonts w:hint="eastAsia"/>
-        </w:rPr>
-        <w:t>批量导入部分还未修改</w:t>
-      </w:r>
-    </w:p>
-    <w:p>
+        <w:t>上午：研究学习</w:t>
+      </w:r>
+      <w:r>
+        <w:rPr>
+          <w:rFonts w:hint="eastAsia"/>
+        </w:rPr>
+        <w:t>vue</w:t>
+      </w:r>
+      <w:r>
+        <w:rPr>
+          <w:rFonts w:hint="eastAsia"/>
+        </w:rPr>
+        <w:t>，整理要修改的任务内容。</w:t>
+      </w:r>
+    </w:p>
+    <w:p>
+      <w:r>
+        <w:rPr>
+          <w:rFonts w:hint="eastAsia"/>
+        </w:rPr>
+        <w:tab/>
+      </w:r>
+      <w:r>
+        <w:rPr>
+          <w:rFonts w:hint="eastAsia"/>
+        </w:rPr>
+        <w:t>下午：开始处理新的修改调整，艺术素养展示方式部分已经完成，明天预计完成审核人</w:t>
+      </w:r>
       <w:r>
         <w:rPr>
           <w:rFonts w:hint="eastAsia"/>
         </w:rPr>
         <w:lastRenderedPageBreak/>
-        <w:tab/>
-      </w:r>
-      <w:r>
-        <w:rPr>
-          <w:rFonts w:hint="eastAsia"/>
-        </w:rPr>
-        <w:t>下午：超出预计计划，下午继续进行</w:t>
-      </w:r>
-      <w:r>
-        <w:rPr>
-          <w:rFonts w:hint="eastAsia"/>
-        </w:rPr>
-        <w:t>批量导入部分的修改，</w:t>
-      </w:r>
-      <w:r>
-        <w:rPr>
-          <w:rFonts w:hint="eastAsia"/>
-        </w:rPr>
-        <w:t>综合查询部分的修改，对科目列表，以及原模块科目列表后续功能需要的数据进行整理。</w:t>
-      </w:r>
-    </w:p>
-    <w:p>
-      <w:r>
-        <w:rPr>
-          <w:rFonts w:hint="eastAsia"/>
-        </w:rPr>
-        <w:tab/>
-      </w:r>
-      <w:r>
-        <w:rPr>
-          <w:rFonts w:hint="eastAsia"/>
-        </w:rPr>
-        <w:t>批量导入完成，综合查询部分正在整改科目已经显示出</w:t>
-      </w:r>
-      <w:r>
-        <w:rPr>
-          <w:rFonts w:hint="eastAsia"/>
-        </w:rPr>
-        <w:t>，其他暂未完成</w:t>
-      </w:r>
-    </w:p>
-    <w:p>
-      <w:r>
-        <w:rPr>
-          <w:rFonts w:hint="eastAsia"/>
-        </w:rPr>
-        <w:t>2019</w:t>
-      </w:r>
-      <w:r>
-        <w:rPr>
-          <w:rFonts w:hint="eastAsia"/>
-        </w:rPr>
-        <w:t>年</w:t>
-      </w:r>
-      <w:r>
-        <w:rPr>
-          <w:rFonts w:hint="eastAsia"/>
-        </w:rPr>
-        <w:t>9</w:t>
-      </w:r>
-      <w:r>
-        <w:rPr>
-          <w:rFonts w:hint="eastAsia"/>
-        </w:rPr>
-        <w:t>月</w:t>
-      </w:r>
-      <w:r>
-        <w:rPr>
-          <w:rFonts w:hint="eastAsia"/>
-        </w:rPr>
-        <w:t>25</w:t>
-      </w:r>
-      <w:r>
-        <w:rPr>
-          <w:rFonts w:hint="eastAsia"/>
-        </w:rPr>
-        <w:t>日星期三</w:t>
-      </w:r>
-    </w:p>
-    <w:p>
-      <w:r>
-        <w:rPr>
-          <w:rFonts w:hint="eastAsia"/>
-        </w:rPr>
-        <w:tab/>
-      </w:r>
-      <w:r>
-        <w:rPr>
-          <w:rFonts w:hint="eastAsia"/>
-        </w:rPr>
-        <w:t>上午：</w:t>
-      </w:r>
-      <w:r>
-        <w:rPr>
-          <w:rFonts w:hint="eastAsia"/>
-        </w:rPr>
-        <w:t>整理学科和成绩的流程，解决思路。</w:t>
-      </w:r>
-    </w:p>
-    <w:p>
-      <w:r>
-        <w:rPr>
-          <w:rFonts w:hint="eastAsia"/>
-        </w:rPr>
-        <w:tab/>
-      </w:r>
-      <w:r>
-        <w:rPr>
-          <w:rFonts w:hint="eastAsia"/>
-        </w:rPr>
-        <w:t>下午：</w:t>
-      </w:r>
-    </w:p>
-    <w:p>
-      <w:r>
-        <w:rPr>
-          <w:rFonts w:hint="eastAsia"/>
-        </w:rPr>
-        <w:tab/>
-      </w:r>
-      <w:r>
-        <w:rPr>
-          <w:rFonts w:hint="eastAsia"/>
-        </w:rPr>
-        <w:t>目前三个模块</w:t>
-      </w:r>
-      <w:r>
-        <w:rPr>
-          <w:rFonts w:hint="eastAsia"/>
-        </w:rPr>
-        <w:t>的历史成绩调整</w:t>
-      </w:r>
-      <w:r>
-        <w:rPr>
-          <w:rFonts w:hint="eastAsia"/>
-        </w:rPr>
-        <w:t>任务，成绩管理综合查询：解决流程已经理清</w:t>
-      </w:r>
-      <w:r>
-        <w:rPr>
-          <w:rFonts w:hint="eastAsia"/>
-        </w:rPr>
-        <w:t>，预计明天上午完成代码修改</w:t>
-      </w:r>
-      <w:r>
-        <w:rPr>
-          <w:rFonts w:hint="eastAsia"/>
-        </w:rPr>
-        <w:t>；学生报告单模块：待解决；成长档案袋模块</w:t>
-      </w:r>
-      <w:r>
-        <w:rPr>
-          <w:rFonts w:hint="eastAsia"/>
-        </w:rPr>
-        <w:t>：</w:t>
-      </w:r>
-      <w:r>
-        <w:rPr>
-          <w:rFonts w:hint="eastAsia"/>
-        </w:rPr>
-        <w:t>待解决</w:t>
-      </w:r>
-      <w:r>
-        <w:rPr>
-          <w:rFonts w:hint="eastAsia"/>
-        </w:rPr>
-        <w:t>。</w:t>
-      </w:r>
-    </w:p>
-    <w:p>
-      <w:r>
-        <w:rPr>
-          <w:rFonts w:hint="eastAsia"/>
-        </w:rPr>
-        <w:t>2019</w:t>
-      </w:r>
-      <w:r>
-        <w:rPr>
-          <w:rFonts w:hint="eastAsia"/>
-        </w:rPr>
-        <w:t>年</w:t>
-      </w:r>
-      <w:r>
-        <w:rPr>
-          <w:rFonts w:hint="eastAsia"/>
-        </w:rPr>
-        <w:t>9</w:t>
-      </w:r>
-      <w:r>
-        <w:rPr>
-          <w:rFonts w:hint="eastAsia"/>
-        </w:rPr>
-        <w:t>月</w:t>
-      </w:r>
-      <w:r>
-        <w:rPr>
-          <w:rFonts w:hint="eastAsia"/>
-        </w:rPr>
-        <w:t>24</w:t>
-      </w:r>
-      <w:r>
-        <w:rPr>
-          <w:rFonts w:hint="eastAsia"/>
-        </w:rPr>
-        <w:t>日星期二</w:t>
-      </w:r>
-    </w:p>
-    <w:p>
-      <w:r>
-        <w:rPr>
-          <w:rFonts w:hint="eastAsia"/>
-        </w:rPr>
-        <w:tab/>
-      </w:r>
-      <w:r>
-        <w:rPr>
-          <w:rFonts w:hint="eastAsia"/>
-        </w:rPr>
-        <w:t>上午</w:t>
-      </w:r>
-      <w:r>
-        <w:rPr>
-          <w:rFonts w:hint="eastAsia"/>
-        </w:rPr>
-        <w:t>：</w:t>
-      </w:r>
-      <w:r>
-        <w:rPr>
-          <w:rFonts w:hint="eastAsia"/>
-        </w:rPr>
-        <w:t>完成艺术团队活动部分的展示修改，修改了个人艺术活动部分的</w:t>
-      </w:r>
-      <w:r>
-        <w:rPr>
-          <w:rFonts w:hint="eastAsia"/>
-        </w:rPr>
-        <w:t>bug</w:t>
-      </w:r>
-      <w:r>
-        <w:rPr>
-          <w:rFonts w:hint="eastAsia"/>
-        </w:rPr>
-        <w:t>和简化代码</w:t>
-      </w:r>
-      <w:r>
-        <w:rPr>
-          <w:rFonts w:hint="eastAsia"/>
-        </w:rPr>
-        <w:t>。</w:t>
-      </w:r>
-    </w:p>
-    <w:p>
-      <w:r>
-        <w:rPr>
-          <w:rFonts w:hint="eastAsia"/>
-        </w:rPr>
-        <w:tab/>
-      </w:r>
-      <w:r>
-        <w:rPr>
-          <w:rFonts w:hint="eastAsia"/>
-        </w:rPr>
-        <w:t>下午：完成了需求提及部分的审核限制，以及涉及的</w:t>
-      </w:r>
-      <w:r>
-        <w:rPr>
-          <w:rFonts w:hint="eastAsia"/>
-        </w:rPr>
-        <w:t>6</w:t>
-      </w:r>
-      <w:r>
-        <w:rPr>
-          <w:rFonts w:hint="eastAsia"/>
-        </w:rPr>
-        <w:t>个子页面。</w:t>
-      </w:r>
-    </w:p>
-    <w:p>
-      <w:r>
-        <w:rPr>
-          <w:rFonts w:hint="eastAsia"/>
-        </w:rPr>
-        <w:t>2019</w:t>
-      </w:r>
-      <w:r>
-        <w:rPr>
-          <w:rFonts w:hint="eastAsia"/>
-        </w:rPr>
-        <w:t>年</w:t>
-      </w:r>
-      <w:r>
-        <w:rPr>
-          <w:rFonts w:hint="eastAsia"/>
-        </w:rPr>
-        <w:t>9</w:t>
-      </w:r>
-      <w:r>
-        <w:rPr>
-          <w:rFonts w:hint="eastAsia"/>
-        </w:rPr>
-        <w:t>月</w:t>
-      </w:r>
-      <w:r>
-        <w:rPr>
-          <w:rFonts w:hint="eastAsia"/>
-        </w:rPr>
-        <w:t>23</w:t>
-      </w:r>
-      <w:r>
-        <w:rPr>
-          <w:rFonts w:hint="eastAsia"/>
-        </w:rPr>
-        <w:t>日星期一</w:t>
-      </w:r>
-    </w:p>
-    <w:p>
-      <w:r>
-        <w:rPr>
-          <w:rFonts w:hint="eastAsia"/>
-        </w:rPr>
-        <w:tab/>
-      </w:r>
-      <w:r>
-        <w:rPr>
-          <w:rFonts w:hint="eastAsia"/>
-        </w:rPr>
-        <w:t>上午：研究学习</w:t>
-      </w:r>
-      <w:r>
-        <w:rPr>
-          <w:rFonts w:hint="eastAsia"/>
-        </w:rPr>
-        <w:t>vue</w:t>
-      </w:r>
-      <w:r>
-        <w:rPr>
-          <w:rFonts w:hint="eastAsia"/>
-        </w:rPr>
-        <w:t>，整理要修改的任务内容。</w:t>
-      </w:r>
-    </w:p>
-    <w:p>
-      <w:r>
-        <w:rPr>
-          <w:rFonts w:hint="eastAsia"/>
-        </w:rPr>
-        <w:tab/>
-      </w:r>
-      <w:r>
-        <w:rPr>
-          <w:rFonts w:hint="eastAsia"/>
-        </w:rPr>
-        <w:t>下午：开始处理新的修改调整，艺术素养展示方式部分已经完成，明天预计完成审核人的修改问题，并且开始最后一个修改的准备工作</w:t>
+        <w:t>的修改问题，并且开始最后一个修改的准备工作</w:t>
       </w:r>
       <w:r>
         <w:rPr>
@@ -10997,14 +11935,7 @@
         <w:rPr>
           <w:rFonts w:hint="eastAsia"/>
         </w:rPr>
-        <w:t>，初始化和切换学期加载的数据已经清楚是最初</w:t>
-      </w:r>
-      <w:r>
-        <w:rPr>
-          <w:rFonts w:hint="eastAsia"/>
-        </w:rPr>
-        <w:lastRenderedPageBreak/>
-        <w:t>的设计如此，但是由于不清楚当初具体需求，目前凭借经验做了简单的优化。</w:t>
+        <w:t>，初始化和切换学期加载的数据已经清楚是最初的设计如此，但是由于不清楚当初具体需求，目前凭借经验做了简单的优化。</w:t>
       </w:r>
     </w:p>
     <w:p>
@@ -11346,6 +12277,7 @@
         <w:rPr>
           <w:rFonts w:hint="eastAsia"/>
         </w:rPr>
+        <w:lastRenderedPageBreak/>
         <w:t>查找模拟数据的数据源整理数据关系，学习</w:t>
       </w:r>
       <w:r>
@@ -11994,7 +12926,6 @@
         <w:rPr>
           <w:rFonts w:hint="eastAsia"/>
         </w:rPr>
-        <w:lastRenderedPageBreak/>
         <w:tab/>
       </w:r>
       <w:r>
@@ -12342,6 +13273,7 @@
         <w:rPr>
           <w:highlight w:val="yellow"/>
         </w:rPr>
+        <w:lastRenderedPageBreak/>
         <w:t>com.xgn.nz.smartcampus.ui.login.UIStudentLoginController</w:t>
       </w:r>
       <w:r>
@@ -13015,7 +13947,6 @@
         <w:rPr>
           <w:rFonts w:hint="eastAsia"/>
         </w:rPr>
-        <w:lastRenderedPageBreak/>
         <w:tab/>
       </w:r>
       <w:r>
@@ -13326,6 +14257,7 @@
           <w:rFonts w:hint="eastAsia"/>
           <w:u w:val="single"/>
         </w:rPr>
+        <w:lastRenderedPageBreak/>
         <w:t>配置中心</w:t>
       </w:r>
       <w:r>
@@ -14111,7 +15043,6 @@
         <w:rPr>
           <w:rFonts w:hint="eastAsia"/>
         </w:rPr>
-        <w:lastRenderedPageBreak/>
         <w:tab/>
       </w:r>
       <w:r>
@@ -14466,6 +15397,7 @@
         <w:rPr>
           <w:rFonts w:hint="eastAsia"/>
         </w:rPr>
+        <w:lastRenderedPageBreak/>
         <w:t>layui</w:t>
       </w:r>
       <w:r>
@@ -15797,6 +16729,7 @@
         <w:rPr>
           <w:rFonts w:hint="eastAsia"/>
         </w:rPr>
+        <w:lastRenderedPageBreak/>
         <w:t>对</w:t>
       </w:r>
       <w:r>
@@ -16389,7 +17322,6 @@
     </w:p>
     <w:p>
       <w:r>
-        <w:lastRenderedPageBreak/>
         <w:t>S</w:t>
       </w:r>
       <w:r>
@@ -17554,7 +18486,7 @@
 </file>
 
 <file path=customXml/itemProps1.xml><?xml version="1.0" encoding="utf-8"?>
-<ds:datastoreItem xmlns:ds="http://schemas.openxmlformats.org/officeDocument/2006/customXml" ds:itemID="{2DA61DCC-51D1-4F39-8162-9CF61659E6DC}">
+<ds:datastoreItem xmlns:ds="http://schemas.openxmlformats.org/officeDocument/2006/customXml" ds:itemID="{3FD53EE9-EDEA-401F-9FAB-458A37365C8D}">
   <ds:schemaRefs>
     <ds:schemaRef ds:uri="http://schemas.openxmlformats.org/officeDocument/2006/bibliography"/>
   </ds:schemaRefs>

--- a/Document/日志.docx
+++ b/Document/日志.docx
@@ -262,82 +262,1087 @@
         </w:rPr>
         <w:t>日志：</w:t>
       </w:r>
-    </w:p>
-    <w:p>
-      <w:pPr>
-        <w:rPr>
-          <w:rFonts w:hint="eastAsia"/>
-        </w:rPr>
-      </w:pPr>
-      <w:r>
-        <w:rPr>
-          <w:rFonts w:hint="eastAsia"/>
-        </w:rPr>
-        <w:t>2020</w:t>
-      </w:r>
-      <w:r>
-        <w:rPr>
-          <w:rFonts w:hint="eastAsia"/>
-        </w:rPr>
-        <w:t>年</w:t>
-      </w:r>
-      <w:r>
-        <w:rPr>
-          <w:rFonts w:hint="eastAsia"/>
-        </w:rPr>
-        <w:t>3</w:t>
-      </w:r>
-      <w:r>
-        <w:rPr>
-          <w:rFonts w:hint="eastAsia"/>
-        </w:rPr>
-        <w:t>月</w:t>
-      </w:r>
-      <w:r>
-        <w:rPr>
-          <w:rFonts w:hint="eastAsia"/>
-        </w:rPr>
-        <w:t>5</w:t>
-      </w:r>
-      <w:r>
-        <w:rPr>
-          <w:rFonts w:hint="eastAsia"/>
-        </w:rPr>
-        <w:t>日星期四</w:t>
-      </w:r>
-    </w:p>
-    <w:p>
-      <w:pPr>
-        <w:rPr>
-          <w:rFonts w:hint="eastAsia"/>
-        </w:rPr>
-      </w:pPr>
-      <w:r>
-        <w:rPr>
-          <w:rFonts w:hint="eastAsia"/>
-        </w:rPr>
-        <w:tab/>
-      </w:r>
-      <w:r>
-        <w:rPr>
-          <w:rFonts w:hint="eastAsia"/>
-        </w:rPr>
-        <w:t>上午，争取把</w:t>
-      </w:r>
-      <w:r>
-        <w:rPr>
-          <w:rFonts w:hint="eastAsia"/>
-        </w:rPr>
-        <w:t>查询，</w:t>
-      </w:r>
-      <w:r>
-        <w:rPr>
-          <w:rFonts w:hint="eastAsia"/>
-        </w:rPr>
-        <w:t>修改部分做完。</w:t>
-      </w:r>
       <w:bookmarkStart w:id="0" w:name="_GoBack"/>
       <w:bookmarkEnd w:id="0"/>
+    </w:p>
+    <w:p>
+      <w:pPr>
+        <w:rPr>
+          <w:rFonts w:hint="eastAsia"/>
+        </w:rPr>
+      </w:pPr>
+    </w:p>
+    <w:p/>
+    <w:p/>
+    <w:p>
+      <w:r>
+        <w:rPr>
+          <w:rFonts w:hint="eastAsia"/>
+        </w:rPr>
+        <w:t>2020</w:t>
+      </w:r>
+      <w:r>
+        <w:rPr>
+          <w:rFonts w:hint="eastAsia"/>
+        </w:rPr>
+        <w:t>年</w:t>
+      </w:r>
+      <w:r>
+        <w:rPr>
+          <w:rFonts w:hint="eastAsia"/>
+        </w:rPr>
+        <w:t>3</w:t>
+      </w:r>
+      <w:r>
+        <w:rPr>
+          <w:rFonts w:hint="eastAsia"/>
+        </w:rPr>
+        <w:t>月</w:t>
+      </w:r>
+      <w:r>
+        <w:rPr>
+          <w:rFonts w:hint="eastAsia"/>
+        </w:rPr>
+        <w:t>31</w:t>
+      </w:r>
+      <w:r>
+        <w:rPr>
+          <w:rFonts w:hint="eastAsia"/>
+        </w:rPr>
+        <w:t>日星期二</w:t>
+      </w:r>
+    </w:p>
+    <w:p>
+      <w:r>
+        <w:rPr>
+          <w:rFonts w:ascii="PingFangSC-Regular" w:hAnsi="PingFangSC-Regular"/>
+          <w:szCs w:val="21"/>
+          <w:shd w:val="clear" w:color="auto" w:fill="FFFFFF"/>
+        </w:rPr>
+        <w:t>周二日志，完成跳级留级的功能，以及其他问题修复</w:t>
+      </w:r>
+    </w:p>
+    <w:p>
+      <w:r>
+        <w:rPr>
+          <w:rFonts w:hint="eastAsia"/>
+        </w:rPr>
+        <w:t>2020</w:t>
+      </w:r>
+      <w:r>
+        <w:rPr>
+          <w:rFonts w:hint="eastAsia"/>
+        </w:rPr>
+        <w:t>年</w:t>
+      </w:r>
+      <w:r>
+        <w:rPr>
+          <w:rFonts w:hint="eastAsia"/>
+        </w:rPr>
+        <w:t>3</w:t>
+      </w:r>
+      <w:r>
+        <w:rPr>
+          <w:rFonts w:hint="eastAsia"/>
+        </w:rPr>
+        <w:t>月</w:t>
+      </w:r>
+      <w:r>
+        <w:rPr>
+          <w:rFonts w:hint="eastAsia"/>
+        </w:rPr>
+        <w:t>30</w:t>
+      </w:r>
+      <w:r>
+        <w:rPr>
+          <w:rFonts w:hint="eastAsia"/>
+        </w:rPr>
+        <w:t>日星期一</w:t>
+      </w:r>
+    </w:p>
+    <w:p>
+      <w:r>
+        <w:rPr>
+          <w:rFonts w:ascii="PingFangSC-Regular" w:hAnsi="PingFangSC-Regular"/>
+          <w:szCs w:val="21"/>
+          <w:shd w:val="clear" w:color="auto" w:fill="FFFFFF"/>
+        </w:rPr>
+        <w:t>周一，开发学籍管理模块前端代码以及调试流转记录模块的部分借口</w:t>
+      </w:r>
+    </w:p>
+    <w:p>
+      <w:r>
+        <w:rPr>
+          <w:rFonts w:hint="eastAsia"/>
+        </w:rPr>
+        <w:t>2020</w:t>
+      </w:r>
+      <w:r>
+        <w:rPr>
+          <w:rFonts w:hint="eastAsia"/>
+        </w:rPr>
+        <w:t>年</w:t>
+      </w:r>
+      <w:r>
+        <w:rPr>
+          <w:rFonts w:hint="eastAsia"/>
+        </w:rPr>
+        <w:t>3</w:t>
+      </w:r>
+      <w:r>
+        <w:rPr>
+          <w:rFonts w:hint="eastAsia"/>
+        </w:rPr>
+        <w:t>月</w:t>
+      </w:r>
+      <w:r>
+        <w:rPr>
+          <w:rFonts w:hint="eastAsia"/>
+        </w:rPr>
+        <w:t>27</w:t>
+      </w:r>
+      <w:r>
+        <w:rPr>
+          <w:rFonts w:hint="eastAsia"/>
+        </w:rPr>
+        <w:t>日星期五</w:t>
+      </w:r>
+    </w:p>
+    <w:p>
+      <w:r>
+        <w:rPr>
+          <w:rFonts w:ascii="PingFangSC-Regular" w:hAnsi="PingFangSC-Regular"/>
+          <w:szCs w:val="21"/>
+          <w:shd w:val="clear" w:color="auto" w:fill="FFFFFF"/>
+        </w:rPr>
+        <w:t>上周五日志，开发学籍流转管理模块主要几个查询语句。</w:t>
+      </w:r>
+    </w:p>
+    <w:p>
+      <w:r>
+        <w:rPr>
+          <w:rFonts w:hint="eastAsia"/>
+        </w:rPr>
+        <w:t>2020</w:t>
+      </w:r>
+      <w:r>
+        <w:rPr>
+          <w:rFonts w:hint="eastAsia"/>
+        </w:rPr>
+        <w:t>年</w:t>
+      </w:r>
+      <w:r>
+        <w:rPr>
+          <w:rFonts w:hint="eastAsia"/>
+        </w:rPr>
+        <w:t>3</w:t>
+      </w:r>
+      <w:r>
+        <w:rPr>
+          <w:rFonts w:hint="eastAsia"/>
+        </w:rPr>
+        <w:t>月</w:t>
+      </w:r>
+      <w:r>
+        <w:rPr>
+          <w:rFonts w:hint="eastAsia"/>
+        </w:rPr>
+        <w:t>26</w:t>
+      </w:r>
+      <w:r>
+        <w:rPr>
+          <w:rFonts w:hint="eastAsia"/>
+        </w:rPr>
+        <w:t>日星期四</w:t>
+      </w:r>
+    </w:p>
+    <w:p>
+      <w:r>
+        <w:rPr>
+          <w:rFonts w:ascii="PingFangSC-Regular" w:hAnsi="PingFangSC-Regular"/>
+          <w:szCs w:val="21"/>
+          <w:shd w:val="clear" w:color="auto" w:fill="FFFFFF"/>
+        </w:rPr>
+        <w:t>完成调班跳级留级的接口，整理开发前端页面。</w:t>
+      </w:r>
+    </w:p>
+    <w:p>
+      <w:r>
+        <w:rPr>
+          <w:rFonts w:hint="eastAsia"/>
+        </w:rPr>
+        <w:t>2020</w:t>
+      </w:r>
+      <w:r>
+        <w:rPr>
+          <w:rFonts w:hint="eastAsia"/>
+        </w:rPr>
+        <w:t>年</w:t>
+      </w:r>
+      <w:r>
+        <w:rPr>
+          <w:rFonts w:hint="eastAsia"/>
+        </w:rPr>
+        <w:t>3</w:t>
+      </w:r>
+      <w:r>
+        <w:rPr>
+          <w:rFonts w:hint="eastAsia"/>
+        </w:rPr>
+        <w:t>月</w:t>
+      </w:r>
+      <w:r>
+        <w:rPr>
+          <w:rFonts w:hint="eastAsia"/>
+        </w:rPr>
+        <w:t>25</w:t>
+      </w:r>
+      <w:r>
+        <w:rPr>
+          <w:rFonts w:hint="eastAsia"/>
+        </w:rPr>
+        <w:t>日星期三</w:t>
+      </w:r>
+    </w:p>
+    <w:p>
+      <w:r>
+        <w:rPr>
+          <w:rFonts w:ascii="PingFangSC-Regular" w:hAnsi="PingFangSC-Regular"/>
+          <w:szCs w:val="21"/>
+          <w:shd w:val="clear" w:color="auto" w:fill="FFFFFF"/>
+        </w:rPr>
+        <w:t>周三日志，整理开发前端代码，分页控件和单元选多选提交功能实现，调班保存接口等</w:t>
+      </w:r>
+    </w:p>
+    <w:p>
+      <w:r>
+        <w:rPr>
+          <w:rFonts w:hint="eastAsia"/>
+        </w:rPr>
+        <w:t>2020</w:t>
+      </w:r>
+      <w:r>
+        <w:rPr>
+          <w:rFonts w:hint="eastAsia"/>
+        </w:rPr>
+        <w:t>年</w:t>
+      </w:r>
+      <w:r>
+        <w:rPr>
+          <w:rFonts w:hint="eastAsia"/>
+        </w:rPr>
+        <w:t>3</w:t>
+      </w:r>
+      <w:r>
+        <w:rPr>
+          <w:rFonts w:hint="eastAsia"/>
+        </w:rPr>
+        <w:t>月</w:t>
+      </w:r>
+      <w:r>
+        <w:rPr>
+          <w:rFonts w:hint="eastAsia"/>
+        </w:rPr>
+        <w:t>24</w:t>
+      </w:r>
+      <w:r>
+        <w:rPr>
+          <w:rFonts w:hint="eastAsia"/>
+        </w:rPr>
+        <w:t>日星期二</w:t>
+      </w:r>
+    </w:p>
+    <w:p>
+      <w:pPr>
+        <w:widowControl/>
+        <w:wordWrap w:val="0"/>
+        <w:textAlignment w:val="baseline"/>
+        <w:rPr>
+          <w:rFonts w:ascii="PingFangSC-Regular" w:eastAsia="宋体" w:hAnsi="PingFangSC-Regular" w:cs="宋体" w:hint="eastAsia"/>
+          <w:kern w:val="0"/>
+          <w:szCs w:val="21"/>
+        </w:rPr>
+      </w:pPr>
+      <w:r>
+        <w:rPr>
+          <w:rFonts w:ascii="PingFangSC-Regular" w:eastAsia="宋体" w:hAnsi="PingFangSC-Regular" w:cs="宋体"/>
+          <w:kern w:val="0"/>
+          <w:szCs w:val="21"/>
+          <w:bdr w:val="none" w:sz="0" w:space="0" w:color="auto" w:frame="1"/>
+        </w:rPr>
+        <w:t>周二日志，整理前端页面，整理业务逻辑等一系列问题，修复部分原有问题</w:t>
+      </w:r>
+    </w:p>
+    <w:p>
+      <w:r>
+        <w:rPr>
+          <w:rFonts w:hint="eastAsia"/>
+        </w:rPr>
+        <w:t>2020</w:t>
+      </w:r>
+      <w:r>
+        <w:rPr>
+          <w:rFonts w:hint="eastAsia"/>
+        </w:rPr>
+        <w:t>年</w:t>
+      </w:r>
+      <w:r>
+        <w:rPr>
+          <w:rFonts w:hint="eastAsia"/>
+        </w:rPr>
+        <w:t>3</w:t>
+      </w:r>
+      <w:r>
+        <w:rPr>
+          <w:rFonts w:hint="eastAsia"/>
+        </w:rPr>
+        <w:t>月</w:t>
+      </w:r>
+      <w:r>
+        <w:rPr>
+          <w:rFonts w:hint="eastAsia"/>
+        </w:rPr>
+        <w:t>23</w:t>
+      </w:r>
+      <w:r>
+        <w:rPr>
+          <w:rFonts w:hint="eastAsia"/>
+        </w:rPr>
+        <w:t>日星期一</w:t>
+      </w:r>
+    </w:p>
+    <w:p>
+      <w:r>
+        <w:rPr>
+          <w:rFonts w:ascii="PingFangSC-Regular" w:hAnsi="PingFangSC-Regular"/>
+          <w:szCs w:val="21"/>
+          <w:shd w:val="clear" w:color="auto" w:fill="FFFFFF"/>
+        </w:rPr>
+        <w:t>修复一些</w:t>
+      </w:r>
+      <w:r>
+        <w:rPr>
+          <w:rFonts w:ascii="PingFangSC-Regular" w:hAnsi="PingFangSC-Regular"/>
+          <w:szCs w:val="21"/>
+          <w:shd w:val="clear" w:color="auto" w:fill="FFFFFF"/>
+        </w:rPr>
+        <w:t>bug</w:t>
+      </w:r>
+      <w:r>
+        <w:rPr>
+          <w:rFonts w:ascii="PingFangSC-Regular" w:hAnsi="PingFangSC-Regular"/>
+          <w:szCs w:val="21"/>
+          <w:shd w:val="clear" w:color="auto" w:fill="FFFFFF"/>
+        </w:rPr>
+        <w:t>问题，调整学籍流转界面，前端代码等。</w:t>
+      </w:r>
+    </w:p>
+    <w:p>
+      <w:r>
+        <w:rPr>
+          <w:rFonts w:hint="eastAsia"/>
+        </w:rPr>
+        <w:t>2020</w:t>
+      </w:r>
+      <w:r>
+        <w:rPr>
+          <w:rFonts w:hint="eastAsia"/>
+        </w:rPr>
+        <w:t>年</w:t>
+      </w:r>
+      <w:r>
+        <w:rPr>
+          <w:rFonts w:hint="eastAsia"/>
+        </w:rPr>
+        <w:t>3</w:t>
+      </w:r>
+      <w:r>
+        <w:rPr>
+          <w:rFonts w:hint="eastAsia"/>
+        </w:rPr>
+        <w:t>月</w:t>
+      </w:r>
+      <w:r>
+        <w:rPr>
+          <w:rFonts w:hint="eastAsia"/>
+        </w:rPr>
+        <w:t>20</w:t>
+      </w:r>
+      <w:r>
+        <w:rPr>
+          <w:rFonts w:hint="eastAsia"/>
+        </w:rPr>
+        <w:t>日星期五</w:t>
+      </w:r>
+    </w:p>
+    <w:p>
+      <w:r>
+        <w:rPr>
+          <w:rFonts w:ascii="PingFangSC-Regular" w:hAnsi="PingFangSC-Regular"/>
+          <w:szCs w:val="21"/>
+          <w:shd w:val="clear" w:color="auto" w:fill="FFFFFF"/>
+        </w:rPr>
+        <w:t>周五日志，上午完成了家长信息管理最后的调整和代码提交，和修复一些学籍导入的问题下午整理开发流转管理的结构流程，前端页面整理等，菜单配置有点问题</w:t>
+      </w:r>
+    </w:p>
+    <w:p>
+      <w:r>
+        <w:rPr>
+          <w:rFonts w:hint="eastAsia"/>
+        </w:rPr>
+        <w:t>2020</w:t>
+      </w:r>
+      <w:r>
+        <w:rPr>
+          <w:rFonts w:hint="eastAsia"/>
+        </w:rPr>
+        <w:t>年</w:t>
+      </w:r>
+      <w:r>
+        <w:rPr>
+          <w:rFonts w:hint="eastAsia"/>
+        </w:rPr>
+        <w:t>3</w:t>
+      </w:r>
+      <w:r>
+        <w:rPr>
+          <w:rFonts w:hint="eastAsia"/>
+        </w:rPr>
+        <w:t>月</w:t>
+      </w:r>
+      <w:r>
+        <w:rPr>
+          <w:rFonts w:hint="eastAsia"/>
+        </w:rPr>
+        <w:t>19</w:t>
+      </w:r>
+      <w:r>
+        <w:rPr>
+          <w:rFonts w:hint="eastAsia"/>
+        </w:rPr>
+        <w:t>日星期四</w:t>
+      </w:r>
+    </w:p>
+    <w:p>
+      <w:r>
+        <w:rPr>
+          <w:rFonts w:ascii="PingFangSC-Regular" w:hAnsi="PingFangSC-Regular"/>
+          <w:szCs w:val="21"/>
+          <w:shd w:val="clear" w:color="auto" w:fill="FFFFFF"/>
+        </w:rPr>
+        <w:t>周四日志，完成家长信息管理模块的开发。</w:t>
+      </w:r>
+    </w:p>
+    <w:p>
+      <w:r>
+        <w:rPr>
+          <w:rFonts w:hint="eastAsia"/>
+        </w:rPr>
+        <w:t>2020</w:t>
+      </w:r>
+      <w:r>
+        <w:rPr>
+          <w:rFonts w:hint="eastAsia"/>
+        </w:rPr>
+        <w:t>年</w:t>
+      </w:r>
+      <w:r>
+        <w:rPr>
+          <w:rFonts w:hint="eastAsia"/>
+        </w:rPr>
+        <w:t>3</w:t>
+      </w:r>
+      <w:r>
+        <w:rPr>
+          <w:rFonts w:hint="eastAsia"/>
+        </w:rPr>
+        <w:t>月</w:t>
+      </w:r>
+      <w:r>
+        <w:rPr>
+          <w:rFonts w:hint="eastAsia"/>
+        </w:rPr>
+        <w:t>18</w:t>
+      </w:r>
+      <w:r>
+        <w:rPr>
+          <w:rFonts w:hint="eastAsia"/>
+        </w:rPr>
+        <w:t>日星期三</w:t>
+      </w:r>
+    </w:p>
+    <w:p>
+      <w:r>
+        <w:rPr>
+          <w:rFonts w:ascii="PingFangSC-Regular" w:hAnsi="PingFangSC-Regular"/>
+          <w:szCs w:val="21"/>
+          <w:shd w:val="clear" w:color="auto" w:fill="FFFFFF"/>
+        </w:rPr>
+        <w:t>周三日志，上午，图片导入功能进行调整，下午，继续上午的调整，完成后开发家长信息管理</w:t>
+      </w:r>
+    </w:p>
+    <w:p>
+      <w:r>
+        <w:rPr>
+          <w:rFonts w:hint="eastAsia"/>
+        </w:rPr>
+        <w:t>2020</w:t>
+      </w:r>
+      <w:r>
+        <w:rPr>
+          <w:rFonts w:hint="eastAsia"/>
+        </w:rPr>
+        <w:t>年</w:t>
+      </w:r>
+      <w:r>
+        <w:rPr>
+          <w:rFonts w:hint="eastAsia"/>
+        </w:rPr>
+        <w:t>3</w:t>
+      </w:r>
+      <w:r>
+        <w:rPr>
+          <w:rFonts w:hint="eastAsia"/>
+        </w:rPr>
+        <w:t>月</w:t>
+      </w:r>
+      <w:r>
+        <w:rPr>
+          <w:rFonts w:hint="eastAsia"/>
+        </w:rPr>
+        <w:t>17</w:t>
+      </w:r>
+      <w:r>
+        <w:rPr>
+          <w:rFonts w:hint="eastAsia"/>
+        </w:rPr>
+        <w:t>日星期二</w:t>
+      </w:r>
+    </w:p>
+    <w:p>
+      <w:r>
+        <w:rPr>
+          <w:rFonts w:ascii="PingFangSC-Regular" w:hAnsi="PingFangSC-Regular"/>
+          <w:szCs w:val="21"/>
+          <w:shd w:val="clear" w:color="auto" w:fill="FFFFFF"/>
+        </w:rPr>
+        <w:lastRenderedPageBreak/>
+        <w:t>完成了</w:t>
+      </w:r>
+      <w:r>
+        <w:rPr>
+          <w:rFonts w:ascii="PingFangSC-Regular" w:hAnsi="PingFangSC-Regular"/>
+          <w:szCs w:val="21"/>
+          <w:shd w:val="clear" w:color="auto" w:fill="FFFFFF"/>
+        </w:rPr>
+        <w:t>fastdfs</w:t>
+      </w:r>
+      <w:r>
+        <w:rPr>
+          <w:rFonts w:ascii="PingFangSC-Regular" w:hAnsi="PingFangSC-Regular"/>
+          <w:szCs w:val="21"/>
+          <w:shd w:val="clear" w:color="auto" w:fill="FFFFFF"/>
+        </w:rPr>
+        <w:t>文件上传的接口修改，功能模块迁移到新服务。</w:t>
+      </w:r>
+    </w:p>
+    <w:p>
+      <w:r>
+        <w:rPr>
+          <w:rFonts w:hint="eastAsia"/>
+        </w:rPr>
+        <w:t>2020</w:t>
+      </w:r>
+      <w:r>
+        <w:rPr>
+          <w:rFonts w:hint="eastAsia"/>
+        </w:rPr>
+        <w:t>年</w:t>
+      </w:r>
+      <w:r>
+        <w:rPr>
+          <w:rFonts w:hint="eastAsia"/>
+        </w:rPr>
+        <w:t>3</w:t>
+      </w:r>
+      <w:r>
+        <w:rPr>
+          <w:rFonts w:hint="eastAsia"/>
+        </w:rPr>
+        <w:t>月</w:t>
+      </w:r>
+      <w:r>
+        <w:rPr>
+          <w:rFonts w:hint="eastAsia"/>
+        </w:rPr>
+        <w:t>16</w:t>
+      </w:r>
+      <w:r>
+        <w:rPr>
+          <w:rFonts w:hint="eastAsia"/>
+        </w:rPr>
+        <w:t>日星期一</w:t>
+      </w:r>
+    </w:p>
+    <w:p>
+      <w:r>
+        <w:rPr>
+          <w:rFonts w:ascii="PingFangSC-Regular" w:hAnsi="PingFangSC-Regular"/>
+          <w:szCs w:val="21"/>
+          <w:shd w:val="clear" w:color="auto" w:fill="FFFFFF"/>
+        </w:rPr>
+        <w:t>学籍导入剩下文件上传找不到在哪里配，明天解决后上传代码。</w:t>
+      </w:r>
+    </w:p>
+    <w:p>
+      <w:r>
+        <w:rPr>
+          <w:rFonts w:hint="eastAsia"/>
+        </w:rPr>
+        <w:t>2020</w:t>
+      </w:r>
+      <w:r>
+        <w:rPr>
+          <w:rFonts w:hint="eastAsia"/>
+        </w:rPr>
+        <w:t>年</w:t>
+      </w:r>
+      <w:r>
+        <w:rPr>
+          <w:rFonts w:hint="eastAsia"/>
+        </w:rPr>
+        <w:t>3</w:t>
+      </w:r>
+      <w:r>
+        <w:rPr>
+          <w:rFonts w:hint="eastAsia"/>
+        </w:rPr>
+        <w:t>月</w:t>
+      </w:r>
+      <w:r>
+        <w:rPr>
+          <w:rFonts w:hint="eastAsia"/>
+        </w:rPr>
+        <w:t>13</w:t>
+      </w:r>
+      <w:r>
+        <w:rPr>
+          <w:rFonts w:hint="eastAsia"/>
+        </w:rPr>
+        <w:t>日星期五</w:t>
+      </w:r>
+    </w:p>
+    <w:p>
+      <w:r>
+        <w:rPr>
+          <w:rFonts w:ascii="PingFangSC-Regular" w:hAnsi="PingFangSC-Regular"/>
+          <w:szCs w:val="21"/>
+          <w:shd w:val="clear" w:color="auto" w:fill="FFFFFF"/>
+        </w:rPr>
+        <w:t>本周依然在开发学籍导入，核心功能已经完成，剩余一些其他小功能，以及前端原有的问题</w:t>
+      </w:r>
+      <w:r>
+        <w:rPr>
+          <w:rFonts w:ascii="PingFangSC-Regular" w:hAnsi="PingFangSC-Regular"/>
+          <w:szCs w:val="21"/>
+          <w:shd w:val="clear" w:color="auto" w:fill="FFFFFF"/>
+        </w:rPr>
+        <w:t>bug</w:t>
+      </w:r>
+      <w:r>
+        <w:rPr>
+          <w:rFonts w:ascii="PingFangSC-Regular" w:hAnsi="PingFangSC-Regular"/>
+          <w:szCs w:val="21"/>
+          <w:shd w:val="clear" w:color="auto" w:fill="FFFFFF"/>
+        </w:rPr>
+        <w:t>还需要调整</w:t>
+      </w:r>
+    </w:p>
+    <w:p>
+      <w:r>
+        <w:rPr>
+          <w:rFonts w:hint="eastAsia"/>
+        </w:rPr>
+        <w:t>2020</w:t>
+      </w:r>
+      <w:r>
+        <w:rPr>
+          <w:rFonts w:hint="eastAsia"/>
+        </w:rPr>
+        <w:t>年</w:t>
+      </w:r>
+      <w:r>
+        <w:rPr>
+          <w:rFonts w:hint="eastAsia"/>
+        </w:rPr>
+        <w:t>3</w:t>
+      </w:r>
+      <w:r>
+        <w:rPr>
+          <w:rFonts w:hint="eastAsia"/>
+        </w:rPr>
+        <w:t>月</w:t>
+      </w:r>
+      <w:r>
+        <w:rPr>
+          <w:rFonts w:hint="eastAsia"/>
+        </w:rPr>
+        <w:t>12</w:t>
+      </w:r>
+      <w:r>
+        <w:rPr>
+          <w:rFonts w:hint="eastAsia"/>
+        </w:rPr>
+        <w:t>日星期四</w:t>
+      </w:r>
+    </w:p>
+    <w:p>
+      <w:r>
+        <w:rPr>
+          <w:rFonts w:ascii="PingFangSC-Regular" w:hAnsi="PingFangSC-Regular"/>
+          <w:szCs w:val="21"/>
+          <w:shd w:val="clear" w:color="auto" w:fill="FFFFFF"/>
+        </w:rPr>
+        <w:t>完成了学籍导入主要功能，自测几遍没有问题，剩下密码导出和二维码</w:t>
+      </w:r>
+    </w:p>
+    <w:p>
+      <w:r>
+        <w:rPr>
+          <w:rFonts w:hint="eastAsia"/>
+        </w:rPr>
+        <w:t>2020</w:t>
+      </w:r>
+      <w:r>
+        <w:rPr>
+          <w:rFonts w:hint="eastAsia"/>
+        </w:rPr>
+        <w:t>年</w:t>
+      </w:r>
+      <w:r>
+        <w:rPr>
+          <w:rFonts w:hint="eastAsia"/>
+        </w:rPr>
+        <w:t>3</w:t>
+      </w:r>
+      <w:r>
+        <w:rPr>
+          <w:rFonts w:hint="eastAsia"/>
+        </w:rPr>
+        <w:t>月</w:t>
+      </w:r>
+      <w:r>
+        <w:rPr>
+          <w:rFonts w:hint="eastAsia"/>
+        </w:rPr>
+        <w:t>11</w:t>
+      </w:r>
+      <w:r>
+        <w:rPr>
+          <w:rFonts w:hint="eastAsia"/>
+        </w:rPr>
+        <w:t>日星期三</w:t>
+      </w:r>
+    </w:p>
+    <w:p>
+      <w:r>
+        <w:rPr>
+          <w:rFonts w:ascii="PingFangSC-Regular" w:hAnsi="PingFangSC-Regular"/>
+          <w:color w:val="191F25"/>
+          <w:spacing w:val="2"/>
+          <w:szCs w:val="21"/>
+          <w:shd w:val="clear" w:color="auto" w:fill="FFFFFF"/>
+        </w:rPr>
+        <w:t>开发学籍导入模块，上午完成解析部分，验证处理部分数据，下午继续开发验证部分，验证逻辑较为复杂，考虑到导入效率有一点难度</w:t>
+      </w:r>
+    </w:p>
+    <w:p>
+      <w:r>
+        <w:rPr>
+          <w:rFonts w:hint="eastAsia"/>
+        </w:rPr>
+        <w:t>2020</w:t>
+      </w:r>
+      <w:r>
+        <w:rPr>
+          <w:rFonts w:hint="eastAsia"/>
+        </w:rPr>
+        <w:t>年</w:t>
+      </w:r>
+      <w:r>
+        <w:rPr>
+          <w:rFonts w:hint="eastAsia"/>
+        </w:rPr>
+        <w:t>3</w:t>
+      </w:r>
+      <w:r>
+        <w:rPr>
+          <w:rFonts w:hint="eastAsia"/>
+        </w:rPr>
+        <w:t>月</w:t>
+      </w:r>
+      <w:r>
+        <w:rPr>
+          <w:rFonts w:hint="eastAsia"/>
+        </w:rPr>
+        <w:t>10</w:t>
+      </w:r>
+      <w:r>
+        <w:rPr>
+          <w:rFonts w:hint="eastAsia"/>
+        </w:rPr>
+        <w:t>日星期二</w:t>
+      </w:r>
+    </w:p>
+    <w:p>
+      <w:r>
+        <w:rPr>
+          <w:rFonts w:ascii="PingFangSC-Regular" w:hAnsi="PingFangSC-Regular"/>
+          <w:szCs w:val="21"/>
+          <w:shd w:val="clear" w:color="auto" w:fill="FFFFFF"/>
+        </w:rPr>
+        <w:t>上午，新增加一个学生登陆表的录入，整理</w:t>
+      </w:r>
+      <w:r>
+        <w:rPr>
+          <w:rFonts w:ascii="PingFangSC-Regular" w:hAnsi="PingFangSC-Regular"/>
+          <w:szCs w:val="21"/>
+          <w:shd w:val="clear" w:color="auto" w:fill="FFFFFF"/>
+        </w:rPr>
+        <w:t>excel</w:t>
+      </w:r>
+      <w:r>
+        <w:rPr>
+          <w:rFonts w:ascii="PingFangSC-Regular" w:hAnsi="PingFangSC-Regular"/>
+          <w:szCs w:val="21"/>
+          <w:shd w:val="clear" w:color="auto" w:fill="FFFFFF"/>
+        </w:rPr>
+        <w:t>数据解析等</w:t>
+      </w:r>
+      <w:r>
+        <w:rPr>
+          <w:rFonts w:ascii="PingFangSC-Regular" w:hAnsi="PingFangSC-Regular"/>
+          <w:szCs w:val="21"/>
+        </w:rPr>
+        <w:br/>
+      </w:r>
+      <w:r>
+        <w:rPr>
+          <w:rFonts w:ascii="PingFangSC-Regular" w:hAnsi="PingFangSC-Regular"/>
+          <w:szCs w:val="21"/>
+          <w:shd w:val="clear" w:color="auto" w:fill="FFFFFF"/>
+        </w:rPr>
+        <w:t>下午，开发学籍导入等。</w:t>
+      </w:r>
+    </w:p>
+    <w:p>
+      <w:r>
+        <w:rPr>
+          <w:rFonts w:hint="eastAsia"/>
+        </w:rPr>
+        <w:t>2020</w:t>
+      </w:r>
+      <w:r>
+        <w:rPr>
+          <w:rFonts w:hint="eastAsia"/>
+        </w:rPr>
+        <w:t>年</w:t>
+      </w:r>
+      <w:r>
+        <w:rPr>
+          <w:rFonts w:hint="eastAsia"/>
+        </w:rPr>
+        <w:t>3</w:t>
+      </w:r>
+      <w:r>
+        <w:rPr>
+          <w:rFonts w:hint="eastAsia"/>
+        </w:rPr>
+        <w:t>月</w:t>
+      </w:r>
+      <w:r>
+        <w:rPr>
+          <w:rFonts w:hint="eastAsia"/>
+        </w:rPr>
+        <w:t>9</w:t>
+      </w:r>
+      <w:r>
+        <w:rPr>
+          <w:rFonts w:hint="eastAsia"/>
+        </w:rPr>
+        <w:t>日星期一</w:t>
+      </w:r>
+    </w:p>
+    <w:p>
+      <w:r>
+        <w:rPr>
+          <w:rFonts w:ascii="PingFangSC-Regular" w:hAnsi="PingFangSC-Regular"/>
+          <w:color w:val="191F25"/>
+          <w:spacing w:val="2"/>
+          <w:szCs w:val="21"/>
+          <w:shd w:val="clear" w:color="auto" w:fill="FFFFFF"/>
+        </w:rPr>
+        <w:t>周一日志，完成修改以及其他零碎功能一些的开发调试。周二继续开发导入功能。</w:t>
+      </w:r>
+    </w:p>
+    <w:p>
+      <w:r>
+        <w:rPr>
+          <w:rFonts w:hint="eastAsia"/>
+        </w:rPr>
+        <w:t>2020</w:t>
+      </w:r>
+      <w:r>
+        <w:rPr>
+          <w:rFonts w:hint="eastAsia"/>
+        </w:rPr>
+        <w:t>年</w:t>
+      </w:r>
+      <w:r>
+        <w:rPr>
+          <w:rFonts w:hint="eastAsia"/>
+        </w:rPr>
+        <w:t>3</w:t>
+      </w:r>
+      <w:r>
+        <w:rPr>
+          <w:rFonts w:hint="eastAsia"/>
+        </w:rPr>
+        <w:t>月</w:t>
+      </w:r>
+      <w:r>
+        <w:rPr>
+          <w:rFonts w:hint="eastAsia"/>
+        </w:rPr>
+        <w:t>6</w:t>
+      </w:r>
+      <w:r>
+        <w:rPr>
+          <w:rFonts w:hint="eastAsia"/>
+        </w:rPr>
+        <w:t>日星期五</w:t>
+      </w:r>
+    </w:p>
+    <w:p>
+      <w:pPr>
+        <w:widowControl/>
+        <w:shd w:val="clear" w:color="auto" w:fill="FFFFFF"/>
+        <w:wordWrap w:val="0"/>
+        <w:spacing w:line="360" w:lineRule="atLeast"/>
+        <w:jc w:val="left"/>
+        <w:textAlignment w:val="baseline"/>
+        <w:rPr>
+          <w:rFonts w:ascii="PingFangSC-Regular" w:eastAsia="宋体" w:hAnsi="PingFangSC-Regular" w:cs="宋体" w:hint="eastAsia"/>
+          <w:color w:val="191F25"/>
+          <w:spacing w:val="2"/>
+          <w:kern w:val="0"/>
+          <w:szCs w:val="21"/>
+        </w:rPr>
+      </w:pPr>
+      <w:r>
+        <w:rPr>
+          <w:rFonts w:ascii="PingFangSC-Regular" w:eastAsia="宋体" w:hAnsi="PingFangSC-Regular" w:cs="宋体"/>
+          <w:color w:val="191F25"/>
+          <w:spacing w:val="2"/>
+          <w:kern w:val="0"/>
+          <w:szCs w:val="21"/>
+          <w:bdr w:val="none" w:sz="0" w:space="0" w:color="auto" w:frame="1"/>
+        </w:rPr>
+        <w:t>上午，完成学籍查询部分，整理一部分前端代码</w:t>
+      </w:r>
+    </w:p>
+    <w:p>
+      <w:pPr>
+        <w:widowControl/>
+        <w:shd w:val="clear" w:color="auto" w:fill="FFFFFF"/>
+        <w:wordWrap w:val="0"/>
+        <w:spacing w:line="360" w:lineRule="atLeast"/>
+        <w:jc w:val="left"/>
+        <w:textAlignment w:val="baseline"/>
+        <w:rPr>
+          <w:rFonts w:ascii="PingFangSC-Regular" w:eastAsia="宋体" w:hAnsi="PingFangSC-Regular" w:cs="宋体" w:hint="eastAsia"/>
+          <w:color w:val="191F25"/>
+          <w:spacing w:val="2"/>
+          <w:kern w:val="0"/>
+          <w:szCs w:val="21"/>
+        </w:rPr>
+      </w:pPr>
+      <w:r>
+        <w:rPr>
+          <w:rFonts w:ascii="PingFangSC-Regular" w:eastAsia="宋体" w:hAnsi="PingFangSC-Regular" w:cs="宋体"/>
+          <w:color w:val="191F25"/>
+          <w:spacing w:val="2"/>
+          <w:kern w:val="0"/>
+          <w:szCs w:val="21"/>
+          <w:bdr w:val="none" w:sz="0" w:space="0" w:color="auto" w:frame="1"/>
+        </w:rPr>
+        <w:t>下午，完成修改部分的多家长查询，整体修改功能还需要再调试。</w:t>
+      </w:r>
+    </w:p>
+    <w:p/>
+    <w:p>
+      <w:r>
+        <w:rPr>
+          <w:rFonts w:hint="eastAsia"/>
+        </w:rPr>
+        <w:t>2020</w:t>
+      </w:r>
+      <w:r>
+        <w:rPr>
+          <w:rFonts w:hint="eastAsia"/>
+        </w:rPr>
+        <w:t>年</w:t>
+      </w:r>
+      <w:r>
+        <w:rPr>
+          <w:rFonts w:hint="eastAsia"/>
+        </w:rPr>
+        <w:t>3</w:t>
+      </w:r>
+      <w:r>
+        <w:rPr>
+          <w:rFonts w:hint="eastAsia"/>
+        </w:rPr>
+        <w:t>月</w:t>
+      </w:r>
+      <w:r>
+        <w:rPr>
+          <w:rFonts w:hint="eastAsia"/>
+        </w:rPr>
+        <w:t>5</w:t>
+      </w:r>
+      <w:r>
+        <w:rPr>
+          <w:rFonts w:hint="eastAsia"/>
+        </w:rPr>
+        <w:t>日星期四</w:t>
+      </w:r>
+    </w:p>
+    <w:p>
+      <w:r>
+        <w:rPr>
+          <w:rFonts w:hint="eastAsia"/>
+        </w:rPr>
+        <w:tab/>
+      </w:r>
+      <w:r>
+        <w:rPr>
+          <w:rFonts w:hint="eastAsia"/>
+        </w:rPr>
+        <w:t>上午，争取把</w:t>
+      </w:r>
+      <w:r>
+        <w:rPr>
+          <w:rFonts w:hint="eastAsia"/>
+        </w:rPr>
+        <w:t>查询，</w:t>
+      </w:r>
+      <w:r>
+        <w:rPr>
+          <w:rFonts w:hint="eastAsia"/>
+        </w:rPr>
+        <w:t>修改部分做完。</w:t>
+      </w:r>
     </w:p>
     <w:p>
       <w:r>
@@ -977,6 +1982,7 @@
           <w:szCs w:val="21"/>
           <w:shd w:val="clear" w:color="auto" w:fill="FFFFFF"/>
         </w:rPr>
+        <w:lastRenderedPageBreak/>
         <w:t xml:space="preserve">   </w:t>
       </w:r>
       <w:r>
@@ -1071,7 +2077,6 @@
         <w:rPr>
           <w:rFonts w:hint="eastAsia"/>
         </w:rPr>
-        <w:lastRenderedPageBreak/>
         <w:tab/>
       </w:r>
       <w:r>
@@ -2165,6 +3170,7 @@
           <w:szCs w:val="21"/>
           <w:shd w:val="clear" w:color="auto" w:fill="FFFFFF"/>
         </w:rPr>
+        <w:lastRenderedPageBreak/>
         <w:t>大概了解</w:t>
       </w:r>
       <w:r>
@@ -2189,7 +3195,6 @@
         <w:rPr>
           <w:rFonts w:hint="eastAsia"/>
         </w:rPr>
-        <w:lastRenderedPageBreak/>
         <w:t>2020</w:t>
       </w:r>
       <w:r>
@@ -3223,6 +4228,7 @@
         <w:rPr>
           <w:rFonts w:hint="eastAsia"/>
         </w:rPr>
+        <w:lastRenderedPageBreak/>
         <w:t>2020</w:t>
       </w:r>
       <w:r>
@@ -3299,7 +4305,6 @@
           <w:szCs w:val="21"/>
           <w:shd w:val="clear" w:color="auto" w:fill="FFFFFF"/>
         </w:rPr>
-        <w:lastRenderedPageBreak/>
         <w:t>下午：确认了其他学校学籍导入没有问题，定位问题为洋下小学的历史脏数据造成的问题，打印日志次日进行排查数据。</w:t>
       </w:r>
     </w:p>
@@ -4292,6 +5297,7 @@
         <w:rPr>
           <w:rFonts w:hint="eastAsia"/>
         </w:rPr>
+        <w:lastRenderedPageBreak/>
         <w:t>2019</w:t>
       </w:r>
       <w:r>
@@ -4360,14 +5366,7 @@
         <w:rPr>
           <w:rFonts w:hint="eastAsia"/>
         </w:rPr>
-        <w:t>查询的表不同，里面还有各模块还有数据错</w:t>
-      </w:r>
-      <w:r>
-        <w:rPr>
-          <w:rFonts w:hint="eastAsia"/>
-        </w:rPr>
-        <w:lastRenderedPageBreak/>
-        <w:t>误的问题，目前先修正了本周的激励卡数据统计，等待下周再对数据进行进一步的修改。</w:t>
+        <w:t>查询的表不同，里面还有各模块还有数据错误的问题，目前先修正了本周的激励卡数据统计，等待下周再对数据进行进一步的修改。</w:t>
       </w:r>
     </w:p>
     <w:p>
@@ -5912,6 +6911,7 @@
           <w:rFonts w:hint="eastAsia"/>
           <w:sz w:val="20"/>
         </w:rPr>
+        <w:lastRenderedPageBreak/>
         <w:tab/>
       </w:r>
       <w:r>
@@ -5962,7 +6962,6 @@
         <w:rPr>
           <w:rFonts w:hint="eastAsia"/>
         </w:rPr>
-        <w:lastRenderedPageBreak/>
         <w:t>2019</w:t>
       </w:r>
       <w:r>
@@ -6972,7 +7971,14 @@
         <w:rPr>
           <w:rFonts w:hint="eastAsia"/>
         </w:rPr>
-        <w:t>下周一，评分显示，上拉刷新，写实动态搜索功能</w:t>
+        <w:t>下周一，评分显示，上拉刷新，写实动态搜索</w:t>
+      </w:r>
+      <w:r>
+        <w:rPr>
+          <w:rFonts w:hint="eastAsia"/>
+        </w:rPr>
+        <w:lastRenderedPageBreak/>
+        <w:t>功能</w:t>
       </w:r>
     </w:p>
     <w:p>
@@ -7023,7 +8029,6 @@
           <w:szCs w:val="21"/>
           <w:shd w:val="clear" w:color="auto" w:fill="FFFFFF"/>
         </w:rPr>
-        <w:lastRenderedPageBreak/>
         <w:t>上午，完成创建任务模块，部分界面调整。</w:t>
       </w:r>
       <w:r>
@@ -8149,7 +9154,14 @@
         <w:rPr>
           <w:rFonts w:hint="eastAsia"/>
         </w:rPr>
-        <w:t>明天争取把页面整理完，再整理开发一部分业务需求和接口。</w:t>
+        <w:t>明天争取把页面整理完，再整理开发一部分业务需求和接</w:t>
+      </w:r>
+      <w:r>
+        <w:rPr>
+          <w:rFonts w:hint="eastAsia"/>
+        </w:rPr>
+        <w:lastRenderedPageBreak/>
+        <w:t>口。</w:t>
       </w:r>
     </w:p>
     <w:p>
@@ -8195,7 +9207,6 @@
         <w:rPr>
           <w:rFonts w:hint="eastAsia"/>
         </w:rPr>
-        <w:lastRenderedPageBreak/>
         <w:tab/>
       </w:r>
       <w:r>
@@ -9262,6 +10273,7 @@
         <w:rPr>
           <w:rFonts w:hint="eastAsia"/>
         </w:rPr>
+        <w:lastRenderedPageBreak/>
         <w:t>2019</w:t>
       </w:r>
       <w:r>
@@ -9312,7 +10324,6 @@
         <w:rPr>
           <w:rFonts w:hint="eastAsia"/>
         </w:rPr>
-        <w:lastRenderedPageBreak/>
         <w:t>uniapp</w:t>
       </w:r>
       <w:r>
@@ -10212,7 +11223,14 @@
         <w:rPr>
           <w:rFonts w:hint="eastAsia"/>
         </w:rPr>
-        <w:t>下午：完成写实任务列表部分的开发，整理右上教师信息，相关班级的查询，左下数据源查询方法，主要难点在于整合其他各模块数据统计，以及是否沿用原来已有方法，整个模块预计完成</w:t>
+        <w:t>下午：完成写实任务列表部分的开发，整理右上教师信息，相关班级的查询，左下数据源查询方法，主要难点在于整合其他各模块数据统计，以及是否沿用原来已有方法，整个模</w:t>
+      </w:r>
+      <w:r>
+        <w:rPr>
+          <w:rFonts w:hint="eastAsia"/>
+        </w:rPr>
+        <w:lastRenderedPageBreak/>
+        <w:t>块预计完成</w:t>
       </w:r>
       <w:r>
         <w:rPr>
@@ -10270,6 +11288,901 @@
         <w:rPr>
           <w:rFonts w:hint="eastAsia"/>
         </w:rPr>
+        <w:tab/>
+      </w:r>
+      <w:r>
+        <w:rPr>
+          <w:rFonts w:hint="eastAsia"/>
+        </w:rPr>
+        <w:t>上午：修复了档案袋违规展示和点击附件的问题。</w:t>
+      </w:r>
+    </w:p>
+    <w:p>
+      <w:r>
+        <w:rPr>
+          <w:rFonts w:hint="eastAsia"/>
+        </w:rPr>
+        <w:tab/>
+      </w:r>
+      <w:r>
+        <w:rPr>
+          <w:rFonts w:hint="eastAsia"/>
+        </w:rPr>
+        <w:t>下午：整理教师工作平台的需求，编写临时入口，整理页面样式，命名等。</w:t>
+      </w:r>
+    </w:p>
+    <w:p>
+      <w:r>
+        <w:rPr>
+          <w:rFonts w:hint="eastAsia"/>
+        </w:rPr>
+        <w:t>2019</w:t>
+      </w:r>
+      <w:r>
+        <w:rPr>
+          <w:rFonts w:hint="eastAsia"/>
+        </w:rPr>
+        <w:t>年</w:t>
+      </w:r>
+      <w:r>
+        <w:rPr>
+          <w:rFonts w:hint="eastAsia"/>
+        </w:rPr>
+        <w:t>10</w:t>
+      </w:r>
+      <w:r>
+        <w:rPr>
+          <w:rFonts w:hint="eastAsia"/>
+        </w:rPr>
+        <w:t>月</w:t>
+      </w:r>
+      <w:r>
+        <w:rPr>
+          <w:rFonts w:hint="eastAsia"/>
+        </w:rPr>
+        <w:t>8</w:t>
+      </w:r>
+      <w:r>
+        <w:rPr>
+          <w:rFonts w:hint="eastAsia"/>
+        </w:rPr>
+        <w:t>日星期二</w:t>
+      </w:r>
+    </w:p>
+    <w:p>
+      <w:r>
+        <w:rPr>
+          <w:rFonts w:hint="eastAsia"/>
+        </w:rPr>
+        <w:tab/>
+      </w:r>
+      <w:r>
+        <w:rPr>
+          <w:rFonts w:hint="eastAsia"/>
+        </w:rPr>
+        <w:t>上午：完成档案袋成绩计算</w:t>
+      </w:r>
+      <w:r>
+        <w:rPr>
+          <w:rFonts w:hint="eastAsia"/>
+        </w:rPr>
+        <w:t>bug</w:t>
+      </w:r>
+      <w:r>
+        <w:rPr>
+          <w:rFonts w:hint="eastAsia"/>
+        </w:rPr>
+        <w:t>以及小数点展示问题，开会。</w:t>
+      </w:r>
+    </w:p>
+    <w:p>
+      <w:r>
+        <w:rPr>
+          <w:rFonts w:hint="eastAsia"/>
+        </w:rPr>
+        <w:tab/>
+      </w:r>
+      <w:r>
+        <w:rPr>
+          <w:rFonts w:hint="eastAsia"/>
+        </w:rPr>
+        <w:t>下午：开会，完成档案袋志愿服务公益劳动子页面地址展示，科技创新创造发明图片展示</w:t>
+      </w:r>
+      <w:r>
+        <w:rPr>
+          <w:rFonts w:hint="eastAsia"/>
+        </w:rPr>
+        <w:t>bug</w:t>
+      </w:r>
+      <w:r>
+        <w:rPr>
+          <w:rFonts w:hint="eastAsia"/>
+        </w:rPr>
+        <w:t>，接到新需求，明天处理完违规违纪详情后开始开发新需求。</w:t>
+      </w:r>
+    </w:p>
+    <w:p/>
+    <w:p>
+      <w:r>
+        <w:rPr>
+          <w:rFonts w:hint="eastAsia"/>
+        </w:rPr>
+        <w:t>2019</w:t>
+      </w:r>
+      <w:r>
+        <w:rPr>
+          <w:rFonts w:hint="eastAsia"/>
+        </w:rPr>
+        <w:t>年</w:t>
+      </w:r>
+      <w:r>
+        <w:rPr>
+          <w:rFonts w:hint="eastAsia"/>
+        </w:rPr>
+        <w:t>9</w:t>
+      </w:r>
+      <w:r>
+        <w:rPr>
+          <w:rFonts w:hint="eastAsia"/>
+        </w:rPr>
+        <w:t>月</w:t>
+      </w:r>
+      <w:r>
+        <w:rPr>
+          <w:rFonts w:hint="eastAsia"/>
+        </w:rPr>
+        <w:t>30</w:t>
+      </w:r>
+      <w:r>
+        <w:rPr>
+          <w:rFonts w:hint="eastAsia"/>
+        </w:rPr>
+        <w:t>日星期一</w:t>
+      </w:r>
+    </w:p>
+    <w:p>
+      <w:r>
+        <w:rPr>
+          <w:rFonts w:hint="eastAsia"/>
+        </w:rPr>
+        <w:tab/>
+      </w:r>
+      <w:r>
+        <w:rPr>
+          <w:rFonts w:hint="eastAsia"/>
+        </w:rPr>
+        <w:t>上午：完成了选修必修字段的添加以及数据更新。</w:t>
+      </w:r>
+    </w:p>
+    <w:p>
+      <w:r>
+        <w:rPr>
+          <w:rFonts w:hint="eastAsia"/>
+        </w:rPr>
+        <w:tab/>
+      </w:r>
+      <w:r>
+        <w:rPr>
+          <w:rFonts w:hint="eastAsia"/>
+        </w:rPr>
+        <w:t>下午：完成了档案袋成绩数据的来源修改，同事协助后发现可以关联</w:t>
+      </w:r>
+      <w:r>
+        <w:rPr>
+          <w:rFonts w:hint="eastAsia"/>
+        </w:rPr>
+        <w:t>Tschoolsubject</w:t>
+      </w:r>
+      <w:r>
+        <w:rPr>
+          <w:rFonts w:hint="eastAsia"/>
+        </w:rPr>
+        <w:t>表查询需要的相关数据，且不同于</w:t>
+      </w:r>
+      <w:r>
+        <w:rPr>
+          <w:rFonts w:hint="eastAsia"/>
+        </w:rPr>
+        <w:t>TGradesubject</w:t>
+      </w:r>
+      <w:r>
+        <w:rPr>
+          <w:rFonts w:hint="eastAsia"/>
+        </w:rPr>
+        <w:t>表会受到科目删除的影响而导致查不出数据，之前通过添加字段修改的部分不受此影响。</w:t>
+      </w:r>
+    </w:p>
+    <w:p>
+      <w:r>
+        <w:rPr>
+          <w:rFonts w:hint="eastAsia"/>
+        </w:rPr>
+        <w:t>2019</w:t>
+      </w:r>
+      <w:r>
+        <w:rPr>
+          <w:rFonts w:hint="eastAsia"/>
+        </w:rPr>
+        <w:t>年</w:t>
+      </w:r>
+      <w:r>
+        <w:rPr>
+          <w:rFonts w:hint="eastAsia"/>
+        </w:rPr>
+        <w:t>9</w:t>
+      </w:r>
+      <w:r>
+        <w:rPr>
+          <w:rFonts w:hint="eastAsia"/>
+        </w:rPr>
+        <w:t>月</w:t>
+      </w:r>
+      <w:r>
+        <w:rPr>
+          <w:rFonts w:hint="eastAsia"/>
+        </w:rPr>
+        <w:t>29</w:t>
+      </w:r>
+      <w:r>
+        <w:rPr>
+          <w:rFonts w:hint="eastAsia"/>
+        </w:rPr>
+        <w:t>日星期日</w:t>
+      </w:r>
+    </w:p>
+    <w:p>
+      <w:r>
+        <w:rPr>
+          <w:rFonts w:hint="eastAsia"/>
+        </w:rPr>
+        <w:tab/>
+      </w:r>
+      <w:r>
+        <w:rPr>
+          <w:rFonts w:hint="eastAsia"/>
+        </w:rPr>
+        <w:t>上午：教师端报告单修改完成，但是还有学生端的</w:t>
+      </w:r>
+      <w:r>
+        <w:rPr>
+          <w:rFonts w:hint="eastAsia"/>
+        </w:rPr>
+        <w:t>当前</w:t>
+      </w:r>
+      <w:r>
+        <w:rPr>
+          <w:rFonts w:hint="eastAsia"/>
+        </w:rPr>
+        <w:t>学期报告单和其他学期报告单页面</w:t>
+      </w:r>
+      <w:r>
+        <w:rPr>
+          <w:rFonts w:hint="eastAsia"/>
+        </w:rPr>
+        <w:t>js</w:t>
+      </w:r>
+      <w:r>
+        <w:rPr>
+          <w:rFonts w:hint="eastAsia"/>
+        </w:rPr>
+        <w:t>，下午将继续进行修改。</w:t>
+      </w:r>
+      <w:r>
+        <w:rPr>
+          <w:rFonts w:hint="eastAsia"/>
+        </w:rPr>
+        <w:t>主要工作是修改科目查询，成绩查询的来源，考虑其他关联影响的模块。</w:t>
+      </w:r>
+    </w:p>
+    <w:p>
+      <w:r>
+        <w:rPr>
+          <w:rFonts w:hint="eastAsia"/>
+        </w:rPr>
+        <w:tab/>
+      </w:r>
+      <w:r>
+        <w:rPr>
+          <w:rFonts w:hint="eastAsia"/>
+        </w:rPr>
+        <w:t>下午：</w:t>
+      </w:r>
+      <w:r>
+        <w:rPr>
+          <w:rFonts w:hint="eastAsia"/>
+        </w:rPr>
+        <w:t>完成了报告单几个</w:t>
+      </w:r>
+      <w:r>
+        <w:rPr>
+          <w:rFonts w:hint="eastAsia"/>
+        </w:rPr>
+        <w:t>js</w:t>
+      </w:r>
+      <w:r>
+        <w:rPr>
+          <w:rFonts w:hint="eastAsia"/>
+        </w:rPr>
+        <w:t>的修改，开始做成长档案袋部分的成绩展现，有一些问题需要增加字段，成长档案袋部分还收到一些问题</w:t>
+      </w:r>
+      <w:r>
+        <w:rPr>
+          <w:rFonts w:hint="eastAsia"/>
+        </w:rPr>
+        <w:t>bug</w:t>
+      </w:r>
+      <w:r>
+        <w:rPr>
+          <w:rFonts w:hint="eastAsia"/>
+        </w:rPr>
+        <w:t>，将在修改需求的过程中一并修改。</w:t>
+      </w:r>
+    </w:p>
+    <w:p>
+      <w:r>
+        <w:rPr>
+          <w:rFonts w:hint="eastAsia"/>
+        </w:rPr>
+        <w:t>2019</w:t>
+      </w:r>
+      <w:r>
+        <w:rPr>
+          <w:rFonts w:hint="eastAsia"/>
+        </w:rPr>
+        <w:t>年</w:t>
+      </w:r>
+      <w:r>
+        <w:rPr>
+          <w:rFonts w:hint="eastAsia"/>
+        </w:rPr>
+        <w:t>9</w:t>
+      </w:r>
+      <w:r>
+        <w:rPr>
+          <w:rFonts w:hint="eastAsia"/>
+        </w:rPr>
+        <w:t>月</w:t>
+      </w:r>
+      <w:r>
+        <w:rPr>
+          <w:rFonts w:hint="eastAsia"/>
+        </w:rPr>
+        <w:t>28</w:t>
+      </w:r>
+      <w:r>
+        <w:rPr>
+          <w:rFonts w:hint="eastAsia"/>
+        </w:rPr>
+        <w:t>日星期六</w:t>
+      </w:r>
+    </w:p>
+    <w:p>
+      <w:r>
+        <w:rPr>
+          <w:rFonts w:hint="eastAsia"/>
+        </w:rPr>
+        <w:tab/>
+      </w:r>
+      <w:r>
+        <w:rPr>
+          <w:rFonts w:ascii="PingFangSC-Regular" w:hAnsi="PingFangSC-Regular"/>
+          <w:szCs w:val="21"/>
+          <w:shd w:val="clear" w:color="auto" w:fill="FFFFFF"/>
+        </w:rPr>
+        <w:t>上午</w:t>
+      </w:r>
+      <w:r>
+        <w:rPr>
+          <w:rFonts w:hint="eastAsia"/>
+        </w:rPr>
+        <w:t>：</w:t>
+      </w:r>
+      <w:r>
+        <w:rPr>
+          <w:rFonts w:ascii="PingFangSC-Regular" w:hAnsi="PingFangSC-Regular"/>
+          <w:szCs w:val="21"/>
+          <w:shd w:val="clear" w:color="auto" w:fill="FFFFFF"/>
+        </w:rPr>
+        <w:t>综合查询还有问题，暂时进行了学期参数添加，后期有空要进行整个模块的逻辑结构调整，不然在各标签切换会有</w:t>
+      </w:r>
+      <w:r>
+        <w:rPr>
+          <w:rFonts w:ascii="PingFangSC-Regular" w:hAnsi="PingFangSC-Regular"/>
+          <w:szCs w:val="21"/>
+          <w:shd w:val="clear" w:color="auto" w:fill="FFFFFF"/>
+        </w:rPr>
+        <w:t>bug</w:t>
+      </w:r>
+      <w:r>
+        <w:rPr>
+          <w:rFonts w:ascii="PingFangSC-Regular" w:hAnsi="PingFangSC-Regular"/>
+          <w:szCs w:val="21"/>
+          <w:shd w:val="clear" w:color="auto" w:fill="FFFFFF"/>
+        </w:rPr>
+        <w:t>。学生报告单后端代码部分完成，前端调整完成一半，预计明天上午能做完并且开始最后档案袋的修改。</w:t>
+      </w:r>
+    </w:p>
+    <w:p>
+      <w:r>
+        <w:rPr>
+          <w:rFonts w:hint="eastAsia"/>
+        </w:rPr>
+        <w:t>2019</w:t>
+      </w:r>
+      <w:r>
+        <w:rPr>
+          <w:rFonts w:hint="eastAsia"/>
+        </w:rPr>
+        <w:t>年</w:t>
+      </w:r>
+      <w:r>
+        <w:rPr>
+          <w:rFonts w:hint="eastAsia"/>
+        </w:rPr>
+        <w:t>9</w:t>
+      </w:r>
+      <w:r>
+        <w:rPr>
+          <w:rFonts w:hint="eastAsia"/>
+        </w:rPr>
+        <w:t>月</w:t>
+      </w:r>
+      <w:r>
+        <w:rPr>
+          <w:rFonts w:hint="eastAsia"/>
+        </w:rPr>
+        <w:t>27</w:t>
+      </w:r>
+      <w:r>
+        <w:rPr>
+          <w:rFonts w:hint="eastAsia"/>
+        </w:rPr>
+        <w:t>日星期五</w:t>
+      </w:r>
+    </w:p>
+    <w:p>
+      <w:r>
+        <w:rPr>
+          <w:rFonts w:hint="eastAsia"/>
+        </w:rPr>
+        <w:tab/>
+      </w:r>
+      <w:r>
+        <w:rPr>
+          <w:rFonts w:hint="eastAsia"/>
+        </w:rPr>
+        <w:t>上午：成绩录入模块改好并且上传，成绩综合查询模块修改完毕，并且上传。</w:t>
+      </w:r>
+    </w:p>
+    <w:p>
+      <w:r>
+        <w:rPr>
+          <w:rFonts w:hint="eastAsia"/>
+        </w:rPr>
+        <w:tab/>
+      </w:r>
+      <w:r>
+        <w:rPr>
+          <w:rFonts w:hint="eastAsia"/>
+        </w:rPr>
+        <w:t>下午：修改了档案袋的两处显示</w:t>
+      </w:r>
+      <w:r>
+        <w:rPr>
+          <w:rFonts w:hint="eastAsia"/>
+        </w:rPr>
+        <w:t>bug</w:t>
+      </w:r>
+      <w:r>
+        <w:rPr>
+          <w:rFonts w:hint="eastAsia"/>
+        </w:rPr>
+        <w:t>，目前剩下学生报告单模块成绩部分的修改（需要完成：科目查询错乱问题，成绩查询的修改已完成），以及档案袋的成绩部分（暂未开始）。</w:t>
+      </w:r>
+    </w:p>
+    <w:p>
+      <w:r>
+        <w:rPr>
+          <w:rFonts w:hint="eastAsia"/>
+        </w:rPr>
+        <w:tab/>
+      </w:r>
+      <w:r>
+        <w:rPr>
+          <w:rFonts w:hint="eastAsia"/>
+        </w:rPr>
+        <w:t>明天预计上午完成报告单的修改，争取本周内完成剩下两个部分的</w:t>
+      </w:r>
+      <w:r>
+        <w:rPr>
+          <w:rFonts w:hint="eastAsia"/>
+        </w:rPr>
+        <w:t>修改。</w:t>
+      </w:r>
+    </w:p>
+    <w:p>
+      <w:r>
+        <w:rPr>
+          <w:rFonts w:hint="eastAsia"/>
+        </w:rPr>
+        <w:t>2019</w:t>
+      </w:r>
+      <w:r>
+        <w:rPr>
+          <w:rFonts w:hint="eastAsia"/>
+        </w:rPr>
+        <w:t>年</w:t>
+      </w:r>
+      <w:r>
+        <w:rPr>
+          <w:rFonts w:hint="eastAsia"/>
+        </w:rPr>
+        <w:t>9</w:t>
+      </w:r>
+      <w:r>
+        <w:rPr>
+          <w:rFonts w:hint="eastAsia"/>
+        </w:rPr>
+        <w:t>月</w:t>
+      </w:r>
+      <w:r>
+        <w:rPr>
+          <w:rFonts w:hint="eastAsia"/>
+        </w:rPr>
+        <w:t>26</w:t>
+      </w:r>
+      <w:r>
+        <w:rPr>
+          <w:rFonts w:hint="eastAsia"/>
+        </w:rPr>
+        <w:t>日星期四</w:t>
+      </w:r>
+    </w:p>
+    <w:p>
+      <w:r>
+        <w:rPr>
+          <w:rFonts w:hint="eastAsia"/>
+        </w:rPr>
+        <w:tab/>
+      </w:r>
+      <w:r>
+        <w:rPr>
+          <w:rFonts w:hint="eastAsia"/>
+        </w:rPr>
+        <w:t>上午：整理成绩录入模块，新增字段成绩录入部分代码修改完毕，</w:t>
+      </w:r>
+      <w:r>
+        <w:rPr>
+          <w:rFonts w:hint="eastAsia"/>
+        </w:rPr>
+        <w:t>批量导入部分还未修改</w:t>
+      </w:r>
+    </w:p>
+    <w:p>
+      <w:r>
+        <w:rPr>
+          <w:rFonts w:hint="eastAsia"/>
+        </w:rPr>
+        <w:tab/>
+      </w:r>
+      <w:r>
+        <w:rPr>
+          <w:rFonts w:hint="eastAsia"/>
+        </w:rPr>
+        <w:t>下午：超出预计计划，下午继续进行</w:t>
+      </w:r>
+      <w:r>
+        <w:rPr>
+          <w:rFonts w:hint="eastAsia"/>
+        </w:rPr>
+        <w:t>批量导入部分的修改，</w:t>
+      </w:r>
+      <w:r>
+        <w:rPr>
+          <w:rFonts w:hint="eastAsia"/>
+        </w:rPr>
+        <w:t>综合查询部分的修改，对科目列表，以及原模块科目列表后续功能需要的数据进行整理。</w:t>
+      </w:r>
+    </w:p>
+    <w:p>
+      <w:r>
+        <w:rPr>
+          <w:rFonts w:hint="eastAsia"/>
+        </w:rPr>
+        <w:tab/>
+      </w:r>
+      <w:r>
+        <w:rPr>
+          <w:rFonts w:hint="eastAsia"/>
+        </w:rPr>
+        <w:t>批量导入完成，综合查询部分正在整改科目已经显示出</w:t>
+      </w:r>
+      <w:r>
+        <w:rPr>
+          <w:rFonts w:hint="eastAsia"/>
+        </w:rPr>
+        <w:t>，其他暂未完成</w:t>
+      </w:r>
+    </w:p>
+    <w:p>
+      <w:r>
+        <w:rPr>
+          <w:rFonts w:hint="eastAsia"/>
+        </w:rPr>
+        <w:t>2019</w:t>
+      </w:r>
+      <w:r>
+        <w:rPr>
+          <w:rFonts w:hint="eastAsia"/>
+        </w:rPr>
+        <w:t>年</w:t>
+      </w:r>
+      <w:r>
+        <w:rPr>
+          <w:rFonts w:hint="eastAsia"/>
+        </w:rPr>
+        <w:t>9</w:t>
+      </w:r>
+      <w:r>
+        <w:rPr>
+          <w:rFonts w:hint="eastAsia"/>
+        </w:rPr>
+        <w:t>月</w:t>
+      </w:r>
+      <w:r>
+        <w:rPr>
+          <w:rFonts w:hint="eastAsia"/>
+        </w:rPr>
+        <w:t>25</w:t>
+      </w:r>
+      <w:r>
+        <w:rPr>
+          <w:rFonts w:hint="eastAsia"/>
+        </w:rPr>
+        <w:t>日星期三</w:t>
+      </w:r>
+    </w:p>
+    <w:p>
+      <w:r>
+        <w:rPr>
+          <w:rFonts w:hint="eastAsia"/>
+        </w:rPr>
+        <w:tab/>
+      </w:r>
+      <w:r>
+        <w:rPr>
+          <w:rFonts w:hint="eastAsia"/>
+        </w:rPr>
+        <w:t>上午：</w:t>
+      </w:r>
+      <w:r>
+        <w:rPr>
+          <w:rFonts w:hint="eastAsia"/>
+        </w:rPr>
+        <w:t>整理学科和成绩的流程，解决思路。</w:t>
+      </w:r>
+    </w:p>
+    <w:p>
+      <w:r>
+        <w:rPr>
+          <w:rFonts w:hint="eastAsia"/>
+        </w:rPr>
+        <w:tab/>
+      </w:r>
+      <w:r>
+        <w:rPr>
+          <w:rFonts w:hint="eastAsia"/>
+        </w:rPr>
+        <w:t>下午：</w:t>
+      </w:r>
+    </w:p>
+    <w:p>
+      <w:r>
+        <w:rPr>
+          <w:rFonts w:hint="eastAsia"/>
+        </w:rPr>
+        <w:tab/>
+      </w:r>
+      <w:r>
+        <w:rPr>
+          <w:rFonts w:hint="eastAsia"/>
+        </w:rPr>
+        <w:t>目前三个模块</w:t>
+      </w:r>
+      <w:r>
+        <w:rPr>
+          <w:rFonts w:hint="eastAsia"/>
+        </w:rPr>
+        <w:t>的历史成绩调整</w:t>
+      </w:r>
+      <w:r>
+        <w:rPr>
+          <w:rFonts w:hint="eastAsia"/>
+        </w:rPr>
+        <w:t>任务，成绩管理综合查询：解决流程已经理清</w:t>
+      </w:r>
+      <w:r>
+        <w:rPr>
+          <w:rFonts w:hint="eastAsia"/>
+        </w:rPr>
+        <w:t>，预计明天上午完成代码修改</w:t>
+      </w:r>
+      <w:r>
+        <w:rPr>
+          <w:rFonts w:hint="eastAsia"/>
+        </w:rPr>
+        <w:t>；学生报告单模块：待解决；成长档案袋模块</w:t>
+      </w:r>
+      <w:r>
+        <w:rPr>
+          <w:rFonts w:hint="eastAsia"/>
+        </w:rPr>
+        <w:t>：</w:t>
+      </w:r>
+      <w:r>
+        <w:rPr>
+          <w:rFonts w:hint="eastAsia"/>
+        </w:rPr>
+        <w:t>待解决</w:t>
+      </w:r>
+      <w:r>
+        <w:rPr>
+          <w:rFonts w:hint="eastAsia"/>
+        </w:rPr>
+        <w:t>。</w:t>
+      </w:r>
+    </w:p>
+    <w:p>
+      <w:r>
+        <w:rPr>
+          <w:rFonts w:hint="eastAsia"/>
+        </w:rPr>
+        <w:t>2019</w:t>
+      </w:r>
+      <w:r>
+        <w:rPr>
+          <w:rFonts w:hint="eastAsia"/>
+        </w:rPr>
+        <w:t>年</w:t>
+      </w:r>
+      <w:r>
+        <w:rPr>
+          <w:rFonts w:hint="eastAsia"/>
+        </w:rPr>
+        <w:t>9</w:t>
+      </w:r>
+      <w:r>
+        <w:rPr>
+          <w:rFonts w:hint="eastAsia"/>
+        </w:rPr>
+        <w:t>月</w:t>
+      </w:r>
+      <w:r>
+        <w:rPr>
+          <w:rFonts w:hint="eastAsia"/>
+        </w:rPr>
+        <w:t>24</w:t>
+      </w:r>
+      <w:r>
+        <w:rPr>
+          <w:rFonts w:hint="eastAsia"/>
+        </w:rPr>
+        <w:t>日星期二</w:t>
+      </w:r>
+    </w:p>
+    <w:p>
+      <w:r>
+        <w:rPr>
+          <w:rFonts w:hint="eastAsia"/>
+        </w:rPr>
+        <w:tab/>
+      </w:r>
+      <w:r>
+        <w:rPr>
+          <w:rFonts w:hint="eastAsia"/>
+        </w:rPr>
+        <w:t>上午</w:t>
+      </w:r>
+      <w:r>
+        <w:rPr>
+          <w:rFonts w:hint="eastAsia"/>
+        </w:rPr>
+        <w:t>：</w:t>
+      </w:r>
+      <w:r>
+        <w:rPr>
+          <w:rFonts w:hint="eastAsia"/>
+        </w:rPr>
+        <w:t>完成艺术团队活动部分的展示修改，修改了个人艺术活动部分的</w:t>
+      </w:r>
+      <w:r>
+        <w:rPr>
+          <w:rFonts w:hint="eastAsia"/>
+        </w:rPr>
+        <w:t>bug</w:t>
+      </w:r>
+      <w:r>
+        <w:rPr>
+          <w:rFonts w:hint="eastAsia"/>
+        </w:rPr>
+        <w:t>和简化代码</w:t>
+      </w:r>
+      <w:r>
+        <w:rPr>
+          <w:rFonts w:hint="eastAsia"/>
+        </w:rPr>
+        <w:t>。</w:t>
+      </w:r>
+    </w:p>
+    <w:p>
+      <w:r>
+        <w:rPr>
+          <w:rFonts w:hint="eastAsia"/>
+        </w:rPr>
+        <w:tab/>
+      </w:r>
+      <w:r>
+        <w:rPr>
+          <w:rFonts w:hint="eastAsia"/>
+        </w:rPr>
+        <w:t>下午：完成了需求提及部分的审核限制，以及涉及的</w:t>
+      </w:r>
+      <w:r>
+        <w:rPr>
+          <w:rFonts w:hint="eastAsia"/>
+        </w:rPr>
+        <w:t>6</w:t>
+      </w:r>
+      <w:r>
+        <w:rPr>
+          <w:rFonts w:hint="eastAsia"/>
+        </w:rPr>
+        <w:t>个子页面。</w:t>
+      </w:r>
+    </w:p>
+    <w:p>
+      <w:r>
+        <w:rPr>
+          <w:rFonts w:hint="eastAsia"/>
+        </w:rPr>
+        <w:t>2019</w:t>
+      </w:r>
+      <w:r>
+        <w:rPr>
+          <w:rFonts w:hint="eastAsia"/>
+        </w:rPr>
+        <w:t>年</w:t>
+      </w:r>
+      <w:r>
+        <w:rPr>
+          <w:rFonts w:hint="eastAsia"/>
+        </w:rPr>
+        <w:t>9</w:t>
+      </w:r>
+      <w:r>
+        <w:rPr>
+          <w:rFonts w:hint="eastAsia"/>
+        </w:rPr>
+        <w:t>月</w:t>
+      </w:r>
+      <w:r>
+        <w:rPr>
+          <w:rFonts w:hint="eastAsia"/>
+        </w:rPr>
+        <w:t>23</w:t>
+      </w:r>
+      <w:r>
+        <w:rPr>
+          <w:rFonts w:hint="eastAsia"/>
+        </w:rPr>
+        <w:t>日星期一</w:t>
+      </w:r>
+    </w:p>
+    <w:p>
+      <w:r>
+        <w:rPr>
+          <w:rFonts w:hint="eastAsia"/>
+        </w:rPr>
         <w:lastRenderedPageBreak/>
         <w:tab/>
       </w:r>
@@ -10277,901 +12190,6 @@
         <w:rPr>
           <w:rFonts w:hint="eastAsia"/>
         </w:rPr>
-        <w:t>上午：修复了档案袋违规展示和点击附件的问题。</w:t>
-      </w:r>
-    </w:p>
-    <w:p>
-      <w:r>
-        <w:rPr>
-          <w:rFonts w:hint="eastAsia"/>
-        </w:rPr>
-        <w:tab/>
-      </w:r>
-      <w:r>
-        <w:rPr>
-          <w:rFonts w:hint="eastAsia"/>
-        </w:rPr>
-        <w:t>下午：整理教师工作平台的需求，编写临时入口，整理页面样式，命名等。</w:t>
-      </w:r>
-    </w:p>
-    <w:p>
-      <w:r>
-        <w:rPr>
-          <w:rFonts w:hint="eastAsia"/>
-        </w:rPr>
-        <w:t>2019</w:t>
-      </w:r>
-      <w:r>
-        <w:rPr>
-          <w:rFonts w:hint="eastAsia"/>
-        </w:rPr>
-        <w:t>年</w:t>
-      </w:r>
-      <w:r>
-        <w:rPr>
-          <w:rFonts w:hint="eastAsia"/>
-        </w:rPr>
-        <w:t>10</w:t>
-      </w:r>
-      <w:r>
-        <w:rPr>
-          <w:rFonts w:hint="eastAsia"/>
-        </w:rPr>
-        <w:t>月</w:t>
-      </w:r>
-      <w:r>
-        <w:rPr>
-          <w:rFonts w:hint="eastAsia"/>
-        </w:rPr>
-        <w:t>8</w:t>
-      </w:r>
-      <w:r>
-        <w:rPr>
-          <w:rFonts w:hint="eastAsia"/>
-        </w:rPr>
-        <w:t>日星期二</w:t>
-      </w:r>
-    </w:p>
-    <w:p>
-      <w:r>
-        <w:rPr>
-          <w:rFonts w:hint="eastAsia"/>
-        </w:rPr>
-        <w:tab/>
-      </w:r>
-      <w:r>
-        <w:rPr>
-          <w:rFonts w:hint="eastAsia"/>
-        </w:rPr>
-        <w:t>上午：完成档案袋成绩计算</w:t>
-      </w:r>
-      <w:r>
-        <w:rPr>
-          <w:rFonts w:hint="eastAsia"/>
-        </w:rPr>
-        <w:t>bug</w:t>
-      </w:r>
-      <w:r>
-        <w:rPr>
-          <w:rFonts w:hint="eastAsia"/>
-        </w:rPr>
-        <w:t>以及小数点展示问题，开会。</w:t>
-      </w:r>
-    </w:p>
-    <w:p>
-      <w:r>
-        <w:rPr>
-          <w:rFonts w:hint="eastAsia"/>
-        </w:rPr>
-        <w:tab/>
-      </w:r>
-      <w:r>
-        <w:rPr>
-          <w:rFonts w:hint="eastAsia"/>
-        </w:rPr>
-        <w:t>下午：开会，完成档案袋志愿服务公益劳动子页面地址展示，科技创新创造发明图片展示</w:t>
-      </w:r>
-      <w:r>
-        <w:rPr>
-          <w:rFonts w:hint="eastAsia"/>
-        </w:rPr>
-        <w:t>bug</w:t>
-      </w:r>
-      <w:r>
-        <w:rPr>
-          <w:rFonts w:hint="eastAsia"/>
-        </w:rPr>
-        <w:t>，接到新需求，明天处理完违规违纪详情后开始开发新需求。</w:t>
-      </w:r>
-    </w:p>
-    <w:p/>
-    <w:p>
-      <w:r>
-        <w:rPr>
-          <w:rFonts w:hint="eastAsia"/>
-        </w:rPr>
-        <w:t>2019</w:t>
-      </w:r>
-      <w:r>
-        <w:rPr>
-          <w:rFonts w:hint="eastAsia"/>
-        </w:rPr>
-        <w:t>年</w:t>
-      </w:r>
-      <w:r>
-        <w:rPr>
-          <w:rFonts w:hint="eastAsia"/>
-        </w:rPr>
-        <w:t>9</w:t>
-      </w:r>
-      <w:r>
-        <w:rPr>
-          <w:rFonts w:hint="eastAsia"/>
-        </w:rPr>
-        <w:t>月</w:t>
-      </w:r>
-      <w:r>
-        <w:rPr>
-          <w:rFonts w:hint="eastAsia"/>
-        </w:rPr>
-        <w:t>30</w:t>
-      </w:r>
-      <w:r>
-        <w:rPr>
-          <w:rFonts w:hint="eastAsia"/>
-        </w:rPr>
-        <w:t>日星期一</w:t>
-      </w:r>
-    </w:p>
-    <w:p>
-      <w:r>
-        <w:rPr>
-          <w:rFonts w:hint="eastAsia"/>
-        </w:rPr>
-        <w:tab/>
-      </w:r>
-      <w:r>
-        <w:rPr>
-          <w:rFonts w:hint="eastAsia"/>
-        </w:rPr>
-        <w:t>上午：完成了选修必修字段的添加以及数据更新。</w:t>
-      </w:r>
-    </w:p>
-    <w:p>
-      <w:r>
-        <w:rPr>
-          <w:rFonts w:hint="eastAsia"/>
-        </w:rPr>
-        <w:tab/>
-      </w:r>
-      <w:r>
-        <w:rPr>
-          <w:rFonts w:hint="eastAsia"/>
-        </w:rPr>
-        <w:t>下午：完成了档案袋成绩数据的来源修改，同事协助后发现可以关联</w:t>
-      </w:r>
-      <w:r>
-        <w:rPr>
-          <w:rFonts w:hint="eastAsia"/>
-        </w:rPr>
-        <w:t>Tschoolsubject</w:t>
-      </w:r>
-      <w:r>
-        <w:rPr>
-          <w:rFonts w:hint="eastAsia"/>
-        </w:rPr>
-        <w:t>表查询需要的相关数据，且不同于</w:t>
-      </w:r>
-      <w:r>
-        <w:rPr>
-          <w:rFonts w:hint="eastAsia"/>
-        </w:rPr>
-        <w:t>TGradesubject</w:t>
-      </w:r>
-      <w:r>
-        <w:rPr>
-          <w:rFonts w:hint="eastAsia"/>
-        </w:rPr>
-        <w:t>表会受到科目删除的影响而导致查不出数据，之前通过添加字段修改的部分不受此影响。</w:t>
-      </w:r>
-    </w:p>
-    <w:p>
-      <w:r>
-        <w:rPr>
-          <w:rFonts w:hint="eastAsia"/>
-        </w:rPr>
-        <w:t>2019</w:t>
-      </w:r>
-      <w:r>
-        <w:rPr>
-          <w:rFonts w:hint="eastAsia"/>
-        </w:rPr>
-        <w:t>年</w:t>
-      </w:r>
-      <w:r>
-        <w:rPr>
-          <w:rFonts w:hint="eastAsia"/>
-        </w:rPr>
-        <w:t>9</w:t>
-      </w:r>
-      <w:r>
-        <w:rPr>
-          <w:rFonts w:hint="eastAsia"/>
-        </w:rPr>
-        <w:t>月</w:t>
-      </w:r>
-      <w:r>
-        <w:rPr>
-          <w:rFonts w:hint="eastAsia"/>
-        </w:rPr>
-        <w:t>29</w:t>
-      </w:r>
-      <w:r>
-        <w:rPr>
-          <w:rFonts w:hint="eastAsia"/>
-        </w:rPr>
-        <w:t>日星期日</w:t>
-      </w:r>
-    </w:p>
-    <w:p>
-      <w:r>
-        <w:rPr>
-          <w:rFonts w:hint="eastAsia"/>
-        </w:rPr>
-        <w:tab/>
-      </w:r>
-      <w:r>
-        <w:rPr>
-          <w:rFonts w:hint="eastAsia"/>
-        </w:rPr>
-        <w:t>上午：教师端报告单修改完成，但是还有学生端的</w:t>
-      </w:r>
-      <w:r>
-        <w:rPr>
-          <w:rFonts w:hint="eastAsia"/>
-        </w:rPr>
-        <w:t>当前</w:t>
-      </w:r>
-      <w:r>
-        <w:rPr>
-          <w:rFonts w:hint="eastAsia"/>
-        </w:rPr>
-        <w:t>学期报告单和其他学期报告单页面</w:t>
-      </w:r>
-      <w:r>
-        <w:rPr>
-          <w:rFonts w:hint="eastAsia"/>
-        </w:rPr>
-        <w:t>js</w:t>
-      </w:r>
-      <w:r>
-        <w:rPr>
-          <w:rFonts w:hint="eastAsia"/>
-        </w:rPr>
-        <w:t>，下午将继续进行修改。</w:t>
-      </w:r>
-      <w:r>
-        <w:rPr>
-          <w:rFonts w:hint="eastAsia"/>
-        </w:rPr>
-        <w:t>主要工作是修改科目查询，成绩查询的来源，考虑其他关联影响的模块。</w:t>
-      </w:r>
-    </w:p>
-    <w:p>
-      <w:r>
-        <w:rPr>
-          <w:rFonts w:hint="eastAsia"/>
-        </w:rPr>
-        <w:tab/>
-      </w:r>
-      <w:r>
-        <w:rPr>
-          <w:rFonts w:hint="eastAsia"/>
-        </w:rPr>
-        <w:t>下午：</w:t>
-      </w:r>
-      <w:r>
-        <w:rPr>
-          <w:rFonts w:hint="eastAsia"/>
-        </w:rPr>
-        <w:t>完成了报告单几个</w:t>
-      </w:r>
-      <w:r>
-        <w:rPr>
-          <w:rFonts w:hint="eastAsia"/>
-        </w:rPr>
-        <w:t>js</w:t>
-      </w:r>
-      <w:r>
-        <w:rPr>
-          <w:rFonts w:hint="eastAsia"/>
-        </w:rPr>
-        <w:t>的修改，开始做成长档案袋部分的成绩展现，有一些问题需要增加字段，成长档案袋部分还收到一些问题</w:t>
-      </w:r>
-      <w:r>
-        <w:rPr>
-          <w:rFonts w:hint="eastAsia"/>
-        </w:rPr>
-        <w:t>bug</w:t>
-      </w:r>
-      <w:r>
-        <w:rPr>
-          <w:rFonts w:hint="eastAsia"/>
-        </w:rPr>
-        <w:t>，将在修改需求的过程中一并修改。</w:t>
-      </w:r>
-    </w:p>
-    <w:p>
-      <w:r>
-        <w:rPr>
-          <w:rFonts w:hint="eastAsia"/>
-        </w:rPr>
-        <w:t>2019</w:t>
-      </w:r>
-      <w:r>
-        <w:rPr>
-          <w:rFonts w:hint="eastAsia"/>
-        </w:rPr>
-        <w:t>年</w:t>
-      </w:r>
-      <w:r>
-        <w:rPr>
-          <w:rFonts w:hint="eastAsia"/>
-        </w:rPr>
-        <w:t>9</w:t>
-      </w:r>
-      <w:r>
-        <w:rPr>
-          <w:rFonts w:hint="eastAsia"/>
-        </w:rPr>
-        <w:t>月</w:t>
-      </w:r>
-      <w:r>
-        <w:rPr>
-          <w:rFonts w:hint="eastAsia"/>
-        </w:rPr>
-        <w:t>28</w:t>
-      </w:r>
-      <w:r>
-        <w:rPr>
-          <w:rFonts w:hint="eastAsia"/>
-        </w:rPr>
-        <w:t>日星期六</w:t>
-      </w:r>
-    </w:p>
-    <w:p>
-      <w:r>
-        <w:rPr>
-          <w:rFonts w:hint="eastAsia"/>
-        </w:rPr>
-        <w:tab/>
-      </w:r>
-      <w:r>
-        <w:rPr>
-          <w:rFonts w:ascii="PingFangSC-Regular" w:hAnsi="PingFangSC-Regular"/>
-          <w:szCs w:val="21"/>
-          <w:shd w:val="clear" w:color="auto" w:fill="FFFFFF"/>
-        </w:rPr>
-        <w:t>上午</w:t>
-      </w:r>
-      <w:r>
-        <w:rPr>
-          <w:rFonts w:hint="eastAsia"/>
-        </w:rPr>
-        <w:t>：</w:t>
-      </w:r>
-      <w:r>
-        <w:rPr>
-          <w:rFonts w:ascii="PingFangSC-Regular" w:hAnsi="PingFangSC-Regular"/>
-          <w:szCs w:val="21"/>
-          <w:shd w:val="clear" w:color="auto" w:fill="FFFFFF"/>
-        </w:rPr>
-        <w:t>综合查询还有问题，暂时进行了学期参数添加，后期有空要进行整个模块的逻辑结构调整，不然在各标签切换会有</w:t>
-      </w:r>
-      <w:r>
-        <w:rPr>
-          <w:rFonts w:ascii="PingFangSC-Regular" w:hAnsi="PingFangSC-Regular"/>
-          <w:szCs w:val="21"/>
-          <w:shd w:val="clear" w:color="auto" w:fill="FFFFFF"/>
-        </w:rPr>
-        <w:t>bug</w:t>
-      </w:r>
-      <w:r>
-        <w:rPr>
-          <w:rFonts w:ascii="PingFangSC-Regular" w:hAnsi="PingFangSC-Regular"/>
-          <w:szCs w:val="21"/>
-          <w:shd w:val="clear" w:color="auto" w:fill="FFFFFF"/>
-        </w:rPr>
-        <w:t>。学生报告单后端代码部分完成，前端调整完成一半，预计明天上午能做完并且开始最后档案袋的修改。</w:t>
-      </w:r>
-    </w:p>
-    <w:p>
-      <w:r>
-        <w:rPr>
-          <w:rFonts w:hint="eastAsia"/>
-        </w:rPr>
-        <w:t>2019</w:t>
-      </w:r>
-      <w:r>
-        <w:rPr>
-          <w:rFonts w:hint="eastAsia"/>
-        </w:rPr>
-        <w:t>年</w:t>
-      </w:r>
-      <w:r>
-        <w:rPr>
-          <w:rFonts w:hint="eastAsia"/>
-        </w:rPr>
-        <w:t>9</w:t>
-      </w:r>
-      <w:r>
-        <w:rPr>
-          <w:rFonts w:hint="eastAsia"/>
-        </w:rPr>
-        <w:t>月</w:t>
-      </w:r>
-      <w:r>
-        <w:rPr>
-          <w:rFonts w:hint="eastAsia"/>
-        </w:rPr>
-        <w:t>27</w:t>
-      </w:r>
-      <w:r>
-        <w:rPr>
-          <w:rFonts w:hint="eastAsia"/>
-        </w:rPr>
-        <w:t>日星期五</w:t>
-      </w:r>
-    </w:p>
-    <w:p>
-      <w:r>
-        <w:rPr>
-          <w:rFonts w:hint="eastAsia"/>
-        </w:rPr>
-        <w:tab/>
-      </w:r>
-      <w:r>
-        <w:rPr>
-          <w:rFonts w:hint="eastAsia"/>
-        </w:rPr>
-        <w:t>上午：成绩录入模块改好并且上传，成绩综合查询模块修改完毕，并且上传。</w:t>
-      </w:r>
-    </w:p>
-    <w:p>
-      <w:r>
-        <w:rPr>
-          <w:rFonts w:hint="eastAsia"/>
-        </w:rPr>
-        <w:tab/>
-      </w:r>
-      <w:r>
-        <w:rPr>
-          <w:rFonts w:hint="eastAsia"/>
-        </w:rPr>
-        <w:t>下午：修改了档案袋的两处显示</w:t>
-      </w:r>
-      <w:r>
-        <w:rPr>
-          <w:rFonts w:hint="eastAsia"/>
-        </w:rPr>
-        <w:t>bug</w:t>
-      </w:r>
-      <w:r>
-        <w:rPr>
-          <w:rFonts w:hint="eastAsia"/>
-        </w:rPr>
-        <w:t>，目前剩下学生报告单模块成绩部分的修改（需要完成：科目查询错乱问题，成绩查询的修改已完成），以及档案袋的成绩部分（暂未开始）。</w:t>
-      </w:r>
-    </w:p>
-    <w:p>
-      <w:r>
-        <w:rPr>
-          <w:rFonts w:hint="eastAsia"/>
-        </w:rPr>
-        <w:tab/>
-      </w:r>
-      <w:r>
-        <w:rPr>
-          <w:rFonts w:hint="eastAsia"/>
-        </w:rPr>
-        <w:t>明天预计上午完成报告单的修改，争取本周内完成剩下两个部分的</w:t>
-      </w:r>
-      <w:r>
-        <w:rPr>
-          <w:rFonts w:hint="eastAsia"/>
-        </w:rPr>
-        <w:t>修改。</w:t>
-      </w:r>
-    </w:p>
-    <w:p>
-      <w:r>
-        <w:rPr>
-          <w:rFonts w:hint="eastAsia"/>
-        </w:rPr>
-        <w:t>2019</w:t>
-      </w:r>
-      <w:r>
-        <w:rPr>
-          <w:rFonts w:hint="eastAsia"/>
-        </w:rPr>
-        <w:t>年</w:t>
-      </w:r>
-      <w:r>
-        <w:rPr>
-          <w:rFonts w:hint="eastAsia"/>
-        </w:rPr>
-        <w:t>9</w:t>
-      </w:r>
-      <w:r>
-        <w:rPr>
-          <w:rFonts w:hint="eastAsia"/>
-        </w:rPr>
-        <w:t>月</w:t>
-      </w:r>
-      <w:r>
-        <w:rPr>
-          <w:rFonts w:hint="eastAsia"/>
-        </w:rPr>
-        <w:t>26</w:t>
-      </w:r>
-      <w:r>
-        <w:rPr>
-          <w:rFonts w:hint="eastAsia"/>
-        </w:rPr>
-        <w:t>日星期四</w:t>
-      </w:r>
-    </w:p>
-    <w:p>
-      <w:r>
-        <w:rPr>
-          <w:rFonts w:hint="eastAsia"/>
-        </w:rPr>
-        <w:tab/>
-      </w:r>
-      <w:r>
-        <w:rPr>
-          <w:rFonts w:hint="eastAsia"/>
-        </w:rPr>
-        <w:t>上午：整理成绩录入模块，新增字段成绩录入部分代码修改完毕，</w:t>
-      </w:r>
-      <w:r>
-        <w:rPr>
-          <w:rFonts w:hint="eastAsia"/>
-        </w:rPr>
-        <w:t>批量导入部分还未修改</w:t>
-      </w:r>
-    </w:p>
-    <w:p>
-      <w:r>
-        <w:rPr>
-          <w:rFonts w:hint="eastAsia"/>
-        </w:rPr>
-        <w:tab/>
-      </w:r>
-      <w:r>
-        <w:rPr>
-          <w:rFonts w:hint="eastAsia"/>
-        </w:rPr>
-        <w:t>下午：超出预计计划，下午继续进行</w:t>
-      </w:r>
-      <w:r>
-        <w:rPr>
-          <w:rFonts w:hint="eastAsia"/>
-        </w:rPr>
-        <w:t>批量导入部分的修改，</w:t>
-      </w:r>
-      <w:r>
-        <w:rPr>
-          <w:rFonts w:hint="eastAsia"/>
-        </w:rPr>
-        <w:t>综合查询部分的修改，对科目列表，以及原模块科目列表后续功能需要的数据进行整理。</w:t>
-      </w:r>
-    </w:p>
-    <w:p>
-      <w:r>
-        <w:rPr>
-          <w:rFonts w:hint="eastAsia"/>
-        </w:rPr>
-        <w:tab/>
-      </w:r>
-      <w:r>
-        <w:rPr>
-          <w:rFonts w:hint="eastAsia"/>
-        </w:rPr>
-        <w:t>批量导入完成，综合查询部分正在整改科目已经显示出</w:t>
-      </w:r>
-      <w:r>
-        <w:rPr>
-          <w:rFonts w:hint="eastAsia"/>
-        </w:rPr>
-        <w:t>，其他暂未完成</w:t>
-      </w:r>
-    </w:p>
-    <w:p>
-      <w:r>
-        <w:rPr>
-          <w:rFonts w:hint="eastAsia"/>
-        </w:rPr>
-        <w:t>2019</w:t>
-      </w:r>
-      <w:r>
-        <w:rPr>
-          <w:rFonts w:hint="eastAsia"/>
-        </w:rPr>
-        <w:t>年</w:t>
-      </w:r>
-      <w:r>
-        <w:rPr>
-          <w:rFonts w:hint="eastAsia"/>
-        </w:rPr>
-        <w:t>9</w:t>
-      </w:r>
-      <w:r>
-        <w:rPr>
-          <w:rFonts w:hint="eastAsia"/>
-        </w:rPr>
-        <w:t>月</w:t>
-      </w:r>
-      <w:r>
-        <w:rPr>
-          <w:rFonts w:hint="eastAsia"/>
-        </w:rPr>
-        <w:t>25</w:t>
-      </w:r>
-      <w:r>
-        <w:rPr>
-          <w:rFonts w:hint="eastAsia"/>
-        </w:rPr>
-        <w:t>日星期三</w:t>
-      </w:r>
-    </w:p>
-    <w:p>
-      <w:r>
-        <w:rPr>
-          <w:rFonts w:hint="eastAsia"/>
-        </w:rPr>
-        <w:tab/>
-      </w:r>
-      <w:r>
-        <w:rPr>
-          <w:rFonts w:hint="eastAsia"/>
-        </w:rPr>
-        <w:t>上午：</w:t>
-      </w:r>
-      <w:r>
-        <w:rPr>
-          <w:rFonts w:hint="eastAsia"/>
-        </w:rPr>
-        <w:t>整理学科和成绩的流程，解决思路。</w:t>
-      </w:r>
-    </w:p>
-    <w:p>
-      <w:r>
-        <w:rPr>
-          <w:rFonts w:hint="eastAsia"/>
-        </w:rPr>
-        <w:tab/>
-      </w:r>
-      <w:r>
-        <w:rPr>
-          <w:rFonts w:hint="eastAsia"/>
-        </w:rPr>
-        <w:t>下午：</w:t>
-      </w:r>
-    </w:p>
-    <w:p>
-      <w:r>
-        <w:rPr>
-          <w:rFonts w:hint="eastAsia"/>
-        </w:rPr>
-        <w:tab/>
-      </w:r>
-      <w:r>
-        <w:rPr>
-          <w:rFonts w:hint="eastAsia"/>
-        </w:rPr>
-        <w:t>目前三个模块</w:t>
-      </w:r>
-      <w:r>
-        <w:rPr>
-          <w:rFonts w:hint="eastAsia"/>
-        </w:rPr>
-        <w:t>的历史成绩调整</w:t>
-      </w:r>
-      <w:r>
-        <w:rPr>
-          <w:rFonts w:hint="eastAsia"/>
-        </w:rPr>
-        <w:t>任务，成绩管理综合查询：解决流程已经理清</w:t>
-      </w:r>
-      <w:r>
-        <w:rPr>
-          <w:rFonts w:hint="eastAsia"/>
-        </w:rPr>
-        <w:t>，预计明天上午完成代码修改</w:t>
-      </w:r>
-      <w:r>
-        <w:rPr>
-          <w:rFonts w:hint="eastAsia"/>
-        </w:rPr>
-        <w:t>；学生报告单模块：待解决；成长档案袋模块</w:t>
-      </w:r>
-      <w:r>
-        <w:rPr>
-          <w:rFonts w:hint="eastAsia"/>
-        </w:rPr>
-        <w:t>：</w:t>
-      </w:r>
-      <w:r>
-        <w:rPr>
-          <w:rFonts w:hint="eastAsia"/>
-        </w:rPr>
-        <w:t>待解决</w:t>
-      </w:r>
-      <w:r>
-        <w:rPr>
-          <w:rFonts w:hint="eastAsia"/>
-        </w:rPr>
-        <w:t>。</w:t>
-      </w:r>
-    </w:p>
-    <w:p>
-      <w:r>
-        <w:rPr>
-          <w:rFonts w:hint="eastAsia"/>
-        </w:rPr>
-        <w:t>2019</w:t>
-      </w:r>
-      <w:r>
-        <w:rPr>
-          <w:rFonts w:hint="eastAsia"/>
-        </w:rPr>
-        <w:t>年</w:t>
-      </w:r>
-      <w:r>
-        <w:rPr>
-          <w:rFonts w:hint="eastAsia"/>
-        </w:rPr>
-        <w:t>9</w:t>
-      </w:r>
-      <w:r>
-        <w:rPr>
-          <w:rFonts w:hint="eastAsia"/>
-        </w:rPr>
-        <w:t>月</w:t>
-      </w:r>
-      <w:r>
-        <w:rPr>
-          <w:rFonts w:hint="eastAsia"/>
-        </w:rPr>
-        <w:t>24</w:t>
-      </w:r>
-      <w:r>
-        <w:rPr>
-          <w:rFonts w:hint="eastAsia"/>
-        </w:rPr>
-        <w:t>日星期二</w:t>
-      </w:r>
-    </w:p>
-    <w:p>
-      <w:r>
-        <w:rPr>
-          <w:rFonts w:hint="eastAsia"/>
-        </w:rPr>
-        <w:tab/>
-      </w:r>
-      <w:r>
-        <w:rPr>
-          <w:rFonts w:hint="eastAsia"/>
-        </w:rPr>
-        <w:t>上午</w:t>
-      </w:r>
-      <w:r>
-        <w:rPr>
-          <w:rFonts w:hint="eastAsia"/>
-        </w:rPr>
-        <w:t>：</w:t>
-      </w:r>
-      <w:r>
-        <w:rPr>
-          <w:rFonts w:hint="eastAsia"/>
-        </w:rPr>
-        <w:t>完成艺术团队活动部分的展示修改，修改了个人艺术活动部分的</w:t>
-      </w:r>
-      <w:r>
-        <w:rPr>
-          <w:rFonts w:hint="eastAsia"/>
-        </w:rPr>
-        <w:t>bug</w:t>
-      </w:r>
-      <w:r>
-        <w:rPr>
-          <w:rFonts w:hint="eastAsia"/>
-        </w:rPr>
-        <w:t>和简化代码</w:t>
-      </w:r>
-      <w:r>
-        <w:rPr>
-          <w:rFonts w:hint="eastAsia"/>
-        </w:rPr>
-        <w:t>。</w:t>
-      </w:r>
-    </w:p>
-    <w:p>
-      <w:r>
-        <w:rPr>
-          <w:rFonts w:hint="eastAsia"/>
-        </w:rPr>
-        <w:tab/>
-      </w:r>
-      <w:r>
-        <w:rPr>
-          <w:rFonts w:hint="eastAsia"/>
-        </w:rPr>
-        <w:t>下午：完成了需求提及部分的审核限制，以及涉及的</w:t>
-      </w:r>
-      <w:r>
-        <w:rPr>
-          <w:rFonts w:hint="eastAsia"/>
-        </w:rPr>
-        <w:t>6</w:t>
-      </w:r>
-      <w:r>
-        <w:rPr>
-          <w:rFonts w:hint="eastAsia"/>
-        </w:rPr>
-        <w:t>个子页面。</w:t>
-      </w:r>
-    </w:p>
-    <w:p>
-      <w:r>
-        <w:rPr>
-          <w:rFonts w:hint="eastAsia"/>
-        </w:rPr>
-        <w:t>2019</w:t>
-      </w:r>
-      <w:r>
-        <w:rPr>
-          <w:rFonts w:hint="eastAsia"/>
-        </w:rPr>
-        <w:t>年</w:t>
-      </w:r>
-      <w:r>
-        <w:rPr>
-          <w:rFonts w:hint="eastAsia"/>
-        </w:rPr>
-        <w:t>9</w:t>
-      </w:r>
-      <w:r>
-        <w:rPr>
-          <w:rFonts w:hint="eastAsia"/>
-        </w:rPr>
-        <w:t>月</w:t>
-      </w:r>
-      <w:r>
-        <w:rPr>
-          <w:rFonts w:hint="eastAsia"/>
-        </w:rPr>
-        <w:t>23</w:t>
-      </w:r>
-      <w:r>
-        <w:rPr>
-          <w:rFonts w:hint="eastAsia"/>
-        </w:rPr>
-        <w:t>日星期一</w:t>
-      </w:r>
-    </w:p>
-    <w:p>
-      <w:r>
-        <w:rPr>
-          <w:rFonts w:hint="eastAsia"/>
-        </w:rPr>
-        <w:tab/>
-      </w:r>
-      <w:r>
-        <w:rPr>
-          <w:rFonts w:hint="eastAsia"/>
-        </w:rPr>
         <w:t>上午：研究学习</w:t>
       </w:r>
       <w:r>
@@ -11198,14 +12216,7 @@
         <w:rPr>
           <w:rFonts w:hint="eastAsia"/>
         </w:rPr>
-        <w:t>下午：开始处理新的修改调整，艺术素养展示方式部分已经完成，明天预计完成审核人</w:t>
-      </w:r>
-      <w:r>
-        <w:rPr>
-          <w:rFonts w:hint="eastAsia"/>
-        </w:rPr>
-        <w:lastRenderedPageBreak/>
-        <w:t>的修改问题，并且开始最后一个修改的准备工作</w:t>
+        <w:t>下午：开始处理新的修改调整，艺术素养展示方式部分已经完成，明天预计完成审核人的修改问题，并且开始最后一个修改的准备工作</w:t>
       </w:r>
       <w:r>
         <w:rPr>
@@ -12213,6 +13224,7 @@
         <w:rPr>
           <w:rFonts w:hint="eastAsia"/>
         </w:rPr>
+        <w:lastRenderedPageBreak/>
         <w:tab/>
       </w:r>
       <w:r>
@@ -12277,7 +13289,6 @@
         <w:rPr>
           <w:rFonts w:hint="eastAsia"/>
         </w:rPr>
-        <w:lastRenderedPageBreak/>
         <w:t>查找模拟数据的数据源整理数据关系，学习</w:t>
       </w:r>
       <w:r>
@@ -13217,6 +14228,7 @@
         <w:rPr>
           <w:rFonts w:hint="eastAsia"/>
         </w:rPr>
+        <w:lastRenderedPageBreak/>
         <w:tab/>
       </w:r>
     </w:p>
@@ -13273,7 +14285,6 @@
         <w:rPr>
           <w:highlight w:val="yellow"/>
         </w:rPr>
-        <w:lastRenderedPageBreak/>
         <w:t>com.xgn.nz.smartcampus.ui.login.UIStudentLoginController</w:t>
       </w:r>
       <w:r>
@@ -14257,7 +15268,6 @@
           <w:rFonts w:hint="eastAsia"/>
           <w:u w:val="single"/>
         </w:rPr>
-        <w:lastRenderedPageBreak/>
         <w:t>配置中心</w:t>
       </w:r>
       <w:r>
@@ -15356,6 +16366,7 @@
         <w:rPr>
           <w:rFonts w:hint="eastAsia"/>
         </w:rPr>
+        <w:lastRenderedPageBreak/>
         <w:t>明日</w:t>
       </w:r>
       <w:r>
@@ -15397,7 +16408,6 @@
         <w:rPr>
           <w:rFonts w:hint="eastAsia"/>
         </w:rPr>
-        <w:lastRenderedPageBreak/>
         <w:t>layui</w:t>
       </w:r>
       <w:r>
@@ -16701,6 +17711,7 @@
         <w:rPr>
           <w:rFonts w:hint="eastAsia"/>
         </w:rPr>
+        <w:lastRenderedPageBreak/>
         <w:t>明日</w:t>
       </w:r>
       <w:r>
@@ -16729,7 +17740,6 @@
         <w:rPr>
           <w:rFonts w:hint="eastAsia"/>
         </w:rPr>
-        <w:lastRenderedPageBreak/>
         <w:t>对</w:t>
       </w:r>
       <w:r>
@@ -18486,7 +19496,7 @@
 </file>
 
 <file path=customXml/itemProps1.xml><?xml version="1.0" encoding="utf-8"?>
-<ds:datastoreItem xmlns:ds="http://schemas.openxmlformats.org/officeDocument/2006/customXml" ds:itemID="{3FD53EE9-EDEA-401F-9FAB-458A37365C8D}">
+<ds:datastoreItem xmlns:ds="http://schemas.openxmlformats.org/officeDocument/2006/customXml" ds:itemID="{21C8B591-D372-46A6-87D0-85F75F38B0B2}">
   <ds:schemaRefs>
     <ds:schemaRef ds:uri="http://schemas.openxmlformats.org/officeDocument/2006/bibliography"/>
   </ds:schemaRefs>

--- a/Document/日志.docx
+++ b/Document/日志.docx
@@ -252,18 +252,78 @@
     <w:p>
       <w:pPr>
         <w:pStyle w:val="1"/>
-        <w:rPr>
-          <w:rFonts w:hint="eastAsia"/>
-        </w:rPr>
       </w:pPr>
       <w:r>
         <w:rPr>
           <w:rFonts w:hint="eastAsia"/>
         </w:rPr>
         <w:t>日志：</w:t>
+      </w:r>
+    </w:p>
+    <w:p/>
+    <w:p>
+      <w:pPr>
+        <w:rPr>
+          <w:rFonts w:hint="eastAsia"/>
+        </w:rPr>
+      </w:pPr>
+      <w:r>
+        <w:rPr>
+          <w:rFonts w:hint="eastAsia"/>
+        </w:rPr>
+        <w:t>2020</w:t>
+      </w:r>
+      <w:r>
+        <w:rPr>
+          <w:rFonts w:hint="eastAsia"/>
+        </w:rPr>
+        <w:t>年</w:t>
+      </w:r>
+      <w:r>
+        <w:rPr>
+          <w:rFonts w:hint="eastAsia"/>
+        </w:rPr>
+        <w:t>4</w:t>
+      </w:r>
+      <w:r>
+        <w:rPr>
+          <w:rFonts w:hint="eastAsia"/>
+        </w:rPr>
+        <w:t>月</w:t>
+      </w:r>
+      <w:r>
+        <w:rPr>
+          <w:rFonts w:hint="eastAsia"/>
+        </w:rPr>
+        <w:t>10</w:t>
+      </w:r>
+      <w:r>
+        <w:rPr>
+          <w:rFonts w:hint="eastAsia"/>
+        </w:rPr>
+        <w:t>日星期五</w:t>
+      </w:r>
+    </w:p>
+    <w:p>
+      <w:pPr>
+        <w:rPr>
+          <w:rFonts w:hint="eastAsia"/>
+        </w:rPr>
+      </w:pPr>
+      <w:r>
+        <w:rPr>
+          <w:rFonts w:hint="eastAsia"/>
+        </w:rPr>
+        <w:t>预计上午完成搜索功能调试，以及休学复</w:t>
       </w:r>
       <w:bookmarkStart w:id="0" w:name="_GoBack"/>
       <w:bookmarkEnd w:id="0"/>
+      <w:r>
+        <w:rPr>
+          <w:rFonts w:hint="eastAsia"/>
+        </w:rPr>
+        <w:t>学功能</w:t>
+      </w:r>
     </w:p>
     <w:p>
       <w:pPr>
@@ -271,10 +331,6 @@
           <w:rFonts w:hint="eastAsia"/>
         </w:rPr>
       </w:pPr>
-    </w:p>
-    <w:p/>
-    <w:p/>
-    <w:p>
       <w:r>
         <w:rPr>
           <w:rFonts w:hint="eastAsia"/>
@@ -291,18 +347,380 @@
         <w:rPr>
           <w:rFonts w:hint="eastAsia"/>
         </w:rPr>
+        <w:t>4</w:t>
+      </w:r>
+      <w:r>
+        <w:rPr>
+          <w:rFonts w:hint="eastAsia"/>
+        </w:rPr>
+        <w:t>月</w:t>
+      </w:r>
+      <w:r>
+        <w:rPr>
+          <w:rFonts w:hint="eastAsia"/>
+        </w:rPr>
+        <w:t>9</w:t>
+      </w:r>
+      <w:r>
+        <w:rPr>
+          <w:rFonts w:hint="eastAsia"/>
+        </w:rPr>
+        <w:t>日星期四</w:t>
+      </w:r>
+    </w:p>
+    <w:p>
+      <w:pPr>
+        <w:rPr>
+          <w:rFonts w:hint="eastAsia"/>
+        </w:rPr>
+      </w:pPr>
+      <w:r>
+        <w:rPr>
+          <w:rFonts w:hint="eastAsia"/>
+        </w:rPr>
+        <w:t>预计完成转出调班记录的自测调试，以及休学复学的部分功能</w:t>
+      </w:r>
+    </w:p>
+    <w:p>
+      <w:pPr>
+        <w:rPr>
+          <w:rFonts w:hint="eastAsia"/>
+        </w:rPr>
+      </w:pPr>
+      <w:r>
+        <w:rPr>
+          <w:rFonts w:hint="eastAsia"/>
+        </w:rPr>
+        <w:t>2020</w:t>
+      </w:r>
+      <w:r>
+        <w:rPr>
+          <w:rFonts w:hint="eastAsia"/>
+        </w:rPr>
+        <w:t>年</w:t>
+      </w:r>
+      <w:r>
+        <w:rPr>
+          <w:rFonts w:hint="eastAsia"/>
+        </w:rPr>
+        <w:t>4</w:t>
+      </w:r>
+      <w:r>
+        <w:rPr>
+          <w:rFonts w:hint="eastAsia"/>
+        </w:rPr>
+        <w:t>月</w:t>
+      </w:r>
+      <w:r>
+        <w:rPr>
+          <w:rFonts w:hint="eastAsia"/>
+        </w:rPr>
+        <w:t>9</w:t>
+      </w:r>
+      <w:r>
+        <w:rPr>
+          <w:rFonts w:hint="eastAsia"/>
+        </w:rPr>
+        <w:t>日星期三</w:t>
+      </w:r>
+    </w:p>
+    <w:p>
+      <w:pPr>
+        <w:rPr>
+          <w:rFonts w:hint="eastAsia"/>
+        </w:rPr>
+      </w:pPr>
+      <w:r>
+        <w:rPr>
+          <w:rFonts w:ascii="PingFangSC-Regular" w:hAnsi="PingFangSC-Regular"/>
+          <w:szCs w:val="21"/>
+          <w:shd w:val="clear" w:color="auto" w:fill="FFFFFF"/>
+        </w:rPr>
+        <w:t>开发学籍流转一系列功能，目前整理出来开发内容较多，开发加上自测，需要一定时间，包括一些公共数据接口，前端组件的开发。</w:t>
+      </w:r>
+    </w:p>
+    <w:p>
+      <w:pPr>
+        <w:rPr>
+          <w:rFonts w:hint="eastAsia"/>
+        </w:rPr>
+      </w:pPr>
+      <w:r>
+        <w:rPr>
+          <w:rFonts w:hint="eastAsia"/>
+        </w:rPr>
+        <w:t>2020</w:t>
+      </w:r>
+      <w:r>
+        <w:rPr>
+          <w:rFonts w:hint="eastAsia"/>
+        </w:rPr>
+        <w:t>年</w:t>
+      </w:r>
+      <w:r>
+        <w:rPr>
+          <w:rFonts w:hint="eastAsia"/>
+        </w:rPr>
+        <w:t>4</w:t>
+      </w:r>
+      <w:r>
+        <w:rPr>
+          <w:rFonts w:hint="eastAsia"/>
+        </w:rPr>
+        <w:t>月</w:t>
+      </w:r>
+      <w:r>
+        <w:rPr>
+          <w:rFonts w:hint="eastAsia"/>
+        </w:rPr>
+        <w:t>9</w:t>
+      </w:r>
+      <w:r>
+        <w:rPr>
+          <w:rFonts w:hint="eastAsia"/>
+        </w:rPr>
+        <w:t>日星期二</w:t>
+      </w:r>
+    </w:p>
+    <w:p>
+      <w:pPr>
+        <w:rPr>
+          <w:rFonts w:hint="eastAsia"/>
+        </w:rPr>
+      </w:pPr>
+      <w:r>
+        <w:rPr>
+          <w:rFonts w:ascii="PingFangSC-Regular" w:hAnsi="PingFangSC-Regular"/>
+          <w:szCs w:val="21"/>
+          <w:shd w:val="clear" w:color="auto" w:fill="FFFFFF"/>
+        </w:rPr>
+        <w:t>周</w:t>
+      </w:r>
+      <w:r>
+        <w:rPr>
+          <w:rFonts w:ascii="PingFangSC-Regular" w:hAnsi="PingFangSC-Regular" w:hint="eastAsia"/>
+          <w:szCs w:val="21"/>
+          <w:shd w:val="clear" w:color="auto" w:fill="FFFFFF"/>
+        </w:rPr>
+        <w:t>二</w:t>
+      </w:r>
+      <w:r>
+        <w:rPr>
+          <w:rFonts w:ascii="PingFangSC-Regular" w:hAnsi="PingFangSC-Regular"/>
+          <w:szCs w:val="21"/>
+          <w:shd w:val="clear" w:color="auto" w:fill="FFFFFF"/>
+        </w:rPr>
+        <w:t>日志，调休，完成部分学籍整个流程的逻辑代码，整理常用</w:t>
+      </w:r>
+      <w:r>
+        <w:rPr>
+          <w:rFonts w:ascii="PingFangSC-Regular" w:hAnsi="PingFangSC-Regular"/>
+          <w:szCs w:val="21"/>
+          <w:shd w:val="clear" w:color="auto" w:fill="FFFFFF"/>
+        </w:rPr>
+        <w:t>demo</w:t>
+      </w:r>
+    </w:p>
+    <w:p>
+      <w:pPr>
+        <w:rPr>
+          <w:rFonts w:hint="eastAsia"/>
+        </w:rPr>
+      </w:pPr>
+      <w:r>
+        <w:rPr>
+          <w:rFonts w:hint="eastAsia"/>
+        </w:rPr>
+        <w:t>2020</w:t>
+      </w:r>
+      <w:r>
+        <w:rPr>
+          <w:rFonts w:hint="eastAsia"/>
+        </w:rPr>
+        <w:t>年</w:t>
+      </w:r>
+      <w:r>
+        <w:rPr>
+          <w:rFonts w:hint="eastAsia"/>
+        </w:rPr>
+        <w:t>4</w:t>
+      </w:r>
+      <w:r>
+        <w:rPr>
+          <w:rFonts w:hint="eastAsia"/>
+        </w:rPr>
+        <w:t>月</w:t>
+      </w:r>
+      <w:r>
+        <w:rPr>
+          <w:rFonts w:hint="eastAsia"/>
+        </w:rPr>
         <w:t>3</w:t>
       </w:r>
       <w:r>
         <w:rPr>
           <w:rFonts w:hint="eastAsia"/>
         </w:rPr>
+        <w:t>日星期五</w:t>
+      </w:r>
+    </w:p>
+    <w:p>
+      <w:pPr>
+        <w:rPr>
+          <w:rFonts w:hint="eastAsia"/>
+        </w:rPr>
+      </w:pPr>
+      <w:r>
+        <w:rPr>
+          <w:rFonts w:ascii="PingFangSC-Regular" w:hAnsi="PingFangSC-Regular"/>
+          <w:szCs w:val="21"/>
+          <w:shd w:val="clear" w:color="auto" w:fill="FFFFFF"/>
+        </w:rPr>
+        <w:t>周五日志，完成调班大部分流程，连同流转记录还需要测试调整。</w:t>
+      </w:r>
+    </w:p>
+    <w:p>
+      <w:pPr>
+        <w:rPr>
+          <w:rFonts w:hint="eastAsia"/>
+        </w:rPr>
+      </w:pPr>
+      <w:r>
+        <w:rPr>
+          <w:rFonts w:hint="eastAsia"/>
+        </w:rPr>
+        <w:t>2020</w:t>
+      </w:r>
+      <w:r>
+        <w:rPr>
+          <w:rFonts w:hint="eastAsia"/>
+        </w:rPr>
+        <w:t>年</w:t>
+      </w:r>
+      <w:r>
+        <w:rPr>
+          <w:rFonts w:hint="eastAsia"/>
+        </w:rPr>
+        <w:t>4</w:t>
+      </w:r>
+      <w:r>
+        <w:rPr>
+          <w:rFonts w:hint="eastAsia"/>
+        </w:rPr>
         <w:t>月</w:t>
       </w:r>
       <w:r>
         <w:rPr>
           <w:rFonts w:hint="eastAsia"/>
         </w:rPr>
+        <w:t>2</w:t>
+      </w:r>
+      <w:r>
+        <w:rPr>
+          <w:rFonts w:hint="eastAsia"/>
+        </w:rPr>
+        <w:t>日星期四</w:t>
+      </w:r>
+    </w:p>
+    <w:p>
+      <w:pPr>
+        <w:rPr>
+          <w:rFonts w:hint="eastAsia"/>
+        </w:rPr>
+      </w:pPr>
+      <w:r>
+        <w:rPr>
+          <w:rFonts w:ascii="PingFangSC-Regular" w:hAnsi="PingFangSC-Regular"/>
+          <w:color w:val="191F25"/>
+          <w:spacing w:val="2"/>
+          <w:szCs w:val="21"/>
+          <w:shd w:val="clear" w:color="auto" w:fill="FFFFFF"/>
+        </w:rPr>
+        <w:t>周四日志，完成了流转导入，确定撤销等功能，明天调试后开始组装流转记录模块</w:t>
+      </w:r>
+    </w:p>
+    <w:p>
+      <w:pPr>
+        <w:rPr>
+          <w:rFonts w:hint="eastAsia"/>
+        </w:rPr>
+      </w:pPr>
+      <w:r>
+        <w:rPr>
+          <w:rFonts w:hint="eastAsia"/>
+        </w:rPr>
+        <w:t>2020</w:t>
+      </w:r>
+      <w:r>
+        <w:rPr>
+          <w:rFonts w:hint="eastAsia"/>
+        </w:rPr>
+        <w:t>年</w:t>
+      </w:r>
+      <w:r>
+        <w:rPr>
+          <w:rFonts w:hint="eastAsia"/>
+        </w:rPr>
+        <w:t>4</w:t>
+      </w:r>
+      <w:r>
+        <w:rPr>
+          <w:rFonts w:hint="eastAsia"/>
+        </w:rPr>
+        <w:t>月</w:t>
+      </w:r>
+      <w:r>
+        <w:rPr>
+          <w:rFonts w:hint="eastAsia"/>
+        </w:rPr>
+        <w:t>1</w:t>
+      </w:r>
+      <w:r>
+        <w:rPr>
+          <w:rFonts w:hint="eastAsia"/>
+        </w:rPr>
+        <w:t>日星期三</w:t>
+      </w:r>
+    </w:p>
+    <w:p>
+      <w:r>
+        <w:rPr>
+          <w:rFonts w:ascii="PingFangSC-Regular" w:hAnsi="PingFangSC-Regular"/>
+          <w:szCs w:val="21"/>
+          <w:shd w:val="clear" w:color="auto" w:fill="FFFFFF"/>
+        </w:rPr>
+        <w:t>周三日志，完成模板上传，并且可以下载使用的相关接口和方法，以及导入做一半</w:t>
+      </w:r>
+    </w:p>
+    <w:p>
+      <w:r>
+        <w:rPr>
+          <w:rFonts w:hint="eastAsia"/>
+        </w:rPr>
+        <w:t>2020</w:t>
+      </w:r>
+      <w:r>
+        <w:rPr>
+          <w:rFonts w:hint="eastAsia"/>
+        </w:rPr>
+        <w:t>年</w:t>
+      </w:r>
+      <w:r>
+        <w:rPr>
+          <w:rFonts w:hint="eastAsia"/>
+        </w:rPr>
+        <w:t>3</w:t>
+      </w:r>
+      <w:r>
+        <w:rPr>
+          <w:rFonts w:hint="eastAsia"/>
+        </w:rPr>
+        <w:t>月</w:t>
+      </w:r>
+      <w:r>
+        <w:rPr>
+          <w:rFonts w:hint="eastAsia"/>
+        </w:rPr>
         <w:t>31</w:t>
       </w:r>
       <w:r>
@@ -519,6 +937,7 @@
         <w:rPr>
           <w:rFonts w:hint="eastAsia"/>
         </w:rPr>
+        <w:lastRenderedPageBreak/>
         <w:t>2020</w:t>
       </w:r>
       <w:r>
@@ -826,7 +1245,6 @@
           <w:szCs w:val="21"/>
           <w:shd w:val="clear" w:color="auto" w:fill="FFFFFF"/>
         </w:rPr>
-        <w:lastRenderedPageBreak/>
         <w:t>完成了</w:t>
       </w:r>
       <w:r>
@@ -1686,6 +2104,7 @@
         <w:rPr>
           <w:rFonts w:hint="eastAsia"/>
         </w:rPr>
+        <w:lastRenderedPageBreak/>
         <w:t>2020</w:t>
       </w:r>
       <w:r>
@@ -1982,7 +2401,6 @@
           <w:szCs w:val="21"/>
           <w:shd w:val="clear" w:color="auto" w:fill="FFFFFF"/>
         </w:rPr>
-        <w:lastRenderedPageBreak/>
         <w:t xml:space="preserve">   </w:t>
       </w:r>
       <w:r>
@@ -2933,6 +3351,7 @@
           <w:szCs w:val="21"/>
           <w:shd w:val="clear" w:color="auto" w:fill="FFFFFF"/>
         </w:rPr>
+        <w:lastRenderedPageBreak/>
         <w:t>问题在于录入的时候，关系表要多一条数据，以及多一条同家长的关系表数据会不会造成其他影响。</w:t>
       </w:r>
       <w:r>
@@ -3170,7 +3589,6 @@
           <w:szCs w:val="21"/>
           <w:shd w:val="clear" w:color="auto" w:fill="FFFFFF"/>
         </w:rPr>
-        <w:lastRenderedPageBreak/>
         <w:t>大概了解</w:t>
       </w:r>
       <w:r>
@@ -4038,6 +4456,7 @@
         <w:rPr>
           <w:rFonts w:hint="eastAsia"/>
         </w:rPr>
+        <w:lastRenderedPageBreak/>
         <w:t>2020</w:t>
       </w:r>
       <w:r>
@@ -4228,7 +4647,6 @@
         <w:rPr>
           <w:rFonts w:hint="eastAsia"/>
         </w:rPr>
-        <w:lastRenderedPageBreak/>
         <w:t>2020</w:t>
       </w:r>
       <w:r>
@@ -4970,6 +5388,7 @@
         <w:rPr>
           <w:rFonts w:hint="eastAsia"/>
         </w:rPr>
+        <w:lastRenderedPageBreak/>
         <w:tab/>
       </w:r>
       <w:r>
@@ -5297,7 +5716,6 @@
         <w:rPr>
           <w:rFonts w:hint="eastAsia"/>
         </w:rPr>
-        <w:lastRenderedPageBreak/>
         <w:t>2019</w:t>
       </w:r>
       <w:r>
@@ -6409,6 +6827,7 @@
         <w:rPr>
           <w:rFonts w:hint="eastAsia"/>
         </w:rPr>
+        <w:lastRenderedPageBreak/>
         <w:t>2019</w:t>
       </w:r>
       <w:r>
@@ -6911,725 +7330,725 @@
           <w:rFonts w:hint="eastAsia"/>
           <w:sz w:val="20"/>
         </w:rPr>
+        <w:tab/>
+      </w:r>
+      <w:r>
+        <w:rPr>
+          <w:rFonts w:hint="eastAsia"/>
+          <w:sz w:val="20"/>
+        </w:rPr>
+        <w:t>下午：完成积分商场模块，修复</w:t>
+      </w:r>
+      <w:r>
+        <w:rPr>
+          <w:rFonts w:hint="eastAsia"/>
+          <w:sz w:val="20"/>
+        </w:rPr>
+        <w:t>bug</w:t>
+      </w:r>
+      <w:r>
+        <w:rPr>
+          <w:rFonts w:hint="eastAsia"/>
+          <w:sz w:val="20"/>
+        </w:rPr>
+        <w:t>若干</w:t>
+      </w:r>
+      <w:r>
+        <w:rPr>
+          <w:rFonts w:hint="eastAsia"/>
+          <w:sz w:val="20"/>
+        </w:rPr>
+        <w:t>，明天预计完成写实部分大部分</w:t>
+      </w:r>
+      <w:r>
+        <w:rPr>
+          <w:rFonts w:hint="eastAsia"/>
+          <w:sz w:val="20"/>
+        </w:rPr>
+        <w:t>bug</w:t>
+      </w:r>
+      <w:r>
+        <w:rPr>
+          <w:rFonts w:hint="eastAsia"/>
+          <w:sz w:val="20"/>
+        </w:rPr>
+        <w:t>，编写权限控制方法。</w:t>
+      </w:r>
+    </w:p>
+    <w:p>
+      <w:r>
+        <w:rPr>
+          <w:rFonts w:hint="eastAsia"/>
+        </w:rPr>
+        <w:t>2019</w:t>
+      </w:r>
+      <w:r>
+        <w:rPr>
+          <w:rFonts w:hint="eastAsia"/>
+        </w:rPr>
+        <w:t>年</w:t>
+      </w:r>
+      <w:r>
+        <w:rPr>
+          <w:rFonts w:hint="eastAsia"/>
+        </w:rPr>
+        <w:t>12</w:t>
+      </w:r>
+      <w:r>
+        <w:rPr>
+          <w:rFonts w:hint="eastAsia"/>
+        </w:rPr>
+        <w:t>月</w:t>
+      </w:r>
+      <w:r>
+        <w:rPr>
+          <w:rFonts w:hint="eastAsia"/>
+        </w:rPr>
+        <w:t>9</w:t>
+      </w:r>
+      <w:r>
+        <w:rPr>
+          <w:rFonts w:hint="eastAsia"/>
+        </w:rPr>
+        <w:t>日星期一</w:t>
+      </w:r>
+    </w:p>
+    <w:p>
+      <w:r>
+        <w:rPr>
+          <w:rFonts w:hint="eastAsia"/>
+        </w:rPr>
+        <w:tab/>
+      </w:r>
+      <w:r>
+        <w:rPr>
+          <w:rFonts w:hint="eastAsia"/>
+        </w:rPr>
+        <w:t>上午：预计完成兑换记录的界面整理和数据方法展现逻辑。</w:t>
+      </w:r>
+      <w:r>
+        <w:rPr>
+          <w:rFonts w:hint="eastAsia"/>
+        </w:rPr>
+        <w:t>。。</w:t>
+      </w:r>
+    </w:p>
+    <w:p>
+      <w:r>
+        <w:rPr>
+          <w:rFonts w:hint="eastAsia"/>
+        </w:rPr>
+        <w:t>2019</w:t>
+      </w:r>
+      <w:r>
+        <w:rPr>
+          <w:rFonts w:hint="eastAsia"/>
+        </w:rPr>
+        <w:t>年</w:t>
+      </w:r>
+      <w:r>
+        <w:rPr>
+          <w:rFonts w:hint="eastAsia"/>
+        </w:rPr>
+        <w:t>12</w:t>
+      </w:r>
+      <w:r>
+        <w:rPr>
+          <w:rFonts w:hint="eastAsia"/>
+        </w:rPr>
+        <w:t>月</w:t>
+      </w:r>
+      <w:r>
+        <w:rPr>
+          <w:rFonts w:hint="eastAsia"/>
+        </w:rPr>
+        <w:t>6</w:t>
+      </w:r>
+      <w:r>
+        <w:rPr>
+          <w:rFonts w:hint="eastAsia"/>
+        </w:rPr>
+        <w:t>日星期五</w:t>
+      </w:r>
+    </w:p>
+    <w:p>
+      <w:r>
+        <w:rPr>
+          <w:rFonts w:hint="eastAsia"/>
+        </w:rPr>
+        <w:tab/>
+      </w:r>
+      <w:r>
+        <w:rPr>
+          <w:rFonts w:hint="eastAsia"/>
+        </w:rPr>
+        <w:t>上午：</w:t>
+      </w:r>
+      <w:r>
+        <w:rPr>
+          <w:rFonts w:hint="eastAsia"/>
+        </w:rPr>
+        <w:t>开发商品新增修改接口，优化图片上传处理方法。</w:t>
+      </w:r>
+    </w:p>
+    <w:p>
+      <w:r>
+        <w:rPr>
+          <w:rFonts w:hint="eastAsia"/>
+        </w:rPr>
+        <w:tab/>
+      </w:r>
+      <w:r>
+        <w:rPr>
+          <w:rFonts w:hint="eastAsia"/>
+        </w:rPr>
+        <w:t>下午：</w:t>
+      </w:r>
+      <w:r>
+        <w:rPr>
+          <w:rFonts w:hint="eastAsia"/>
+        </w:rPr>
+        <w:t>完成新增与修改商品，整理其他页面，剩下兑换奖品确认页面接口和兑换记录样式调整。</w:t>
+      </w:r>
+    </w:p>
+    <w:p>
+      <w:r>
+        <w:rPr>
+          <w:rFonts w:hint="eastAsia"/>
+        </w:rPr>
+        <w:t>2019</w:t>
+      </w:r>
+      <w:r>
+        <w:rPr>
+          <w:rFonts w:hint="eastAsia"/>
+        </w:rPr>
+        <w:t>年</w:t>
+      </w:r>
+      <w:r>
+        <w:rPr>
+          <w:rFonts w:hint="eastAsia"/>
+        </w:rPr>
+        <w:t>12</w:t>
+      </w:r>
+      <w:r>
+        <w:rPr>
+          <w:rFonts w:hint="eastAsia"/>
+        </w:rPr>
+        <w:t>月</w:t>
+      </w:r>
+      <w:r>
+        <w:rPr>
+          <w:rFonts w:hint="eastAsia"/>
+        </w:rPr>
+        <w:t>5</w:t>
+      </w:r>
+      <w:r>
+        <w:rPr>
+          <w:rFonts w:hint="eastAsia"/>
+        </w:rPr>
+        <w:t>日星期四</w:t>
+      </w:r>
+    </w:p>
+    <w:p>
+      <w:r>
+        <w:rPr>
+          <w:rFonts w:hint="eastAsia"/>
+        </w:rPr>
+        <w:tab/>
+      </w:r>
+      <w:r>
+        <w:rPr>
+          <w:rFonts w:hint="eastAsia"/>
+        </w:rPr>
+        <w:t>上午：找数据验证的相关插件，调整页面。</w:t>
+      </w:r>
+    </w:p>
+    <w:p>
+      <w:r>
+        <w:rPr>
+          <w:rFonts w:hint="eastAsia"/>
+        </w:rPr>
+        <w:tab/>
+      </w:r>
+      <w:r>
+        <w:rPr>
+          <w:rFonts w:hint="eastAsia"/>
+        </w:rPr>
+        <w:t>下午：完成新增和修改商品页面</w:t>
+      </w:r>
+      <w:r>
+        <w:rPr>
+          <w:rFonts w:hint="eastAsia"/>
+        </w:rPr>
+        <w:t xml:space="preserve"> </w:t>
+      </w:r>
+      <w:r>
+        <w:rPr>
+          <w:rFonts w:hint="eastAsia"/>
+        </w:rPr>
+        <w:t>上下架和删除的功能以及其他逻辑。新增和修改的接口还未完成。</w:t>
+      </w:r>
+    </w:p>
+    <w:p>
+      <w:r>
+        <w:rPr>
+          <w:rFonts w:hint="eastAsia"/>
+        </w:rPr>
+        <w:t>2019</w:t>
+      </w:r>
+      <w:r>
+        <w:rPr>
+          <w:rFonts w:hint="eastAsia"/>
+        </w:rPr>
+        <w:t>年</w:t>
+      </w:r>
+      <w:r>
+        <w:rPr>
+          <w:rFonts w:hint="eastAsia"/>
+        </w:rPr>
+        <w:t>12</w:t>
+      </w:r>
+      <w:r>
+        <w:rPr>
+          <w:rFonts w:hint="eastAsia"/>
+        </w:rPr>
+        <w:t>月</w:t>
+      </w:r>
+      <w:r>
+        <w:rPr>
+          <w:rFonts w:hint="eastAsia"/>
+        </w:rPr>
+        <w:t>4</w:t>
+      </w:r>
+      <w:r>
+        <w:rPr>
+          <w:rFonts w:hint="eastAsia"/>
+        </w:rPr>
+        <w:t>日星期三</w:t>
+      </w:r>
+    </w:p>
+    <w:p>
+      <w:r>
+        <w:rPr>
+          <w:rFonts w:hint="eastAsia"/>
+        </w:rPr>
+        <w:tab/>
+      </w:r>
+      <w:r>
+        <w:rPr>
+          <w:rFonts w:hint="eastAsia"/>
+        </w:rPr>
+        <w:t>上午：整理完接口数据和文档。</w:t>
+      </w:r>
+    </w:p>
+    <w:p>
+      <w:r>
+        <w:rPr>
+          <w:rFonts w:hint="eastAsia"/>
+        </w:rPr>
+        <w:tab/>
+      </w:r>
+      <w:r>
+        <w:rPr>
+          <w:rFonts w:hint="eastAsia"/>
+        </w:rPr>
+        <w:t>下午：</w:t>
+      </w:r>
+      <w:r>
+        <w:rPr>
+          <w:rFonts w:hint="eastAsia"/>
+        </w:rPr>
+        <w:t>调整样式，逻辑代码，</w:t>
+      </w:r>
+      <w:r>
+        <w:rPr>
+          <w:rFonts w:hint="eastAsia"/>
+        </w:rPr>
+        <w:t>积分商城首页完成。</w:t>
+      </w:r>
+      <w:r>
+        <w:rPr>
+          <w:rFonts w:hint="eastAsia"/>
+        </w:rPr>
+        <w:t>明天预计完成商品修改与添加，难点在于图片的前端代码的组件样式排版与逻辑，后端接口需要稍微改动。</w:t>
+      </w:r>
+    </w:p>
+    <w:p>
+      <w:r>
+        <w:rPr>
+          <w:rFonts w:hint="eastAsia"/>
+        </w:rPr>
+        <w:t>2019</w:t>
+      </w:r>
+      <w:r>
+        <w:rPr>
+          <w:rFonts w:hint="eastAsia"/>
+        </w:rPr>
+        <w:t>年</w:t>
+      </w:r>
+      <w:r>
+        <w:rPr>
+          <w:rFonts w:hint="eastAsia"/>
+        </w:rPr>
+        <w:t>12</w:t>
+      </w:r>
+      <w:r>
+        <w:rPr>
+          <w:rFonts w:hint="eastAsia"/>
+        </w:rPr>
+        <w:t>月</w:t>
+      </w:r>
+      <w:r>
+        <w:rPr>
+          <w:rFonts w:hint="eastAsia"/>
+        </w:rPr>
+        <w:t>3</w:t>
+      </w:r>
+      <w:r>
+        <w:rPr>
+          <w:rFonts w:hint="eastAsia"/>
+        </w:rPr>
+        <w:t>日星期二</w:t>
+      </w:r>
+    </w:p>
+    <w:p>
+      <w:r>
+        <w:rPr>
+          <w:rFonts w:hint="eastAsia"/>
+        </w:rPr>
+        <w:tab/>
+      </w:r>
+      <w:r>
+        <w:rPr>
+          <w:rFonts w:hint="eastAsia"/>
+        </w:rPr>
+        <w:t>上午：整理积分商城功能文档，研究下拉刷新动画效果版，没搞出来有点麻烦，等以后有空搞。</w:t>
+      </w:r>
+    </w:p>
+    <w:p>
+      <w:r>
+        <w:rPr>
+          <w:rFonts w:hint="eastAsia"/>
+        </w:rPr>
+        <w:tab/>
+      </w:r>
+      <w:r>
+        <w:rPr>
+          <w:rFonts w:hint="eastAsia"/>
+        </w:rPr>
+        <w:t>下午：开始开发页面样式</w:t>
+      </w:r>
+      <w:r>
+        <w:rPr>
+          <w:rFonts w:hint="eastAsia"/>
+        </w:rPr>
+        <w:t>等，</w:t>
+      </w:r>
+      <w:r>
+        <w:rPr>
+          <w:rFonts w:hint="eastAsia"/>
+        </w:rPr>
+        <w:t>整理接口，</w:t>
+      </w:r>
+      <w:r>
+        <w:rPr>
+          <w:rFonts w:hint="eastAsia"/>
+        </w:rPr>
+        <w:t>在之前模块的基础上优化出新模板。</w:t>
+      </w:r>
+    </w:p>
+    <w:p>
+      <w:r>
+        <w:rPr>
+          <w:rFonts w:hint="eastAsia"/>
+        </w:rPr>
+        <w:t>2019</w:t>
+      </w:r>
+      <w:r>
+        <w:rPr>
+          <w:rFonts w:hint="eastAsia"/>
+        </w:rPr>
+        <w:t>年</w:t>
+      </w:r>
+      <w:r>
+        <w:rPr>
+          <w:rFonts w:hint="eastAsia"/>
+        </w:rPr>
+        <w:t>12</w:t>
+      </w:r>
+      <w:r>
+        <w:rPr>
+          <w:rFonts w:hint="eastAsia"/>
+        </w:rPr>
+        <w:t>月</w:t>
+      </w:r>
+      <w:r>
+        <w:rPr>
+          <w:rFonts w:hint="eastAsia"/>
+        </w:rPr>
+        <w:t>2</w:t>
+      </w:r>
+      <w:r>
+        <w:rPr>
+          <w:rFonts w:hint="eastAsia"/>
+        </w:rPr>
+        <w:t>日星期一</w:t>
+      </w:r>
+    </w:p>
+    <w:p>
+      <w:r>
+        <w:rPr>
+          <w:rFonts w:hint="eastAsia"/>
+        </w:rPr>
+        <w:tab/>
+      </w:r>
+      <w:r>
+        <w:rPr>
+          <w:rFonts w:hint="eastAsia"/>
+        </w:rPr>
+        <w:t>上午：整理激励卡模块</w:t>
+      </w:r>
+      <w:r>
+        <w:rPr>
+          <w:rFonts w:hint="eastAsia"/>
+        </w:rPr>
+        <w:t>菜单按钮</w:t>
+      </w:r>
+      <w:r>
+        <w:rPr>
+          <w:rFonts w:hint="eastAsia"/>
+        </w:rPr>
+        <w:t>。</w:t>
+      </w:r>
+    </w:p>
+    <w:p>
+      <w:r>
+        <w:rPr>
+          <w:rFonts w:hint="eastAsia"/>
+        </w:rPr>
+        <w:tab/>
+      </w:r>
+      <w:r>
+        <w:rPr>
+          <w:rFonts w:hint="eastAsia"/>
+        </w:rPr>
+        <w:t>下午：整理积分商城业务模块</w:t>
+      </w:r>
+      <w:r>
+        <w:rPr>
+          <w:rFonts w:hint="eastAsia"/>
+        </w:rPr>
+        <w:t>，以及一部分旧的接口，顶部菜单按钮调试</w:t>
+      </w:r>
+    </w:p>
+    <w:p>
+      <w:r>
+        <w:rPr>
+          <w:rFonts w:hint="eastAsia"/>
+        </w:rPr>
+        <w:t>2019</w:t>
+      </w:r>
+      <w:r>
+        <w:rPr>
+          <w:rFonts w:hint="eastAsia"/>
+        </w:rPr>
+        <w:t>年</w:t>
+      </w:r>
+      <w:r>
+        <w:rPr>
+          <w:rFonts w:hint="eastAsia"/>
+        </w:rPr>
+        <w:t>11</w:t>
+      </w:r>
+      <w:r>
+        <w:rPr>
+          <w:rFonts w:hint="eastAsia"/>
+        </w:rPr>
+        <w:t>月</w:t>
+      </w:r>
+      <w:r>
+        <w:rPr>
+          <w:rFonts w:hint="eastAsia"/>
+        </w:rPr>
+        <w:t>30</w:t>
+      </w:r>
+      <w:r>
+        <w:rPr>
+          <w:rFonts w:hint="eastAsia"/>
+        </w:rPr>
+        <w:t>日星期六</w:t>
+      </w:r>
+    </w:p>
+    <w:p>
+      <w:r>
+        <w:rPr>
+          <w:rFonts w:hint="eastAsia"/>
+        </w:rPr>
+        <w:tab/>
+      </w:r>
+      <w:r>
+        <w:rPr>
+          <w:rFonts w:hint="eastAsia"/>
+        </w:rPr>
+        <w:t>上午：完成剩下排行榜页面，整体激励卡完成已上传，周一还需要再</w:t>
+      </w:r>
+      <w:r>
+        <w:rPr>
+          <w:rFonts w:hint="eastAsia"/>
+        </w:rPr>
+        <w:t>调整入口</w:t>
+      </w:r>
+    </w:p>
+    <w:p>
+      <w:r>
+        <w:rPr>
+          <w:rFonts w:hint="eastAsia"/>
+        </w:rPr>
+        <w:t>2019</w:t>
+      </w:r>
+      <w:r>
+        <w:rPr>
+          <w:rFonts w:hint="eastAsia"/>
+        </w:rPr>
+        <w:t>年</w:t>
+      </w:r>
+      <w:r>
+        <w:rPr>
+          <w:rFonts w:hint="eastAsia"/>
+        </w:rPr>
+        <w:t>11</w:t>
+      </w:r>
+      <w:r>
+        <w:rPr>
+          <w:rFonts w:hint="eastAsia"/>
+        </w:rPr>
+        <w:t>月</w:t>
+      </w:r>
+      <w:r>
+        <w:rPr>
+          <w:rFonts w:hint="eastAsia"/>
+        </w:rPr>
+        <w:t>29</w:t>
+      </w:r>
+      <w:r>
+        <w:rPr>
+          <w:rFonts w:hint="eastAsia"/>
+        </w:rPr>
+        <w:t>日星期五</w:t>
+      </w:r>
+    </w:p>
+    <w:p>
+      <w:r>
+        <w:rPr>
+          <w:rFonts w:hint="eastAsia"/>
+        </w:rPr>
+        <w:tab/>
+      </w:r>
+      <w:r>
+        <w:rPr>
+          <w:rFonts w:hint="eastAsia"/>
+        </w:rPr>
+        <w:t>上午：完成激励卡累计获得页面</w:t>
+      </w:r>
+    </w:p>
+    <w:p>
+      <w:r>
+        <w:rPr>
+          <w:rFonts w:hint="eastAsia"/>
+        </w:rPr>
+        <w:tab/>
+      </w:r>
+      <w:r>
+        <w:rPr>
+          <w:rFonts w:hint="eastAsia"/>
+        </w:rPr>
+        <w:t>下午：完成个人记录页面</w:t>
+      </w:r>
+    </w:p>
+    <w:p>
+      <w:r>
+        <w:rPr>
+          <w:rFonts w:hint="eastAsia"/>
+        </w:rPr>
+        <w:t>2019</w:t>
+      </w:r>
+      <w:r>
+        <w:rPr>
+          <w:rFonts w:hint="eastAsia"/>
+        </w:rPr>
+        <w:t>年</w:t>
+      </w:r>
+      <w:r>
+        <w:rPr>
+          <w:rFonts w:hint="eastAsia"/>
+        </w:rPr>
+        <w:t>11</w:t>
+      </w:r>
+      <w:r>
+        <w:rPr>
+          <w:rFonts w:hint="eastAsia"/>
+        </w:rPr>
+        <w:t>月</w:t>
+      </w:r>
+      <w:r>
+        <w:rPr>
+          <w:rFonts w:hint="eastAsia"/>
+        </w:rPr>
+        <w:t>28</w:t>
+      </w:r>
+      <w:r>
+        <w:rPr>
+          <w:rFonts w:hint="eastAsia"/>
+        </w:rPr>
+        <w:t>日星期四</w:t>
+      </w:r>
+    </w:p>
+    <w:p>
+      <w:r>
+        <w:rPr>
+          <w:rFonts w:hint="eastAsia"/>
+        </w:rPr>
+        <w:tab/>
+      </w:r>
+      <w:r>
+        <w:rPr>
+          <w:rFonts w:hint="eastAsia"/>
+        </w:rPr>
+        <w:t>上午：梳理激励卡业务，修改、开发接口，调整样式。修复部分写实</w:t>
+      </w:r>
+      <w:r>
+        <w:rPr>
+          <w:rFonts w:hint="eastAsia"/>
+        </w:rPr>
+        <w:t>bug</w:t>
+      </w:r>
+      <w:r>
+        <w:rPr>
+          <w:rFonts w:hint="eastAsia"/>
+        </w:rPr>
+        <w:t>。</w:t>
+      </w:r>
+    </w:p>
+    <w:p>
+      <w:r>
+        <w:rPr>
+          <w:rFonts w:hint="eastAsia"/>
+        </w:rPr>
+        <w:tab/>
+      </w:r>
+      <w:r>
+        <w:rPr>
+          <w:rFonts w:hint="eastAsia"/>
+        </w:rPr>
+        <w:t>下午：完成主页和获卡的明细通用界面</w:t>
+      </w:r>
+    </w:p>
+    <w:p>
+      <w:r>
+        <w:rPr>
+          <w:rFonts w:hint="eastAsia"/>
+        </w:rPr>
         <w:lastRenderedPageBreak/>
-        <w:tab/>
-      </w:r>
-      <w:r>
-        <w:rPr>
-          <w:rFonts w:hint="eastAsia"/>
-          <w:sz w:val="20"/>
-        </w:rPr>
-        <w:t>下午：完成积分商场模块，修复</w:t>
-      </w:r>
-      <w:r>
-        <w:rPr>
-          <w:rFonts w:hint="eastAsia"/>
-          <w:sz w:val="20"/>
-        </w:rPr>
-        <w:t>bug</w:t>
-      </w:r>
-      <w:r>
-        <w:rPr>
-          <w:rFonts w:hint="eastAsia"/>
-          <w:sz w:val="20"/>
-        </w:rPr>
-        <w:t>若干</w:t>
-      </w:r>
-      <w:r>
-        <w:rPr>
-          <w:rFonts w:hint="eastAsia"/>
-          <w:sz w:val="20"/>
-        </w:rPr>
-        <w:t>，明天预计完成写实部分大部分</w:t>
-      </w:r>
-      <w:r>
-        <w:rPr>
-          <w:rFonts w:hint="eastAsia"/>
-          <w:sz w:val="20"/>
-        </w:rPr>
-        <w:t>bug</w:t>
-      </w:r>
-      <w:r>
-        <w:rPr>
-          <w:rFonts w:hint="eastAsia"/>
-          <w:sz w:val="20"/>
-        </w:rPr>
-        <w:t>，编写权限控制方法。</w:t>
-      </w:r>
-    </w:p>
-    <w:p>
-      <w:r>
-        <w:rPr>
-          <w:rFonts w:hint="eastAsia"/>
-        </w:rPr>
-        <w:t>2019</w:t>
-      </w:r>
-      <w:r>
-        <w:rPr>
-          <w:rFonts w:hint="eastAsia"/>
-        </w:rPr>
-        <w:t>年</w:t>
-      </w:r>
-      <w:r>
-        <w:rPr>
-          <w:rFonts w:hint="eastAsia"/>
-        </w:rPr>
-        <w:t>12</w:t>
-      </w:r>
-      <w:r>
-        <w:rPr>
-          <w:rFonts w:hint="eastAsia"/>
-        </w:rPr>
-        <w:t>月</w:t>
-      </w:r>
-      <w:r>
-        <w:rPr>
-          <w:rFonts w:hint="eastAsia"/>
-        </w:rPr>
-        <w:t>9</w:t>
-      </w:r>
-      <w:r>
-        <w:rPr>
-          <w:rFonts w:hint="eastAsia"/>
-        </w:rPr>
-        <w:t>日星期一</w:t>
-      </w:r>
-    </w:p>
-    <w:p>
-      <w:r>
-        <w:rPr>
-          <w:rFonts w:hint="eastAsia"/>
-        </w:rPr>
-        <w:tab/>
-      </w:r>
-      <w:r>
-        <w:rPr>
-          <w:rFonts w:hint="eastAsia"/>
-        </w:rPr>
-        <w:t>上午：预计完成兑换记录的界面整理和数据方法展现逻辑。</w:t>
-      </w:r>
-      <w:r>
-        <w:rPr>
-          <w:rFonts w:hint="eastAsia"/>
-        </w:rPr>
-        <w:t>。。</w:t>
-      </w:r>
-    </w:p>
-    <w:p>
-      <w:r>
-        <w:rPr>
-          <w:rFonts w:hint="eastAsia"/>
-        </w:rPr>
-        <w:t>2019</w:t>
-      </w:r>
-      <w:r>
-        <w:rPr>
-          <w:rFonts w:hint="eastAsia"/>
-        </w:rPr>
-        <w:t>年</w:t>
-      </w:r>
-      <w:r>
-        <w:rPr>
-          <w:rFonts w:hint="eastAsia"/>
-        </w:rPr>
-        <w:t>12</w:t>
-      </w:r>
-      <w:r>
-        <w:rPr>
-          <w:rFonts w:hint="eastAsia"/>
-        </w:rPr>
-        <w:t>月</w:t>
-      </w:r>
-      <w:r>
-        <w:rPr>
-          <w:rFonts w:hint="eastAsia"/>
-        </w:rPr>
-        <w:t>6</w:t>
-      </w:r>
-      <w:r>
-        <w:rPr>
-          <w:rFonts w:hint="eastAsia"/>
-        </w:rPr>
-        <w:t>日星期五</w:t>
-      </w:r>
-    </w:p>
-    <w:p>
-      <w:r>
-        <w:rPr>
-          <w:rFonts w:hint="eastAsia"/>
-        </w:rPr>
-        <w:tab/>
-      </w:r>
-      <w:r>
-        <w:rPr>
-          <w:rFonts w:hint="eastAsia"/>
-        </w:rPr>
-        <w:t>上午：</w:t>
-      </w:r>
-      <w:r>
-        <w:rPr>
-          <w:rFonts w:hint="eastAsia"/>
-        </w:rPr>
-        <w:t>开发商品新增修改接口，优化图片上传处理方法。</w:t>
-      </w:r>
-    </w:p>
-    <w:p>
-      <w:r>
-        <w:rPr>
-          <w:rFonts w:hint="eastAsia"/>
-        </w:rPr>
-        <w:tab/>
-      </w:r>
-      <w:r>
-        <w:rPr>
-          <w:rFonts w:hint="eastAsia"/>
-        </w:rPr>
-        <w:t>下午：</w:t>
-      </w:r>
-      <w:r>
-        <w:rPr>
-          <w:rFonts w:hint="eastAsia"/>
-        </w:rPr>
-        <w:t>完成新增与修改商品，整理其他页面，剩下兑换奖品确认页面接口和兑换记录样式调整。</w:t>
-      </w:r>
-    </w:p>
-    <w:p>
-      <w:r>
-        <w:rPr>
-          <w:rFonts w:hint="eastAsia"/>
-        </w:rPr>
-        <w:t>2019</w:t>
-      </w:r>
-      <w:r>
-        <w:rPr>
-          <w:rFonts w:hint="eastAsia"/>
-        </w:rPr>
-        <w:t>年</w:t>
-      </w:r>
-      <w:r>
-        <w:rPr>
-          <w:rFonts w:hint="eastAsia"/>
-        </w:rPr>
-        <w:t>12</w:t>
-      </w:r>
-      <w:r>
-        <w:rPr>
-          <w:rFonts w:hint="eastAsia"/>
-        </w:rPr>
-        <w:t>月</w:t>
-      </w:r>
-      <w:r>
-        <w:rPr>
-          <w:rFonts w:hint="eastAsia"/>
-        </w:rPr>
-        <w:t>5</w:t>
-      </w:r>
-      <w:r>
-        <w:rPr>
-          <w:rFonts w:hint="eastAsia"/>
-        </w:rPr>
-        <w:t>日星期四</w:t>
-      </w:r>
-    </w:p>
-    <w:p>
-      <w:r>
-        <w:rPr>
-          <w:rFonts w:hint="eastAsia"/>
-        </w:rPr>
-        <w:tab/>
-      </w:r>
-      <w:r>
-        <w:rPr>
-          <w:rFonts w:hint="eastAsia"/>
-        </w:rPr>
-        <w:t>上午：找数据验证的相关插件，调整页面。</w:t>
-      </w:r>
-    </w:p>
-    <w:p>
-      <w:r>
-        <w:rPr>
-          <w:rFonts w:hint="eastAsia"/>
-        </w:rPr>
-        <w:tab/>
-      </w:r>
-      <w:r>
-        <w:rPr>
-          <w:rFonts w:hint="eastAsia"/>
-        </w:rPr>
-        <w:t>下午：完成新增和修改商品页面</w:t>
-      </w:r>
-      <w:r>
-        <w:rPr>
-          <w:rFonts w:hint="eastAsia"/>
-        </w:rPr>
-        <w:t xml:space="preserve"> </w:t>
-      </w:r>
-      <w:r>
-        <w:rPr>
-          <w:rFonts w:hint="eastAsia"/>
-        </w:rPr>
-        <w:t>上下架和删除的功能以及其他逻辑。新增和修改的接口还未完成。</w:t>
-      </w:r>
-    </w:p>
-    <w:p>
-      <w:r>
-        <w:rPr>
-          <w:rFonts w:hint="eastAsia"/>
-        </w:rPr>
-        <w:t>2019</w:t>
-      </w:r>
-      <w:r>
-        <w:rPr>
-          <w:rFonts w:hint="eastAsia"/>
-        </w:rPr>
-        <w:t>年</w:t>
-      </w:r>
-      <w:r>
-        <w:rPr>
-          <w:rFonts w:hint="eastAsia"/>
-        </w:rPr>
-        <w:t>12</w:t>
-      </w:r>
-      <w:r>
-        <w:rPr>
-          <w:rFonts w:hint="eastAsia"/>
-        </w:rPr>
-        <w:t>月</w:t>
-      </w:r>
-      <w:r>
-        <w:rPr>
-          <w:rFonts w:hint="eastAsia"/>
-        </w:rPr>
-        <w:t>4</w:t>
-      </w:r>
-      <w:r>
-        <w:rPr>
-          <w:rFonts w:hint="eastAsia"/>
-        </w:rPr>
-        <w:t>日星期三</w:t>
-      </w:r>
-    </w:p>
-    <w:p>
-      <w:r>
-        <w:rPr>
-          <w:rFonts w:hint="eastAsia"/>
-        </w:rPr>
-        <w:tab/>
-      </w:r>
-      <w:r>
-        <w:rPr>
-          <w:rFonts w:hint="eastAsia"/>
-        </w:rPr>
-        <w:t>上午：整理完接口数据和文档。</w:t>
-      </w:r>
-    </w:p>
-    <w:p>
-      <w:r>
-        <w:rPr>
-          <w:rFonts w:hint="eastAsia"/>
-        </w:rPr>
-        <w:tab/>
-      </w:r>
-      <w:r>
-        <w:rPr>
-          <w:rFonts w:hint="eastAsia"/>
-        </w:rPr>
-        <w:t>下午：</w:t>
-      </w:r>
-      <w:r>
-        <w:rPr>
-          <w:rFonts w:hint="eastAsia"/>
-        </w:rPr>
-        <w:t>调整样式，逻辑代码，</w:t>
-      </w:r>
-      <w:r>
-        <w:rPr>
-          <w:rFonts w:hint="eastAsia"/>
-        </w:rPr>
-        <w:t>积分商城首页完成。</w:t>
-      </w:r>
-      <w:r>
-        <w:rPr>
-          <w:rFonts w:hint="eastAsia"/>
-        </w:rPr>
-        <w:t>明天预计完成商品修改与添加，难点在于图片的前端代码的组件样式排版与逻辑，后端接口需要稍微改动。</w:t>
-      </w:r>
-    </w:p>
-    <w:p>
-      <w:r>
-        <w:rPr>
-          <w:rFonts w:hint="eastAsia"/>
-        </w:rPr>
-        <w:t>2019</w:t>
-      </w:r>
-      <w:r>
-        <w:rPr>
-          <w:rFonts w:hint="eastAsia"/>
-        </w:rPr>
-        <w:t>年</w:t>
-      </w:r>
-      <w:r>
-        <w:rPr>
-          <w:rFonts w:hint="eastAsia"/>
-        </w:rPr>
-        <w:t>12</w:t>
-      </w:r>
-      <w:r>
-        <w:rPr>
-          <w:rFonts w:hint="eastAsia"/>
-        </w:rPr>
-        <w:t>月</w:t>
-      </w:r>
-      <w:r>
-        <w:rPr>
-          <w:rFonts w:hint="eastAsia"/>
-        </w:rPr>
-        <w:t>3</w:t>
-      </w:r>
-      <w:r>
-        <w:rPr>
-          <w:rFonts w:hint="eastAsia"/>
-        </w:rPr>
-        <w:t>日星期二</w:t>
-      </w:r>
-    </w:p>
-    <w:p>
-      <w:r>
-        <w:rPr>
-          <w:rFonts w:hint="eastAsia"/>
-        </w:rPr>
-        <w:tab/>
-      </w:r>
-      <w:r>
-        <w:rPr>
-          <w:rFonts w:hint="eastAsia"/>
-        </w:rPr>
-        <w:t>上午：整理积分商城功能文档，研究下拉刷新动画效果版，没搞出来有点麻烦，等以后有空搞。</w:t>
-      </w:r>
-    </w:p>
-    <w:p>
-      <w:r>
-        <w:rPr>
-          <w:rFonts w:hint="eastAsia"/>
-        </w:rPr>
-        <w:tab/>
-      </w:r>
-      <w:r>
-        <w:rPr>
-          <w:rFonts w:hint="eastAsia"/>
-        </w:rPr>
-        <w:t>下午：开始开发页面样式</w:t>
-      </w:r>
-      <w:r>
-        <w:rPr>
-          <w:rFonts w:hint="eastAsia"/>
-        </w:rPr>
-        <w:t>等，</w:t>
-      </w:r>
-      <w:r>
-        <w:rPr>
-          <w:rFonts w:hint="eastAsia"/>
-        </w:rPr>
-        <w:t>整理接口，</w:t>
-      </w:r>
-      <w:r>
-        <w:rPr>
-          <w:rFonts w:hint="eastAsia"/>
-        </w:rPr>
-        <w:t>在之前模块的基础上优化出新模板。</w:t>
-      </w:r>
-    </w:p>
-    <w:p>
-      <w:r>
-        <w:rPr>
-          <w:rFonts w:hint="eastAsia"/>
-        </w:rPr>
-        <w:t>2019</w:t>
-      </w:r>
-      <w:r>
-        <w:rPr>
-          <w:rFonts w:hint="eastAsia"/>
-        </w:rPr>
-        <w:t>年</w:t>
-      </w:r>
-      <w:r>
-        <w:rPr>
-          <w:rFonts w:hint="eastAsia"/>
-        </w:rPr>
-        <w:t>12</w:t>
-      </w:r>
-      <w:r>
-        <w:rPr>
-          <w:rFonts w:hint="eastAsia"/>
-        </w:rPr>
-        <w:t>月</w:t>
-      </w:r>
-      <w:r>
-        <w:rPr>
-          <w:rFonts w:hint="eastAsia"/>
-        </w:rPr>
-        <w:t>2</w:t>
-      </w:r>
-      <w:r>
-        <w:rPr>
-          <w:rFonts w:hint="eastAsia"/>
-        </w:rPr>
-        <w:t>日星期一</w:t>
-      </w:r>
-    </w:p>
-    <w:p>
-      <w:r>
-        <w:rPr>
-          <w:rFonts w:hint="eastAsia"/>
-        </w:rPr>
-        <w:tab/>
-      </w:r>
-      <w:r>
-        <w:rPr>
-          <w:rFonts w:hint="eastAsia"/>
-        </w:rPr>
-        <w:t>上午：整理激励卡模块</w:t>
-      </w:r>
-      <w:r>
-        <w:rPr>
-          <w:rFonts w:hint="eastAsia"/>
-        </w:rPr>
-        <w:t>菜单按钮</w:t>
-      </w:r>
-      <w:r>
-        <w:rPr>
-          <w:rFonts w:hint="eastAsia"/>
-        </w:rPr>
-        <w:t>。</w:t>
-      </w:r>
-    </w:p>
-    <w:p>
-      <w:r>
-        <w:rPr>
-          <w:rFonts w:hint="eastAsia"/>
-        </w:rPr>
-        <w:tab/>
-      </w:r>
-      <w:r>
-        <w:rPr>
-          <w:rFonts w:hint="eastAsia"/>
-        </w:rPr>
-        <w:t>下午：整理积分商城业务模块</w:t>
-      </w:r>
-      <w:r>
-        <w:rPr>
-          <w:rFonts w:hint="eastAsia"/>
-        </w:rPr>
-        <w:t>，以及一部分旧的接口，顶部菜单按钮调试</w:t>
-      </w:r>
-    </w:p>
-    <w:p>
-      <w:r>
-        <w:rPr>
-          <w:rFonts w:hint="eastAsia"/>
-        </w:rPr>
-        <w:t>2019</w:t>
-      </w:r>
-      <w:r>
-        <w:rPr>
-          <w:rFonts w:hint="eastAsia"/>
-        </w:rPr>
-        <w:t>年</w:t>
-      </w:r>
-      <w:r>
-        <w:rPr>
-          <w:rFonts w:hint="eastAsia"/>
-        </w:rPr>
-        <w:t>11</w:t>
-      </w:r>
-      <w:r>
-        <w:rPr>
-          <w:rFonts w:hint="eastAsia"/>
-        </w:rPr>
-        <w:t>月</w:t>
-      </w:r>
-      <w:r>
-        <w:rPr>
-          <w:rFonts w:hint="eastAsia"/>
-        </w:rPr>
-        <w:t>30</w:t>
-      </w:r>
-      <w:r>
-        <w:rPr>
-          <w:rFonts w:hint="eastAsia"/>
-        </w:rPr>
-        <w:t>日星期六</w:t>
-      </w:r>
-    </w:p>
-    <w:p>
-      <w:r>
-        <w:rPr>
-          <w:rFonts w:hint="eastAsia"/>
-        </w:rPr>
-        <w:tab/>
-      </w:r>
-      <w:r>
-        <w:rPr>
-          <w:rFonts w:hint="eastAsia"/>
-        </w:rPr>
-        <w:t>上午：完成剩下排行榜页面，整体激励卡完成已上传，周一还需要再</w:t>
-      </w:r>
-      <w:r>
-        <w:rPr>
-          <w:rFonts w:hint="eastAsia"/>
-        </w:rPr>
-        <w:t>调整入口</w:t>
-      </w:r>
-    </w:p>
-    <w:p>
-      <w:r>
-        <w:rPr>
-          <w:rFonts w:hint="eastAsia"/>
-        </w:rPr>
-        <w:t>2019</w:t>
-      </w:r>
-      <w:r>
-        <w:rPr>
-          <w:rFonts w:hint="eastAsia"/>
-        </w:rPr>
-        <w:t>年</w:t>
-      </w:r>
-      <w:r>
-        <w:rPr>
-          <w:rFonts w:hint="eastAsia"/>
-        </w:rPr>
-        <w:t>11</w:t>
-      </w:r>
-      <w:r>
-        <w:rPr>
-          <w:rFonts w:hint="eastAsia"/>
-        </w:rPr>
-        <w:t>月</w:t>
-      </w:r>
-      <w:r>
-        <w:rPr>
-          <w:rFonts w:hint="eastAsia"/>
-        </w:rPr>
-        <w:t>29</w:t>
-      </w:r>
-      <w:r>
-        <w:rPr>
-          <w:rFonts w:hint="eastAsia"/>
-        </w:rPr>
-        <w:t>日星期五</w:t>
-      </w:r>
-    </w:p>
-    <w:p>
-      <w:r>
-        <w:rPr>
-          <w:rFonts w:hint="eastAsia"/>
-        </w:rPr>
-        <w:tab/>
-      </w:r>
-      <w:r>
-        <w:rPr>
-          <w:rFonts w:hint="eastAsia"/>
-        </w:rPr>
-        <w:t>上午：完成激励卡累计获得页面</w:t>
-      </w:r>
-    </w:p>
-    <w:p>
-      <w:r>
-        <w:rPr>
-          <w:rFonts w:hint="eastAsia"/>
-        </w:rPr>
-        <w:tab/>
-      </w:r>
-      <w:r>
-        <w:rPr>
-          <w:rFonts w:hint="eastAsia"/>
-        </w:rPr>
-        <w:t>下午：完成个人记录页面</w:t>
-      </w:r>
-    </w:p>
-    <w:p>
-      <w:r>
-        <w:rPr>
-          <w:rFonts w:hint="eastAsia"/>
-        </w:rPr>
-        <w:t>2019</w:t>
-      </w:r>
-      <w:r>
-        <w:rPr>
-          <w:rFonts w:hint="eastAsia"/>
-        </w:rPr>
-        <w:t>年</w:t>
-      </w:r>
-      <w:r>
-        <w:rPr>
-          <w:rFonts w:hint="eastAsia"/>
-        </w:rPr>
-        <w:t>11</w:t>
-      </w:r>
-      <w:r>
-        <w:rPr>
-          <w:rFonts w:hint="eastAsia"/>
-        </w:rPr>
-        <w:t>月</w:t>
-      </w:r>
-      <w:r>
-        <w:rPr>
-          <w:rFonts w:hint="eastAsia"/>
-        </w:rPr>
-        <w:t>28</w:t>
-      </w:r>
-      <w:r>
-        <w:rPr>
-          <w:rFonts w:hint="eastAsia"/>
-        </w:rPr>
-        <w:t>日星期四</w:t>
-      </w:r>
-    </w:p>
-    <w:p>
-      <w:r>
-        <w:rPr>
-          <w:rFonts w:hint="eastAsia"/>
-        </w:rPr>
-        <w:tab/>
-      </w:r>
-      <w:r>
-        <w:rPr>
-          <w:rFonts w:hint="eastAsia"/>
-        </w:rPr>
-        <w:t>上午：梳理激励卡业务，修改、开发接口，调整样式。修复部分写实</w:t>
-      </w:r>
-      <w:r>
-        <w:rPr>
-          <w:rFonts w:hint="eastAsia"/>
-        </w:rPr>
-        <w:t>bug</w:t>
-      </w:r>
-      <w:r>
-        <w:rPr>
-          <w:rFonts w:hint="eastAsia"/>
-        </w:rPr>
-        <w:t>。</w:t>
-      </w:r>
-    </w:p>
-    <w:p>
-      <w:r>
-        <w:rPr>
-          <w:rFonts w:hint="eastAsia"/>
-        </w:rPr>
-        <w:tab/>
-      </w:r>
-      <w:r>
-        <w:rPr>
-          <w:rFonts w:hint="eastAsia"/>
-        </w:rPr>
-        <w:t>下午：完成主页和获卡的明细通用界面</w:t>
-      </w:r>
-    </w:p>
-    <w:p>
-      <w:r>
-        <w:rPr>
-          <w:rFonts w:hint="eastAsia"/>
-        </w:rPr>
         <w:t>2019</w:t>
       </w:r>
       <w:r>
@@ -7971,14 +8390,7 @@
         <w:rPr>
           <w:rFonts w:hint="eastAsia"/>
         </w:rPr>
-        <w:t>下周一，评分显示，上拉刷新，写实动态搜索</w:t>
-      </w:r>
-      <w:r>
-        <w:rPr>
-          <w:rFonts w:hint="eastAsia"/>
-        </w:rPr>
-        <w:lastRenderedPageBreak/>
-        <w:t>功能</w:t>
+        <w:t>下周一，评分显示，上拉刷新，写实动态搜索功能</w:t>
       </w:r>
     </w:p>
     <w:p>
@@ -8802,6 +9214,7 @@
         <w:rPr>
           <w:rFonts w:hint="eastAsia"/>
         </w:rPr>
+        <w:lastRenderedPageBreak/>
         <w:tab/>
       </w:r>
       <w:r>
@@ -9154,14 +9567,7 @@
         <w:rPr>
           <w:rFonts w:hint="eastAsia"/>
         </w:rPr>
-        <w:t>明天争取把页面整理完，再整理开发一部分业务需求和接</w:t>
-      </w:r>
-      <w:r>
-        <w:rPr>
-          <w:rFonts w:hint="eastAsia"/>
-        </w:rPr>
-        <w:lastRenderedPageBreak/>
-        <w:t>口。</w:t>
+        <w:t>明天争取把页面整理完，再整理开发一部分业务需求和接口。</w:t>
       </w:r>
     </w:p>
     <w:p>
@@ -9873,6 +10279,7 @@
         <w:rPr>
           <w:rFonts w:hint="eastAsia"/>
         </w:rPr>
+        <w:lastRenderedPageBreak/>
         <w:tab/>
       </w:r>
       <w:r>
@@ -10273,7 +10680,6 @@
         <w:rPr>
           <w:rFonts w:hint="eastAsia"/>
         </w:rPr>
-        <w:lastRenderedPageBreak/>
         <w:t>2019</w:t>
       </w:r>
       <w:r>
@@ -11039,6 +11445,7 @@
         <w:rPr>
           <w:rFonts w:hint="eastAsia"/>
         </w:rPr>
+        <w:lastRenderedPageBreak/>
         <w:tab/>
       </w:r>
       <w:r>
@@ -11223,26 +11630,685 @@
         <w:rPr>
           <w:rFonts w:hint="eastAsia"/>
         </w:rPr>
-        <w:t>下午：完成写实任务列表部分的开发，整理右上教师信息，相关班级的查询，左下数据源查询方法，主要难点在于整合其他各模块数据统计，以及是否沿用原来已有方法，整个模</w:t>
+        <w:t>下午：完成写实任务列表部分的开发，整理右上教师信息，相关班级的查询，左下数据源查询方法，主要难点在于整合其他各模块数据统计，以及是否沿用原来已有方法，整个模块预计完成</w:t>
+      </w:r>
+      <w:r>
+        <w:rPr>
+          <w:rFonts w:hint="eastAsia"/>
+        </w:rPr>
+        <w:t>40%</w:t>
+      </w:r>
+      <w:r>
+        <w:rPr>
+          <w:rFonts w:hint="eastAsia"/>
+        </w:rPr>
+        <w:t>左右，明天争取完成大部分开发后进行再确认调整。</w:t>
+      </w:r>
+    </w:p>
+    <w:p>
+      <w:r>
+        <w:rPr>
+          <w:rFonts w:hint="eastAsia"/>
+        </w:rPr>
+        <w:t>2019</w:t>
+      </w:r>
+      <w:r>
+        <w:rPr>
+          <w:rFonts w:hint="eastAsia"/>
+        </w:rPr>
+        <w:t>年</w:t>
+      </w:r>
+      <w:r>
+        <w:rPr>
+          <w:rFonts w:hint="eastAsia"/>
+        </w:rPr>
+        <w:t>10</w:t>
+      </w:r>
+      <w:r>
+        <w:rPr>
+          <w:rFonts w:hint="eastAsia"/>
+        </w:rPr>
+        <w:t>月</w:t>
+      </w:r>
+      <w:r>
+        <w:rPr>
+          <w:rFonts w:hint="eastAsia"/>
+        </w:rPr>
+        <w:t>9</w:t>
+      </w:r>
+      <w:r>
+        <w:rPr>
+          <w:rFonts w:hint="eastAsia"/>
+        </w:rPr>
+        <w:t>日星期三</w:t>
+      </w:r>
+    </w:p>
+    <w:p>
+      <w:r>
+        <w:rPr>
+          <w:rFonts w:hint="eastAsia"/>
+        </w:rPr>
+        <w:tab/>
+      </w:r>
+      <w:r>
+        <w:rPr>
+          <w:rFonts w:hint="eastAsia"/>
+        </w:rPr>
+        <w:t>上午：修复了档案袋违规展示和点击附件的问题。</w:t>
+      </w:r>
+    </w:p>
+    <w:p>
+      <w:r>
+        <w:rPr>
+          <w:rFonts w:hint="eastAsia"/>
+        </w:rPr>
+        <w:tab/>
+      </w:r>
+      <w:r>
+        <w:rPr>
+          <w:rFonts w:hint="eastAsia"/>
+        </w:rPr>
+        <w:t>下午：整理教师工作平台的需求，编写临时入口，整理页面样式，命名等。</w:t>
+      </w:r>
+    </w:p>
+    <w:p>
+      <w:r>
+        <w:rPr>
+          <w:rFonts w:hint="eastAsia"/>
+        </w:rPr>
+        <w:t>2019</w:t>
+      </w:r>
+      <w:r>
+        <w:rPr>
+          <w:rFonts w:hint="eastAsia"/>
+        </w:rPr>
+        <w:t>年</w:t>
+      </w:r>
+      <w:r>
+        <w:rPr>
+          <w:rFonts w:hint="eastAsia"/>
+        </w:rPr>
+        <w:t>10</w:t>
+      </w:r>
+      <w:r>
+        <w:rPr>
+          <w:rFonts w:hint="eastAsia"/>
+        </w:rPr>
+        <w:t>月</w:t>
+      </w:r>
+      <w:r>
+        <w:rPr>
+          <w:rFonts w:hint="eastAsia"/>
+        </w:rPr>
+        <w:t>8</w:t>
+      </w:r>
+      <w:r>
+        <w:rPr>
+          <w:rFonts w:hint="eastAsia"/>
+        </w:rPr>
+        <w:t>日星期二</w:t>
+      </w:r>
+    </w:p>
+    <w:p>
+      <w:r>
+        <w:rPr>
+          <w:rFonts w:hint="eastAsia"/>
+        </w:rPr>
+        <w:tab/>
+      </w:r>
+      <w:r>
+        <w:rPr>
+          <w:rFonts w:hint="eastAsia"/>
+        </w:rPr>
+        <w:t>上午：完成档案袋成绩计算</w:t>
+      </w:r>
+      <w:r>
+        <w:rPr>
+          <w:rFonts w:hint="eastAsia"/>
+        </w:rPr>
+        <w:t>bug</w:t>
+      </w:r>
+      <w:r>
+        <w:rPr>
+          <w:rFonts w:hint="eastAsia"/>
+        </w:rPr>
+        <w:t>以及小数点展示问题，开会。</w:t>
+      </w:r>
+    </w:p>
+    <w:p>
+      <w:r>
+        <w:rPr>
+          <w:rFonts w:hint="eastAsia"/>
+        </w:rPr>
+        <w:tab/>
+      </w:r>
+      <w:r>
+        <w:rPr>
+          <w:rFonts w:hint="eastAsia"/>
+        </w:rPr>
+        <w:t>下午：开会，完成档案袋志愿服务公益劳动子页面地址展示，科技创新创造发明图片展示</w:t>
+      </w:r>
+      <w:r>
+        <w:rPr>
+          <w:rFonts w:hint="eastAsia"/>
+        </w:rPr>
+        <w:t>bug</w:t>
+      </w:r>
+      <w:r>
+        <w:rPr>
+          <w:rFonts w:hint="eastAsia"/>
+        </w:rPr>
+        <w:t>，接到新需求，明天处理完违规违纪详情后开始开发新需求。</w:t>
+      </w:r>
+    </w:p>
+    <w:p/>
+    <w:p>
+      <w:r>
+        <w:rPr>
+          <w:rFonts w:hint="eastAsia"/>
+        </w:rPr>
+        <w:t>2019</w:t>
+      </w:r>
+      <w:r>
+        <w:rPr>
+          <w:rFonts w:hint="eastAsia"/>
+        </w:rPr>
+        <w:t>年</w:t>
+      </w:r>
+      <w:r>
+        <w:rPr>
+          <w:rFonts w:hint="eastAsia"/>
+        </w:rPr>
+        <w:t>9</w:t>
+      </w:r>
+      <w:r>
+        <w:rPr>
+          <w:rFonts w:hint="eastAsia"/>
+        </w:rPr>
+        <w:t>月</w:t>
+      </w:r>
+      <w:r>
+        <w:rPr>
+          <w:rFonts w:hint="eastAsia"/>
+        </w:rPr>
+        <w:t>30</w:t>
+      </w:r>
+      <w:r>
+        <w:rPr>
+          <w:rFonts w:hint="eastAsia"/>
+        </w:rPr>
+        <w:t>日星期一</w:t>
+      </w:r>
+    </w:p>
+    <w:p>
+      <w:r>
+        <w:rPr>
+          <w:rFonts w:hint="eastAsia"/>
+        </w:rPr>
+        <w:tab/>
+      </w:r>
+      <w:r>
+        <w:rPr>
+          <w:rFonts w:hint="eastAsia"/>
+        </w:rPr>
+        <w:t>上午：完成了选修必修字段的添加以及数据更新。</w:t>
+      </w:r>
+    </w:p>
+    <w:p>
+      <w:r>
+        <w:rPr>
+          <w:rFonts w:hint="eastAsia"/>
+        </w:rPr>
+        <w:tab/>
+      </w:r>
+      <w:r>
+        <w:rPr>
+          <w:rFonts w:hint="eastAsia"/>
+        </w:rPr>
+        <w:t>下午：完成了档案袋成绩数据的来源修改，同事协助后发现可以关联</w:t>
+      </w:r>
+      <w:r>
+        <w:rPr>
+          <w:rFonts w:hint="eastAsia"/>
+        </w:rPr>
+        <w:t>Tschoolsubject</w:t>
+      </w:r>
+      <w:r>
+        <w:rPr>
+          <w:rFonts w:hint="eastAsia"/>
+        </w:rPr>
+        <w:t>表查询需要的相关数据，且不同于</w:t>
+      </w:r>
+      <w:r>
+        <w:rPr>
+          <w:rFonts w:hint="eastAsia"/>
+        </w:rPr>
+        <w:t>TGradesubject</w:t>
+      </w:r>
+      <w:r>
+        <w:rPr>
+          <w:rFonts w:hint="eastAsia"/>
+        </w:rPr>
+        <w:t>表会受到科目删除的影响而导致查不出数据，之前通过添加字段修改的部分不受此影响。</w:t>
+      </w:r>
+    </w:p>
+    <w:p>
+      <w:r>
+        <w:rPr>
+          <w:rFonts w:hint="eastAsia"/>
+        </w:rPr>
+        <w:t>2019</w:t>
+      </w:r>
+      <w:r>
+        <w:rPr>
+          <w:rFonts w:hint="eastAsia"/>
+        </w:rPr>
+        <w:t>年</w:t>
+      </w:r>
+      <w:r>
+        <w:rPr>
+          <w:rFonts w:hint="eastAsia"/>
+        </w:rPr>
+        <w:t>9</w:t>
+      </w:r>
+      <w:r>
+        <w:rPr>
+          <w:rFonts w:hint="eastAsia"/>
+        </w:rPr>
+        <w:t>月</w:t>
+      </w:r>
+      <w:r>
+        <w:rPr>
+          <w:rFonts w:hint="eastAsia"/>
+        </w:rPr>
+        <w:t>29</w:t>
+      </w:r>
+      <w:r>
+        <w:rPr>
+          <w:rFonts w:hint="eastAsia"/>
+        </w:rPr>
+        <w:t>日星期日</w:t>
+      </w:r>
+    </w:p>
+    <w:p>
+      <w:r>
+        <w:rPr>
+          <w:rFonts w:hint="eastAsia"/>
+        </w:rPr>
+        <w:tab/>
+      </w:r>
+      <w:r>
+        <w:rPr>
+          <w:rFonts w:hint="eastAsia"/>
+        </w:rPr>
+        <w:t>上午：教师端报告单修改完成，但是还有学生端的</w:t>
+      </w:r>
+      <w:r>
+        <w:rPr>
+          <w:rFonts w:hint="eastAsia"/>
+        </w:rPr>
+        <w:t>当前</w:t>
+      </w:r>
+      <w:r>
+        <w:rPr>
+          <w:rFonts w:hint="eastAsia"/>
+        </w:rPr>
+        <w:t>学期报告单和其他学期报告单页面</w:t>
+      </w:r>
+      <w:r>
+        <w:rPr>
+          <w:rFonts w:hint="eastAsia"/>
+        </w:rPr>
+        <w:t>js</w:t>
+      </w:r>
+      <w:r>
+        <w:rPr>
+          <w:rFonts w:hint="eastAsia"/>
+        </w:rPr>
+        <w:t>，下午将继续进行修改。</w:t>
+      </w:r>
+      <w:r>
+        <w:rPr>
+          <w:rFonts w:hint="eastAsia"/>
+        </w:rPr>
+        <w:t>主要工作是修改科目查询，成绩查询的来源，考虑其他关联影响的模块。</w:t>
+      </w:r>
+    </w:p>
+    <w:p>
+      <w:r>
+        <w:rPr>
+          <w:rFonts w:hint="eastAsia"/>
+        </w:rPr>
+        <w:tab/>
+      </w:r>
+      <w:r>
+        <w:rPr>
+          <w:rFonts w:hint="eastAsia"/>
+        </w:rPr>
+        <w:t>下午：</w:t>
+      </w:r>
+      <w:r>
+        <w:rPr>
+          <w:rFonts w:hint="eastAsia"/>
+        </w:rPr>
+        <w:t>完成了报告单几个</w:t>
+      </w:r>
+      <w:r>
+        <w:rPr>
+          <w:rFonts w:hint="eastAsia"/>
+        </w:rPr>
+        <w:t>js</w:t>
+      </w:r>
+      <w:r>
+        <w:rPr>
+          <w:rFonts w:hint="eastAsia"/>
+        </w:rPr>
+        <w:t>的修改，开始做成长档案袋部分的成绩展现，有一些问题需要增加字段，成长档案袋部分还收到一些问题</w:t>
+      </w:r>
+      <w:r>
+        <w:rPr>
+          <w:rFonts w:hint="eastAsia"/>
+        </w:rPr>
+        <w:t>bug</w:t>
+      </w:r>
+      <w:r>
+        <w:rPr>
+          <w:rFonts w:hint="eastAsia"/>
+        </w:rPr>
+        <w:t>，将在修改需求的过程中一并修改。</w:t>
+      </w:r>
+    </w:p>
+    <w:p>
+      <w:r>
+        <w:rPr>
+          <w:rFonts w:hint="eastAsia"/>
+        </w:rPr>
+        <w:t>2019</w:t>
+      </w:r>
+      <w:r>
+        <w:rPr>
+          <w:rFonts w:hint="eastAsia"/>
+        </w:rPr>
+        <w:t>年</w:t>
+      </w:r>
+      <w:r>
+        <w:rPr>
+          <w:rFonts w:hint="eastAsia"/>
+        </w:rPr>
+        <w:t>9</w:t>
+      </w:r>
+      <w:r>
+        <w:rPr>
+          <w:rFonts w:hint="eastAsia"/>
+        </w:rPr>
+        <w:t>月</w:t>
+      </w:r>
+      <w:r>
+        <w:rPr>
+          <w:rFonts w:hint="eastAsia"/>
+        </w:rPr>
+        <w:t>28</w:t>
+      </w:r>
+      <w:r>
+        <w:rPr>
+          <w:rFonts w:hint="eastAsia"/>
+        </w:rPr>
+        <w:t>日星期六</w:t>
+      </w:r>
+    </w:p>
+    <w:p>
+      <w:r>
+        <w:rPr>
+          <w:rFonts w:hint="eastAsia"/>
+        </w:rPr>
+        <w:tab/>
+      </w:r>
+      <w:r>
+        <w:rPr>
+          <w:rFonts w:ascii="PingFangSC-Regular" w:hAnsi="PingFangSC-Regular"/>
+          <w:szCs w:val="21"/>
+          <w:shd w:val="clear" w:color="auto" w:fill="FFFFFF"/>
+        </w:rPr>
+        <w:t>上午</w:t>
+      </w:r>
+      <w:r>
+        <w:rPr>
+          <w:rFonts w:hint="eastAsia"/>
+        </w:rPr>
+        <w:t>：</w:t>
+      </w:r>
+      <w:r>
+        <w:rPr>
+          <w:rFonts w:ascii="PingFangSC-Regular" w:hAnsi="PingFangSC-Regular"/>
+          <w:szCs w:val="21"/>
+          <w:shd w:val="clear" w:color="auto" w:fill="FFFFFF"/>
+        </w:rPr>
+        <w:t>综合查询还有问题，暂时进行了学期参数添加，后期有空要进行整个模块的逻辑结构调整，不然在各标签切换会有</w:t>
+      </w:r>
+      <w:r>
+        <w:rPr>
+          <w:rFonts w:ascii="PingFangSC-Regular" w:hAnsi="PingFangSC-Regular"/>
+          <w:szCs w:val="21"/>
+          <w:shd w:val="clear" w:color="auto" w:fill="FFFFFF"/>
+        </w:rPr>
+        <w:t>bug</w:t>
+      </w:r>
+      <w:r>
+        <w:rPr>
+          <w:rFonts w:ascii="PingFangSC-Regular" w:hAnsi="PingFangSC-Regular"/>
+          <w:szCs w:val="21"/>
+          <w:shd w:val="clear" w:color="auto" w:fill="FFFFFF"/>
+        </w:rPr>
+        <w:t>。学生报告单后端代码部分完成，前端调整完成一半，预计明天上午能做完并且开始最后档案袋的修改。</w:t>
+      </w:r>
+    </w:p>
+    <w:p>
+      <w:r>
+        <w:rPr>
+          <w:rFonts w:hint="eastAsia"/>
+        </w:rPr>
+        <w:t>2019</w:t>
+      </w:r>
+      <w:r>
+        <w:rPr>
+          <w:rFonts w:hint="eastAsia"/>
+        </w:rPr>
+        <w:t>年</w:t>
+      </w:r>
+      <w:r>
+        <w:rPr>
+          <w:rFonts w:hint="eastAsia"/>
+        </w:rPr>
+        <w:t>9</w:t>
+      </w:r>
+      <w:r>
+        <w:rPr>
+          <w:rFonts w:hint="eastAsia"/>
+        </w:rPr>
+        <w:t>月</w:t>
+      </w:r>
+      <w:r>
+        <w:rPr>
+          <w:rFonts w:hint="eastAsia"/>
+        </w:rPr>
+        <w:t>27</w:t>
+      </w:r>
+      <w:r>
+        <w:rPr>
+          <w:rFonts w:hint="eastAsia"/>
+        </w:rPr>
+        <w:t>日星期五</w:t>
+      </w:r>
+    </w:p>
+    <w:p>
+      <w:r>
+        <w:rPr>
+          <w:rFonts w:hint="eastAsia"/>
+        </w:rPr>
+        <w:tab/>
+      </w:r>
+      <w:r>
+        <w:rPr>
+          <w:rFonts w:hint="eastAsia"/>
+        </w:rPr>
+        <w:t>上午：成绩录入模块改好并且上传，成绩综合查询模块修改完毕，并且上传。</w:t>
+      </w:r>
+    </w:p>
+    <w:p>
+      <w:r>
+        <w:rPr>
+          <w:rFonts w:hint="eastAsia"/>
+        </w:rPr>
+        <w:tab/>
+      </w:r>
+      <w:r>
+        <w:rPr>
+          <w:rFonts w:hint="eastAsia"/>
+        </w:rPr>
+        <w:t>下午：修改了档案袋的两处显示</w:t>
+      </w:r>
+      <w:r>
+        <w:rPr>
+          <w:rFonts w:hint="eastAsia"/>
+        </w:rPr>
+        <w:t>bug</w:t>
+      </w:r>
+      <w:r>
+        <w:rPr>
+          <w:rFonts w:hint="eastAsia"/>
+        </w:rPr>
+        <w:t>，目前剩下学生报告单模块成绩部分的修改（需要完成：科目查询错乱问题，成绩查询的修改已完成），以及档案袋的成绩部分（暂未开始）。</w:t>
+      </w:r>
+    </w:p>
+    <w:p>
+      <w:r>
+        <w:rPr>
+          <w:rFonts w:hint="eastAsia"/>
+        </w:rPr>
+        <w:tab/>
+      </w:r>
+      <w:r>
+        <w:rPr>
+          <w:rFonts w:hint="eastAsia"/>
+        </w:rPr>
+        <w:t>明天预计上午完成报告单的修改，争取本周内完成剩下两个部分的</w:t>
+      </w:r>
+      <w:r>
+        <w:rPr>
+          <w:rFonts w:hint="eastAsia"/>
+        </w:rPr>
+        <w:t>修改。</w:t>
+      </w:r>
+    </w:p>
+    <w:p>
+      <w:r>
+        <w:rPr>
+          <w:rFonts w:hint="eastAsia"/>
+        </w:rPr>
+        <w:t>2019</w:t>
+      </w:r>
+      <w:r>
+        <w:rPr>
+          <w:rFonts w:hint="eastAsia"/>
+        </w:rPr>
+        <w:t>年</w:t>
+      </w:r>
+      <w:r>
+        <w:rPr>
+          <w:rFonts w:hint="eastAsia"/>
+        </w:rPr>
+        <w:t>9</w:t>
+      </w:r>
+      <w:r>
+        <w:rPr>
+          <w:rFonts w:hint="eastAsia"/>
+        </w:rPr>
+        <w:t>月</w:t>
+      </w:r>
+      <w:r>
+        <w:rPr>
+          <w:rFonts w:hint="eastAsia"/>
+        </w:rPr>
+        <w:t>26</w:t>
+      </w:r>
+      <w:r>
+        <w:rPr>
+          <w:rFonts w:hint="eastAsia"/>
+        </w:rPr>
+        <w:t>日星期四</w:t>
+      </w:r>
+    </w:p>
+    <w:p>
+      <w:r>
+        <w:rPr>
+          <w:rFonts w:hint="eastAsia"/>
+        </w:rPr>
+        <w:tab/>
+      </w:r>
+      <w:r>
+        <w:rPr>
+          <w:rFonts w:hint="eastAsia"/>
+        </w:rPr>
+        <w:t>上午：整理成绩录入模块，新增字段成绩录入部分代码修改完毕，</w:t>
+      </w:r>
+      <w:r>
+        <w:rPr>
+          <w:rFonts w:hint="eastAsia"/>
+        </w:rPr>
+        <w:t>批量导入部分还未修</w:t>
       </w:r>
       <w:r>
         <w:rPr>
           <w:rFonts w:hint="eastAsia"/>
         </w:rPr>
         <w:lastRenderedPageBreak/>
-        <w:t>块预计完成</w:t>
-      </w:r>
-      <w:r>
-        <w:rPr>
-          <w:rFonts w:hint="eastAsia"/>
-        </w:rPr>
-        <w:t>40%</w:t>
-      </w:r>
-      <w:r>
-        <w:rPr>
-          <w:rFonts w:hint="eastAsia"/>
-        </w:rPr>
-        <w:t>左右，明天争取完成大部分开发后进行再确认调整。</w:t>
+        <w:t>改</w:t>
+      </w:r>
+    </w:p>
+    <w:p>
+      <w:r>
+        <w:rPr>
+          <w:rFonts w:hint="eastAsia"/>
+        </w:rPr>
+        <w:tab/>
+      </w:r>
+      <w:r>
+        <w:rPr>
+          <w:rFonts w:hint="eastAsia"/>
+        </w:rPr>
+        <w:t>下午：超出预计计划，下午继续进行</w:t>
+      </w:r>
+      <w:r>
+        <w:rPr>
+          <w:rFonts w:hint="eastAsia"/>
+        </w:rPr>
+        <w:t>批量导入部分的修改，</w:t>
+      </w:r>
+      <w:r>
+        <w:rPr>
+          <w:rFonts w:hint="eastAsia"/>
+        </w:rPr>
+        <w:t>综合查询部分的修改，对科目列表，以及原模块科目列表后续功能需要的数据进行整理。</w:t>
+      </w:r>
+    </w:p>
+    <w:p>
+      <w:r>
+        <w:rPr>
+          <w:rFonts w:hint="eastAsia"/>
+        </w:rPr>
+        <w:tab/>
+      </w:r>
+      <w:r>
+        <w:rPr>
+          <w:rFonts w:hint="eastAsia"/>
+        </w:rPr>
+        <w:t>批量导入完成，综合查询部分正在整改科目已经显示出</w:t>
+      </w:r>
+      <w:r>
+        <w:rPr>
+          <w:rFonts w:hint="eastAsia"/>
+        </w:rPr>
+        <w:t>，其他暂未完成</w:t>
       </w:r>
     </w:p>
     <w:p>
@@ -11262,7 +12328,7 @@
         <w:rPr>
           <w:rFonts w:hint="eastAsia"/>
         </w:rPr>
-        <w:t>10</w:t>
+        <w:t>9</w:t>
       </w:r>
       <w:r>
         <w:rPr>
@@ -11274,41 +12340,211 @@
         <w:rPr>
           <w:rFonts w:hint="eastAsia"/>
         </w:rPr>
+        <w:t>25</w:t>
+      </w:r>
+      <w:r>
+        <w:rPr>
+          <w:rFonts w:hint="eastAsia"/>
+        </w:rPr>
+        <w:t>日星期三</w:t>
+      </w:r>
+    </w:p>
+    <w:p>
+      <w:r>
+        <w:rPr>
+          <w:rFonts w:hint="eastAsia"/>
+        </w:rPr>
+        <w:tab/>
+      </w:r>
+      <w:r>
+        <w:rPr>
+          <w:rFonts w:hint="eastAsia"/>
+        </w:rPr>
+        <w:t>上午：</w:t>
+      </w:r>
+      <w:r>
+        <w:rPr>
+          <w:rFonts w:hint="eastAsia"/>
+        </w:rPr>
+        <w:t>整理学科和成绩的流程，解决思路。</w:t>
+      </w:r>
+    </w:p>
+    <w:p>
+      <w:r>
+        <w:rPr>
+          <w:rFonts w:hint="eastAsia"/>
+        </w:rPr>
+        <w:tab/>
+      </w:r>
+      <w:r>
+        <w:rPr>
+          <w:rFonts w:hint="eastAsia"/>
+        </w:rPr>
+        <w:t>下午：</w:t>
+      </w:r>
+    </w:p>
+    <w:p>
+      <w:r>
+        <w:rPr>
+          <w:rFonts w:hint="eastAsia"/>
+        </w:rPr>
+        <w:tab/>
+      </w:r>
+      <w:r>
+        <w:rPr>
+          <w:rFonts w:hint="eastAsia"/>
+        </w:rPr>
+        <w:t>目前三个模块</w:t>
+      </w:r>
+      <w:r>
+        <w:rPr>
+          <w:rFonts w:hint="eastAsia"/>
+        </w:rPr>
+        <w:t>的历史成绩调整</w:t>
+      </w:r>
+      <w:r>
+        <w:rPr>
+          <w:rFonts w:hint="eastAsia"/>
+        </w:rPr>
+        <w:t>任务，成绩管理综合查询：解决流程已经理清</w:t>
+      </w:r>
+      <w:r>
+        <w:rPr>
+          <w:rFonts w:hint="eastAsia"/>
+        </w:rPr>
+        <w:t>，预计明天上午完成代码修改</w:t>
+      </w:r>
+      <w:r>
+        <w:rPr>
+          <w:rFonts w:hint="eastAsia"/>
+        </w:rPr>
+        <w:t>；学生报告单模块：待解决；成长档案袋模块</w:t>
+      </w:r>
+      <w:r>
+        <w:rPr>
+          <w:rFonts w:hint="eastAsia"/>
+        </w:rPr>
+        <w:t>：</w:t>
+      </w:r>
+      <w:r>
+        <w:rPr>
+          <w:rFonts w:hint="eastAsia"/>
+        </w:rPr>
+        <w:t>待解决</w:t>
+      </w:r>
+      <w:r>
+        <w:rPr>
+          <w:rFonts w:hint="eastAsia"/>
+        </w:rPr>
+        <w:t>。</w:t>
+      </w:r>
+    </w:p>
+    <w:p>
+      <w:r>
+        <w:rPr>
+          <w:rFonts w:hint="eastAsia"/>
+        </w:rPr>
+        <w:t>2019</w:t>
+      </w:r>
+      <w:r>
+        <w:rPr>
+          <w:rFonts w:hint="eastAsia"/>
+        </w:rPr>
+        <w:t>年</w:t>
+      </w:r>
+      <w:r>
+        <w:rPr>
+          <w:rFonts w:hint="eastAsia"/>
+        </w:rPr>
         <w:t>9</w:t>
       </w:r>
       <w:r>
         <w:rPr>
           <w:rFonts w:hint="eastAsia"/>
         </w:rPr>
-        <w:t>日星期三</w:t>
-      </w:r>
-    </w:p>
-    <w:p>
-      <w:r>
-        <w:rPr>
-          <w:rFonts w:hint="eastAsia"/>
-        </w:rPr>
-        <w:tab/>
-      </w:r>
-      <w:r>
-        <w:rPr>
-          <w:rFonts w:hint="eastAsia"/>
-        </w:rPr>
-        <w:t>上午：修复了档案袋违规展示和点击附件的问题。</w:t>
-      </w:r>
-    </w:p>
-    <w:p>
-      <w:r>
-        <w:rPr>
-          <w:rFonts w:hint="eastAsia"/>
-        </w:rPr>
-        <w:tab/>
-      </w:r>
-      <w:r>
-        <w:rPr>
-          <w:rFonts w:hint="eastAsia"/>
-        </w:rPr>
-        <w:t>下午：整理教师工作平台的需求，编写临时入口，整理页面样式，命名等。</w:t>
+        <w:t>月</w:t>
+      </w:r>
+      <w:r>
+        <w:rPr>
+          <w:rFonts w:hint="eastAsia"/>
+        </w:rPr>
+        <w:t>24</w:t>
+      </w:r>
+      <w:r>
+        <w:rPr>
+          <w:rFonts w:hint="eastAsia"/>
+        </w:rPr>
+        <w:t>日星期二</w:t>
+      </w:r>
+    </w:p>
+    <w:p>
+      <w:r>
+        <w:rPr>
+          <w:rFonts w:hint="eastAsia"/>
+        </w:rPr>
+        <w:tab/>
+      </w:r>
+      <w:r>
+        <w:rPr>
+          <w:rFonts w:hint="eastAsia"/>
+        </w:rPr>
+        <w:t>上午</w:t>
+      </w:r>
+      <w:r>
+        <w:rPr>
+          <w:rFonts w:hint="eastAsia"/>
+        </w:rPr>
+        <w:t>：</w:t>
+      </w:r>
+      <w:r>
+        <w:rPr>
+          <w:rFonts w:hint="eastAsia"/>
+        </w:rPr>
+        <w:t>完成艺术团队活动部分的展示修改，修改了个人艺术活动部分的</w:t>
+      </w:r>
+      <w:r>
+        <w:rPr>
+          <w:rFonts w:hint="eastAsia"/>
+        </w:rPr>
+        <w:t>bug</w:t>
+      </w:r>
+      <w:r>
+        <w:rPr>
+          <w:rFonts w:hint="eastAsia"/>
+        </w:rPr>
+        <w:t>和简化代码</w:t>
+      </w:r>
+      <w:r>
+        <w:rPr>
+          <w:rFonts w:hint="eastAsia"/>
+        </w:rPr>
+        <w:t>。</w:t>
+      </w:r>
+    </w:p>
+    <w:p>
+      <w:r>
+        <w:rPr>
+          <w:rFonts w:hint="eastAsia"/>
+        </w:rPr>
+        <w:tab/>
+      </w:r>
+      <w:r>
+        <w:rPr>
+          <w:rFonts w:hint="eastAsia"/>
+        </w:rPr>
+        <w:t>下午：完成了需求提及部分的审核限制，以及涉及的</w:t>
+      </w:r>
+      <w:r>
+        <w:rPr>
+          <w:rFonts w:hint="eastAsia"/>
+        </w:rPr>
+        <w:t>6</w:t>
+      </w:r>
+      <w:r>
+        <w:rPr>
+          <w:rFonts w:hint="eastAsia"/>
+        </w:rPr>
+        <w:t>个子页面。</w:t>
       </w:r>
     </w:p>
     <w:p>
@@ -11328,7 +12564,7 @@
         <w:rPr>
           <w:rFonts w:hint="eastAsia"/>
         </w:rPr>
-        <w:t>10</w:t>
+        <w:t>9</w:t>
       </w:r>
       <w:r>
         <w:rPr>
@@ -11340,98 +12576,7 @@
         <w:rPr>
           <w:rFonts w:hint="eastAsia"/>
         </w:rPr>
-        <w:t>8</w:t>
-      </w:r>
-      <w:r>
-        <w:rPr>
-          <w:rFonts w:hint="eastAsia"/>
-        </w:rPr>
-        <w:t>日星期二</w:t>
-      </w:r>
-    </w:p>
-    <w:p>
-      <w:r>
-        <w:rPr>
-          <w:rFonts w:hint="eastAsia"/>
-        </w:rPr>
-        <w:tab/>
-      </w:r>
-      <w:r>
-        <w:rPr>
-          <w:rFonts w:hint="eastAsia"/>
-        </w:rPr>
-        <w:t>上午：完成档案袋成绩计算</w:t>
-      </w:r>
-      <w:r>
-        <w:rPr>
-          <w:rFonts w:hint="eastAsia"/>
-        </w:rPr>
-        <w:t>bug</w:t>
-      </w:r>
-      <w:r>
-        <w:rPr>
-          <w:rFonts w:hint="eastAsia"/>
-        </w:rPr>
-        <w:t>以及小数点展示问题，开会。</w:t>
-      </w:r>
-    </w:p>
-    <w:p>
-      <w:r>
-        <w:rPr>
-          <w:rFonts w:hint="eastAsia"/>
-        </w:rPr>
-        <w:tab/>
-      </w:r>
-      <w:r>
-        <w:rPr>
-          <w:rFonts w:hint="eastAsia"/>
-        </w:rPr>
-        <w:t>下午：开会，完成档案袋志愿服务公益劳动子页面地址展示，科技创新创造发明图片展示</w:t>
-      </w:r>
-      <w:r>
-        <w:rPr>
-          <w:rFonts w:hint="eastAsia"/>
-        </w:rPr>
-        <w:t>bug</w:t>
-      </w:r>
-      <w:r>
-        <w:rPr>
-          <w:rFonts w:hint="eastAsia"/>
-        </w:rPr>
-        <w:t>，接到新需求，明天处理完违规违纪详情后开始开发新需求。</w:t>
-      </w:r>
-    </w:p>
-    <w:p/>
-    <w:p>
-      <w:r>
-        <w:rPr>
-          <w:rFonts w:hint="eastAsia"/>
-        </w:rPr>
-        <w:t>2019</w:t>
-      </w:r>
-      <w:r>
-        <w:rPr>
-          <w:rFonts w:hint="eastAsia"/>
-        </w:rPr>
-        <w:t>年</w:t>
-      </w:r>
-      <w:r>
-        <w:rPr>
-          <w:rFonts w:hint="eastAsia"/>
-        </w:rPr>
-        <w:t>9</w:t>
-      </w:r>
-      <w:r>
-        <w:rPr>
-          <w:rFonts w:hint="eastAsia"/>
-        </w:rPr>
-        <w:t>月</w:t>
-      </w:r>
-      <w:r>
-        <w:rPr>
-          <w:rFonts w:hint="eastAsia"/>
-        </w:rPr>
-        <w:t>30</w:t>
+        <w:t>23</w:t>
       </w:r>
       <w:r>
         <w:rPr>
@@ -11445,745 +12590,6 @@
         <w:rPr>
           <w:rFonts w:hint="eastAsia"/>
         </w:rPr>
-        <w:tab/>
-      </w:r>
-      <w:r>
-        <w:rPr>
-          <w:rFonts w:hint="eastAsia"/>
-        </w:rPr>
-        <w:t>上午：完成了选修必修字段的添加以及数据更新。</w:t>
-      </w:r>
-    </w:p>
-    <w:p>
-      <w:r>
-        <w:rPr>
-          <w:rFonts w:hint="eastAsia"/>
-        </w:rPr>
-        <w:tab/>
-      </w:r>
-      <w:r>
-        <w:rPr>
-          <w:rFonts w:hint="eastAsia"/>
-        </w:rPr>
-        <w:t>下午：完成了档案袋成绩数据的来源修改，同事协助后发现可以关联</w:t>
-      </w:r>
-      <w:r>
-        <w:rPr>
-          <w:rFonts w:hint="eastAsia"/>
-        </w:rPr>
-        <w:t>Tschoolsubject</w:t>
-      </w:r>
-      <w:r>
-        <w:rPr>
-          <w:rFonts w:hint="eastAsia"/>
-        </w:rPr>
-        <w:t>表查询需要的相关数据，且不同于</w:t>
-      </w:r>
-      <w:r>
-        <w:rPr>
-          <w:rFonts w:hint="eastAsia"/>
-        </w:rPr>
-        <w:t>TGradesubject</w:t>
-      </w:r>
-      <w:r>
-        <w:rPr>
-          <w:rFonts w:hint="eastAsia"/>
-        </w:rPr>
-        <w:t>表会受到科目删除的影响而导致查不出数据，之前通过添加字段修改的部分不受此影响。</w:t>
-      </w:r>
-    </w:p>
-    <w:p>
-      <w:r>
-        <w:rPr>
-          <w:rFonts w:hint="eastAsia"/>
-        </w:rPr>
-        <w:t>2019</w:t>
-      </w:r>
-      <w:r>
-        <w:rPr>
-          <w:rFonts w:hint="eastAsia"/>
-        </w:rPr>
-        <w:t>年</w:t>
-      </w:r>
-      <w:r>
-        <w:rPr>
-          <w:rFonts w:hint="eastAsia"/>
-        </w:rPr>
-        <w:t>9</w:t>
-      </w:r>
-      <w:r>
-        <w:rPr>
-          <w:rFonts w:hint="eastAsia"/>
-        </w:rPr>
-        <w:t>月</w:t>
-      </w:r>
-      <w:r>
-        <w:rPr>
-          <w:rFonts w:hint="eastAsia"/>
-        </w:rPr>
-        <w:t>29</w:t>
-      </w:r>
-      <w:r>
-        <w:rPr>
-          <w:rFonts w:hint="eastAsia"/>
-        </w:rPr>
-        <w:t>日星期日</w:t>
-      </w:r>
-    </w:p>
-    <w:p>
-      <w:r>
-        <w:rPr>
-          <w:rFonts w:hint="eastAsia"/>
-        </w:rPr>
-        <w:tab/>
-      </w:r>
-      <w:r>
-        <w:rPr>
-          <w:rFonts w:hint="eastAsia"/>
-        </w:rPr>
-        <w:t>上午：教师端报告单修改完成，但是还有学生端的</w:t>
-      </w:r>
-      <w:r>
-        <w:rPr>
-          <w:rFonts w:hint="eastAsia"/>
-        </w:rPr>
-        <w:t>当前</w:t>
-      </w:r>
-      <w:r>
-        <w:rPr>
-          <w:rFonts w:hint="eastAsia"/>
-        </w:rPr>
-        <w:t>学期报告单和其他学期报告单页面</w:t>
-      </w:r>
-      <w:r>
-        <w:rPr>
-          <w:rFonts w:hint="eastAsia"/>
-        </w:rPr>
-        <w:t>js</w:t>
-      </w:r>
-      <w:r>
-        <w:rPr>
-          <w:rFonts w:hint="eastAsia"/>
-        </w:rPr>
-        <w:t>，下午将继续进行修改。</w:t>
-      </w:r>
-      <w:r>
-        <w:rPr>
-          <w:rFonts w:hint="eastAsia"/>
-        </w:rPr>
-        <w:t>主要工作是修改科目查询，成绩查询的来源，考虑其他关联影响的模块。</w:t>
-      </w:r>
-    </w:p>
-    <w:p>
-      <w:r>
-        <w:rPr>
-          <w:rFonts w:hint="eastAsia"/>
-        </w:rPr>
-        <w:tab/>
-      </w:r>
-      <w:r>
-        <w:rPr>
-          <w:rFonts w:hint="eastAsia"/>
-        </w:rPr>
-        <w:t>下午：</w:t>
-      </w:r>
-      <w:r>
-        <w:rPr>
-          <w:rFonts w:hint="eastAsia"/>
-        </w:rPr>
-        <w:t>完成了报告单几个</w:t>
-      </w:r>
-      <w:r>
-        <w:rPr>
-          <w:rFonts w:hint="eastAsia"/>
-        </w:rPr>
-        <w:t>js</w:t>
-      </w:r>
-      <w:r>
-        <w:rPr>
-          <w:rFonts w:hint="eastAsia"/>
-        </w:rPr>
-        <w:t>的修改，开始做成长档案袋部分的成绩展现，有一些问题需要增加字段，成长档案袋部分还收到一些问题</w:t>
-      </w:r>
-      <w:r>
-        <w:rPr>
-          <w:rFonts w:hint="eastAsia"/>
-        </w:rPr>
-        <w:t>bug</w:t>
-      </w:r>
-      <w:r>
-        <w:rPr>
-          <w:rFonts w:hint="eastAsia"/>
-        </w:rPr>
-        <w:t>，将在修改需求的过程中一并修改。</w:t>
-      </w:r>
-    </w:p>
-    <w:p>
-      <w:r>
-        <w:rPr>
-          <w:rFonts w:hint="eastAsia"/>
-        </w:rPr>
-        <w:t>2019</w:t>
-      </w:r>
-      <w:r>
-        <w:rPr>
-          <w:rFonts w:hint="eastAsia"/>
-        </w:rPr>
-        <w:t>年</w:t>
-      </w:r>
-      <w:r>
-        <w:rPr>
-          <w:rFonts w:hint="eastAsia"/>
-        </w:rPr>
-        <w:t>9</w:t>
-      </w:r>
-      <w:r>
-        <w:rPr>
-          <w:rFonts w:hint="eastAsia"/>
-        </w:rPr>
-        <w:t>月</w:t>
-      </w:r>
-      <w:r>
-        <w:rPr>
-          <w:rFonts w:hint="eastAsia"/>
-        </w:rPr>
-        <w:t>28</w:t>
-      </w:r>
-      <w:r>
-        <w:rPr>
-          <w:rFonts w:hint="eastAsia"/>
-        </w:rPr>
-        <w:t>日星期六</w:t>
-      </w:r>
-    </w:p>
-    <w:p>
-      <w:r>
-        <w:rPr>
-          <w:rFonts w:hint="eastAsia"/>
-        </w:rPr>
-        <w:tab/>
-      </w:r>
-      <w:r>
-        <w:rPr>
-          <w:rFonts w:ascii="PingFangSC-Regular" w:hAnsi="PingFangSC-Regular"/>
-          <w:szCs w:val="21"/>
-          <w:shd w:val="clear" w:color="auto" w:fill="FFFFFF"/>
-        </w:rPr>
-        <w:t>上午</w:t>
-      </w:r>
-      <w:r>
-        <w:rPr>
-          <w:rFonts w:hint="eastAsia"/>
-        </w:rPr>
-        <w:t>：</w:t>
-      </w:r>
-      <w:r>
-        <w:rPr>
-          <w:rFonts w:ascii="PingFangSC-Regular" w:hAnsi="PingFangSC-Regular"/>
-          <w:szCs w:val="21"/>
-          <w:shd w:val="clear" w:color="auto" w:fill="FFFFFF"/>
-        </w:rPr>
-        <w:t>综合查询还有问题，暂时进行了学期参数添加，后期有空要进行整个模块的逻辑结构调整，不然在各标签切换会有</w:t>
-      </w:r>
-      <w:r>
-        <w:rPr>
-          <w:rFonts w:ascii="PingFangSC-Regular" w:hAnsi="PingFangSC-Regular"/>
-          <w:szCs w:val="21"/>
-          <w:shd w:val="clear" w:color="auto" w:fill="FFFFFF"/>
-        </w:rPr>
-        <w:t>bug</w:t>
-      </w:r>
-      <w:r>
-        <w:rPr>
-          <w:rFonts w:ascii="PingFangSC-Regular" w:hAnsi="PingFangSC-Regular"/>
-          <w:szCs w:val="21"/>
-          <w:shd w:val="clear" w:color="auto" w:fill="FFFFFF"/>
-        </w:rPr>
-        <w:t>。学生报告单后端代码部分完成，前端调整完成一半，预计明天上午能做完并且开始最后档案袋的修改。</w:t>
-      </w:r>
-    </w:p>
-    <w:p>
-      <w:r>
-        <w:rPr>
-          <w:rFonts w:hint="eastAsia"/>
-        </w:rPr>
-        <w:t>2019</w:t>
-      </w:r>
-      <w:r>
-        <w:rPr>
-          <w:rFonts w:hint="eastAsia"/>
-        </w:rPr>
-        <w:t>年</w:t>
-      </w:r>
-      <w:r>
-        <w:rPr>
-          <w:rFonts w:hint="eastAsia"/>
-        </w:rPr>
-        <w:t>9</w:t>
-      </w:r>
-      <w:r>
-        <w:rPr>
-          <w:rFonts w:hint="eastAsia"/>
-        </w:rPr>
-        <w:t>月</w:t>
-      </w:r>
-      <w:r>
-        <w:rPr>
-          <w:rFonts w:hint="eastAsia"/>
-        </w:rPr>
-        <w:t>27</w:t>
-      </w:r>
-      <w:r>
-        <w:rPr>
-          <w:rFonts w:hint="eastAsia"/>
-        </w:rPr>
-        <w:t>日星期五</w:t>
-      </w:r>
-    </w:p>
-    <w:p>
-      <w:r>
-        <w:rPr>
-          <w:rFonts w:hint="eastAsia"/>
-        </w:rPr>
-        <w:tab/>
-      </w:r>
-      <w:r>
-        <w:rPr>
-          <w:rFonts w:hint="eastAsia"/>
-        </w:rPr>
-        <w:t>上午：成绩录入模块改好并且上传，成绩综合查询模块修改完毕，并且上传。</w:t>
-      </w:r>
-    </w:p>
-    <w:p>
-      <w:r>
-        <w:rPr>
-          <w:rFonts w:hint="eastAsia"/>
-        </w:rPr>
-        <w:tab/>
-      </w:r>
-      <w:r>
-        <w:rPr>
-          <w:rFonts w:hint="eastAsia"/>
-        </w:rPr>
-        <w:t>下午：修改了档案袋的两处显示</w:t>
-      </w:r>
-      <w:r>
-        <w:rPr>
-          <w:rFonts w:hint="eastAsia"/>
-        </w:rPr>
-        <w:t>bug</w:t>
-      </w:r>
-      <w:r>
-        <w:rPr>
-          <w:rFonts w:hint="eastAsia"/>
-        </w:rPr>
-        <w:t>，目前剩下学生报告单模块成绩部分的修改（需要完成：科目查询错乱问题，成绩查询的修改已完成），以及档案袋的成绩部分（暂未开始）。</w:t>
-      </w:r>
-    </w:p>
-    <w:p>
-      <w:r>
-        <w:rPr>
-          <w:rFonts w:hint="eastAsia"/>
-        </w:rPr>
-        <w:tab/>
-      </w:r>
-      <w:r>
-        <w:rPr>
-          <w:rFonts w:hint="eastAsia"/>
-        </w:rPr>
-        <w:t>明天预计上午完成报告单的修改，争取本周内完成剩下两个部分的</w:t>
-      </w:r>
-      <w:r>
-        <w:rPr>
-          <w:rFonts w:hint="eastAsia"/>
-        </w:rPr>
-        <w:t>修改。</w:t>
-      </w:r>
-    </w:p>
-    <w:p>
-      <w:r>
-        <w:rPr>
-          <w:rFonts w:hint="eastAsia"/>
-        </w:rPr>
-        <w:t>2019</w:t>
-      </w:r>
-      <w:r>
-        <w:rPr>
-          <w:rFonts w:hint="eastAsia"/>
-        </w:rPr>
-        <w:t>年</w:t>
-      </w:r>
-      <w:r>
-        <w:rPr>
-          <w:rFonts w:hint="eastAsia"/>
-        </w:rPr>
-        <w:t>9</w:t>
-      </w:r>
-      <w:r>
-        <w:rPr>
-          <w:rFonts w:hint="eastAsia"/>
-        </w:rPr>
-        <w:t>月</w:t>
-      </w:r>
-      <w:r>
-        <w:rPr>
-          <w:rFonts w:hint="eastAsia"/>
-        </w:rPr>
-        <w:t>26</w:t>
-      </w:r>
-      <w:r>
-        <w:rPr>
-          <w:rFonts w:hint="eastAsia"/>
-        </w:rPr>
-        <w:t>日星期四</w:t>
-      </w:r>
-    </w:p>
-    <w:p>
-      <w:r>
-        <w:rPr>
-          <w:rFonts w:hint="eastAsia"/>
-        </w:rPr>
-        <w:tab/>
-      </w:r>
-      <w:r>
-        <w:rPr>
-          <w:rFonts w:hint="eastAsia"/>
-        </w:rPr>
-        <w:t>上午：整理成绩录入模块，新增字段成绩录入部分代码修改完毕，</w:t>
-      </w:r>
-      <w:r>
-        <w:rPr>
-          <w:rFonts w:hint="eastAsia"/>
-        </w:rPr>
-        <w:t>批量导入部分还未修改</w:t>
-      </w:r>
-    </w:p>
-    <w:p>
-      <w:r>
-        <w:rPr>
-          <w:rFonts w:hint="eastAsia"/>
-        </w:rPr>
-        <w:tab/>
-      </w:r>
-      <w:r>
-        <w:rPr>
-          <w:rFonts w:hint="eastAsia"/>
-        </w:rPr>
-        <w:t>下午：超出预计计划，下午继续进行</w:t>
-      </w:r>
-      <w:r>
-        <w:rPr>
-          <w:rFonts w:hint="eastAsia"/>
-        </w:rPr>
-        <w:t>批量导入部分的修改，</w:t>
-      </w:r>
-      <w:r>
-        <w:rPr>
-          <w:rFonts w:hint="eastAsia"/>
-        </w:rPr>
-        <w:t>综合查询部分的修改，对科目列表，以及原模块科目列表后续功能需要的数据进行整理。</w:t>
-      </w:r>
-    </w:p>
-    <w:p>
-      <w:r>
-        <w:rPr>
-          <w:rFonts w:hint="eastAsia"/>
-        </w:rPr>
-        <w:tab/>
-      </w:r>
-      <w:r>
-        <w:rPr>
-          <w:rFonts w:hint="eastAsia"/>
-        </w:rPr>
-        <w:t>批量导入完成，综合查询部分正在整改科目已经显示出</w:t>
-      </w:r>
-      <w:r>
-        <w:rPr>
-          <w:rFonts w:hint="eastAsia"/>
-        </w:rPr>
-        <w:t>，其他暂未完成</w:t>
-      </w:r>
-    </w:p>
-    <w:p>
-      <w:r>
-        <w:rPr>
-          <w:rFonts w:hint="eastAsia"/>
-        </w:rPr>
-        <w:t>2019</w:t>
-      </w:r>
-      <w:r>
-        <w:rPr>
-          <w:rFonts w:hint="eastAsia"/>
-        </w:rPr>
-        <w:t>年</w:t>
-      </w:r>
-      <w:r>
-        <w:rPr>
-          <w:rFonts w:hint="eastAsia"/>
-        </w:rPr>
-        <w:t>9</w:t>
-      </w:r>
-      <w:r>
-        <w:rPr>
-          <w:rFonts w:hint="eastAsia"/>
-        </w:rPr>
-        <w:t>月</w:t>
-      </w:r>
-      <w:r>
-        <w:rPr>
-          <w:rFonts w:hint="eastAsia"/>
-        </w:rPr>
-        <w:t>25</w:t>
-      </w:r>
-      <w:r>
-        <w:rPr>
-          <w:rFonts w:hint="eastAsia"/>
-        </w:rPr>
-        <w:t>日星期三</w:t>
-      </w:r>
-    </w:p>
-    <w:p>
-      <w:r>
-        <w:rPr>
-          <w:rFonts w:hint="eastAsia"/>
-        </w:rPr>
-        <w:tab/>
-      </w:r>
-      <w:r>
-        <w:rPr>
-          <w:rFonts w:hint="eastAsia"/>
-        </w:rPr>
-        <w:t>上午：</w:t>
-      </w:r>
-      <w:r>
-        <w:rPr>
-          <w:rFonts w:hint="eastAsia"/>
-        </w:rPr>
-        <w:t>整理学科和成绩的流程，解决思路。</w:t>
-      </w:r>
-    </w:p>
-    <w:p>
-      <w:r>
-        <w:rPr>
-          <w:rFonts w:hint="eastAsia"/>
-        </w:rPr>
-        <w:tab/>
-      </w:r>
-      <w:r>
-        <w:rPr>
-          <w:rFonts w:hint="eastAsia"/>
-        </w:rPr>
-        <w:t>下午：</w:t>
-      </w:r>
-    </w:p>
-    <w:p>
-      <w:r>
-        <w:rPr>
-          <w:rFonts w:hint="eastAsia"/>
-        </w:rPr>
-        <w:tab/>
-      </w:r>
-      <w:r>
-        <w:rPr>
-          <w:rFonts w:hint="eastAsia"/>
-        </w:rPr>
-        <w:t>目前三个模块</w:t>
-      </w:r>
-      <w:r>
-        <w:rPr>
-          <w:rFonts w:hint="eastAsia"/>
-        </w:rPr>
-        <w:t>的历史成绩调整</w:t>
-      </w:r>
-      <w:r>
-        <w:rPr>
-          <w:rFonts w:hint="eastAsia"/>
-        </w:rPr>
-        <w:t>任务，成绩管理综合查询：解决流程已经理清</w:t>
-      </w:r>
-      <w:r>
-        <w:rPr>
-          <w:rFonts w:hint="eastAsia"/>
-        </w:rPr>
-        <w:t>，预计明天上午完成代码修改</w:t>
-      </w:r>
-      <w:r>
-        <w:rPr>
-          <w:rFonts w:hint="eastAsia"/>
-        </w:rPr>
-        <w:t>；学生报告单模块：待解决；成长档案袋模块</w:t>
-      </w:r>
-      <w:r>
-        <w:rPr>
-          <w:rFonts w:hint="eastAsia"/>
-        </w:rPr>
-        <w:t>：</w:t>
-      </w:r>
-      <w:r>
-        <w:rPr>
-          <w:rFonts w:hint="eastAsia"/>
-        </w:rPr>
-        <w:t>待解决</w:t>
-      </w:r>
-      <w:r>
-        <w:rPr>
-          <w:rFonts w:hint="eastAsia"/>
-        </w:rPr>
-        <w:t>。</w:t>
-      </w:r>
-    </w:p>
-    <w:p>
-      <w:r>
-        <w:rPr>
-          <w:rFonts w:hint="eastAsia"/>
-        </w:rPr>
-        <w:t>2019</w:t>
-      </w:r>
-      <w:r>
-        <w:rPr>
-          <w:rFonts w:hint="eastAsia"/>
-        </w:rPr>
-        <w:t>年</w:t>
-      </w:r>
-      <w:r>
-        <w:rPr>
-          <w:rFonts w:hint="eastAsia"/>
-        </w:rPr>
-        <w:t>9</w:t>
-      </w:r>
-      <w:r>
-        <w:rPr>
-          <w:rFonts w:hint="eastAsia"/>
-        </w:rPr>
-        <w:t>月</w:t>
-      </w:r>
-      <w:r>
-        <w:rPr>
-          <w:rFonts w:hint="eastAsia"/>
-        </w:rPr>
-        <w:t>24</w:t>
-      </w:r>
-      <w:r>
-        <w:rPr>
-          <w:rFonts w:hint="eastAsia"/>
-        </w:rPr>
-        <w:t>日星期二</w:t>
-      </w:r>
-    </w:p>
-    <w:p>
-      <w:r>
-        <w:rPr>
-          <w:rFonts w:hint="eastAsia"/>
-        </w:rPr>
-        <w:tab/>
-      </w:r>
-      <w:r>
-        <w:rPr>
-          <w:rFonts w:hint="eastAsia"/>
-        </w:rPr>
-        <w:t>上午</w:t>
-      </w:r>
-      <w:r>
-        <w:rPr>
-          <w:rFonts w:hint="eastAsia"/>
-        </w:rPr>
-        <w:t>：</w:t>
-      </w:r>
-      <w:r>
-        <w:rPr>
-          <w:rFonts w:hint="eastAsia"/>
-        </w:rPr>
-        <w:t>完成艺术团队活动部分的展示修改，修改了个人艺术活动部分的</w:t>
-      </w:r>
-      <w:r>
-        <w:rPr>
-          <w:rFonts w:hint="eastAsia"/>
-        </w:rPr>
-        <w:t>bug</w:t>
-      </w:r>
-      <w:r>
-        <w:rPr>
-          <w:rFonts w:hint="eastAsia"/>
-        </w:rPr>
-        <w:t>和简化代码</w:t>
-      </w:r>
-      <w:r>
-        <w:rPr>
-          <w:rFonts w:hint="eastAsia"/>
-        </w:rPr>
-        <w:t>。</w:t>
-      </w:r>
-    </w:p>
-    <w:p>
-      <w:r>
-        <w:rPr>
-          <w:rFonts w:hint="eastAsia"/>
-        </w:rPr>
-        <w:tab/>
-      </w:r>
-      <w:r>
-        <w:rPr>
-          <w:rFonts w:hint="eastAsia"/>
-        </w:rPr>
-        <w:t>下午：完成了需求提及部分的审核限制，以及涉及的</w:t>
-      </w:r>
-      <w:r>
-        <w:rPr>
-          <w:rFonts w:hint="eastAsia"/>
-        </w:rPr>
-        <w:t>6</w:t>
-      </w:r>
-      <w:r>
-        <w:rPr>
-          <w:rFonts w:hint="eastAsia"/>
-        </w:rPr>
-        <w:t>个子页面。</w:t>
-      </w:r>
-    </w:p>
-    <w:p>
-      <w:r>
-        <w:rPr>
-          <w:rFonts w:hint="eastAsia"/>
-        </w:rPr>
-        <w:t>2019</w:t>
-      </w:r>
-      <w:r>
-        <w:rPr>
-          <w:rFonts w:hint="eastAsia"/>
-        </w:rPr>
-        <w:t>年</w:t>
-      </w:r>
-      <w:r>
-        <w:rPr>
-          <w:rFonts w:hint="eastAsia"/>
-        </w:rPr>
-        <w:t>9</w:t>
-      </w:r>
-      <w:r>
-        <w:rPr>
-          <w:rFonts w:hint="eastAsia"/>
-        </w:rPr>
-        <w:t>月</w:t>
-      </w:r>
-      <w:r>
-        <w:rPr>
-          <w:rFonts w:hint="eastAsia"/>
-        </w:rPr>
-        <w:t>23</w:t>
-      </w:r>
-      <w:r>
-        <w:rPr>
-          <w:rFonts w:hint="eastAsia"/>
-        </w:rPr>
-        <w:t>日星期一</w:t>
-      </w:r>
-    </w:p>
-    <w:p>
-      <w:r>
-        <w:rPr>
-          <w:rFonts w:hint="eastAsia"/>
-        </w:rPr>
-        <w:lastRenderedPageBreak/>
         <w:tab/>
       </w:r>
       <w:r>
@@ -12928,6 +13334,7 @@
         <w:rPr>
           <w:rFonts w:hint="eastAsia"/>
         </w:rPr>
+        <w:lastRenderedPageBreak/>
         <w:tab/>
       </w:r>
       <w:r>
@@ -13224,7 +13631,6 @@
         <w:rPr>
           <w:rFonts w:hint="eastAsia"/>
         </w:rPr>
-        <w:lastRenderedPageBreak/>
         <w:tab/>
       </w:r>
       <w:r>
@@ -13923,6 +14329,7 @@
         <w:rPr>
           <w:rFonts w:hint="eastAsia"/>
         </w:rPr>
+        <w:lastRenderedPageBreak/>
         <w:tab/>
       </w:r>
       <w:r>
@@ -14228,7 +14635,6 @@
         <w:rPr>
           <w:rFonts w:hint="eastAsia"/>
         </w:rPr>
-        <w:lastRenderedPageBreak/>
         <w:tab/>
       </w:r>
     </w:p>
@@ -14938,6 +15344,7 @@
         <w:rPr>
           <w:rFonts w:hint="eastAsia"/>
         </w:rPr>
+        <w:lastRenderedPageBreak/>
         <w:t>，部分方法和数据集合处理方法重新，尝试做个线程应用的</w:t>
       </w:r>
       <w:r>
@@ -16003,6 +16410,7 @@
         <w:rPr>
           <w:rFonts w:hint="eastAsia"/>
         </w:rPr>
+        <w:lastRenderedPageBreak/>
         <w:t>2019</w:t>
       </w:r>
       <w:r>
@@ -16366,7 +16774,6 @@
         <w:rPr>
           <w:rFonts w:hint="eastAsia"/>
         </w:rPr>
-        <w:lastRenderedPageBreak/>
         <w:t>明日</w:t>
       </w:r>
       <w:r>
@@ -17711,7 +18118,6 @@
         <w:rPr>
           <w:rFonts w:hint="eastAsia"/>
         </w:rPr>
-        <w:lastRenderedPageBreak/>
         <w:t>明日</w:t>
       </w:r>
       <w:r>
@@ -18315,6 +18721,7 @@
     </w:p>
     <w:p>
       <w:r>
+        <w:lastRenderedPageBreak/>
         <w:t>T</w:t>
       </w:r>
       <w:r>
@@ -19496,7 +19903,7 @@
 </file>
 
 <file path=customXml/itemProps1.xml><?xml version="1.0" encoding="utf-8"?>
-<ds:datastoreItem xmlns:ds="http://schemas.openxmlformats.org/officeDocument/2006/customXml" ds:itemID="{21C8B591-D372-46A6-87D0-85F75F38B0B2}">
+<ds:datastoreItem xmlns:ds="http://schemas.openxmlformats.org/officeDocument/2006/customXml" ds:itemID="{0B1185F2-7EED-4126-8182-ACA93CB5359F}">
   <ds:schemaRefs>
     <ds:schemaRef ds:uri="http://schemas.openxmlformats.org/officeDocument/2006/bibliography"/>
   </ds:schemaRefs>
